--- a/dokumentacija/faza2/ssu/uplata.docx
+++ b/dokumentacija/faza2/ssu/uplata.docx
@@ -182,24 +182,8 @@
           <w:rFonts w:ascii="Arial" w:eastAsia="Arial" w:hAnsi="Arial" w:cs="Arial"/>
           <w:sz w:val="36"/>
         </w:rPr>
-        <w:t>P</w:t>
-      </w:r>
-      <w:r>
-        <w:rPr>
-          <w:rFonts w:ascii="Arial" w:eastAsia="Arial" w:hAnsi="Arial" w:cs="Arial"/>
-          <w:sz w:val="36"/>
-        </w:rPr>
-        <w:t xml:space="preserve">arking </w:t>
-      </w:r>
-      <w:proofErr w:type="spellStart"/>
-      <w:r>
-        <w:rPr>
-          <w:rFonts w:ascii="Arial" w:eastAsia="Arial" w:hAnsi="Arial" w:cs="Arial"/>
-          <w:sz w:val="36"/>
-        </w:rPr>
-        <w:t>aplikacija</w:t>
-      </w:r>
-      <w:proofErr w:type="spellEnd"/>
+        <w:t>PARKING APLIKACIJA</w:t>
+      </w:r>
     </w:p>
     <w:p>
       <w:pPr>
@@ -250,8 +234,11 @@
     </w:p>
     <w:p>
       <w:pPr>
+        <w:tabs>
+          <w:tab w:val="left" w:pos="1620"/>
+        </w:tabs>
         <w:spacing w:after="0" w:line="241" w:lineRule="auto"/>
-        <w:ind w:left="1440" w:hanging="596"/>
+        <w:ind w:left="720" w:right="105"/>
         <w:jc w:val="center"/>
       </w:pPr>
       <w:proofErr w:type="spellStart"/>
@@ -387,48 +374,49 @@
     <w:p>
       <w:pPr>
         <w:spacing w:after="0"/>
-        <w:ind w:right="3702"/>
+        <w:ind w:right="4144"/>
         <w:jc w:val="right"/>
+        <w:rPr>
+          <w:rFonts w:eastAsia="Arial" w:cs="Times New Roman"/>
+          <w:b/>
+          <w:sz w:val="28"/>
+          <w:szCs w:val="28"/>
+        </w:rPr>
+      </w:pPr>
+      <w:r>
         <w:rPr>
           <w:rFonts w:ascii="Arial" w:eastAsia="Arial" w:hAnsi="Arial" w:cs="Arial"/>
           <w:b/>
-          <w:sz w:val="36"/>
-        </w:rPr>
-      </w:pPr>
-      <w:proofErr w:type="spellStart"/>
+          <w:sz w:val="28"/>
+          <w:szCs w:val="28"/>
+        </w:rPr>
+        <w:lastRenderedPageBreak/>
+        <w:t>ISTORIJA</w:t>
+      </w:r>
+      <w:r>
+        <w:rPr>
+          <w:rFonts w:eastAsia="Arial" w:cs="Times New Roman"/>
+          <w:b/>
+          <w:sz w:val="28"/>
+          <w:szCs w:val="28"/>
+        </w:rPr>
+        <w:t xml:space="preserve"> </w:t>
+      </w:r>
       <w:r>
         <w:rPr>
           <w:rFonts w:ascii="Arial" w:eastAsia="Arial" w:hAnsi="Arial" w:cs="Arial"/>
           <w:b/>
-          <w:sz w:val="36"/>
-        </w:rPr>
-        <w:lastRenderedPageBreak/>
-        <w:t>Istorija</w:t>
-      </w:r>
-      <w:proofErr w:type="spellEnd"/>
-      <w:r>
-        <w:rPr>
-          <w:rFonts w:ascii="Arial" w:eastAsia="Arial" w:hAnsi="Arial" w:cs="Arial"/>
+          <w:sz w:val="28"/>
+          <w:szCs w:val="28"/>
+        </w:rPr>
+        <w:t>IZMENA</w:t>
+      </w:r>
+      <w:r>
+        <w:rPr>
+          <w:rFonts w:eastAsia="Arial" w:cs="Times New Roman"/>
           <w:b/>
-          <w:sz w:val="36"/>
-        </w:rPr>
-        <w:t xml:space="preserve"> </w:t>
-      </w:r>
-      <w:proofErr w:type="spellStart"/>
-      <w:r>
-        <w:rPr>
-          <w:rFonts w:ascii="Arial" w:eastAsia="Arial" w:hAnsi="Arial" w:cs="Arial"/>
-          <w:b/>
-          <w:sz w:val="36"/>
-        </w:rPr>
-        <w:t>izmena</w:t>
-      </w:r>
-      <w:proofErr w:type="spellEnd"/>
-      <w:r>
-        <w:rPr>
-          <w:rFonts w:ascii="Arial" w:eastAsia="Arial" w:hAnsi="Arial" w:cs="Arial"/>
-          <w:b/>
-          <w:sz w:val="36"/>
+          <w:sz w:val="28"/>
+          <w:szCs w:val="28"/>
         </w:rPr>
         <w:t xml:space="preserve"> </w:t>
       </w:r>
@@ -438,6 +426,11 @@
         <w:spacing w:after="0"/>
         <w:ind w:right="3702"/>
         <w:jc w:val="right"/>
+        <w:rPr>
+          <w:rFonts w:cs="Times New Roman"/>
+          <w:sz w:val="24"/>
+          <w:szCs w:val="24"/>
+        </w:rPr>
       </w:pPr>
     </w:p>
     <w:tbl>
@@ -453,10 +446,10 @@
         <w:tblLook w:val="04A0" w:firstRow="1" w:lastRow="0" w:firstColumn="1" w:lastColumn="0" w:noHBand="0" w:noVBand="1"/>
       </w:tblPr>
       <w:tblGrid>
-        <w:gridCol w:w="2305"/>
-        <w:gridCol w:w="1152"/>
-        <w:gridCol w:w="3673"/>
-        <w:gridCol w:w="2376"/>
+        <w:gridCol w:w="2304"/>
+        <w:gridCol w:w="1158"/>
+        <w:gridCol w:w="3670"/>
+        <w:gridCol w:w="2374"/>
       </w:tblGrid>
       <w:tr>
         <w:trPr>
@@ -471,19 +464,25 @@
               <w:bottom w:val="single" w:sz="6" w:space="0" w:color="000000"/>
               <w:right w:val="single" w:sz="6" w:space="0" w:color="000000"/>
             </w:tcBorders>
+            <w:vAlign w:val="center"/>
           </w:tcPr>
           <w:p>
             <w:pPr>
               <w:ind w:left="6"/>
               <w:jc w:val="center"/>
+              <w:rPr>
+                <w:rFonts w:ascii="Arial" w:hAnsi="Arial" w:cs="Arial"/>
+                <w:sz w:val="24"/>
+                <w:szCs w:val="24"/>
+              </w:rPr>
             </w:pPr>
             <w:r>
               <w:rPr>
-                <w:rFonts w:ascii="Times New Roman" w:eastAsia="Times New Roman" w:hAnsi="Times New Roman" w:cs="Times New Roman"/>
+                <w:rFonts w:ascii="Arial" w:eastAsia="Times New Roman" w:hAnsi="Arial" w:cs="Arial"/>
                 <w:b/>
-                <w:sz w:val="20"/>
-              </w:rPr>
-              <w:t xml:space="preserve">Datum </w:t>
+                <w:sz w:val="22"/>
+              </w:rPr>
+              <w:t xml:space="preserve">DATUM </w:t>
             </w:r>
           </w:p>
         </w:tc>
@@ -496,29 +495,25 @@
               <w:bottom w:val="single" w:sz="6" w:space="0" w:color="000000"/>
               <w:right w:val="single" w:sz="6" w:space="0" w:color="000000"/>
             </w:tcBorders>
+            <w:vAlign w:val="center"/>
           </w:tcPr>
           <w:p>
             <w:pPr>
               <w:ind w:left="5"/>
               <w:jc w:val="center"/>
+              <w:rPr>
+                <w:rFonts w:ascii="Arial" w:hAnsi="Arial" w:cs="Arial"/>
+                <w:sz w:val="24"/>
+                <w:szCs w:val="24"/>
+              </w:rPr>
             </w:pPr>
-            <w:proofErr w:type="spellStart"/>
-            <w:r>
-              <w:rPr>
-                <w:rFonts w:ascii="Times New Roman" w:eastAsia="Times New Roman" w:hAnsi="Times New Roman" w:cs="Times New Roman"/>
+            <w:r>
+              <w:rPr>
+                <w:rFonts w:ascii="Arial" w:eastAsia="Times New Roman" w:hAnsi="Arial" w:cs="Arial"/>
                 <w:b/>
-                <w:sz w:val="20"/>
-              </w:rPr>
-              <w:t>Verzija</w:t>
-            </w:r>
-            <w:proofErr w:type="spellEnd"/>
-            <w:r>
-              <w:rPr>
-                <w:rFonts w:ascii="Times New Roman" w:eastAsia="Times New Roman" w:hAnsi="Times New Roman" w:cs="Times New Roman"/>
-                <w:b/>
-                <w:sz w:val="20"/>
-              </w:rPr>
-              <w:t xml:space="preserve"> </w:t>
+                <w:sz w:val="22"/>
+              </w:rPr>
+              <w:t xml:space="preserve">VERZIJA </w:t>
             </w:r>
           </w:p>
         </w:tc>
@@ -531,45 +526,47 @@
               <w:bottom w:val="single" w:sz="6" w:space="0" w:color="000000"/>
               <w:right w:val="single" w:sz="6" w:space="0" w:color="000000"/>
             </w:tcBorders>
+            <w:vAlign w:val="center"/>
           </w:tcPr>
           <w:p>
             <w:pPr>
               <w:ind w:left="5"/>
               <w:jc w:val="center"/>
+              <w:rPr>
+                <w:rFonts w:cs="Times New Roman"/>
+                <w:sz w:val="24"/>
+                <w:szCs w:val="24"/>
+              </w:rPr>
             </w:pPr>
-            <w:proofErr w:type="spellStart"/>
-            <w:r>
-              <w:rPr>
-                <w:rFonts w:ascii="Times New Roman" w:eastAsia="Times New Roman" w:hAnsi="Times New Roman" w:cs="Times New Roman"/>
+            <w:r>
+              <w:rPr>
+                <w:rFonts w:ascii="Arial" w:eastAsia="Times New Roman" w:hAnsi="Arial" w:cs="Arial"/>
                 <w:b/>
-                <w:sz w:val="20"/>
-              </w:rPr>
-              <w:t>Kratak</w:t>
-            </w:r>
-            <w:proofErr w:type="spellEnd"/>
-            <w:r>
-              <w:rPr>
-                <w:rFonts w:ascii="Times New Roman" w:eastAsia="Times New Roman" w:hAnsi="Times New Roman" w:cs="Times New Roman"/>
+                <w:sz w:val="22"/>
+              </w:rPr>
+              <w:t>KRATAK</w:t>
+            </w:r>
+            <w:r>
+              <w:rPr>
+                <w:rFonts w:eastAsia="Times New Roman" w:cs="Times New Roman"/>
                 <w:b/>
-                <w:sz w:val="20"/>
+                <w:sz w:val="22"/>
               </w:rPr>
               <w:t xml:space="preserve"> </w:t>
             </w:r>
-            <w:proofErr w:type="spellStart"/>
-            <w:r>
-              <w:rPr>
-                <w:rFonts w:ascii="Times New Roman" w:eastAsia="Times New Roman" w:hAnsi="Times New Roman" w:cs="Times New Roman"/>
+            <w:r>
+              <w:rPr>
+                <w:rFonts w:ascii="Arial" w:eastAsia="Times New Roman" w:hAnsi="Arial" w:cs="Arial"/>
                 <w:b/>
-                <w:sz w:val="20"/>
-              </w:rPr>
-              <w:t>opis</w:t>
-            </w:r>
-            <w:proofErr w:type="spellEnd"/>
-            <w:r>
-              <w:rPr>
-                <w:rFonts w:ascii="Times New Roman" w:eastAsia="Times New Roman" w:hAnsi="Times New Roman" w:cs="Times New Roman"/>
+                <w:sz w:val="22"/>
+              </w:rPr>
+              <w:t>OPIS</w:t>
+            </w:r>
+            <w:r>
+              <w:rPr>
+                <w:rFonts w:eastAsia="Times New Roman" w:cs="Times New Roman"/>
                 <w:b/>
-                <w:sz w:val="20"/>
+                <w:sz w:val="22"/>
               </w:rPr>
               <w:t xml:space="preserve"> </w:t>
             </w:r>
@@ -584,19 +581,25 @@
               <w:bottom w:val="single" w:sz="6" w:space="0" w:color="000000"/>
               <w:right w:val="single" w:sz="6" w:space="0" w:color="000000"/>
             </w:tcBorders>
+            <w:vAlign w:val="center"/>
           </w:tcPr>
           <w:p>
             <w:pPr>
               <w:ind w:left="4"/>
               <w:jc w:val="center"/>
+              <w:rPr>
+                <w:rFonts w:ascii="Arial" w:hAnsi="Arial" w:cs="Arial"/>
+                <w:sz w:val="24"/>
+                <w:szCs w:val="24"/>
+              </w:rPr>
             </w:pPr>
             <w:r>
               <w:rPr>
-                <w:rFonts w:ascii="Times New Roman" w:eastAsia="Times New Roman" w:hAnsi="Times New Roman" w:cs="Times New Roman"/>
+                <w:rFonts w:ascii="Arial" w:eastAsia="Times New Roman" w:hAnsi="Arial" w:cs="Arial"/>
                 <w:b/>
-                <w:sz w:val="20"/>
-              </w:rPr>
-              <w:t xml:space="preserve">Autor </w:t>
+                <w:sz w:val="22"/>
+              </w:rPr>
+              <w:t xml:space="preserve">AUTOR </w:t>
             </w:r>
           </w:p>
         </w:tc>
@@ -614,50 +617,62 @@
               <w:bottom w:val="single" w:sz="6" w:space="0" w:color="000000"/>
               <w:right w:val="single" w:sz="6" w:space="0" w:color="000000"/>
             </w:tcBorders>
+            <w:vAlign w:val="center"/>
           </w:tcPr>
           <w:p>
             <w:pPr>
               <w:jc w:val="center"/>
+              <w:rPr>
+                <w:rFonts w:cs="Times New Roman"/>
+                <w:sz w:val="24"/>
+                <w:szCs w:val="24"/>
+              </w:rPr>
             </w:pPr>
             <w:r>
               <w:rPr>
-                <w:rFonts w:ascii="Times New Roman" w:eastAsia="Times New Roman" w:hAnsi="Times New Roman" w:cs="Times New Roman"/>
+                <w:rFonts w:eastAsia="Times New Roman" w:cs="Times New Roman"/>
                 <w:sz w:val="24"/>
+                <w:szCs w:val="24"/>
               </w:rPr>
               <w:t>05</w:t>
             </w:r>
             <w:r>
               <w:rPr>
-                <w:rFonts w:ascii="Times New Roman" w:eastAsia="Times New Roman" w:hAnsi="Times New Roman" w:cs="Times New Roman"/>
+                <w:rFonts w:eastAsia="Times New Roman" w:cs="Times New Roman"/>
                 <w:sz w:val="24"/>
+                <w:szCs w:val="24"/>
               </w:rPr>
               <w:t>.</w:t>
             </w:r>
             <w:r>
               <w:rPr>
-                <w:rFonts w:ascii="Times New Roman" w:eastAsia="Times New Roman" w:hAnsi="Times New Roman" w:cs="Times New Roman"/>
+                <w:rFonts w:eastAsia="Times New Roman" w:cs="Times New Roman"/>
                 <w:sz w:val="24"/>
+                <w:szCs w:val="24"/>
               </w:rPr>
               <w:t>0</w:t>
             </w:r>
             <w:r>
               <w:rPr>
-                <w:rFonts w:ascii="Times New Roman" w:eastAsia="Times New Roman" w:hAnsi="Times New Roman" w:cs="Times New Roman"/>
+                <w:rFonts w:eastAsia="Times New Roman" w:cs="Times New Roman"/>
                 <w:sz w:val="24"/>
+                <w:szCs w:val="24"/>
               </w:rPr>
               <w:t>3.20</w:t>
             </w:r>
             <w:r>
               <w:rPr>
-                <w:rFonts w:ascii="Times New Roman" w:eastAsia="Times New Roman" w:hAnsi="Times New Roman" w:cs="Times New Roman"/>
+                <w:rFonts w:eastAsia="Times New Roman" w:cs="Times New Roman"/>
                 <w:sz w:val="24"/>
+                <w:szCs w:val="24"/>
               </w:rPr>
               <w:t>20</w:t>
             </w:r>
             <w:r>
               <w:rPr>
-                <w:rFonts w:ascii="Times New Roman" w:eastAsia="Times New Roman" w:hAnsi="Times New Roman" w:cs="Times New Roman"/>
+                <w:rFonts w:eastAsia="Times New Roman" w:cs="Times New Roman"/>
                 <w:sz w:val="24"/>
+                <w:szCs w:val="24"/>
               </w:rPr>
               <w:t>.</w:t>
             </w:r>
@@ -672,15 +687,22 @@
               <w:bottom w:val="single" w:sz="6" w:space="0" w:color="000000"/>
               <w:right w:val="single" w:sz="6" w:space="0" w:color="000000"/>
             </w:tcBorders>
+            <w:vAlign w:val="center"/>
           </w:tcPr>
           <w:p>
             <w:pPr>
               <w:jc w:val="center"/>
+              <w:rPr>
+                <w:rFonts w:cs="Times New Roman"/>
+                <w:sz w:val="24"/>
+                <w:szCs w:val="24"/>
+              </w:rPr>
             </w:pPr>
             <w:r>
               <w:rPr>
-                <w:rFonts w:ascii="Times New Roman" w:eastAsia="Times New Roman" w:hAnsi="Times New Roman" w:cs="Times New Roman"/>
+                <w:rFonts w:eastAsia="Times New Roman" w:cs="Times New Roman"/>
                 <w:sz w:val="24"/>
+                <w:szCs w:val="24"/>
               </w:rPr>
               <w:t>1.0</w:t>
             </w:r>
@@ -695,32 +717,41 @@
               <w:bottom w:val="single" w:sz="6" w:space="0" w:color="000000"/>
               <w:right w:val="single" w:sz="6" w:space="0" w:color="000000"/>
             </w:tcBorders>
+            <w:vAlign w:val="center"/>
           </w:tcPr>
           <w:p>
             <w:pPr>
               <w:jc w:val="center"/>
+              <w:rPr>
+                <w:rFonts w:cs="Times New Roman"/>
+                <w:sz w:val="24"/>
+                <w:szCs w:val="24"/>
+              </w:rPr>
             </w:pPr>
             <w:proofErr w:type="spellStart"/>
             <w:r>
               <w:rPr>
-                <w:rFonts w:ascii="Times New Roman" w:eastAsia="Times New Roman" w:hAnsi="Times New Roman" w:cs="Times New Roman"/>
+                <w:rFonts w:eastAsia="Times New Roman" w:cs="Times New Roman"/>
                 <w:sz w:val="24"/>
+                <w:szCs w:val="24"/>
               </w:rPr>
               <w:t>inicijalna</w:t>
             </w:r>
             <w:proofErr w:type="spellEnd"/>
             <w:r>
               <w:rPr>
-                <w:rFonts w:ascii="Times New Roman" w:eastAsia="Times New Roman" w:hAnsi="Times New Roman" w:cs="Times New Roman"/>
+                <w:rFonts w:eastAsia="Times New Roman" w:cs="Times New Roman"/>
                 <w:sz w:val="24"/>
+                <w:szCs w:val="24"/>
               </w:rPr>
               <w:t xml:space="preserve"> </w:t>
             </w:r>
             <w:proofErr w:type="spellStart"/>
             <w:r>
               <w:rPr>
-                <w:rFonts w:ascii="Times New Roman" w:eastAsia="Times New Roman" w:hAnsi="Times New Roman" w:cs="Times New Roman"/>
+                <w:rFonts w:eastAsia="Times New Roman" w:cs="Times New Roman"/>
                 <w:sz w:val="24"/>
+                <w:szCs w:val="24"/>
               </w:rPr>
               <w:t>verzija</w:t>
             </w:r>
@@ -736,24 +767,50 @@
               <w:bottom w:val="single" w:sz="6" w:space="0" w:color="000000"/>
               <w:right w:val="single" w:sz="6" w:space="0" w:color="000000"/>
             </w:tcBorders>
+            <w:vAlign w:val="center"/>
           </w:tcPr>
           <w:p>
             <w:pPr>
               <w:jc w:val="center"/>
+              <w:rPr>
+                <w:rFonts w:cs="Times New Roman"/>
+                <w:sz w:val="24"/>
+                <w:szCs w:val="24"/>
+              </w:rPr>
             </w:pPr>
             <w:proofErr w:type="spellStart"/>
             <w:r>
+              <w:rPr>
+                <w:rFonts w:cs="Times New Roman"/>
+                <w:sz w:val="24"/>
+                <w:szCs w:val="24"/>
+              </w:rPr>
               <w:t>Petar</w:t>
             </w:r>
             <w:proofErr w:type="spellEnd"/>
             <w:r>
+              <w:rPr>
+                <w:rFonts w:cs="Times New Roman"/>
+                <w:sz w:val="24"/>
+                <w:szCs w:val="24"/>
+              </w:rPr>
               <w:t xml:space="preserve"> </w:t>
             </w:r>
             <w:proofErr w:type="spellStart"/>
             <w:r>
+              <w:rPr>
+                <w:rFonts w:cs="Times New Roman"/>
+                <w:sz w:val="24"/>
+                <w:szCs w:val="24"/>
+              </w:rPr>
               <w:t>Petrovi</w:t>
             </w:r>
             <w:r>
+              <w:rPr>
+                <w:rFonts w:cs="Times New Roman"/>
+                <w:sz w:val="24"/>
+                <w:szCs w:val="24"/>
+              </w:rPr>
               <w:t>ć</w:t>
             </w:r>
             <w:proofErr w:type="spellEnd"/>
@@ -773,8 +830,17 @@
               <w:bottom w:val="single" w:sz="6" w:space="0" w:color="000000"/>
               <w:right w:val="single" w:sz="6" w:space="0" w:color="000000"/>
             </w:tcBorders>
+            <w:vAlign w:val="center"/>
           </w:tcPr>
-          <w:p/>
+          <w:p>
+            <w:pPr>
+              <w:rPr>
+                <w:rFonts w:cs="Times New Roman"/>
+                <w:sz w:val="24"/>
+                <w:szCs w:val="24"/>
+              </w:rPr>
+            </w:pPr>
+          </w:p>
         </w:tc>
         <w:tc>
           <w:tcPr>
@@ -785,8 +851,17 @@
               <w:bottom w:val="single" w:sz="6" w:space="0" w:color="000000"/>
               <w:right w:val="single" w:sz="6" w:space="0" w:color="000000"/>
             </w:tcBorders>
+            <w:vAlign w:val="center"/>
           </w:tcPr>
-          <w:p/>
+          <w:p>
+            <w:pPr>
+              <w:rPr>
+                <w:rFonts w:cs="Times New Roman"/>
+                <w:sz w:val="24"/>
+                <w:szCs w:val="24"/>
+              </w:rPr>
+            </w:pPr>
+          </w:p>
         </w:tc>
         <w:tc>
           <w:tcPr>
@@ -797,8 +872,17 @@
               <w:bottom w:val="single" w:sz="6" w:space="0" w:color="000000"/>
               <w:right w:val="single" w:sz="6" w:space="0" w:color="000000"/>
             </w:tcBorders>
+            <w:vAlign w:val="center"/>
           </w:tcPr>
-          <w:p/>
+          <w:p>
+            <w:pPr>
+              <w:rPr>
+                <w:rFonts w:cs="Times New Roman"/>
+                <w:sz w:val="24"/>
+                <w:szCs w:val="24"/>
+              </w:rPr>
+            </w:pPr>
+          </w:p>
         </w:tc>
         <w:tc>
           <w:tcPr>
@@ -809,8 +893,17 @@
               <w:bottom w:val="single" w:sz="6" w:space="0" w:color="000000"/>
               <w:right w:val="single" w:sz="6" w:space="0" w:color="000000"/>
             </w:tcBorders>
+            <w:vAlign w:val="center"/>
           </w:tcPr>
-          <w:p/>
+          <w:p>
+            <w:pPr>
+              <w:rPr>
+                <w:rFonts w:cs="Times New Roman"/>
+                <w:sz w:val="24"/>
+                <w:szCs w:val="24"/>
+              </w:rPr>
+            </w:pPr>
+          </w:p>
         </w:tc>
       </w:tr>
       <w:tr>
@@ -826,8 +919,17 @@
               <w:bottom w:val="single" w:sz="6" w:space="0" w:color="000000"/>
               <w:right w:val="single" w:sz="6" w:space="0" w:color="000000"/>
             </w:tcBorders>
+            <w:vAlign w:val="center"/>
           </w:tcPr>
-          <w:p/>
+          <w:p>
+            <w:pPr>
+              <w:rPr>
+                <w:rFonts w:cs="Times New Roman"/>
+                <w:sz w:val="24"/>
+                <w:szCs w:val="24"/>
+              </w:rPr>
+            </w:pPr>
+          </w:p>
         </w:tc>
         <w:tc>
           <w:tcPr>
@@ -838,8 +940,17 @@
               <w:bottom w:val="single" w:sz="6" w:space="0" w:color="000000"/>
               <w:right w:val="single" w:sz="6" w:space="0" w:color="000000"/>
             </w:tcBorders>
+            <w:vAlign w:val="center"/>
           </w:tcPr>
-          <w:p/>
+          <w:p>
+            <w:pPr>
+              <w:rPr>
+                <w:rFonts w:cs="Times New Roman"/>
+                <w:sz w:val="24"/>
+                <w:szCs w:val="24"/>
+              </w:rPr>
+            </w:pPr>
+          </w:p>
         </w:tc>
         <w:tc>
           <w:tcPr>
@@ -850,8 +961,17 @@
               <w:bottom w:val="single" w:sz="6" w:space="0" w:color="000000"/>
               <w:right w:val="single" w:sz="6" w:space="0" w:color="000000"/>
             </w:tcBorders>
+            <w:vAlign w:val="center"/>
           </w:tcPr>
-          <w:p/>
+          <w:p>
+            <w:pPr>
+              <w:rPr>
+                <w:rFonts w:cs="Times New Roman"/>
+                <w:sz w:val="24"/>
+                <w:szCs w:val="24"/>
+              </w:rPr>
+            </w:pPr>
+          </w:p>
         </w:tc>
         <w:tc>
           <w:tcPr>
@@ -862,8 +982,17 @@
               <w:bottom w:val="single" w:sz="6" w:space="0" w:color="000000"/>
               <w:right w:val="single" w:sz="6" w:space="0" w:color="000000"/>
             </w:tcBorders>
+            <w:vAlign w:val="center"/>
           </w:tcPr>
-          <w:p/>
+          <w:p>
+            <w:pPr>
+              <w:rPr>
+                <w:rFonts w:cs="Times New Roman"/>
+                <w:sz w:val="24"/>
+                <w:szCs w:val="24"/>
+              </w:rPr>
+            </w:pPr>
+          </w:p>
         </w:tc>
       </w:tr>
       <w:tr>
@@ -879,8 +1008,17 @@
               <w:bottom w:val="single" w:sz="6" w:space="0" w:color="000000"/>
               <w:right w:val="single" w:sz="6" w:space="0" w:color="000000"/>
             </w:tcBorders>
+            <w:vAlign w:val="center"/>
           </w:tcPr>
-          <w:p/>
+          <w:p>
+            <w:pPr>
+              <w:rPr>
+                <w:rFonts w:cs="Times New Roman"/>
+                <w:sz w:val="24"/>
+                <w:szCs w:val="24"/>
+              </w:rPr>
+            </w:pPr>
+          </w:p>
         </w:tc>
         <w:tc>
           <w:tcPr>
@@ -891,8 +1029,17 @@
               <w:bottom w:val="single" w:sz="6" w:space="0" w:color="000000"/>
               <w:right w:val="single" w:sz="6" w:space="0" w:color="000000"/>
             </w:tcBorders>
+            <w:vAlign w:val="center"/>
           </w:tcPr>
-          <w:p/>
+          <w:p>
+            <w:pPr>
+              <w:rPr>
+                <w:rFonts w:cs="Times New Roman"/>
+                <w:sz w:val="24"/>
+                <w:szCs w:val="24"/>
+              </w:rPr>
+            </w:pPr>
+          </w:p>
         </w:tc>
         <w:tc>
           <w:tcPr>
@@ -903,8 +1050,17 @@
               <w:bottom w:val="single" w:sz="6" w:space="0" w:color="000000"/>
               <w:right w:val="single" w:sz="6" w:space="0" w:color="000000"/>
             </w:tcBorders>
+            <w:vAlign w:val="center"/>
           </w:tcPr>
-          <w:p/>
+          <w:p>
+            <w:pPr>
+              <w:rPr>
+                <w:rFonts w:cs="Times New Roman"/>
+                <w:sz w:val="24"/>
+                <w:szCs w:val="24"/>
+              </w:rPr>
+            </w:pPr>
+          </w:p>
         </w:tc>
         <w:tc>
           <w:tcPr>
@@ -915,16 +1071,35 @@
               <w:bottom w:val="single" w:sz="6" w:space="0" w:color="000000"/>
               <w:right w:val="single" w:sz="6" w:space="0" w:color="000000"/>
             </w:tcBorders>
+            <w:vAlign w:val="center"/>
           </w:tcPr>
-          <w:p/>
+          <w:p>
+            <w:pPr>
+              <w:rPr>
+                <w:rFonts w:cs="Times New Roman"/>
+                <w:sz w:val="24"/>
+                <w:szCs w:val="24"/>
+              </w:rPr>
+            </w:pPr>
+          </w:p>
         </w:tc>
       </w:tr>
     </w:tbl>
     <w:p>
       <w:pPr>
         <w:spacing w:after="0"/>
-      </w:pPr>
-      <w:r>
+        <w:rPr>
+          <w:rFonts w:cs="Times New Roman"/>
+          <w:sz w:val="24"/>
+          <w:szCs w:val="24"/>
+        </w:rPr>
+      </w:pPr>
+      <w:r>
+        <w:rPr>
+          <w:rFonts w:cs="Times New Roman"/>
+          <w:sz w:val="24"/>
+          <w:szCs w:val="24"/>
+        </w:rPr>
         <w:br w:type="page"/>
       </w:r>
     </w:p>
@@ -937,20 +1112,21 @@
     </w:p>
     <w:p>
       <w:pPr>
+        <w:tabs>
+          <w:tab w:val="left" w:pos="9450"/>
+        </w:tabs>
         <w:spacing w:after="98"/>
-        <w:ind w:right="2"/>
+        <w:ind w:right="814"/>
         <w:jc w:val="center"/>
       </w:pPr>
-      <w:proofErr w:type="spellStart"/>
       <w:r>
         <w:rPr>
           <w:rFonts w:ascii="Arial" w:eastAsia="Arial" w:hAnsi="Arial" w:cs="Arial"/>
           <w:b/>
           <w:sz w:val="36"/>
         </w:rPr>
-        <w:t>Sadržaj</w:t>
-      </w:r>
-      <w:proofErr w:type="spellEnd"/>
+        <w:t>SADRŽAJ</w:t>
+      </w:r>
       <w:r>
         <w:rPr>
           <w:rFonts w:ascii="Arial" w:eastAsia="Arial" w:hAnsi="Arial" w:cs="Arial"/>
@@ -971,7 +1147,12 @@
           <w:docPartGallery w:val="Table of Contents"/>
         </w:docPartObj>
       </w:sdtPr>
-      <w:sdtEndPr/>
+      <w:sdtEndPr>
+        <w:rPr>
+          <w:rFonts w:ascii="Times New Roman" w:hAnsi="Times New Roman"/>
+          <w:sz w:val="20"/>
+        </w:rPr>
+      </w:sdtEndPr>
       <w:sdtContent>
         <w:p>
           <w:pPr>
@@ -996,7 +1177,7 @@
           <w:r>
             <w:fldChar w:fldCharType="separate"/>
           </w:r>
-          <w:hyperlink w:anchor="_Toc34583815" w:history="1">
+          <w:hyperlink w:anchor="_Toc36452450" w:history="1">
             <w:r>
               <w:rPr>
                 <w:rStyle w:val="Hyperlink"/>
@@ -1042,7 +1223,7 @@
                 <w:noProof/>
                 <w:webHidden/>
               </w:rPr>
-              <w:instrText xml:space="preserve"> PAGEREF _Toc34583815 \h </w:instrText>
+              <w:instrText xml:space="preserve"> PAGEREF _Toc36452450 \h </w:instrText>
             </w:r>
             <w:r>
               <w:rPr>
@@ -1087,7 +1268,7 @@
               <w:sz w:val="22"/>
             </w:rPr>
           </w:pPr>
-          <w:hyperlink w:anchor="_Toc34583816" w:history="1">
+          <w:hyperlink w:anchor="_Toc36452451" w:history="1">
             <w:r>
               <w:rPr>
                 <w:rStyle w:val="Hyperlink"/>
@@ -1133,7 +1314,7 @@
                 <w:noProof/>
                 <w:webHidden/>
               </w:rPr>
-              <w:instrText xml:space="preserve"> PAGEREF _Toc34583816 \h </w:instrText>
+              <w:instrText xml:space="preserve"> PAGEREF _Toc36452451 \h </w:instrText>
             </w:r>
             <w:r>
               <w:rPr>
@@ -1178,7 +1359,7 @@
               <w:sz w:val="22"/>
             </w:rPr>
           </w:pPr>
-          <w:hyperlink w:anchor="_Toc34583817" w:history="1">
+          <w:hyperlink w:anchor="_Toc36452452" w:history="1">
             <w:r>
               <w:rPr>
                 <w:rStyle w:val="Hyperlink"/>
@@ -1224,7 +1405,7 @@
                 <w:noProof/>
                 <w:webHidden/>
               </w:rPr>
-              <w:instrText xml:space="preserve"> PAGEREF _Toc34583817 \h </w:instrText>
+              <w:instrText xml:space="preserve"> PAGEREF _Toc36452452 \h </w:instrText>
             </w:r>
             <w:r>
               <w:rPr>
@@ -1269,7 +1450,7 @@
               <w:sz w:val="22"/>
             </w:rPr>
           </w:pPr>
-          <w:hyperlink w:anchor="_Toc34583818" w:history="1">
+          <w:hyperlink w:anchor="_Toc36452453" w:history="1">
             <w:r>
               <w:rPr>
                 <w:rStyle w:val="Hyperlink"/>
@@ -1315,7 +1496,7 @@
                 <w:noProof/>
                 <w:webHidden/>
               </w:rPr>
-              <w:instrText xml:space="preserve"> PAGEREF _Toc34583818 \h </w:instrText>
+              <w:instrText xml:space="preserve"> PAGEREF _Toc36452453 \h </w:instrText>
             </w:r>
             <w:r>
               <w:rPr>
@@ -1360,7 +1541,7 @@
               <w:sz w:val="22"/>
             </w:rPr>
           </w:pPr>
-          <w:hyperlink w:anchor="_Toc34583819" w:history="1">
+          <w:hyperlink w:anchor="_Toc36452454" w:history="1">
             <w:r>
               <w:rPr>
                 <w:rStyle w:val="Hyperlink"/>
@@ -1406,7 +1587,7 @@
                 <w:noProof/>
                 <w:webHidden/>
               </w:rPr>
-              <w:instrText xml:space="preserve"> PAGEREF _Toc34583819 \h </w:instrText>
+              <w:instrText xml:space="preserve"> PAGEREF _Toc36452454 \h </w:instrText>
             </w:r>
             <w:r>
               <w:rPr>
@@ -1451,7 +1632,7 @@
               <w:sz w:val="22"/>
             </w:rPr>
           </w:pPr>
-          <w:hyperlink w:anchor="_Toc34583820" w:history="1">
+          <w:hyperlink w:anchor="_Toc36452455" w:history="1">
             <w:r>
               <w:rPr>
                 <w:rStyle w:val="Hyperlink"/>
@@ -1497,7 +1678,7 @@
                 <w:noProof/>
                 <w:webHidden/>
               </w:rPr>
-              <w:instrText xml:space="preserve"> PAGEREF _Toc34583820 \h </w:instrText>
+              <w:instrText xml:space="preserve"> PAGEREF _Toc36452455 \h </w:instrText>
             </w:r>
             <w:r>
               <w:rPr>
@@ -1542,7 +1723,7 @@
               <w:sz w:val="22"/>
             </w:rPr>
           </w:pPr>
-          <w:hyperlink w:anchor="_Toc34583821" w:history="1">
+          <w:hyperlink w:anchor="_Toc36452456" w:history="1">
             <w:r>
               <w:rPr>
                 <w:rStyle w:val="Hyperlink"/>
@@ -1588,7 +1769,7 @@
                 <w:noProof/>
                 <w:webHidden/>
               </w:rPr>
-              <w:instrText xml:space="preserve"> PAGEREF _Toc34583821 \h </w:instrText>
+              <w:instrText xml:space="preserve"> PAGEREF _Toc36452456 \h </w:instrText>
             </w:r>
             <w:r>
               <w:rPr>
@@ -1633,7 +1814,7 @@
               <w:sz w:val="22"/>
             </w:rPr>
           </w:pPr>
-          <w:hyperlink w:anchor="_Toc34583822" w:history="1">
+          <w:hyperlink w:anchor="_Toc36452457" w:history="1">
             <w:r>
               <w:rPr>
                 <w:rStyle w:val="Hyperlink"/>
@@ -1681,7 +1862,7 @@
                 <w:noProof/>
                 <w:webHidden/>
               </w:rPr>
-              <w:instrText xml:space="preserve"> PAGEREF _Toc34583822 \h </w:instrText>
+              <w:instrText xml:space="preserve"> PAGEREF _Toc36452457 \h </w:instrText>
             </w:r>
             <w:r>
               <w:rPr>
@@ -1726,7 +1907,7 @@
               <w:sz w:val="22"/>
             </w:rPr>
           </w:pPr>
-          <w:hyperlink w:anchor="_Toc34583823" w:history="1">
+          <w:hyperlink w:anchor="_Toc36452458" w:history="1">
             <w:r>
               <w:rPr>
                 <w:rStyle w:val="Hyperlink"/>
@@ -1775,7 +1956,7 @@
                 <w:noProof/>
                 <w:webHidden/>
               </w:rPr>
-              <w:instrText xml:space="preserve"> PAGEREF _Toc34583823 \h </w:instrText>
+              <w:instrText xml:space="preserve"> PAGEREF _Toc36452458 \h </w:instrText>
             </w:r>
             <w:r>
               <w:rPr>
@@ -1820,7 +2001,7 @@
               <w:sz w:val="22"/>
             </w:rPr>
           </w:pPr>
-          <w:hyperlink w:anchor="_Toc34583824" w:history="1">
+          <w:hyperlink w:anchor="_Toc36452459" w:history="1">
             <w:r>
               <w:rPr>
                 <w:rStyle w:val="Hyperlink"/>
@@ -1869,7 +2050,7 @@
                 <w:noProof/>
                 <w:webHidden/>
               </w:rPr>
-              <w:instrText xml:space="preserve"> PAGEREF _Toc34583824 \h </w:instrText>
+              <w:instrText xml:space="preserve"> PAGEREF _Toc36452459 \h </w:instrText>
             </w:r>
             <w:r>
               <w:rPr>
@@ -1914,7 +2095,7 @@
               <w:sz w:val="22"/>
             </w:rPr>
           </w:pPr>
-          <w:hyperlink w:anchor="_Toc34583825" w:history="1">
+          <w:hyperlink w:anchor="_Toc36452460" w:history="1">
             <w:r>
               <w:rPr>
                 <w:rStyle w:val="Hyperlink"/>
@@ -1962,7 +2143,7 @@
                 <w:noProof/>
                 <w:webHidden/>
               </w:rPr>
-              <w:instrText xml:space="preserve"> PAGEREF _Toc34583825 \h </w:instrText>
+              <w:instrText xml:space="preserve"> PAGEREF _Toc36452460 \h </w:instrText>
             </w:r>
             <w:r>
               <w:rPr>
@@ -2007,7 +2188,7 @@
               <w:sz w:val="22"/>
             </w:rPr>
           </w:pPr>
-          <w:hyperlink w:anchor="_Toc34583826" w:history="1">
+          <w:hyperlink w:anchor="_Toc36452461" w:history="1">
             <w:r>
               <w:rPr>
                 <w:rStyle w:val="Hyperlink"/>
@@ -2053,7 +2234,7 @@
                 <w:noProof/>
                 <w:webHidden/>
               </w:rPr>
-              <w:instrText xml:space="preserve"> PAGEREF _Toc34583826 \h </w:instrText>
+              <w:instrText xml:space="preserve"> PAGEREF _Toc36452461 \h </w:instrText>
             </w:r>
             <w:r>
               <w:rPr>
@@ -2098,7 +2279,7 @@
               <w:sz w:val="22"/>
             </w:rPr>
           </w:pPr>
-          <w:hyperlink w:anchor="_Toc34583827" w:history="1">
+          <w:hyperlink w:anchor="_Toc36452462" w:history="1">
             <w:r>
               <w:rPr>
                 <w:rStyle w:val="Hyperlink"/>
@@ -2144,7 +2325,7 @@
                 <w:noProof/>
                 <w:webHidden/>
               </w:rPr>
-              <w:instrText xml:space="preserve"> PAGEREF _Toc34583827 \h </w:instrText>
+              <w:instrText xml:space="preserve"> PAGEREF _Toc36452462 \h </w:instrText>
             </w:r>
             <w:r>
               <w:rPr>
@@ -2189,7 +2370,7 @@
               <w:sz w:val="22"/>
             </w:rPr>
           </w:pPr>
-          <w:hyperlink w:anchor="_Toc34583828" w:history="1">
+          <w:hyperlink w:anchor="_Toc36452463" w:history="1">
             <w:r>
               <w:rPr>
                 <w:rStyle w:val="Hyperlink"/>
@@ -2235,7 +2416,7 @@
                 <w:noProof/>
                 <w:webHidden/>
               </w:rPr>
-              <w:instrText xml:space="preserve"> PAGEREF _Toc34583828 \h </w:instrText>
+              <w:instrText xml:space="preserve"> PAGEREF _Toc36452463 \h </w:instrText>
             </w:r>
             <w:r>
               <w:rPr>
@@ -2281,8 +2462,6 @@
       <w:r>
         <w:br w:type="page"/>
       </w:r>
-      <w:bookmarkStart w:id="0" w:name="_GoBack"/>
-      <w:bookmarkEnd w:id="0"/>
     </w:p>
     <w:p>
       <w:pPr>
@@ -2295,12 +2474,12 @@
         <w:spacing w:after="63"/>
         <w:ind w:left="705" w:hanging="720"/>
       </w:pPr>
-      <w:bookmarkStart w:id="1" w:name="_Toc34583815"/>
+      <w:bookmarkStart w:id="0" w:name="_Toc36452450"/>
       <w:proofErr w:type="spellStart"/>
       <w:r>
         <w:t>Uvod</w:t>
       </w:r>
-      <w:bookmarkEnd w:id="1"/>
+      <w:bookmarkEnd w:id="0"/>
       <w:proofErr w:type="spellEnd"/>
       <w:r>
         <w:t xml:space="preserve"> </w:t>
@@ -2313,12 +2492,12 @@
         <w:spacing w:line="480" w:lineRule="auto"/>
         <w:ind w:left="705" w:hanging="720"/>
       </w:pPr>
-      <w:bookmarkStart w:id="2" w:name="_Toc34583816"/>
+      <w:bookmarkStart w:id="1" w:name="_Toc36452451"/>
       <w:proofErr w:type="spellStart"/>
       <w:r>
         <w:t>Rezime</w:t>
       </w:r>
-      <w:bookmarkEnd w:id="2"/>
+      <w:bookmarkEnd w:id="1"/>
       <w:proofErr w:type="spellEnd"/>
       <w:r>
         <w:t xml:space="preserve"> </w:t>
@@ -2332,192 +2511,168 @@
       <w:proofErr w:type="spellStart"/>
       <w:r>
         <w:rPr>
-          <w:rFonts w:ascii="Times New Roman" w:eastAsia="Times New Roman" w:hAnsi="Times New Roman" w:cs="Times New Roman"/>
-          <w:sz w:val="20"/>
+          <w:rFonts w:eastAsia="Times New Roman" w:cs="Times New Roman"/>
         </w:rPr>
         <w:t>Definisanje</w:t>
       </w:r>
       <w:proofErr w:type="spellEnd"/>
       <w:r>
         <w:rPr>
-          <w:rFonts w:ascii="Times New Roman" w:eastAsia="Times New Roman" w:hAnsi="Times New Roman" w:cs="Times New Roman"/>
-          <w:sz w:val="20"/>
-        </w:rPr>
-        <w:t xml:space="preserve"> </w:t>
-      </w:r>
-      <w:proofErr w:type="spellStart"/>
-      <w:r>
-        <w:rPr>
-          <w:rFonts w:ascii="Times New Roman" w:eastAsia="Times New Roman" w:hAnsi="Times New Roman" w:cs="Times New Roman"/>
-          <w:sz w:val="20"/>
+          <w:rFonts w:eastAsia="Times New Roman" w:cs="Times New Roman"/>
+        </w:rPr>
+        <w:t xml:space="preserve"> </w:t>
+      </w:r>
+      <w:proofErr w:type="spellStart"/>
+      <w:r>
+        <w:rPr>
+          <w:rFonts w:eastAsia="Times New Roman" w:cs="Times New Roman"/>
         </w:rPr>
         <w:t>scenarija</w:t>
       </w:r>
       <w:proofErr w:type="spellEnd"/>
       <w:r>
         <w:rPr>
-          <w:rFonts w:ascii="Times New Roman" w:eastAsia="Times New Roman" w:hAnsi="Times New Roman" w:cs="Times New Roman"/>
-          <w:sz w:val="20"/>
-        </w:rPr>
-        <w:t xml:space="preserve"> </w:t>
-      </w:r>
-      <w:proofErr w:type="spellStart"/>
-      <w:r>
-        <w:rPr>
-          <w:rFonts w:ascii="Times New Roman" w:eastAsia="Times New Roman" w:hAnsi="Times New Roman" w:cs="Times New Roman"/>
-          <w:sz w:val="20"/>
+          <w:rFonts w:eastAsia="Times New Roman" w:cs="Times New Roman"/>
+        </w:rPr>
+        <w:t xml:space="preserve"> </w:t>
+      </w:r>
+      <w:proofErr w:type="spellStart"/>
+      <w:r>
+        <w:rPr>
+          <w:rFonts w:eastAsia="Times New Roman" w:cs="Times New Roman"/>
         </w:rPr>
         <w:t>upotrebe</w:t>
       </w:r>
       <w:proofErr w:type="spellEnd"/>
       <w:r>
         <w:rPr>
-          <w:rFonts w:ascii="Times New Roman" w:eastAsia="Times New Roman" w:hAnsi="Times New Roman" w:cs="Times New Roman"/>
-          <w:sz w:val="20"/>
-        </w:rPr>
-        <w:t xml:space="preserve"> </w:t>
-      </w:r>
-      <w:proofErr w:type="spellStart"/>
-      <w:r>
-        <w:rPr>
-          <w:rFonts w:ascii="Times New Roman" w:eastAsia="Times New Roman" w:hAnsi="Times New Roman" w:cs="Times New Roman"/>
-          <w:sz w:val="20"/>
+          <w:rFonts w:eastAsia="Times New Roman" w:cs="Times New Roman"/>
+        </w:rPr>
+        <w:t xml:space="preserve"> </w:t>
+      </w:r>
+      <w:proofErr w:type="spellStart"/>
+      <w:r>
+        <w:rPr>
+          <w:rFonts w:eastAsia="Times New Roman" w:cs="Times New Roman"/>
         </w:rPr>
         <w:t>uplate</w:t>
       </w:r>
       <w:proofErr w:type="spellEnd"/>
       <w:r>
         <w:rPr>
-          <w:rFonts w:ascii="Times New Roman" w:eastAsia="Times New Roman" w:hAnsi="Times New Roman" w:cs="Times New Roman"/>
-          <w:sz w:val="20"/>
-        </w:rPr>
-        <w:t xml:space="preserve"> </w:t>
-      </w:r>
-      <w:proofErr w:type="spellStart"/>
-      <w:r>
-        <w:rPr>
-          <w:rFonts w:ascii="Times New Roman" w:eastAsia="Times New Roman" w:hAnsi="Times New Roman" w:cs="Times New Roman"/>
-          <w:sz w:val="20"/>
+          <w:rFonts w:eastAsia="Times New Roman" w:cs="Times New Roman"/>
+        </w:rPr>
+        <w:t xml:space="preserve"> </w:t>
+      </w:r>
+      <w:proofErr w:type="spellStart"/>
+      <w:r>
+        <w:rPr>
+          <w:rFonts w:eastAsia="Times New Roman" w:cs="Times New Roman"/>
         </w:rPr>
         <w:t>na</w:t>
       </w:r>
       <w:proofErr w:type="spellEnd"/>
       <w:r>
         <w:rPr>
-          <w:rFonts w:ascii="Times New Roman" w:eastAsia="Times New Roman" w:hAnsi="Times New Roman" w:cs="Times New Roman"/>
-          <w:sz w:val="20"/>
-        </w:rPr>
-        <w:t xml:space="preserve"> </w:t>
-      </w:r>
-      <w:proofErr w:type="spellStart"/>
-      <w:r>
-        <w:rPr>
-          <w:rFonts w:ascii="Times New Roman" w:eastAsia="Times New Roman" w:hAnsi="Times New Roman" w:cs="Times New Roman"/>
-          <w:sz w:val="20"/>
+          <w:rFonts w:eastAsia="Times New Roman" w:cs="Times New Roman"/>
+        </w:rPr>
+        <w:t xml:space="preserve"> </w:t>
+      </w:r>
+      <w:proofErr w:type="spellStart"/>
+      <w:r>
+        <w:rPr>
+          <w:rFonts w:eastAsia="Times New Roman" w:cs="Times New Roman"/>
         </w:rPr>
         <w:t>karticu</w:t>
       </w:r>
       <w:proofErr w:type="spellEnd"/>
       <w:r>
         <w:rPr>
-          <w:rFonts w:ascii="Times New Roman" w:eastAsia="Times New Roman" w:hAnsi="Times New Roman" w:cs="Times New Roman"/>
-          <w:sz w:val="20"/>
-        </w:rPr>
-        <w:t xml:space="preserve"> </w:t>
-      </w:r>
-      <w:proofErr w:type="spellStart"/>
-      <w:r>
-        <w:rPr>
-          <w:rFonts w:ascii="Times New Roman" w:eastAsia="Times New Roman" w:hAnsi="Times New Roman" w:cs="Times New Roman"/>
-          <w:sz w:val="20"/>
+          <w:rFonts w:eastAsia="Times New Roman" w:cs="Times New Roman"/>
+        </w:rPr>
+        <w:t xml:space="preserve"> </w:t>
+      </w:r>
+      <w:proofErr w:type="spellStart"/>
+      <w:r>
+        <w:rPr>
+          <w:rFonts w:eastAsia="Times New Roman" w:cs="Times New Roman"/>
         </w:rPr>
         <w:t>registrovanog</w:t>
       </w:r>
       <w:proofErr w:type="spellEnd"/>
       <w:r>
         <w:rPr>
-          <w:rFonts w:ascii="Times New Roman" w:eastAsia="Times New Roman" w:hAnsi="Times New Roman" w:cs="Times New Roman"/>
-          <w:sz w:val="20"/>
-        </w:rPr>
-        <w:t xml:space="preserve"> </w:t>
-      </w:r>
-      <w:proofErr w:type="spellStart"/>
-      <w:r>
-        <w:rPr>
-          <w:rFonts w:ascii="Times New Roman" w:eastAsia="Times New Roman" w:hAnsi="Times New Roman" w:cs="Times New Roman"/>
-          <w:sz w:val="20"/>
+          <w:rFonts w:eastAsia="Times New Roman" w:cs="Times New Roman"/>
+        </w:rPr>
+        <w:t xml:space="preserve"> </w:t>
+      </w:r>
+      <w:proofErr w:type="spellStart"/>
+      <w:r>
+        <w:rPr>
+          <w:rFonts w:eastAsia="Times New Roman" w:cs="Times New Roman"/>
         </w:rPr>
         <w:t>korisnika</w:t>
       </w:r>
       <w:proofErr w:type="spellEnd"/>
       <w:r>
         <w:rPr>
-          <w:rFonts w:ascii="Times New Roman" w:eastAsia="Times New Roman" w:hAnsi="Times New Roman" w:cs="Times New Roman"/>
-          <w:sz w:val="20"/>
+          <w:rFonts w:eastAsia="Times New Roman" w:cs="Times New Roman"/>
         </w:rPr>
         <w:t xml:space="preserve">, </w:t>
       </w:r>
       <w:proofErr w:type="spellStart"/>
       <w:r>
         <w:rPr>
-          <w:rFonts w:ascii="Times New Roman" w:eastAsia="Times New Roman" w:hAnsi="Times New Roman" w:cs="Times New Roman"/>
-          <w:sz w:val="20"/>
+          <w:rFonts w:eastAsia="Times New Roman" w:cs="Times New Roman"/>
         </w:rPr>
         <w:t>sa</w:t>
       </w:r>
       <w:proofErr w:type="spellEnd"/>
       <w:r>
         <w:rPr>
-          <w:rFonts w:ascii="Times New Roman" w:eastAsia="Times New Roman" w:hAnsi="Times New Roman" w:cs="Times New Roman"/>
-          <w:sz w:val="20"/>
-        </w:rPr>
-        <w:t xml:space="preserve"> </w:t>
-      </w:r>
-      <w:proofErr w:type="spellStart"/>
-      <w:r>
-        <w:rPr>
-          <w:rFonts w:ascii="Times New Roman" w:eastAsia="Times New Roman" w:hAnsi="Times New Roman" w:cs="Times New Roman"/>
-          <w:sz w:val="20"/>
+          <w:rFonts w:eastAsia="Times New Roman" w:cs="Times New Roman"/>
+        </w:rPr>
+        <w:t xml:space="preserve"> </w:t>
+      </w:r>
+      <w:proofErr w:type="spellStart"/>
+      <w:r>
+        <w:rPr>
+          <w:rFonts w:eastAsia="Times New Roman" w:cs="Times New Roman"/>
         </w:rPr>
         <w:t>primerima</w:t>
       </w:r>
       <w:proofErr w:type="spellEnd"/>
       <w:r>
         <w:rPr>
-          <w:rFonts w:ascii="Times New Roman" w:eastAsia="Times New Roman" w:hAnsi="Times New Roman" w:cs="Times New Roman"/>
-          <w:sz w:val="20"/>
-        </w:rPr>
-        <w:t xml:space="preserve"> </w:t>
-      </w:r>
-      <w:proofErr w:type="spellStart"/>
-      <w:r>
-        <w:rPr>
-          <w:rFonts w:ascii="Times New Roman" w:eastAsia="Times New Roman" w:hAnsi="Times New Roman" w:cs="Times New Roman"/>
-          <w:sz w:val="20"/>
+          <w:rFonts w:eastAsia="Times New Roman" w:cs="Times New Roman"/>
+        </w:rPr>
+        <w:t xml:space="preserve"> </w:t>
+      </w:r>
+      <w:proofErr w:type="spellStart"/>
+      <w:r>
+        <w:rPr>
+          <w:rFonts w:eastAsia="Times New Roman" w:cs="Times New Roman"/>
         </w:rPr>
         <w:t>odgovarajućih</w:t>
       </w:r>
       <w:proofErr w:type="spellEnd"/>
       <w:r>
         <w:rPr>
-          <w:rFonts w:ascii="Times New Roman" w:eastAsia="Times New Roman" w:hAnsi="Times New Roman" w:cs="Times New Roman"/>
-          <w:sz w:val="20"/>
+          <w:rFonts w:eastAsia="Times New Roman" w:cs="Times New Roman"/>
         </w:rPr>
         <w:t xml:space="preserve"> html </w:t>
       </w:r>
       <w:proofErr w:type="spellStart"/>
       <w:r>
         <w:rPr>
-          <w:rFonts w:ascii="Times New Roman" w:eastAsia="Times New Roman" w:hAnsi="Times New Roman" w:cs="Times New Roman"/>
-          <w:sz w:val="20"/>
+          <w:rFonts w:eastAsia="Times New Roman" w:cs="Times New Roman"/>
         </w:rPr>
         <w:t>stranica</w:t>
       </w:r>
       <w:proofErr w:type="spellEnd"/>
       <w:r>
         <w:rPr>
-          <w:rFonts w:ascii="Times New Roman" w:eastAsia="Times New Roman" w:hAnsi="Times New Roman" w:cs="Times New Roman"/>
-          <w:sz w:val="20"/>
+          <w:rFonts w:eastAsia="Times New Roman" w:cs="Times New Roman"/>
         </w:rPr>
         <w:t xml:space="preserve">. </w:t>
       </w:r>
@@ -2528,7 +2683,7 @@
         <w:spacing w:after="83" w:line="480" w:lineRule="auto"/>
         <w:ind w:left="705" w:hanging="720"/>
       </w:pPr>
-      <w:bookmarkStart w:id="3" w:name="_Toc34583817"/>
+      <w:bookmarkStart w:id="2" w:name="_Toc36452452"/>
       <w:proofErr w:type="spellStart"/>
       <w:r>
         <w:t>Namena</w:t>
@@ -2565,7 +2720,7 @@
       <w:r>
         <w:t>grupe</w:t>
       </w:r>
-      <w:bookmarkEnd w:id="3"/>
+      <w:bookmarkEnd w:id="2"/>
       <w:proofErr w:type="spellEnd"/>
       <w:r>
         <w:t xml:space="preserve"> </w:t>
@@ -2579,288 +2734,252 @@
       <w:proofErr w:type="spellStart"/>
       <w:r>
         <w:rPr>
-          <w:rFonts w:ascii="Times New Roman" w:eastAsia="Times New Roman" w:hAnsi="Times New Roman" w:cs="Times New Roman"/>
-          <w:sz w:val="20"/>
+          <w:rFonts w:eastAsia="Times New Roman" w:cs="Times New Roman"/>
         </w:rPr>
         <w:t>Dokument</w:t>
       </w:r>
       <w:proofErr w:type="spellEnd"/>
       <w:r>
         <w:rPr>
-          <w:rFonts w:ascii="Times New Roman" w:eastAsia="Times New Roman" w:hAnsi="Times New Roman" w:cs="Times New Roman"/>
-          <w:sz w:val="20"/>
-        </w:rPr>
-        <w:t xml:space="preserve"> </w:t>
-      </w:r>
-      <w:proofErr w:type="spellStart"/>
-      <w:r>
-        <w:rPr>
-          <w:rFonts w:ascii="Times New Roman" w:eastAsia="Times New Roman" w:hAnsi="Times New Roman" w:cs="Times New Roman"/>
-          <w:sz w:val="20"/>
+          <w:rFonts w:eastAsia="Times New Roman" w:cs="Times New Roman"/>
+        </w:rPr>
+        <w:t xml:space="preserve"> </w:t>
+      </w:r>
+      <w:proofErr w:type="spellStart"/>
+      <w:r>
+        <w:rPr>
+          <w:rFonts w:eastAsia="Times New Roman" w:cs="Times New Roman"/>
         </w:rPr>
         <w:t>će</w:t>
       </w:r>
       <w:proofErr w:type="spellEnd"/>
       <w:r>
         <w:rPr>
-          <w:rFonts w:ascii="Times New Roman" w:eastAsia="Times New Roman" w:hAnsi="Times New Roman" w:cs="Times New Roman"/>
-          <w:sz w:val="20"/>
-        </w:rPr>
-        <w:t xml:space="preserve"> </w:t>
-      </w:r>
-      <w:proofErr w:type="spellStart"/>
-      <w:r>
-        <w:rPr>
-          <w:rFonts w:ascii="Times New Roman" w:eastAsia="Times New Roman" w:hAnsi="Times New Roman" w:cs="Times New Roman"/>
-          <w:sz w:val="20"/>
+          <w:rFonts w:eastAsia="Times New Roman" w:cs="Times New Roman"/>
+        </w:rPr>
+        <w:t xml:space="preserve"> </w:t>
+      </w:r>
+      <w:proofErr w:type="spellStart"/>
+      <w:r>
+        <w:rPr>
+          <w:rFonts w:eastAsia="Times New Roman" w:cs="Times New Roman"/>
         </w:rPr>
         <w:t>koristiti</w:t>
       </w:r>
       <w:proofErr w:type="spellEnd"/>
       <w:r>
         <w:rPr>
-          <w:rFonts w:ascii="Times New Roman" w:eastAsia="Times New Roman" w:hAnsi="Times New Roman" w:cs="Times New Roman"/>
-          <w:sz w:val="20"/>
-        </w:rPr>
-        <w:t xml:space="preserve"> </w:t>
-      </w:r>
-      <w:proofErr w:type="spellStart"/>
-      <w:r>
-        <w:rPr>
-          <w:rFonts w:ascii="Times New Roman" w:eastAsia="Times New Roman" w:hAnsi="Times New Roman" w:cs="Times New Roman"/>
-          <w:sz w:val="20"/>
+          <w:rFonts w:eastAsia="Times New Roman" w:cs="Times New Roman"/>
+        </w:rPr>
+        <w:t xml:space="preserve"> </w:t>
+      </w:r>
+      <w:proofErr w:type="spellStart"/>
+      <w:r>
+        <w:rPr>
+          <w:rFonts w:eastAsia="Times New Roman" w:cs="Times New Roman"/>
         </w:rPr>
         <w:t>svi</w:t>
       </w:r>
       <w:proofErr w:type="spellEnd"/>
       <w:r>
         <w:rPr>
-          <w:rFonts w:ascii="Times New Roman" w:eastAsia="Times New Roman" w:hAnsi="Times New Roman" w:cs="Times New Roman"/>
-          <w:sz w:val="20"/>
-        </w:rPr>
-        <w:t xml:space="preserve"> </w:t>
-      </w:r>
-      <w:proofErr w:type="spellStart"/>
-      <w:r>
-        <w:rPr>
-          <w:rFonts w:ascii="Times New Roman" w:eastAsia="Times New Roman" w:hAnsi="Times New Roman" w:cs="Times New Roman"/>
-          <w:sz w:val="20"/>
+          <w:rFonts w:eastAsia="Times New Roman" w:cs="Times New Roman"/>
+        </w:rPr>
+        <w:t xml:space="preserve"> </w:t>
+      </w:r>
+      <w:proofErr w:type="spellStart"/>
+      <w:r>
+        <w:rPr>
+          <w:rFonts w:eastAsia="Times New Roman" w:cs="Times New Roman"/>
         </w:rPr>
         <w:t>članovi</w:t>
       </w:r>
       <w:proofErr w:type="spellEnd"/>
       <w:r>
         <w:rPr>
-          <w:rFonts w:ascii="Times New Roman" w:eastAsia="Times New Roman" w:hAnsi="Times New Roman" w:cs="Times New Roman"/>
-          <w:sz w:val="20"/>
-        </w:rPr>
-        <w:t xml:space="preserve"> </w:t>
-      </w:r>
-      <w:proofErr w:type="spellStart"/>
-      <w:r>
-        <w:rPr>
-          <w:rFonts w:ascii="Times New Roman" w:eastAsia="Times New Roman" w:hAnsi="Times New Roman" w:cs="Times New Roman"/>
-          <w:sz w:val="20"/>
+          <w:rFonts w:eastAsia="Times New Roman" w:cs="Times New Roman"/>
+        </w:rPr>
+        <w:t xml:space="preserve"> </w:t>
+      </w:r>
+      <w:proofErr w:type="spellStart"/>
+      <w:r>
+        <w:rPr>
+          <w:rFonts w:eastAsia="Times New Roman" w:cs="Times New Roman"/>
         </w:rPr>
         <w:t>projektnog</w:t>
       </w:r>
       <w:proofErr w:type="spellEnd"/>
       <w:r>
         <w:rPr>
-          <w:rFonts w:ascii="Times New Roman" w:eastAsia="Times New Roman" w:hAnsi="Times New Roman" w:cs="Times New Roman"/>
-          <w:sz w:val="20"/>
-        </w:rPr>
-        <w:t xml:space="preserve"> </w:t>
-      </w:r>
-      <w:proofErr w:type="spellStart"/>
-      <w:r>
-        <w:rPr>
-          <w:rFonts w:ascii="Times New Roman" w:eastAsia="Times New Roman" w:hAnsi="Times New Roman" w:cs="Times New Roman"/>
-          <w:sz w:val="20"/>
+          <w:rFonts w:eastAsia="Times New Roman" w:cs="Times New Roman"/>
+        </w:rPr>
+        <w:t xml:space="preserve"> </w:t>
+      </w:r>
+      <w:proofErr w:type="spellStart"/>
+      <w:r>
+        <w:rPr>
+          <w:rFonts w:eastAsia="Times New Roman" w:cs="Times New Roman"/>
         </w:rPr>
         <w:t>tima</w:t>
       </w:r>
       <w:proofErr w:type="spellEnd"/>
       <w:r>
         <w:rPr>
-          <w:rFonts w:ascii="Times New Roman" w:eastAsia="Times New Roman" w:hAnsi="Times New Roman" w:cs="Times New Roman"/>
-          <w:sz w:val="20"/>
+          <w:rFonts w:eastAsia="Times New Roman" w:cs="Times New Roman"/>
         </w:rPr>
         <w:t xml:space="preserve"> u </w:t>
       </w:r>
       <w:proofErr w:type="spellStart"/>
       <w:r>
         <w:rPr>
-          <w:rFonts w:ascii="Times New Roman" w:eastAsia="Times New Roman" w:hAnsi="Times New Roman" w:cs="Times New Roman"/>
-          <w:sz w:val="20"/>
+          <w:rFonts w:eastAsia="Times New Roman" w:cs="Times New Roman"/>
         </w:rPr>
         <w:t>razvoju</w:t>
       </w:r>
       <w:proofErr w:type="spellEnd"/>
       <w:r>
         <w:rPr>
-          <w:rFonts w:ascii="Times New Roman" w:eastAsia="Times New Roman" w:hAnsi="Times New Roman" w:cs="Times New Roman"/>
-          <w:sz w:val="20"/>
-        </w:rPr>
-        <w:t xml:space="preserve"> </w:t>
-      </w:r>
-      <w:proofErr w:type="spellStart"/>
-      <w:r>
-        <w:rPr>
-          <w:rFonts w:ascii="Times New Roman" w:eastAsia="Times New Roman" w:hAnsi="Times New Roman" w:cs="Times New Roman"/>
-          <w:sz w:val="20"/>
+          <w:rFonts w:eastAsia="Times New Roman" w:cs="Times New Roman"/>
+        </w:rPr>
+        <w:t xml:space="preserve"> </w:t>
+      </w:r>
+      <w:proofErr w:type="spellStart"/>
+      <w:r>
+        <w:rPr>
+          <w:rFonts w:eastAsia="Times New Roman" w:cs="Times New Roman"/>
         </w:rPr>
         <w:t>projekta</w:t>
       </w:r>
       <w:proofErr w:type="spellEnd"/>
       <w:r>
         <w:rPr>
-          <w:rFonts w:ascii="Times New Roman" w:eastAsia="Times New Roman" w:hAnsi="Times New Roman" w:cs="Times New Roman"/>
-          <w:sz w:val="20"/>
-        </w:rPr>
-        <w:t xml:space="preserve"> </w:t>
-      </w:r>
-      <w:proofErr w:type="spellStart"/>
-      <w:r>
-        <w:rPr>
-          <w:rFonts w:ascii="Times New Roman" w:eastAsia="Times New Roman" w:hAnsi="Times New Roman" w:cs="Times New Roman"/>
-          <w:sz w:val="20"/>
+          <w:rFonts w:eastAsia="Times New Roman" w:cs="Times New Roman"/>
+        </w:rPr>
+        <w:t xml:space="preserve"> </w:t>
+      </w:r>
+      <w:proofErr w:type="spellStart"/>
+      <w:r>
+        <w:rPr>
+          <w:rFonts w:eastAsia="Times New Roman" w:cs="Times New Roman"/>
         </w:rPr>
         <w:t>i</w:t>
       </w:r>
       <w:proofErr w:type="spellEnd"/>
       <w:r>
         <w:rPr>
-          <w:rFonts w:ascii="Times New Roman" w:eastAsia="Times New Roman" w:hAnsi="Times New Roman" w:cs="Times New Roman"/>
-          <w:sz w:val="20"/>
-        </w:rPr>
-        <w:t xml:space="preserve"> </w:t>
-      </w:r>
-      <w:proofErr w:type="spellStart"/>
-      <w:r>
-        <w:rPr>
-          <w:rFonts w:ascii="Times New Roman" w:eastAsia="Times New Roman" w:hAnsi="Times New Roman" w:cs="Times New Roman"/>
-          <w:sz w:val="20"/>
+          <w:rFonts w:eastAsia="Times New Roman" w:cs="Times New Roman"/>
+        </w:rPr>
+        <w:t xml:space="preserve"> </w:t>
+      </w:r>
+      <w:proofErr w:type="spellStart"/>
+      <w:r>
+        <w:rPr>
+          <w:rFonts w:eastAsia="Times New Roman" w:cs="Times New Roman"/>
         </w:rPr>
         <w:t>testiranju</w:t>
       </w:r>
       <w:proofErr w:type="spellEnd"/>
       <w:r>
         <w:rPr>
-          <w:rFonts w:ascii="Times New Roman" w:eastAsia="Times New Roman" w:hAnsi="Times New Roman" w:cs="Times New Roman"/>
-          <w:sz w:val="20"/>
+          <w:rFonts w:eastAsia="Times New Roman" w:cs="Times New Roman"/>
         </w:rPr>
         <w:t xml:space="preserve"> a </w:t>
       </w:r>
       <w:proofErr w:type="spellStart"/>
       <w:r>
         <w:rPr>
-          <w:rFonts w:ascii="Times New Roman" w:eastAsia="Times New Roman" w:hAnsi="Times New Roman" w:cs="Times New Roman"/>
-          <w:sz w:val="20"/>
+          <w:rFonts w:eastAsia="Times New Roman" w:cs="Times New Roman"/>
         </w:rPr>
         <w:t>može</w:t>
       </w:r>
       <w:proofErr w:type="spellEnd"/>
       <w:r>
         <w:rPr>
-          <w:rFonts w:ascii="Times New Roman" w:eastAsia="Times New Roman" w:hAnsi="Times New Roman" w:cs="Times New Roman"/>
-          <w:sz w:val="20"/>
+          <w:rFonts w:eastAsia="Times New Roman" w:cs="Times New Roman"/>
         </w:rPr>
         <w:t xml:space="preserve"> se </w:t>
       </w:r>
       <w:proofErr w:type="spellStart"/>
       <w:r>
         <w:rPr>
-          <w:rFonts w:ascii="Times New Roman" w:eastAsia="Times New Roman" w:hAnsi="Times New Roman" w:cs="Times New Roman"/>
-          <w:sz w:val="20"/>
+          <w:rFonts w:eastAsia="Times New Roman" w:cs="Times New Roman"/>
         </w:rPr>
         <w:t>koristiti</w:t>
       </w:r>
       <w:proofErr w:type="spellEnd"/>
       <w:r>
         <w:rPr>
-          <w:rFonts w:ascii="Times New Roman" w:eastAsia="Times New Roman" w:hAnsi="Times New Roman" w:cs="Times New Roman"/>
-          <w:sz w:val="20"/>
-        </w:rPr>
-        <w:t xml:space="preserve"> </w:t>
-      </w:r>
-      <w:proofErr w:type="spellStart"/>
-      <w:r>
-        <w:rPr>
-          <w:rFonts w:ascii="Times New Roman" w:eastAsia="Times New Roman" w:hAnsi="Times New Roman" w:cs="Times New Roman"/>
-          <w:sz w:val="20"/>
+          <w:rFonts w:eastAsia="Times New Roman" w:cs="Times New Roman"/>
+        </w:rPr>
+        <w:t xml:space="preserve"> </w:t>
+      </w:r>
+      <w:proofErr w:type="spellStart"/>
+      <w:r>
+        <w:rPr>
+          <w:rFonts w:eastAsia="Times New Roman" w:cs="Times New Roman"/>
         </w:rPr>
         <w:t>i</w:t>
       </w:r>
       <w:proofErr w:type="spellEnd"/>
       <w:r>
         <w:rPr>
-          <w:rFonts w:ascii="Times New Roman" w:eastAsia="Times New Roman" w:hAnsi="Times New Roman" w:cs="Times New Roman"/>
-          <w:sz w:val="20"/>
-        </w:rPr>
-        <w:t xml:space="preserve"> </w:t>
-      </w:r>
-      <w:proofErr w:type="spellStart"/>
-      <w:r>
-        <w:rPr>
-          <w:rFonts w:ascii="Times New Roman" w:eastAsia="Times New Roman" w:hAnsi="Times New Roman" w:cs="Times New Roman"/>
-          <w:sz w:val="20"/>
+          <w:rFonts w:eastAsia="Times New Roman" w:cs="Times New Roman"/>
+        </w:rPr>
+        <w:t xml:space="preserve"> </w:t>
+      </w:r>
+      <w:proofErr w:type="spellStart"/>
+      <w:r>
+        <w:rPr>
+          <w:rFonts w:eastAsia="Times New Roman" w:cs="Times New Roman"/>
         </w:rPr>
         <w:t>pri</w:t>
       </w:r>
       <w:proofErr w:type="spellEnd"/>
       <w:r>
         <w:rPr>
-          <w:rFonts w:ascii="Times New Roman" w:eastAsia="Times New Roman" w:hAnsi="Times New Roman" w:cs="Times New Roman"/>
-          <w:sz w:val="20"/>
-        </w:rPr>
-        <w:t xml:space="preserve"> </w:t>
-      </w:r>
-      <w:proofErr w:type="spellStart"/>
-      <w:r>
-        <w:rPr>
-          <w:rFonts w:ascii="Times New Roman" w:eastAsia="Times New Roman" w:hAnsi="Times New Roman" w:cs="Times New Roman"/>
-          <w:sz w:val="20"/>
+          <w:rFonts w:eastAsia="Times New Roman" w:cs="Times New Roman"/>
+        </w:rPr>
+        <w:t xml:space="preserve"> </w:t>
+      </w:r>
+      <w:proofErr w:type="spellStart"/>
+      <w:r>
+        <w:rPr>
+          <w:rFonts w:eastAsia="Times New Roman" w:cs="Times New Roman"/>
         </w:rPr>
         <w:t>pisanju</w:t>
       </w:r>
       <w:proofErr w:type="spellEnd"/>
       <w:r>
         <w:rPr>
-          <w:rFonts w:ascii="Times New Roman" w:eastAsia="Times New Roman" w:hAnsi="Times New Roman" w:cs="Times New Roman"/>
-          <w:sz w:val="20"/>
-        </w:rPr>
-        <w:t xml:space="preserve"> </w:t>
-      </w:r>
-      <w:proofErr w:type="spellStart"/>
-      <w:r>
-        <w:rPr>
-          <w:rFonts w:ascii="Times New Roman" w:eastAsia="Times New Roman" w:hAnsi="Times New Roman" w:cs="Times New Roman"/>
-          <w:sz w:val="20"/>
+          <w:rFonts w:eastAsia="Times New Roman" w:cs="Times New Roman"/>
+        </w:rPr>
+        <w:t xml:space="preserve"> </w:t>
+      </w:r>
+      <w:proofErr w:type="spellStart"/>
+      <w:r>
+        <w:rPr>
+          <w:rFonts w:eastAsia="Times New Roman" w:cs="Times New Roman"/>
         </w:rPr>
         <w:t>uputstva</w:t>
       </w:r>
       <w:proofErr w:type="spellEnd"/>
       <w:r>
         <w:rPr>
-          <w:rFonts w:ascii="Times New Roman" w:eastAsia="Times New Roman" w:hAnsi="Times New Roman" w:cs="Times New Roman"/>
-          <w:sz w:val="20"/>
+          <w:rFonts w:eastAsia="Times New Roman" w:cs="Times New Roman"/>
         </w:rPr>
         <w:t xml:space="preserve"> za </w:t>
       </w:r>
       <w:proofErr w:type="spellStart"/>
       <w:r>
         <w:rPr>
-          <w:rFonts w:ascii="Times New Roman" w:eastAsia="Times New Roman" w:hAnsi="Times New Roman" w:cs="Times New Roman"/>
-          <w:sz w:val="20"/>
+          <w:rFonts w:eastAsia="Times New Roman" w:cs="Times New Roman"/>
         </w:rPr>
         <w:t>upotrebu</w:t>
       </w:r>
       <w:proofErr w:type="spellEnd"/>
       <w:r>
         <w:rPr>
-          <w:rFonts w:ascii="Times New Roman" w:eastAsia="Times New Roman" w:hAnsi="Times New Roman" w:cs="Times New Roman"/>
-          <w:sz w:val="20"/>
+          <w:rFonts w:eastAsia="Times New Roman" w:cs="Times New Roman"/>
         </w:rPr>
         <w:t xml:space="preserve">. </w:t>
       </w:r>
@@ -2871,11 +2990,11 @@
         <w:spacing w:line="480" w:lineRule="auto"/>
         <w:ind w:left="705" w:hanging="720"/>
       </w:pPr>
-      <w:bookmarkStart w:id="4" w:name="_Toc34583818"/>
+      <w:bookmarkStart w:id="3" w:name="_Toc36452453"/>
       <w:r>
         <w:t>Reference</w:t>
       </w:r>
-      <w:bookmarkEnd w:id="4"/>
+      <w:bookmarkEnd w:id="3"/>
       <w:r>
         <w:t xml:space="preserve"> </w:t>
       </w:r>
@@ -2892,32 +3011,28 @@
       <w:proofErr w:type="spellStart"/>
       <w:r>
         <w:rPr>
-          <w:rFonts w:ascii="Times New Roman" w:eastAsia="Times New Roman" w:hAnsi="Times New Roman" w:cs="Times New Roman"/>
-          <w:sz w:val="20"/>
+          <w:rFonts w:eastAsia="Times New Roman" w:cs="Times New Roman"/>
         </w:rPr>
         <w:t>Projektni</w:t>
       </w:r>
       <w:proofErr w:type="spellEnd"/>
       <w:r>
         <w:rPr>
-          <w:rFonts w:ascii="Times New Roman" w:eastAsia="Times New Roman" w:hAnsi="Times New Roman" w:cs="Times New Roman"/>
-          <w:sz w:val="20"/>
-        </w:rPr>
-        <w:t xml:space="preserve"> </w:t>
-      </w:r>
-      <w:proofErr w:type="spellStart"/>
-      <w:r>
-        <w:rPr>
-          <w:rFonts w:ascii="Times New Roman" w:eastAsia="Times New Roman" w:hAnsi="Times New Roman" w:cs="Times New Roman"/>
-          <w:sz w:val="20"/>
+          <w:rFonts w:eastAsia="Times New Roman" w:cs="Times New Roman"/>
+        </w:rPr>
+        <w:t xml:space="preserve"> </w:t>
+      </w:r>
+      <w:proofErr w:type="spellStart"/>
+      <w:r>
+        <w:rPr>
+          <w:rFonts w:eastAsia="Times New Roman" w:cs="Times New Roman"/>
         </w:rPr>
         <w:t>zadatak</w:t>
       </w:r>
       <w:proofErr w:type="spellEnd"/>
       <w:r>
         <w:rPr>
-          <w:rFonts w:ascii="Times New Roman" w:eastAsia="Times New Roman" w:hAnsi="Times New Roman" w:cs="Times New Roman"/>
-          <w:sz w:val="20"/>
+          <w:rFonts w:eastAsia="Times New Roman" w:cs="Times New Roman"/>
         </w:rPr>
         <w:t xml:space="preserve"> </w:t>
       </w:r>
@@ -2934,96 +3049,84 @@
       <w:proofErr w:type="spellStart"/>
       <w:r>
         <w:rPr>
-          <w:rFonts w:ascii="Times New Roman" w:eastAsia="Times New Roman" w:hAnsi="Times New Roman" w:cs="Times New Roman"/>
-          <w:sz w:val="20"/>
+          <w:rFonts w:eastAsia="Times New Roman" w:cs="Times New Roman"/>
         </w:rPr>
         <w:t>Uputstvo</w:t>
       </w:r>
       <w:proofErr w:type="spellEnd"/>
       <w:r>
         <w:rPr>
-          <w:rFonts w:ascii="Times New Roman" w:eastAsia="Times New Roman" w:hAnsi="Times New Roman" w:cs="Times New Roman"/>
-          <w:sz w:val="20"/>
+          <w:rFonts w:eastAsia="Times New Roman" w:cs="Times New Roman"/>
         </w:rPr>
         <w:t xml:space="preserve"> za </w:t>
       </w:r>
       <w:proofErr w:type="spellStart"/>
       <w:r>
         <w:rPr>
-          <w:rFonts w:ascii="Times New Roman" w:eastAsia="Times New Roman" w:hAnsi="Times New Roman" w:cs="Times New Roman"/>
-          <w:sz w:val="20"/>
+          <w:rFonts w:eastAsia="Times New Roman" w:cs="Times New Roman"/>
         </w:rPr>
         <w:t>pisanje</w:t>
       </w:r>
       <w:proofErr w:type="spellEnd"/>
       <w:r>
         <w:rPr>
-          <w:rFonts w:ascii="Times New Roman" w:eastAsia="Times New Roman" w:hAnsi="Times New Roman" w:cs="Times New Roman"/>
-          <w:sz w:val="20"/>
-        </w:rPr>
-        <w:t xml:space="preserve"> </w:t>
-      </w:r>
-      <w:proofErr w:type="spellStart"/>
-      <w:r>
-        <w:rPr>
-          <w:rFonts w:ascii="Times New Roman" w:eastAsia="Times New Roman" w:hAnsi="Times New Roman" w:cs="Times New Roman"/>
-          <w:sz w:val="20"/>
+          <w:rFonts w:eastAsia="Times New Roman" w:cs="Times New Roman"/>
+        </w:rPr>
+        <w:t xml:space="preserve"> </w:t>
+      </w:r>
+      <w:proofErr w:type="spellStart"/>
+      <w:r>
+        <w:rPr>
+          <w:rFonts w:eastAsia="Times New Roman" w:cs="Times New Roman"/>
         </w:rPr>
         <w:t>specifikacije</w:t>
       </w:r>
       <w:proofErr w:type="spellEnd"/>
       <w:r>
         <w:rPr>
-          <w:rFonts w:ascii="Times New Roman" w:eastAsia="Times New Roman" w:hAnsi="Times New Roman" w:cs="Times New Roman"/>
-          <w:sz w:val="20"/>
-        </w:rPr>
-        <w:t xml:space="preserve"> </w:t>
-      </w:r>
-      <w:proofErr w:type="spellStart"/>
-      <w:r>
-        <w:rPr>
-          <w:rFonts w:ascii="Times New Roman" w:eastAsia="Times New Roman" w:hAnsi="Times New Roman" w:cs="Times New Roman"/>
-          <w:sz w:val="20"/>
+          <w:rFonts w:eastAsia="Times New Roman" w:cs="Times New Roman"/>
+        </w:rPr>
+        <w:t xml:space="preserve"> </w:t>
+      </w:r>
+      <w:proofErr w:type="spellStart"/>
+      <w:r>
+        <w:rPr>
+          <w:rFonts w:eastAsia="Times New Roman" w:cs="Times New Roman"/>
         </w:rPr>
         <w:t>scenarija</w:t>
       </w:r>
       <w:proofErr w:type="spellEnd"/>
       <w:r>
         <w:rPr>
-          <w:rFonts w:ascii="Times New Roman" w:eastAsia="Times New Roman" w:hAnsi="Times New Roman" w:cs="Times New Roman"/>
-          <w:sz w:val="20"/>
-        </w:rPr>
-        <w:t xml:space="preserve"> </w:t>
-      </w:r>
-      <w:proofErr w:type="spellStart"/>
-      <w:r>
-        <w:rPr>
-          <w:rFonts w:ascii="Times New Roman" w:eastAsia="Times New Roman" w:hAnsi="Times New Roman" w:cs="Times New Roman"/>
-          <w:sz w:val="20"/>
+          <w:rFonts w:eastAsia="Times New Roman" w:cs="Times New Roman"/>
+        </w:rPr>
+        <w:t xml:space="preserve"> </w:t>
+      </w:r>
+      <w:proofErr w:type="spellStart"/>
+      <w:r>
+        <w:rPr>
+          <w:rFonts w:eastAsia="Times New Roman" w:cs="Times New Roman"/>
         </w:rPr>
         <w:t>upotrebe</w:t>
       </w:r>
       <w:proofErr w:type="spellEnd"/>
       <w:r>
         <w:rPr>
-          <w:rFonts w:ascii="Times New Roman" w:eastAsia="Times New Roman" w:hAnsi="Times New Roman" w:cs="Times New Roman"/>
-          <w:sz w:val="20"/>
-        </w:rPr>
-        <w:t xml:space="preserve"> </w:t>
-      </w:r>
-      <w:proofErr w:type="spellStart"/>
-      <w:r>
-        <w:rPr>
-          <w:rFonts w:ascii="Times New Roman" w:eastAsia="Times New Roman" w:hAnsi="Times New Roman" w:cs="Times New Roman"/>
-          <w:sz w:val="20"/>
+          <w:rFonts w:eastAsia="Times New Roman" w:cs="Times New Roman"/>
+        </w:rPr>
+        <w:t xml:space="preserve"> </w:t>
+      </w:r>
+      <w:proofErr w:type="spellStart"/>
+      <w:r>
+        <w:rPr>
+          <w:rFonts w:eastAsia="Times New Roman" w:cs="Times New Roman"/>
         </w:rPr>
         <w:t>funkcionalnosti</w:t>
       </w:r>
       <w:proofErr w:type="spellEnd"/>
       <w:r>
         <w:rPr>
-          <w:rFonts w:ascii="Times New Roman" w:eastAsia="Times New Roman" w:hAnsi="Times New Roman" w:cs="Times New Roman"/>
-          <w:sz w:val="20"/>
+          <w:rFonts w:eastAsia="Times New Roman" w:cs="Times New Roman"/>
         </w:rPr>
         <w:t xml:space="preserve">  </w:t>
       </w:r>
@@ -3039,8 +3142,7 @@
       </w:pPr>
       <w:r>
         <w:rPr>
-          <w:rFonts w:ascii="Times New Roman" w:eastAsia="Times New Roman" w:hAnsi="Times New Roman" w:cs="Times New Roman"/>
-          <w:sz w:val="20"/>
+          <w:rFonts w:eastAsia="Times New Roman" w:cs="Times New Roman"/>
         </w:rPr>
         <w:t xml:space="preserve">Guidelines – Use Case, Rational Unified Process 2000 </w:t>
       </w:r>
@@ -3056,8 +3158,7 @@
       </w:pPr>
       <w:r>
         <w:rPr>
-          <w:rFonts w:ascii="Times New Roman" w:eastAsia="Times New Roman" w:hAnsi="Times New Roman" w:cs="Times New Roman"/>
-          <w:sz w:val="20"/>
+          <w:rFonts w:eastAsia="Times New Roman" w:cs="Times New Roman"/>
         </w:rPr>
         <w:t xml:space="preserve">Guidelines – Use Case Storyboard, Rational Unified Process 2000 </w:t>
       </w:r>
@@ -3072,7 +3173,7 @@
         <w:pStyle w:val="Heading1"/>
         <w:ind w:left="705" w:hanging="720"/>
       </w:pPr>
-      <w:bookmarkStart w:id="5" w:name="_Toc34583819"/>
+      <w:bookmarkStart w:id="4" w:name="_Toc36452454"/>
       <w:r>
         <w:t xml:space="preserve">Scenario </w:t>
       </w:r>
@@ -3080,7 +3181,7 @@
       <w:r>
         <w:t>uplate</w:t>
       </w:r>
-      <w:bookmarkEnd w:id="5"/>
+      <w:bookmarkEnd w:id="4"/>
       <w:proofErr w:type="spellEnd"/>
     </w:p>
     <w:p>
@@ -3094,7 +3195,7 @@
         <w:spacing w:after="57" w:line="480" w:lineRule="auto"/>
         <w:ind w:left="705" w:hanging="720"/>
       </w:pPr>
-      <w:bookmarkStart w:id="6" w:name="_Toc34583820"/>
+      <w:bookmarkStart w:id="5" w:name="_Toc36452455"/>
       <w:proofErr w:type="spellStart"/>
       <w:r>
         <w:rPr>
@@ -3116,7 +3217,7 @@
         </w:rPr>
         <w:t>opis</w:t>
       </w:r>
-      <w:bookmarkEnd w:id="6"/>
+      <w:bookmarkEnd w:id="5"/>
       <w:proofErr w:type="spellEnd"/>
     </w:p>
     <w:p>
@@ -3124,369 +3225,322 @@
         <w:spacing w:after="3" w:line="252" w:lineRule="auto"/>
         <w:ind w:left="-5" w:hanging="10"/>
         <w:rPr>
-          <w:rFonts w:ascii="Times New Roman" w:eastAsia="Times New Roman" w:hAnsi="Times New Roman" w:cs="Times New Roman"/>
-          <w:sz w:val="20"/>
-        </w:rPr>
-      </w:pPr>
-      <w:proofErr w:type="spellStart"/>
-      <w:r>
-        <w:rPr>
-          <w:rFonts w:ascii="Times New Roman" w:eastAsia="Times New Roman" w:hAnsi="Times New Roman" w:cs="Times New Roman"/>
-          <w:sz w:val="20"/>
+          <w:rFonts w:eastAsia="Times New Roman" w:cs="Times New Roman"/>
+        </w:rPr>
+      </w:pPr>
+      <w:proofErr w:type="spellStart"/>
+      <w:r>
+        <w:rPr>
+          <w:rFonts w:eastAsia="Times New Roman" w:cs="Times New Roman"/>
         </w:rPr>
         <w:t>Ovaj</w:t>
       </w:r>
       <w:proofErr w:type="spellEnd"/>
       <w:r>
         <w:rPr>
-          <w:rFonts w:ascii="Times New Roman" w:eastAsia="Times New Roman" w:hAnsi="Times New Roman" w:cs="Times New Roman"/>
-          <w:sz w:val="20"/>
+          <w:rFonts w:eastAsia="Times New Roman" w:cs="Times New Roman"/>
         </w:rPr>
         <w:t xml:space="preserve"> scenario se</w:t>
       </w:r>
       <w:r>
         <w:rPr>
-          <w:rFonts w:ascii="Times New Roman" w:eastAsia="Times New Roman" w:hAnsi="Times New Roman" w:cs="Times New Roman"/>
-          <w:sz w:val="20"/>
-        </w:rPr>
-        <w:t xml:space="preserve"> </w:t>
-      </w:r>
-      <w:proofErr w:type="spellStart"/>
-      <w:r>
-        <w:rPr>
-          <w:rFonts w:ascii="Times New Roman" w:eastAsia="Times New Roman" w:hAnsi="Times New Roman" w:cs="Times New Roman"/>
-          <w:sz w:val="20"/>
+          <w:rFonts w:eastAsia="Times New Roman" w:cs="Times New Roman"/>
+        </w:rPr>
+        <w:t xml:space="preserve"> </w:t>
+      </w:r>
+      <w:proofErr w:type="spellStart"/>
+      <w:r>
+        <w:rPr>
+          <w:rFonts w:eastAsia="Times New Roman" w:cs="Times New Roman"/>
         </w:rPr>
         <w:t>doga</w:t>
       </w:r>
       <w:r>
         <w:rPr>
-          <w:rFonts w:ascii="Times New Roman" w:eastAsia="Times New Roman" w:hAnsi="Times New Roman" w:cs="Times New Roman"/>
-          <w:sz w:val="20"/>
+          <w:rFonts w:eastAsia="Times New Roman" w:cs="Times New Roman"/>
         </w:rPr>
         <w:t>đ</w:t>
       </w:r>
       <w:r>
         <w:rPr>
-          <w:rFonts w:ascii="Times New Roman" w:eastAsia="Times New Roman" w:hAnsi="Times New Roman" w:cs="Times New Roman"/>
-          <w:sz w:val="20"/>
+          <w:rFonts w:eastAsia="Times New Roman" w:cs="Times New Roman"/>
         </w:rPr>
         <w:t>a</w:t>
       </w:r>
       <w:proofErr w:type="spellEnd"/>
       <w:r>
         <w:rPr>
-          <w:rFonts w:ascii="Times New Roman" w:eastAsia="Times New Roman" w:hAnsi="Times New Roman" w:cs="Times New Roman"/>
-          <w:sz w:val="20"/>
-        </w:rPr>
-        <w:t xml:space="preserve"> </w:t>
-      </w:r>
-      <w:proofErr w:type="spellStart"/>
-      <w:r>
-        <w:rPr>
-          <w:rFonts w:ascii="Times New Roman" w:eastAsia="Times New Roman" w:hAnsi="Times New Roman" w:cs="Times New Roman"/>
-          <w:sz w:val="20"/>
+          <w:rFonts w:eastAsia="Times New Roman" w:cs="Times New Roman"/>
+        </w:rPr>
+        <w:t xml:space="preserve"> </w:t>
+      </w:r>
+      <w:proofErr w:type="spellStart"/>
+      <w:r>
+        <w:rPr>
+          <w:rFonts w:eastAsia="Times New Roman" w:cs="Times New Roman"/>
         </w:rPr>
         <w:t>ukoliko</w:t>
       </w:r>
       <w:proofErr w:type="spellEnd"/>
       <w:r>
         <w:rPr>
-          <w:rFonts w:ascii="Times New Roman" w:eastAsia="Times New Roman" w:hAnsi="Times New Roman" w:cs="Times New Roman"/>
-          <w:sz w:val="20"/>
-        </w:rPr>
-        <w:t xml:space="preserve"> </w:t>
-      </w:r>
-      <w:proofErr w:type="spellStart"/>
-      <w:r>
-        <w:rPr>
-          <w:rFonts w:ascii="Times New Roman" w:eastAsia="Times New Roman" w:hAnsi="Times New Roman" w:cs="Times New Roman"/>
-          <w:sz w:val="20"/>
+          <w:rFonts w:eastAsia="Times New Roman" w:cs="Times New Roman"/>
+        </w:rPr>
+        <w:t xml:space="preserve"> </w:t>
+      </w:r>
+      <w:proofErr w:type="spellStart"/>
+      <w:r>
+        <w:rPr>
+          <w:rFonts w:eastAsia="Times New Roman" w:cs="Times New Roman"/>
         </w:rPr>
         <w:t>registrovani</w:t>
       </w:r>
       <w:proofErr w:type="spellEnd"/>
       <w:r>
         <w:rPr>
-          <w:rFonts w:ascii="Times New Roman" w:eastAsia="Times New Roman" w:hAnsi="Times New Roman" w:cs="Times New Roman"/>
-          <w:sz w:val="20"/>
-        </w:rPr>
-        <w:t xml:space="preserve"> </w:t>
-      </w:r>
-      <w:proofErr w:type="spellStart"/>
-      <w:r>
-        <w:rPr>
-          <w:rFonts w:ascii="Times New Roman" w:eastAsia="Times New Roman" w:hAnsi="Times New Roman" w:cs="Times New Roman"/>
-          <w:sz w:val="20"/>
+          <w:rFonts w:eastAsia="Times New Roman" w:cs="Times New Roman"/>
+        </w:rPr>
+        <w:t xml:space="preserve"> </w:t>
+      </w:r>
+      <w:proofErr w:type="spellStart"/>
+      <w:r>
+        <w:rPr>
+          <w:rFonts w:eastAsia="Times New Roman" w:cs="Times New Roman"/>
         </w:rPr>
         <w:t>korisnik</w:t>
       </w:r>
       <w:proofErr w:type="spellEnd"/>
       <w:r>
         <w:rPr>
-          <w:rFonts w:ascii="Times New Roman" w:eastAsia="Times New Roman" w:hAnsi="Times New Roman" w:cs="Times New Roman"/>
-          <w:sz w:val="20"/>
-        </w:rPr>
-        <w:t xml:space="preserve"> </w:t>
-      </w:r>
-      <w:proofErr w:type="spellStart"/>
-      <w:r>
-        <w:rPr>
-          <w:rFonts w:ascii="Times New Roman" w:eastAsia="Times New Roman" w:hAnsi="Times New Roman" w:cs="Times New Roman"/>
-          <w:sz w:val="20"/>
+          <w:rFonts w:eastAsia="Times New Roman" w:cs="Times New Roman"/>
+        </w:rPr>
+        <w:t xml:space="preserve"> </w:t>
+      </w:r>
+      <w:proofErr w:type="spellStart"/>
+      <w:r>
+        <w:rPr>
+          <w:rFonts w:eastAsia="Times New Roman" w:cs="Times New Roman"/>
         </w:rPr>
         <w:t>želi</w:t>
       </w:r>
       <w:proofErr w:type="spellEnd"/>
       <w:r>
         <w:rPr>
-          <w:rFonts w:ascii="Times New Roman" w:eastAsia="Times New Roman" w:hAnsi="Times New Roman" w:cs="Times New Roman"/>
-          <w:sz w:val="20"/>
+          <w:rFonts w:eastAsia="Times New Roman" w:cs="Times New Roman"/>
         </w:rPr>
         <w:t xml:space="preserve"> da </w:t>
       </w:r>
       <w:proofErr w:type="spellStart"/>
       <w:r>
         <w:rPr>
-          <w:rFonts w:ascii="Times New Roman" w:eastAsia="Times New Roman" w:hAnsi="Times New Roman" w:cs="Times New Roman"/>
-          <w:sz w:val="20"/>
+          <w:rFonts w:eastAsia="Times New Roman" w:cs="Times New Roman"/>
         </w:rPr>
         <w:t>izvrši</w:t>
       </w:r>
       <w:proofErr w:type="spellEnd"/>
       <w:r>
         <w:rPr>
-          <w:rFonts w:ascii="Times New Roman" w:eastAsia="Times New Roman" w:hAnsi="Times New Roman" w:cs="Times New Roman"/>
-          <w:sz w:val="20"/>
-        </w:rPr>
-        <w:t xml:space="preserve"> </w:t>
-      </w:r>
-      <w:proofErr w:type="spellStart"/>
-      <w:r>
-        <w:rPr>
-          <w:rFonts w:ascii="Times New Roman" w:eastAsia="Times New Roman" w:hAnsi="Times New Roman" w:cs="Times New Roman"/>
-          <w:sz w:val="20"/>
+          <w:rFonts w:eastAsia="Times New Roman" w:cs="Times New Roman"/>
+        </w:rPr>
+        <w:t xml:space="preserve"> </w:t>
+      </w:r>
+      <w:proofErr w:type="spellStart"/>
+      <w:r>
+        <w:rPr>
+          <w:rFonts w:eastAsia="Times New Roman" w:cs="Times New Roman"/>
         </w:rPr>
         <w:t>uplatu</w:t>
       </w:r>
       <w:proofErr w:type="spellEnd"/>
       <w:r>
         <w:rPr>
-          <w:rFonts w:ascii="Times New Roman" w:eastAsia="Times New Roman" w:hAnsi="Times New Roman" w:cs="Times New Roman"/>
-          <w:sz w:val="20"/>
-        </w:rPr>
-        <w:t xml:space="preserve"> </w:t>
-      </w:r>
-      <w:proofErr w:type="spellStart"/>
-      <w:r>
-        <w:rPr>
-          <w:rFonts w:ascii="Times New Roman" w:eastAsia="Times New Roman" w:hAnsi="Times New Roman" w:cs="Times New Roman"/>
-          <w:sz w:val="20"/>
+          <w:rFonts w:eastAsia="Times New Roman" w:cs="Times New Roman"/>
+        </w:rPr>
+        <w:t xml:space="preserve"> </w:t>
+      </w:r>
+      <w:proofErr w:type="spellStart"/>
+      <w:r>
+        <w:rPr>
+          <w:rFonts w:eastAsia="Times New Roman" w:cs="Times New Roman"/>
         </w:rPr>
         <w:t>na</w:t>
       </w:r>
       <w:proofErr w:type="spellEnd"/>
       <w:r>
         <w:rPr>
-          <w:rFonts w:ascii="Times New Roman" w:eastAsia="Times New Roman" w:hAnsi="Times New Roman" w:cs="Times New Roman"/>
-          <w:sz w:val="20"/>
-        </w:rPr>
-        <w:t xml:space="preserve"> </w:t>
-      </w:r>
-      <w:proofErr w:type="spellStart"/>
-      <w:r>
-        <w:rPr>
-          <w:rFonts w:ascii="Times New Roman" w:eastAsia="Times New Roman" w:hAnsi="Times New Roman" w:cs="Times New Roman"/>
-          <w:sz w:val="20"/>
+          <w:rFonts w:eastAsia="Times New Roman" w:cs="Times New Roman"/>
+        </w:rPr>
+        <w:t xml:space="preserve"> </w:t>
+      </w:r>
+      <w:proofErr w:type="spellStart"/>
+      <w:r>
+        <w:rPr>
+          <w:rFonts w:eastAsia="Times New Roman" w:cs="Times New Roman"/>
         </w:rPr>
         <w:t>svoju</w:t>
       </w:r>
       <w:proofErr w:type="spellEnd"/>
       <w:r>
         <w:rPr>
-          <w:rFonts w:ascii="Times New Roman" w:eastAsia="Times New Roman" w:hAnsi="Times New Roman" w:cs="Times New Roman"/>
-          <w:sz w:val="20"/>
-        </w:rPr>
-        <w:t xml:space="preserve"> </w:t>
-      </w:r>
-      <w:proofErr w:type="spellStart"/>
-      <w:r>
-        <w:rPr>
-          <w:rFonts w:ascii="Times New Roman" w:eastAsia="Times New Roman" w:hAnsi="Times New Roman" w:cs="Times New Roman"/>
-          <w:sz w:val="20"/>
+          <w:rFonts w:eastAsia="Times New Roman" w:cs="Times New Roman"/>
+        </w:rPr>
+        <w:t xml:space="preserve"> </w:t>
+      </w:r>
+      <w:proofErr w:type="spellStart"/>
+      <w:r>
+        <w:rPr>
+          <w:rFonts w:eastAsia="Times New Roman" w:cs="Times New Roman"/>
         </w:rPr>
         <w:t>karticu</w:t>
       </w:r>
       <w:proofErr w:type="spellEnd"/>
       <w:r>
         <w:rPr>
-          <w:rFonts w:ascii="Times New Roman" w:eastAsia="Times New Roman" w:hAnsi="Times New Roman" w:cs="Times New Roman"/>
-          <w:sz w:val="20"/>
-        </w:rPr>
-        <w:t xml:space="preserve"> </w:t>
-      </w:r>
-      <w:proofErr w:type="spellStart"/>
-      <w:r>
-        <w:rPr>
-          <w:rFonts w:ascii="Times New Roman" w:eastAsia="Times New Roman" w:hAnsi="Times New Roman" w:cs="Times New Roman"/>
-          <w:sz w:val="20"/>
+          <w:rFonts w:eastAsia="Times New Roman" w:cs="Times New Roman"/>
+        </w:rPr>
+        <w:t xml:space="preserve"> </w:t>
+      </w:r>
+      <w:proofErr w:type="spellStart"/>
+      <w:r>
+        <w:rPr>
+          <w:rFonts w:eastAsia="Times New Roman" w:cs="Times New Roman"/>
         </w:rPr>
         <w:t>kod</w:t>
       </w:r>
       <w:proofErr w:type="spellEnd"/>
       <w:r>
         <w:rPr>
-          <w:rFonts w:ascii="Times New Roman" w:eastAsia="Times New Roman" w:hAnsi="Times New Roman" w:cs="Times New Roman"/>
-          <w:sz w:val="20"/>
-        </w:rPr>
-        <w:t xml:space="preserve"> </w:t>
-      </w:r>
-      <w:proofErr w:type="spellStart"/>
-      <w:r>
-        <w:rPr>
-          <w:rFonts w:ascii="Times New Roman" w:eastAsia="Times New Roman" w:hAnsi="Times New Roman" w:cs="Times New Roman"/>
-          <w:sz w:val="20"/>
+          <w:rFonts w:eastAsia="Times New Roman" w:cs="Times New Roman"/>
+        </w:rPr>
+        <w:t xml:space="preserve"> </w:t>
+      </w:r>
+      <w:proofErr w:type="spellStart"/>
+      <w:r>
+        <w:rPr>
+          <w:rFonts w:eastAsia="Times New Roman" w:cs="Times New Roman"/>
         </w:rPr>
         <w:t>operatera</w:t>
       </w:r>
       <w:proofErr w:type="spellEnd"/>
       <w:r>
         <w:rPr>
-          <w:rFonts w:ascii="Times New Roman" w:eastAsia="Times New Roman" w:hAnsi="Times New Roman" w:cs="Times New Roman"/>
-          <w:sz w:val="20"/>
+          <w:rFonts w:eastAsia="Times New Roman" w:cs="Times New Roman"/>
         </w:rPr>
         <w:t xml:space="preserve">. </w:t>
       </w:r>
       <w:proofErr w:type="spellStart"/>
       <w:r>
         <w:rPr>
-          <w:rFonts w:ascii="Times New Roman" w:eastAsia="Times New Roman" w:hAnsi="Times New Roman" w:cs="Times New Roman"/>
-          <w:sz w:val="20"/>
+          <w:rFonts w:eastAsia="Times New Roman" w:cs="Times New Roman"/>
         </w:rPr>
         <w:t>Potrebno</w:t>
       </w:r>
       <w:proofErr w:type="spellEnd"/>
       <w:r>
         <w:rPr>
-          <w:rFonts w:ascii="Times New Roman" w:eastAsia="Times New Roman" w:hAnsi="Times New Roman" w:cs="Times New Roman"/>
-          <w:sz w:val="20"/>
-        </w:rPr>
-        <w:t xml:space="preserve"> </w:t>
-      </w:r>
-      <w:r>
-        <w:rPr>
-          <w:rFonts w:ascii="Times New Roman" w:eastAsia="Times New Roman" w:hAnsi="Times New Roman" w:cs="Times New Roman"/>
-          <w:sz w:val="20"/>
+          <w:rFonts w:eastAsia="Times New Roman" w:cs="Times New Roman"/>
+        </w:rPr>
+        <w:t xml:space="preserve"> </w:t>
+      </w:r>
+      <w:r>
+        <w:rPr>
+          <w:rFonts w:eastAsia="Times New Roman" w:cs="Times New Roman"/>
         </w:rPr>
         <w:t xml:space="preserve">je da </w:t>
       </w:r>
       <w:proofErr w:type="spellStart"/>
       <w:r>
         <w:rPr>
-          <w:rFonts w:ascii="Times New Roman" w:eastAsia="Times New Roman" w:hAnsi="Times New Roman" w:cs="Times New Roman"/>
-          <w:sz w:val="20"/>
+          <w:rFonts w:eastAsia="Times New Roman" w:cs="Times New Roman"/>
         </w:rPr>
         <w:t>operater</w:t>
       </w:r>
       <w:proofErr w:type="spellEnd"/>
       <w:r>
         <w:rPr>
-          <w:rFonts w:ascii="Times New Roman" w:eastAsia="Times New Roman" w:hAnsi="Times New Roman" w:cs="Times New Roman"/>
-          <w:sz w:val="20"/>
-        </w:rPr>
-        <w:t xml:space="preserve"> </w:t>
-      </w:r>
-      <w:proofErr w:type="spellStart"/>
-      <w:r>
-        <w:rPr>
-          <w:rFonts w:ascii="Times New Roman" w:eastAsia="Times New Roman" w:hAnsi="Times New Roman" w:cs="Times New Roman"/>
-          <w:sz w:val="20"/>
+          <w:rFonts w:eastAsia="Times New Roman" w:cs="Times New Roman"/>
+        </w:rPr>
+        <w:t xml:space="preserve"> </w:t>
+      </w:r>
+      <w:proofErr w:type="spellStart"/>
+      <w:r>
+        <w:rPr>
+          <w:rFonts w:eastAsia="Times New Roman" w:cs="Times New Roman"/>
         </w:rPr>
         <w:t>une</w:t>
       </w:r>
       <w:r>
         <w:rPr>
-          <w:rFonts w:ascii="Times New Roman" w:eastAsia="Times New Roman" w:hAnsi="Times New Roman" w:cs="Times New Roman"/>
-          <w:sz w:val="20"/>
+          <w:rFonts w:eastAsia="Times New Roman" w:cs="Times New Roman"/>
         </w:rPr>
         <w:t>se</w:t>
       </w:r>
       <w:proofErr w:type="spellEnd"/>
       <w:r>
         <w:rPr>
-          <w:rFonts w:ascii="Times New Roman" w:eastAsia="Times New Roman" w:hAnsi="Times New Roman" w:cs="Times New Roman"/>
-          <w:sz w:val="20"/>
-        </w:rPr>
-        <w:t xml:space="preserve"> </w:t>
-      </w:r>
-      <w:r>
-        <w:rPr>
-          <w:rFonts w:ascii="Times New Roman" w:eastAsia="Times New Roman" w:hAnsi="Times New Roman" w:cs="Times New Roman"/>
-          <w:sz w:val="20"/>
+          <w:rFonts w:eastAsia="Times New Roman" w:cs="Times New Roman"/>
+        </w:rPr>
+        <w:t xml:space="preserve"> </w:t>
+      </w:r>
+      <w:r>
+        <w:rPr>
+          <w:rFonts w:eastAsia="Times New Roman" w:cs="Times New Roman"/>
         </w:rPr>
         <w:t xml:space="preserve">ID </w:t>
       </w:r>
       <w:proofErr w:type="spellStart"/>
       <w:r>
         <w:rPr>
-          <w:rFonts w:ascii="Times New Roman" w:eastAsia="Times New Roman" w:hAnsi="Times New Roman" w:cs="Times New Roman"/>
-          <w:sz w:val="20"/>
+          <w:rFonts w:eastAsia="Times New Roman" w:cs="Times New Roman"/>
         </w:rPr>
         <w:t>kartice</w:t>
       </w:r>
       <w:proofErr w:type="spellEnd"/>
       <w:r>
         <w:rPr>
-          <w:rFonts w:ascii="Times New Roman" w:eastAsia="Times New Roman" w:hAnsi="Times New Roman" w:cs="Times New Roman"/>
-          <w:sz w:val="20"/>
-        </w:rPr>
-        <w:t xml:space="preserve"> </w:t>
-      </w:r>
-      <w:proofErr w:type="spellStart"/>
-      <w:r>
-        <w:rPr>
-          <w:rFonts w:ascii="Times New Roman" w:eastAsia="Times New Roman" w:hAnsi="Times New Roman" w:cs="Times New Roman"/>
-          <w:sz w:val="20"/>
+          <w:rFonts w:eastAsia="Times New Roman" w:cs="Times New Roman"/>
+        </w:rPr>
+        <w:t xml:space="preserve"> </w:t>
+      </w:r>
+      <w:proofErr w:type="spellStart"/>
+      <w:r>
+        <w:rPr>
+          <w:rFonts w:eastAsia="Times New Roman" w:cs="Times New Roman"/>
         </w:rPr>
         <w:t>i</w:t>
       </w:r>
       <w:proofErr w:type="spellEnd"/>
       <w:r>
         <w:rPr>
-          <w:rFonts w:ascii="Times New Roman" w:eastAsia="Times New Roman" w:hAnsi="Times New Roman" w:cs="Times New Roman"/>
-          <w:sz w:val="20"/>
-        </w:rPr>
-        <w:t xml:space="preserve"> </w:t>
-      </w:r>
-      <w:proofErr w:type="spellStart"/>
-      <w:r>
-        <w:rPr>
-          <w:rFonts w:ascii="Times New Roman" w:eastAsia="Times New Roman" w:hAnsi="Times New Roman" w:cs="Times New Roman"/>
-          <w:sz w:val="20"/>
+          <w:rFonts w:eastAsia="Times New Roman" w:cs="Times New Roman"/>
+        </w:rPr>
+        <w:t xml:space="preserve"> </w:t>
+      </w:r>
+      <w:proofErr w:type="spellStart"/>
+      <w:r>
+        <w:rPr>
+          <w:rFonts w:eastAsia="Times New Roman" w:cs="Times New Roman"/>
         </w:rPr>
         <w:t>iznos</w:t>
       </w:r>
       <w:proofErr w:type="spellEnd"/>
       <w:r>
         <w:rPr>
-          <w:rFonts w:ascii="Times New Roman" w:eastAsia="Times New Roman" w:hAnsi="Times New Roman" w:cs="Times New Roman"/>
-          <w:sz w:val="20"/>
-        </w:rPr>
-        <w:t xml:space="preserve"> </w:t>
-      </w:r>
-      <w:proofErr w:type="spellStart"/>
-      <w:r>
-        <w:rPr>
-          <w:rFonts w:ascii="Times New Roman" w:eastAsia="Times New Roman" w:hAnsi="Times New Roman" w:cs="Times New Roman"/>
-          <w:sz w:val="20"/>
+          <w:rFonts w:eastAsia="Times New Roman" w:cs="Times New Roman"/>
+        </w:rPr>
+        <w:t xml:space="preserve"> </w:t>
+      </w:r>
+      <w:proofErr w:type="spellStart"/>
+      <w:r>
+        <w:rPr>
+          <w:rFonts w:eastAsia="Times New Roman" w:cs="Times New Roman"/>
         </w:rPr>
         <w:t>uplate</w:t>
       </w:r>
       <w:proofErr w:type="spellEnd"/>
       <w:r>
         <w:rPr>
-          <w:rFonts w:ascii="Times New Roman" w:eastAsia="Times New Roman" w:hAnsi="Times New Roman" w:cs="Times New Roman"/>
-          <w:sz w:val="20"/>
+          <w:rFonts w:eastAsia="Times New Roman" w:cs="Times New Roman"/>
         </w:rPr>
         <w:t>.</w:t>
       </w:r>
@@ -3506,7 +3560,7 @@
           <w:u w:val="single" w:color="000000"/>
         </w:rPr>
       </w:pPr>
-      <w:bookmarkStart w:id="7" w:name="_Toc34583821"/>
+      <w:bookmarkStart w:id="6" w:name="_Toc36452456"/>
       <w:r>
         <w:rPr>
           <w:u w:val="single" w:color="000000"/>
@@ -3532,7 +3586,7 @@
         </w:rPr>
         <w:t>aja</w:t>
       </w:r>
-      <w:bookmarkEnd w:id="7"/>
+      <w:bookmarkEnd w:id="6"/>
       <w:proofErr w:type="spellEnd"/>
     </w:p>
     <w:p>
@@ -3543,7 +3597,7 @@
           <w:i/>
         </w:rPr>
       </w:pPr>
-      <w:bookmarkStart w:id="8" w:name="_Toc34583822"/>
+      <w:bookmarkStart w:id="7" w:name="_Toc36452457"/>
       <w:proofErr w:type="spellStart"/>
       <w:r>
         <w:rPr>
@@ -3585,14 +3639,13 @@
         </w:rPr>
         <w:t>kartice</w:t>
       </w:r>
-      <w:bookmarkEnd w:id="8"/>
+      <w:bookmarkEnd w:id="7"/>
       <w:proofErr w:type="spellEnd"/>
     </w:p>
     <w:p>
       <w:pPr>
         <w:rPr>
-          <w:rFonts w:ascii="Times New Roman" w:hAnsi="Times New Roman" w:cs="Times New Roman"/>
-          <w:sz w:val="20"/>
+          <w:rFonts w:cs="Times New Roman"/>
           <w:szCs w:val="20"/>
         </w:rPr>
       </w:pPr>
@@ -3602,15 +3655,14 @@
       <w:r>
         <w:t xml:space="preserve">  </w:t>
       </w:r>
-      <w:bookmarkStart w:id="9" w:name="_Toc3394823"/>
+      <w:bookmarkStart w:id="8" w:name="_Toc3394823"/>
       <w:r>
         <w:tab/>
       </w:r>
       <w:proofErr w:type="spellStart"/>
       <w:r>
         <w:rPr>
-          <w:rFonts w:ascii="Times New Roman" w:hAnsi="Times New Roman" w:cs="Times New Roman"/>
-          <w:sz w:val="20"/>
+          <w:rFonts w:cs="Times New Roman"/>
           <w:szCs w:val="20"/>
         </w:rPr>
         <w:t>Operater</w:t>
@@ -3618,17 +3670,15 @@
       <w:proofErr w:type="spellEnd"/>
       <w:r>
         <w:rPr>
-          <w:rFonts w:ascii="Times New Roman" w:hAnsi="Times New Roman" w:cs="Times New Roman"/>
-          <w:sz w:val="20"/>
-          <w:szCs w:val="20"/>
-        </w:rPr>
-        <w:t xml:space="preserve"> </w:t>
-      </w:r>
-      <w:proofErr w:type="spellStart"/>
-      <w:r>
-        <w:rPr>
-          <w:rFonts w:ascii="Times New Roman" w:hAnsi="Times New Roman" w:cs="Times New Roman"/>
-          <w:sz w:val="20"/>
+          <w:rFonts w:cs="Times New Roman"/>
+          <w:szCs w:val="20"/>
+        </w:rPr>
+        <w:t xml:space="preserve"> </w:t>
+      </w:r>
+      <w:proofErr w:type="spellStart"/>
+      <w:r>
+        <w:rPr>
+          <w:rFonts w:cs="Times New Roman"/>
           <w:szCs w:val="20"/>
         </w:rPr>
         <w:t>unosi</w:t>
@@ -3636,16 +3686,14 @@
       <w:proofErr w:type="spellEnd"/>
       <w:r>
         <w:rPr>
-          <w:rFonts w:ascii="Times New Roman" w:hAnsi="Times New Roman" w:cs="Times New Roman"/>
-          <w:sz w:val="20"/>
-          <w:szCs w:val="20"/>
-        </w:rPr>
-        <w:t xml:space="preserve"> </w:t>
-      </w:r>
-      <w:r>
-        <w:rPr>
-          <w:rFonts w:ascii="Times New Roman" w:hAnsi="Times New Roman" w:cs="Times New Roman"/>
-          <w:sz w:val="20"/>
+          <w:rFonts w:cs="Times New Roman"/>
+          <w:szCs w:val="20"/>
+        </w:rPr>
+        <w:t xml:space="preserve"> </w:t>
+      </w:r>
+      <w:r>
+        <w:rPr>
+          <w:rFonts w:cs="Times New Roman"/>
           <w:szCs w:val="20"/>
         </w:rPr>
         <w:t xml:space="preserve">ID </w:t>
@@ -3653,8 +3701,7 @@
       <w:proofErr w:type="spellStart"/>
       <w:r>
         <w:rPr>
-          <w:rFonts w:ascii="Times New Roman" w:hAnsi="Times New Roman" w:cs="Times New Roman"/>
-          <w:sz w:val="20"/>
+          <w:rFonts w:cs="Times New Roman"/>
           <w:szCs w:val="20"/>
         </w:rPr>
         <w:t>kartice</w:t>
@@ -3662,8 +3709,7 @@
       <w:proofErr w:type="spellEnd"/>
       <w:r>
         <w:rPr>
-          <w:rFonts w:ascii="Times New Roman" w:hAnsi="Times New Roman" w:cs="Times New Roman"/>
-          <w:sz w:val="20"/>
+          <w:rFonts w:cs="Times New Roman"/>
           <w:szCs w:val="20"/>
         </w:rPr>
         <w:t xml:space="preserve"> u </w:t>
@@ -3671,8 +3717,7 @@
       <w:proofErr w:type="spellStart"/>
       <w:r>
         <w:rPr>
-          <w:rFonts w:ascii="Times New Roman" w:hAnsi="Times New Roman" w:cs="Times New Roman"/>
-          <w:sz w:val="20"/>
+          <w:rFonts w:cs="Times New Roman"/>
           <w:szCs w:val="20"/>
         </w:rPr>
         <w:t>odgovarajuće</w:t>
@@ -3680,13 +3725,12 @@
       <w:proofErr w:type="spellEnd"/>
       <w:r>
         <w:rPr>
-          <w:rFonts w:ascii="Times New Roman" w:hAnsi="Times New Roman" w:cs="Times New Roman"/>
-          <w:sz w:val="20"/>
+          <w:rFonts w:cs="Times New Roman"/>
           <w:szCs w:val="20"/>
         </w:rPr>
         <w:t xml:space="preserve"> polje.</w:t>
       </w:r>
-      <w:bookmarkEnd w:id="9"/>
+      <w:bookmarkEnd w:id="8"/>
     </w:p>
     <w:p/>
     <w:p>
@@ -3697,7 +3741,7 @@
           <w:iCs/>
         </w:rPr>
       </w:pPr>
-      <w:bookmarkStart w:id="10" w:name="_Toc34583823"/>
+      <w:bookmarkStart w:id="9" w:name="_Toc36452458"/>
       <w:proofErr w:type="spellStart"/>
       <w:r>
         <w:rPr>
@@ -3738,23 +3782,21 @@
         </w:rPr>
         <w:t>iznos</w:t>
       </w:r>
-      <w:bookmarkEnd w:id="10"/>
+      <w:bookmarkEnd w:id="9"/>
       <w:proofErr w:type="spellEnd"/>
     </w:p>
     <w:p>
       <w:pPr>
         <w:ind w:left="720"/>
         <w:rPr>
-          <w:rFonts w:ascii="Times New Roman" w:hAnsi="Times New Roman" w:cs="Times New Roman"/>
-          <w:sz w:val="20"/>
-          <w:szCs w:val="20"/>
-        </w:rPr>
-      </w:pPr>
-      <w:proofErr w:type="spellStart"/>
-      <w:r>
-        <w:rPr>
-          <w:rFonts w:ascii="Times New Roman" w:hAnsi="Times New Roman" w:cs="Times New Roman"/>
-          <w:sz w:val="20"/>
+          <w:rFonts w:cs="Times New Roman"/>
+          <w:szCs w:val="20"/>
+        </w:rPr>
+      </w:pPr>
+      <w:proofErr w:type="spellStart"/>
+      <w:r>
+        <w:rPr>
+          <w:rFonts w:cs="Times New Roman"/>
           <w:szCs w:val="20"/>
         </w:rPr>
         <w:t>Operater</w:t>
@@ -3762,17 +3804,15 @@
       <w:proofErr w:type="spellEnd"/>
       <w:r>
         <w:rPr>
-          <w:rFonts w:ascii="Times New Roman" w:hAnsi="Times New Roman" w:cs="Times New Roman"/>
-          <w:sz w:val="20"/>
-          <w:szCs w:val="20"/>
-        </w:rPr>
-        <w:t xml:space="preserve"> </w:t>
-      </w:r>
-      <w:proofErr w:type="spellStart"/>
-      <w:r>
-        <w:rPr>
-          <w:rFonts w:ascii="Times New Roman" w:hAnsi="Times New Roman" w:cs="Times New Roman"/>
-          <w:sz w:val="20"/>
+          <w:rFonts w:cs="Times New Roman"/>
+          <w:szCs w:val="20"/>
+        </w:rPr>
+        <w:t xml:space="preserve"> </w:t>
+      </w:r>
+      <w:proofErr w:type="spellStart"/>
+      <w:r>
+        <w:rPr>
+          <w:rFonts w:cs="Times New Roman"/>
           <w:szCs w:val="20"/>
         </w:rPr>
         <w:t>unosi</w:t>
@@ -3780,17 +3820,15 @@
       <w:proofErr w:type="spellEnd"/>
       <w:r>
         <w:rPr>
-          <w:rFonts w:ascii="Times New Roman" w:hAnsi="Times New Roman" w:cs="Times New Roman"/>
-          <w:sz w:val="20"/>
-          <w:szCs w:val="20"/>
-        </w:rPr>
-        <w:t xml:space="preserve"> </w:t>
-      </w:r>
-      <w:proofErr w:type="spellStart"/>
-      <w:r>
-        <w:rPr>
-          <w:rFonts w:ascii="Times New Roman" w:hAnsi="Times New Roman" w:cs="Times New Roman"/>
-          <w:sz w:val="20"/>
+          <w:rFonts w:cs="Times New Roman"/>
+          <w:szCs w:val="20"/>
+        </w:rPr>
+        <w:t xml:space="preserve"> </w:t>
+      </w:r>
+      <w:proofErr w:type="spellStart"/>
+      <w:r>
+        <w:rPr>
+          <w:rFonts w:cs="Times New Roman"/>
           <w:szCs w:val="20"/>
         </w:rPr>
         <w:t>iznos</w:t>
@@ -3798,25 +3836,22 @@
       <w:proofErr w:type="spellEnd"/>
       <w:r>
         <w:rPr>
-          <w:rFonts w:ascii="Times New Roman" w:hAnsi="Times New Roman" w:cs="Times New Roman"/>
-          <w:sz w:val="20"/>
-          <w:szCs w:val="20"/>
-        </w:rPr>
-        <w:t xml:space="preserve"> </w:t>
-      </w:r>
-      <w:proofErr w:type="spellStart"/>
-      <w:r>
-        <w:rPr>
-          <w:rFonts w:ascii="Times New Roman" w:hAnsi="Times New Roman" w:cs="Times New Roman"/>
-          <w:sz w:val="20"/>
+          <w:rFonts w:cs="Times New Roman"/>
+          <w:szCs w:val="20"/>
+        </w:rPr>
+        <w:t xml:space="preserve"> </w:t>
+      </w:r>
+      <w:proofErr w:type="spellStart"/>
+      <w:r>
+        <w:rPr>
+          <w:rFonts w:cs="Times New Roman"/>
           <w:szCs w:val="20"/>
         </w:rPr>
         <w:t>uplat</w:t>
       </w:r>
       <w:r>
         <w:rPr>
-          <w:rFonts w:ascii="Times New Roman" w:hAnsi="Times New Roman" w:cs="Times New Roman"/>
-          <w:sz w:val="20"/>
+          <w:rFonts w:cs="Times New Roman"/>
           <w:szCs w:val="20"/>
         </w:rPr>
         <w:t>e</w:t>
@@ -3824,8 +3859,7 @@
       <w:proofErr w:type="spellEnd"/>
       <w:r>
         <w:rPr>
-          <w:rFonts w:ascii="Times New Roman" w:hAnsi="Times New Roman" w:cs="Times New Roman"/>
-          <w:sz w:val="20"/>
+          <w:rFonts w:cs="Times New Roman"/>
           <w:szCs w:val="20"/>
         </w:rPr>
         <w:t xml:space="preserve"> u </w:t>
@@ -3833,8 +3867,30 @@
       <w:proofErr w:type="spellStart"/>
       <w:r>
         <w:rPr>
-          <w:rFonts w:ascii="Times New Roman" w:hAnsi="Times New Roman" w:cs="Times New Roman"/>
-          <w:sz w:val="20"/>
+          <w:rFonts w:cs="Times New Roman"/>
+          <w:szCs w:val="20"/>
+        </w:rPr>
+        <w:t>dinarima</w:t>
+      </w:r>
+      <w:proofErr w:type="spellEnd"/>
+      <w:r>
+        <w:rPr>
+          <w:rFonts w:cs="Times New Roman"/>
+          <w:szCs w:val="20"/>
+        </w:rPr>
+        <w:t xml:space="preserve"> </w:t>
+      </w:r>
+      <w:r>
+        <w:rPr>
+          <w:rFonts w:cs="Times New Roman"/>
+          <w:szCs w:val="20"/>
+        </w:rPr>
+        <w:t xml:space="preserve">u </w:t>
+      </w:r>
+      <w:proofErr w:type="spellStart"/>
+      <w:r>
+        <w:rPr>
+          <w:rFonts w:cs="Times New Roman"/>
           <w:szCs w:val="20"/>
         </w:rPr>
         <w:t>odgovarajuće</w:t>
@@ -3842,8 +3898,7 @@
       <w:proofErr w:type="spellEnd"/>
       <w:r>
         <w:rPr>
-          <w:rFonts w:ascii="Times New Roman" w:hAnsi="Times New Roman" w:cs="Times New Roman"/>
-          <w:sz w:val="20"/>
+          <w:rFonts w:cs="Times New Roman"/>
           <w:szCs w:val="20"/>
         </w:rPr>
         <w:t xml:space="preserve"> polje.</w:t>
@@ -3853,8 +3908,7 @@
       <w:pPr>
         <w:ind w:left="720"/>
         <w:rPr>
-          <w:rFonts w:ascii="Times New Roman" w:eastAsia="Times New Roman" w:hAnsi="Times New Roman" w:cs="Times New Roman"/>
-          <w:sz w:val="20"/>
+          <w:rFonts w:eastAsia="Times New Roman" w:cs="Times New Roman"/>
         </w:rPr>
       </w:pPr>
     </w:p>
@@ -3866,7 +3920,7 @@
           <w:iCs/>
         </w:rPr>
       </w:pPr>
-      <w:bookmarkStart w:id="11" w:name="_Toc34583824"/>
+      <w:bookmarkStart w:id="10" w:name="_Toc36452459"/>
       <w:proofErr w:type="spellStart"/>
       <w:r>
         <w:rPr>
@@ -3907,23 +3961,21 @@
         </w:rPr>
         <w:t>uplate</w:t>
       </w:r>
-      <w:bookmarkEnd w:id="11"/>
+      <w:bookmarkEnd w:id="10"/>
       <w:proofErr w:type="spellEnd"/>
     </w:p>
     <w:p>
       <w:pPr>
         <w:ind w:firstLine="720"/>
         <w:rPr>
-          <w:rFonts w:ascii="Times New Roman" w:hAnsi="Times New Roman" w:cs="Times New Roman"/>
-          <w:sz w:val="20"/>
-          <w:szCs w:val="20"/>
-        </w:rPr>
-      </w:pPr>
-      <w:proofErr w:type="spellStart"/>
-      <w:r>
-        <w:rPr>
-          <w:rFonts w:ascii="Times New Roman" w:hAnsi="Times New Roman" w:cs="Times New Roman"/>
-          <w:sz w:val="20"/>
+          <w:rFonts w:cs="Times New Roman"/>
+          <w:szCs w:val="20"/>
+        </w:rPr>
+      </w:pPr>
+      <w:proofErr w:type="spellStart"/>
+      <w:r>
+        <w:rPr>
+          <w:rFonts w:cs="Times New Roman"/>
           <w:szCs w:val="20"/>
         </w:rPr>
         <w:t>Operater</w:t>
@@ -3931,17 +3983,15 @@
       <w:proofErr w:type="spellEnd"/>
       <w:r>
         <w:rPr>
-          <w:rFonts w:ascii="Times New Roman" w:hAnsi="Times New Roman" w:cs="Times New Roman"/>
-          <w:sz w:val="20"/>
-          <w:szCs w:val="20"/>
-        </w:rPr>
-        <w:t xml:space="preserve"> </w:t>
-      </w:r>
-      <w:proofErr w:type="spellStart"/>
-      <w:r>
-        <w:rPr>
-          <w:rFonts w:ascii="Times New Roman" w:hAnsi="Times New Roman" w:cs="Times New Roman"/>
-          <w:sz w:val="20"/>
+          <w:rFonts w:cs="Times New Roman"/>
+          <w:szCs w:val="20"/>
+        </w:rPr>
+        <w:t xml:space="preserve"> </w:t>
+      </w:r>
+      <w:proofErr w:type="spellStart"/>
+      <w:r>
+        <w:rPr>
+          <w:rFonts w:cs="Times New Roman"/>
           <w:szCs w:val="20"/>
         </w:rPr>
         <w:t>klikom</w:t>
@@ -3949,17 +3999,15 @@
       <w:proofErr w:type="spellEnd"/>
       <w:r>
         <w:rPr>
-          <w:rFonts w:ascii="Times New Roman" w:hAnsi="Times New Roman" w:cs="Times New Roman"/>
-          <w:sz w:val="20"/>
-          <w:szCs w:val="20"/>
-        </w:rPr>
-        <w:t xml:space="preserve"> </w:t>
-      </w:r>
-      <w:proofErr w:type="spellStart"/>
-      <w:r>
-        <w:rPr>
-          <w:rFonts w:ascii="Times New Roman" w:hAnsi="Times New Roman" w:cs="Times New Roman"/>
-          <w:sz w:val="20"/>
+          <w:rFonts w:cs="Times New Roman"/>
+          <w:szCs w:val="20"/>
+        </w:rPr>
+        <w:t xml:space="preserve"> </w:t>
+      </w:r>
+      <w:proofErr w:type="spellStart"/>
+      <w:r>
+        <w:rPr>
+          <w:rFonts w:cs="Times New Roman"/>
           <w:szCs w:val="20"/>
         </w:rPr>
         <w:t>na</w:t>
@@ -3967,17 +4015,15 @@
       <w:proofErr w:type="spellEnd"/>
       <w:r>
         <w:rPr>
-          <w:rFonts w:ascii="Times New Roman" w:hAnsi="Times New Roman" w:cs="Times New Roman"/>
-          <w:sz w:val="20"/>
-          <w:szCs w:val="20"/>
-        </w:rPr>
-        <w:t xml:space="preserve"> </w:t>
-      </w:r>
-      <w:proofErr w:type="spellStart"/>
-      <w:r>
-        <w:rPr>
-          <w:rFonts w:ascii="Times New Roman" w:hAnsi="Times New Roman" w:cs="Times New Roman"/>
-          <w:sz w:val="20"/>
+          <w:rFonts w:cs="Times New Roman"/>
+          <w:szCs w:val="20"/>
+        </w:rPr>
+        <w:t xml:space="preserve"> </w:t>
+      </w:r>
+      <w:proofErr w:type="spellStart"/>
+      <w:r>
+        <w:rPr>
+          <w:rFonts w:cs="Times New Roman"/>
           <w:szCs w:val="20"/>
         </w:rPr>
         <w:t>dugme</w:t>
@@ -3985,17 +4031,15 @@
       <w:proofErr w:type="spellEnd"/>
       <w:r>
         <w:rPr>
-          <w:rFonts w:ascii="Times New Roman" w:hAnsi="Times New Roman" w:cs="Times New Roman"/>
-          <w:sz w:val="20"/>
-          <w:szCs w:val="20"/>
-        </w:rPr>
-        <w:t xml:space="preserve"> </w:t>
-      </w:r>
-      <w:proofErr w:type="spellStart"/>
-      <w:r>
-        <w:rPr>
-          <w:rFonts w:ascii="Times New Roman" w:hAnsi="Times New Roman" w:cs="Times New Roman"/>
-          <w:sz w:val="20"/>
+          <w:rFonts w:cs="Times New Roman"/>
+          <w:szCs w:val="20"/>
+        </w:rPr>
+        <w:t xml:space="preserve"> </w:t>
+      </w:r>
+      <w:proofErr w:type="spellStart"/>
+      <w:r>
+        <w:rPr>
+          <w:rFonts w:cs="Times New Roman"/>
           <w:szCs w:val="20"/>
         </w:rPr>
         <w:t>evidentira</w:t>
@@ -4003,17 +4047,15 @@
       <w:proofErr w:type="spellEnd"/>
       <w:r>
         <w:rPr>
-          <w:rFonts w:ascii="Times New Roman" w:hAnsi="Times New Roman" w:cs="Times New Roman"/>
-          <w:sz w:val="20"/>
-          <w:szCs w:val="20"/>
-        </w:rPr>
-        <w:t xml:space="preserve"> </w:t>
-      </w:r>
-      <w:proofErr w:type="spellStart"/>
-      <w:r>
-        <w:rPr>
-          <w:rFonts w:ascii="Times New Roman" w:hAnsi="Times New Roman" w:cs="Times New Roman"/>
-          <w:sz w:val="20"/>
+          <w:rFonts w:cs="Times New Roman"/>
+          <w:szCs w:val="20"/>
+        </w:rPr>
+        <w:t xml:space="preserve"> </w:t>
+      </w:r>
+      <w:proofErr w:type="spellStart"/>
+      <w:r>
+        <w:rPr>
+          <w:rFonts w:cs="Times New Roman"/>
           <w:szCs w:val="20"/>
         </w:rPr>
         <w:t>uplatu</w:t>
@@ -4021,8 +4063,7 @@
       <w:proofErr w:type="spellEnd"/>
       <w:r>
         <w:rPr>
-          <w:rFonts w:ascii="Times New Roman" w:hAnsi="Times New Roman" w:cs="Times New Roman"/>
-          <w:sz w:val="20"/>
+          <w:rFonts w:cs="Times New Roman"/>
           <w:szCs w:val="20"/>
         </w:rPr>
         <w:t>.</w:t>
@@ -4031,8 +4072,7 @@
     <w:p>
       <w:pPr>
         <w:rPr>
-          <w:rFonts w:ascii="Times New Roman" w:hAnsi="Times New Roman" w:cs="Times New Roman"/>
-          <w:sz w:val="20"/>
+          <w:rFonts w:cs="Times New Roman"/>
           <w:szCs w:val="20"/>
         </w:rPr>
       </w:pPr>
@@ -4046,7 +4086,7 @@
           <w:i/>
         </w:rPr>
       </w:pPr>
-      <w:bookmarkStart w:id="12" w:name="_Toc34583825"/>
+      <w:bookmarkStart w:id="11" w:name="_Toc36452460"/>
       <w:proofErr w:type="spellStart"/>
       <w:r>
         <w:rPr>
@@ -4094,14 +4134,13 @@
         </w:rPr>
         <w:t>uplati</w:t>
       </w:r>
-      <w:bookmarkEnd w:id="12"/>
+      <w:bookmarkEnd w:id="11"/>
       <w:proofErr w:type="spellEnd"/>
     </w:p>
     <w:p>
       <w:pPr>
         <w:rPr>
-          <w:rFonts w:ascii="Times New Roman" w:hAnsi="Times New Roman" w:cs="Times New Roman"/>
-          <w:sz w:val="20"/>
+          <w:rFonts w:cs="Times New Roman"/>
           <w:szCs w:val="20"/>
         </w:rPr>
       </w:pPr>
@@ -4111,8 +4150,7 @@
       <w:proofErr w:type="spellStart"/>
       <w:r>
         <w:rPr>
-          <w:rFonts w:ascii="Times New Roman" w:hAnsi="Times New Roman" w:cs="Times New Roman"/>
-          <w:sz w:val="20"/>
+          <w:rFonts w:cs="Times New Roman"/>
           <w:szCs w:val="20"/>
         </w:rPr>
         <w:t>Nakon</w:t>
@@ -4120,17 +4158,15 @@
       <w:proofErr w:type="spellEnd"/>
       <w:r>
         <w:rPr>
-          <w:rFonts w:ascii="Times New Roman" w:hAnsi="Times New Roman" w:cs="Times New Roman"/>
-          <w:sz w:val="20"/>
-          <w:szCs w:val="20"/>
-        </w:rPr>
-        <w:t xml:space="preserve"> </w:t>
-      </w:r>
-      <w:proofErr w:type="spellStart"/>
-      <w:r>
-        <w:rPr>
-          <w:rFonts w:ascii="Times New Roman" w:hAnsi="Times New Roman" w:cs="Times New Roman"/>
-          <w:sz w:val="20"/>
+          <w:rFonts w:cs="Times New Roman"/>
+          <w:szCs w:val="20"/>
+        </w:rPr>
+        <w:t xml:space="preserve"> </w:t>
+      </w:r>
+      <w:proofErr w:type="spellStart"/>
+      <w:r>
+        <w:rPr>
+          <w:rFonts w:cs="Times New Roman"/>
           <w:szCs w:val="20"/>
         </w:rPr>
         <w:t>pritiska</w:t>
@@ -4138,17 +4174,15 @@
       <w:proofErr w:type="spellEnd"/>
       <w:r>
         <w:rPr>
-          <w:rFonts w:ascii="Times New Roman" w:hAnsi="Times New Roman" w:cs="Times New Roman"/>
-          <w:sz w:val="20"/>
-          <w:szCs w:val="20"/>
-        </w:rPr>
-        <w:t xml:space="preserve"> </w:t>
-      </w:r>
-      <w:proofErr w:type="spellStart"/>
-      <w:r>
-        <w:rPr>
-          <w:rFonts w:ascii="Times New Roman" w:hAnsi="Times New Roman" w:cs="Times New Roman"/>
-          <w:sz w:val="20"/>
+          <w:rFonts w:cs="Times New Roman"/>
+          <w:szCs w:val="20"/>
+        </w:rPr>
+        <w:t xml:space="preserve"> </w:t>
+      </w:r>
+      <w:proofErr w:type="spellStart"/>
+      <w:r>
+        <w:rPr>
+          <w:rFonts w:cs="Times New Roman"/>
           <w:szCs w:val="20"/>
         </w:rPr>
         <w:t>dugmeta</w:t>
@@ -4156,41 +4190,28 @@
       <w:proofErr w:type="spellEnd"/>
       <w:r>
         <w:rPr>
-          <w:rFonts w:ascii="Times New Roman" w:hAnsi="Times New Roman" w:cs="Times New Roman"/>
-          <w:sz w:val="20"/>
-          <w:szCs w:val="20"/>
-        </w:rPr>
-        <w:t xml:space="preserve"> </w:t>
-      </w:r>
-      <w:r>
-        <w:rPr>
-          <w:rFonts w:ascii="Times New Roman" w:hAnsi="Times New Roman" w:cs="Times New Roman"/>
-          <w:sz w:val="20"/>
+          <w:rFonts w:cs="Times New Roman"/>
+          <w:szCs w:val="20"/>
+        </w:rPr>
+        <w:t xml:space="preserve"> </w:t>
+      </w:r>
+      <w:r>
+        <w:rPr>
+          <w:rFonts w:cs="Times New Roman"/>
           <w:szCs w:val="20"/>
         </w:rPr>
         <w:t>“</w:t>
       </w:r>
       <w:r>
         <w:rPr>
-          <w:rFonts w:ascii="Times New Roman" w:hAnsi="Times New Roman" w:cs="Times New Roman"/>
-          <w:sz w:val="20"/>
-          <w:szCs w:val="20"/>
-        </w:rPr>
-        <w:t xml:space="preserve">EVIDENTIRAJ </w:t>
-      </w:r>
-      <w:proofErr w:type="gramStart"/>
-      <w:r>
-        <w:rPr>
-          <w:rFonts w:ascii="Times New Roman" w:hAnsi="Times New Roman" w:cs="Times New Roman"/>
-          <w:sz w:val="20"/>
-          <w:szCs w:val="20"/>
-        </w:rPr>
-        <w:t>UPLATU</w:t>
-      </w:r>
-      <w:r>
-        <w:rPr>
-          <w:rFonts w:ascii="Times New Roman" w:hAnsi="Times New Roman" w:cs="Times New Roman"/>
-          <w:sz w:val="20"/>
+          <w:rFonts w:cs="Times New Roman"/>
+          <w:szCs w:val="20"/>
+        </w:rPr>
+        <w:t>EVIDENTIRAJ UPLATU</w:t>
+      </w:r>
+      <w:r>
+        <w:rPr>
+          <w:rFonts w:cs="Times New Roman"/>
           <w:szCs w:val="20"/>
         </w:rPr>
         <w:t xml:space="preserve">”  </w:t>
@@ -4198,18 +4219,15 @@
       <w:proofErr w:type="spellStart"/>
       <w:r>
         <w:rPr>
-          <w:rFonts w:ascii="Times New Roman" w:hAnsi="Times New Roman" w:cs="Times New Roman"/>
-          <w:sz w:val="20"/>
+          <w:rFonts w:cs="Times New Roman"/>
           <w:szCs w:val="20"/>
         </w:rPr>
         <w:t>mogu</w:t>
       </w:r>
       <w:proofErr w:type="spellEnd"/>
-      <w:proofErr w:type="gramEnd"/>
-      <w:r>
-        <w:rPr>
-          <w:rFonts w:ascii="Times New Roman" w:hAnsi="Times New Roman" w:cs="Times New Roman"/>
-          <w:sz w:val="20"/>
+      <w:r>
+        <w:rPr>
+          <w:rFonts w:cs="Times New Roman"/>
           <w:szCs w:val="20"/>
         </w:rPr>
         <w:t xml:space="preserve"> se </w:t>
@@ -4217,8 +4235,7 @@
       <w:proofErr w:type="spellStart"/>
       <w:r>
         <w:rPr>
-          <w:rFonts w:ascii="Times New Roman" w:hAnsi="Times New Roman" w:cs="Times New Roman"/>
-          <w:sz w:val="20"/>
+          <w:rFonts w:cs="Times New Roman"/>
           <w:szCs w:val="20"/>
         </w:rPr>
         <w:t>dogoditi</w:t>
@@ -4226,17 +4243,15 @@
       <w:proofErr w:type="spellEnd"/>
       <w:r>
         <w:rPr>
-          <w:rFonts w:ascii="Times New Roman" w:hAnsi="Times New Roman" w:cs="Times New Roman"/>
-          <w:sz w:val="20"/>
-          <w:szCs w:val="20"/>
-        </w:rPr>
-        <w:t xml:space="preserve"> </w:t>
-      </w:r>
-      <w:proofErr w:type="spellStart"/>
-      <w:r>
-        <w:rPr>
-          <w:rFonts w:ascii="Times New Roman" w:hAnsi="Times New Roman" w:cs="Times New Roman"/>
-          <w:sz w:val="20"/>
+          <w:rFonts w:cs="Times New Roman"/>
+          <w:szCs w:val="20"/>
+        </w:rPr>
+        <w:t xml:space="preserve"> </w:t>
+      </w:r>
+      <w:proofErr w:type="spellStart"/>
+      <w:r>
+        <w:rPr>
+          <w:rFonts w:cs="Times New Roman"/>
           <w:szCs w:val="20"/>
         </w:rPr>
         <w:t>sledeće</w:t>
@@ -4244,17 +4259,15 @@
       <w:proofErr w:type="spellEnd"/>
       <w:r>
         <w:rPr>
-          <w:rFonts w:ascii="Times New Roman" w:hAnsi="Times New Roman" w:cs="Times New Roman"/>
-          <w:sz w:val="20"/>
-          <w:szCs w:val="20"/>
-        </w:rPr>
-        <w:t xml:space="preserve"> </w:t>
-      </w:r>
-      <w:proofErr w:type="spellStart"/>
-      <w:r>
-        <w:rPr>
-          <w:rFonts w:ascii="Times New Roman" w:hAnsi="Times New Roman" w:cs="Times New Roman"/>
-          <w:sz w:val="20"/>
+          <w:rFonts w:cs="Times New Roman"/>
+          <w:szCs w:val="20"/>
+        </w:rPr>
+        <w:t xml:space="preserve"> </w:t>
+      </w:r>
+      <w:proofErr w:type="spellStart"/>
+      <w:r>
+        <w:rPr>
+          <w:rFonts w:cs="Times New Roman"/>
           <w:szCs w:val="20"/>
         </w:rPr>
         <w:t>greške</w:t>
@@ -4262,8 +4275,7 @@
       <w:proofErr w:type="spellEnd"/>
       <w:r>
         <w:rPr>
-          <w:rFonts w:ascii="Times New Roman" w:hAnsi="Times New Roman" w:cs="Times New Roman"/>
-          <w:sz w:val="20"/>
+          <w:rFonts w:cs="Times New Roman"/>
           <w:szCs w:val="20"/>
         </w:rPr>
         <w:t>:</w:t>
@@ -4278,204 +4290,178 @@
         </w:numPr>
         <w:spacing w:after="0"/>
         <w:rPr>
-          <w:rFonts w:ascii="Times New Roman" w:eastAsia="Times New Roman" w:hAnsi="Times New Roman" w:cs="Times New Roman"/>
-          <w:sz w:val="20"/>
-        </w:rPr>
-      </w:pPr>
-      <w:proofErr w:type="spellStart"/>
-      <w:r>
-        <w:rPr>
-          <w:rFonts w:ascii="Times New Roman" w:eastAsia="Times New Roman" w:hAnsi="Times New Roman" w:cs="Times New Roman"/>
-          <w:sz w:val="20"/>
+          <w:rFonts w:eastAsia="Times New Roman" w:cs="Times New Roman"/>
+        </w:rPr>
+      </w:pPr>
+      <w:proofErr w:type="spellStart"/>
+      <w:r>
+        <w:rPr>
+          <w:rFonts w:eastAsia="Times New Roman" w:cs="Times New Roman"/>
         </w:rPr>
         <w:t>Ukoliko</w:t>
       </w:r>
       <w:proofErr w:type="spellEnd"/>
       <w:r>
         <w:rPr>
-          <w:rFonts w:ascii="Times New Roman" w:eastAsia="Times New Roman" w:hAnsi="Times New Roman" w:cs="Times New Roman"/>
-          <w:sz w:val="20"/>
-        </w:rPr>
-        <w:t xml:space="preserve"> </w:t>
-      </w:r>
-      <w:proofErr w:type="spellStart"/>
-      <w:r>
-        <w:rPr>
-          <w:rFonts w:ascii="Times New Roman" w:eastAsia="Times New Roman" w:hAnsi="Times New Roman" w:cs="Times New Roman"/>
-          <w:sz w:val="20"/>
+          <w:rFonts w:eastAsia="Times New Roman" w:cs="Times New Roman"/>
+        </w:rPr>
+        <w:t xml:space="preserve"> </w:t>
+      </w:r>
+      <w:proofErr w:type="spellStart"/>
+      <w:r>
+        <w:rPr>
+          <w:rFonts w:eastAsia="Times New Roman" w:cs="Times New Roman"/>
         </w:rPr>
         <w:t>kartica</w:t>
       </w:r>
       <w:proofErr w:type="spellEnd"/>
       <w:r>
         <w:rPr>
-          <w:rFonts w:ascii="Times New Roman" w:eastAsia="Times New Roman" w:hAnsi="Times New Roman" w:cs="Times New Roman"/>
-          <w:sz w:val="20"/>
-        </w:rPr>
-        <w:t xml:space="preserve"> </w:t>
-      </w:r>
-      <w:proofErr w:type="spellStart"/>
-      <w:r>
-        <w:rPr>
-          <w:rFonts w:ascii="Times New Roman" w:eastAsia="Times New Roman" w:hAnsi="Times New Roman" w:cs="Times New Roman"/>
-          <w:sz w:val="20"/>
+          <w:rFonts w:eastAsia="Times New Roman" w:cs="Times New Roman"/>
+        </w:rPr>
+        <w:t xml:space="preserve"> </w:t>
+      </w:r>
+      <w:proofErr w:type="spellStart"/>
+      <w:r>
+        <w:rPr>
+          <w:rFonts w:eastAsia="Times New Roman" w:cs="Times New Roman"/>
         </w:rPr>
         <w:t>sa</w:t>
       </w:r>
       <w:proofErr w:type="spellEnd"/>
       <w:r>
         <w:rPr>
-          <w:rFonts w:ascii="Times New Roman" w:eastAsia="Times New Roman" w:hAnsi="Times New Roman" w:cs="Times New Roman"/>
-          <w:sz w:val="20"/>
-        </w:rPr>
-        <w:t xml:space="preserve"> </w:t>
-      </w:r>
-      <w:proofErr w:type="spellStart"/>
-      <w:r>
-        <w:rPr>
-          <w:rFonts w:ascii="Times New Roman" w:eastAsia="Times New Roman" w:hAnsi="Times New Roman" w:cs="Times New Roman"/>
-          <w:sz w:val="20"/>
+          <w:rFonts w:eastAsia="Times New Roman" w:cs="Times New Roman"/>
+        </w:rPr>
+        <w:t xml:space="preserve"> </w:t>
+      </w:r>
+      <w:proofErr w:type="spellStart"/>
+      <w:r>
+        <w:rPr>
+          <w:rFonts w:eastAsia="Times New Roman" w:cs="Times New Roman"/>
         </w:rPr>
         <w:t>unetim</w:t>
       </w:r>
       <w:proofErr w:type="spellEnd"/>
       <w:r>
         <w:rPr>
-          <w:rFonts w:ascii="Times New Roman" w:eastAsia="Times New Roman" w:hAnsi="Times New Roman" w:cs="Times New Roman"/>
-          <w:sz w:val="20"/>
+          <w:rFonts w:eastAsia="Times New Roman" w:cs="Times New Roman"/>
         </w:rPr>
         <w:t xml:space="preserve"> ID-</w:t>
       </w:r>
       <w:proofErr w:type="spellStart"/>
       <w:r>
         <w:rPr>
-          <w:rFonts w:ascii="Times New Roman" w:eastAsia="Times New Roman" w:hAnsi="Times New Roman" w:cs="Times New Roman"/>
-          <w:sz w:val="20"/>
+          <w:rFonts w:eastAsia="Times New Roman" w:cs="Times New Roman"/>
         </w:rPr>
         <w:t>j</w:t>
       </w:r>
       <w:r>
         <w:rPr>
-          <w:rFonts w:ascii="Times New Roman" w:eastAsia="Times New Roman" w:hAnsi="Times New Roman" w:cs="Times New Roman"/>
-          <w:sz w:val="20"/>
+          <w:rFonts w:eastAsia="Times New Roman" w:cs="Times New Roman"/>
         </w:rPr>
         <w:t>em</w:t>
       </w:r>
       <w:proofErr w:type="spellEnd"/>
       <w:r>
         <w:rPr>
-          <w:rFonts w:ascii="Times New Roman" w:eastAsia="Times New Roman" w:hAnsi="Times New Roman" w:cs="Times New Roman"/>
-          <w:sz w:val="20"/>
+          <w:rFonts w:eastAsia="Times New Roman" w:cs="Times New Roman"/>
         </w:rPr>
         <w:t xml:space="preserve"> ne </w:t>
       </w:r>
       <w:proofErr w:type="spellStart"/>
       <w:r>
         <w:rPr>
-          <w:rFonts w:ascii="Times New Roman" w:eastAsia="Times New Roman" w:hAnsi="Times New Roman" w:cs="Times New Roman"/>
-          <w:sz w:val="20"/>
+          <w:rFonts w:eastAsia="Times New Roman" w:cs="Times New Roman"/>
         </w:rPr>
         <w:t>postoji</w:t>
       </w:r>
       <w:proofErr w:type="spellEnd"/>
       <w:r>
         <w:rPr>
-          <w:rFonts w:ascii="Times New Roman" w:eastAsia="Times New Roman" w:hAnsi="Times New Roman" w:cs="Times New Roman"/>
-          <w:sz w:val="20"/>
+          <w:rFonts w:eastAsia="Times New Roman" w:cs="Times New Roman"/>
         </w:rPr>
         <w:t xml:space="preserve"> u </w:t>
       </w:r>
       <w:proofErr w:type="spellStart"/>
       <w:r>
         <w:rPr>
-          <w:rFonts w:ascii="Times New Roman" w:eastAsia="Times New Roman" w:hAnsi="Times New Roman" w:cs="Times New Roman"/>
-          <w:sz w:val="20"/>
+          <w:rFonts w:eastAsia="Times New Roman" w:cs="Times New Roman"/>
         </w:rPr>
         <w:t>bazi</w:t>
       </w:r>
       <w:proofErr w:type="spellEnd"/>
       <w:r>
         <w:rPr>
-          <w:rFonts w:ascii="Times New Roman" w:eastAsia="Times New Roman" w:hAnsi="Times New Roman" w:cs="Times New Roman"/>
-          <w:sz w:val="20"/>
+          <w:rFonts w:eastAsia="Times New Roman" w:cs="Times New Roman"/>
         </w:rPr>
         <w:t xml:space="preserve">, </w:t>
       </w:r>
       <w:proofErr w:type="spellStart"/>
       <w:r>
         <w:rPr>
-          <w:rFonts w:ascii="Times New Roman" w:eastAsia="Times New Roman" w:hAnsi="Times New Roman" w:cs="Times New Roman"/>
-          <w:sz w:val="20"/>
+          <w:rFonts w:eastAsia="Times New Roman" w:cs="Times New Roman"/>
         </w:rPr>
         <w:t>operater</w:t>
       </w:r>
       <w:proofErr w:type="spellEnd"/>
       <w:r>
         <w:rPr>
-          <w:rFonts w:ascii="Times New Roman" w:eastAsia="Times New Roman" w:hAnsi="Times New Roman" w:cs="Times New Roman"/>
-          <w:sz w:val="20"/>
-        </w:rPr>
-        <w:t xml:space="preserve"> </w:t>
-      </w:r>
-      <w:proofErr w:type="spellStart"/>
-      <w:r>
-        <w:rPr>
-          <w:rFonts w:ascii="Times New Roman" w:eastAsia="Times New Roman" w:hAnsi="Times New Roman" w:cs="Times New Roman"/>
-          <w:sz w:val="20"/>
+          <w:rFonts w:eastAsia="Times New Roman" w:cs="Times New Roman"/>
+        </w:rPr>
+        <w:t xml:space="preserve"> </w:t>
+      </w:r>
+      <w:proofErr w:type="spellStart"/>
+      <w:r>
+        <w:rPr>
+          <w:rFonts w:eastAsia="Times New Roman" w:cs="Times New Roman"/>
         </w:rPr>
         <w:t>dobija</w:t>
       </w:r>
       <w:proofErr w:type="spellEnd"/>
       <w:r>
         <w:rPr>
-          <w:rFonts w:ascii="Times New Roman" w:eastAsia="Times New Roman" w:hAnsi="Times New Roman" w:cs="Times New Roman"/>
-          <w:sz w:val="20"/>
-        </w:rPr>
-        <w:t xml:space="preserve"> </w:t>
-      </w:r>
-      <w:proofErr w:type="spellStart"/>
-      <w:r>
-        <w:rPr>
-          <w:rFonts w:ascii="Times New Roman" w:eastAsia="Times New Roman" w:hAnsi="Times New Roman" w:cs="Times New Roman"/>
-          <w:sz w:val="20"/>
+          <w:rFonts w:eastAsia="Times New Roman" w:cs="Times New Roman"/>
+        </w:rPr>
+        <w:t xml:space="preserve"> </w:t>
+      </w:r>
+      <w:proofErr w:type="spellStart"/>
+      <w:r>
+        <w:rPr>
+          <w:rFonts w:eastAsia="Times New Roman" w:cs="Times New Roman"/>
         </w:rPr>
         <w:t>poruku</w:t>
       </w:r>
       <w:proofErr w:type="spellEnd"/>
       <w:r>
         <w:rPr>
-          <w:rFonts w:ascii="Times New Roman" w:eastAsia="Times New Roman" w:hAnsi="Times New Roman" w:cs="Times New Roman"/>
-          <w:sz w:val="20"/>
+          <w:rFonts w:eastAsia="Times New Roman" w:cs="Times New Roman"/>
         </w:rPr>
         <w:t xml:space="preserve"> o </w:t>
       </w:r>
       <w:proofErr w:type="spellStart"/>
       <w:r>
         <w:rPr>
-          <w:rFonts w:ascii="Times New Roman" w:eastAsia="Times New Roman" w:hAnsi="Times New Roman" w:cs="Times New Roman"/>
-          <w:sz w:val="20"/>
+          <w:rFonts w:eastAsia="Times New Roman" w:cs="Times New Roman"/>
         </w:rPr>
         <w:t>greš</w:t>
       </w:r>
       <w:r>
         <w:rPr>
-          <w:rFonts w:ascii="Times New Roman" w:eastAsia="Times New Roman" w:hAnsi="Times New Roman" w:cs="Times New Roman"/>
-          <w:sz w:val="20"/>
+          <w:rFonts w:eastAsia="Times New Roman" w:cs="Times New Roman"/>
         </w:rPr>
         <w:t>c</w:t>
       </w:r>
       <w:r>
         <w:rPr>
-          <w:rFonts w:ascii="Times New Roman" w:eastAsia="Times New Roman" w:hAnsi="Times New Roman" w:cs="Times New Roman"/>
-          <w:sz w:val="20"/>
+          <w:rFonts w:eastAsia="Times New Roman" w:cs="Times New Roman"/>
         </w:rPr>
         <w:t>i</w:t>
       </w:r>
       <w:proofErr w:type="spellEnd"/>
       <w:r>
         <w:rPr>
-          <w:rFonts w:ascii="Times New Roman" w:eastAsia="Times New Roman" w:hAnsi="Times New Roman" w:cs="Times New Roman"/>
-          <w:sz w:val="20"/>
+          <w:rFonts w:eastAsia="Times New Roman" w:cs="Times New Roman"/>
         </w:rPr>
         <w:t>.</w:t>
       </w:r>
@@ -4489,15 +4475,152 @@
         </w:numPr>
         <w:spacing w:after="0"/>
         <w:rPr>
-          <w:rFonts w:ascii="Times New Roman" w:eastAsia="Times New Roman" w:hAnsi="Times New Roman" w:cs="Times New Roman"/>
-          <w:sz w:val="20"/>
-        </w:rPr>
-      </w:pPr>
-      <w:proofErr w:type="spellStart"/>
-      <w:r>
-        <w:rPr>
-          <w:rFonts w:ascii="Times New Roman" w:eastAsia="Times New Roman" w:hAnsi="Times New Roman" w:cs="Times New Roman"/>
-          <w:sz w:val="20"/>
+          <w:rFonts w:eastAsia="Times New Roman" w:cs="Times New Roman"/>
+        </w:rPr>
+      </w:pPr>
+      <w:proofErr w:type="spellStart"/>
+      <w:r>
+        <w:rPr>
+          <w:rFonts w:eastAsia="Times New Roman" w:cs="Times New Roman"/>
+        </w:rPr>
+        <w:t>Ukoliko</w:t>
+      </w:r>
+      <w:proofErr w:type="spellEnd"/>
+      <w:r>
+        <w:rPr>
+          <w:rFonts w:eastAsia="Times New Roman" w:cs="Times New Roman"/>
+        </w:rPr>
+        <w:t xml:space="preserve"> </w:t>
+      </w:r>
+      <w:proofErr w:type="spellStart"/>
+      <w:r>
+        <w:rPr>
+          <w:rFonts w:eastAsia="Times New Roman" w:cs="Times New Roman"/>
+        </w:rPr>
+        <w:t>kartica</w:t>
+      </w:r>
+      <w:proofErr w:type="spellEnd"/>
+      <w:r>
+        <w:rPr>
+          <w:rFonts w:eastAsia="Times New Roman" w:cs="Times New Roman"/>
+        </w:rPr>
+        <w:t xml:space="preserve"> </w:t>
+      </w:r>
+      <w:proofErr w:type="spellStart"/>
+      <w:r>
+        <w:rPr>
+          <w:rFonts w:eastAsia="Times New Roman" w:cs="Times New Roman"/>
+        </w:rPr>
+        <w:t>sa</w:t>
+      </w:r>
+      <w:proofErr w:type="spellEnd"/>
+      <w:r>
+        <w:rPr>
+          <w:rFonts w:eastAsia="Times New Roman" w:cs="Times New Roman"/>
+        </w:rPr>
+        <w:t xml:space="preserve"> </w:t>
+      </w:r>
+      <w:proofErr w:type="spellStart"/>
+      <w:r>
+        <w:rPr>
+          <w:rFonts w:eastAsia="Times New Roman" w:cs="Times New Roman"/>
+        </w:rPr>
+        <w:t>unetim</w:t>
+      </w:r>
+      <w:proofErr w:type="spellEnd"/>
+      <w:r>
+        <w:rPr>
+          <w:rFonts w:eastAsia="Times New Roman" w:cs="Times New Roman"/>
+        </w:rPr>
+        <w:t xml:space="preserve"> ID-</w:t>
+      </w:r>
+      <w:proofErr w:type="spellStart"/>
+      <w:r>
+        <w:rPr>
+          <w:rFonts w:eastAsia="Times New Roman" w:cs="Times New Roman"/>
+        </w:rPr>
+        <w:t>jem</w:t>
+      </w:r>
+      <w:proofErr w:type="spellEnd"/>
+      <w:r>
+        <w:rPr>
+          <w:rFonts w:eastAsia="Times New Roman" w:cs="Times New Roman"/>
+        </w:rPr>
+        <w:t xml:space="preserve"> </w:t>
+      </w:r>
+      <w:proofErr w:type="spellStart"/>
+      <w:r>
+        <w:rPr>
+          <w:rFonts w:eastAsia="Times New Roman" w:cs="Times New Roman"/>
+        </w:rPr>
+        <w:t>postoji</w:t>
+      </w:r>
+      <w:proofErr w:type="spellEnd"/>
+      <w:r>
+        <w:rPr>
+          <w:rFonts w:eastAsia="Times New Roman" w:cs="Times New Roman"/>
+        </w:rPr>
+        <w:t xml:space="preserve">, </w:t>
+      </w:r>
+      <w:proofErr w:type="spellStart"/>
+      <w:r>
+        <w:rPr>
+          <w:rFonts w:eastAsia="Times New Roman" w:cs="Times New Roman"/>
+        </w:rPr>
+        <w:t>ali</w:t>
+      </w:r>
+      <w:proofErr w:type="spellEnd"/>
+      <w:r>
+        <w:rPr>
+          <w:rFonts w:eastAsia="Times New Roman" w:cs="Times New Roman"/>
+        </w:rPr>
+        <w:t xml:space="preserve"> se </w:t>
+      </w:r>
+      <w:proofErr w:type="spellStart"/>
+      <w:r>
+        <w:rPr>
+          <w:rFonts w:eastAsia="Times New Roman" w:cs="Times New Roman"/>
+        </w:rPr>
+        <w:t>odnosi</w:t>
+      </w:r>
+      <w:proofErr w:type="spellEnd"/>
+      <w:r>
+        <w:rPr>
+          <w:rFonts w:eastAsia="Times New Roman" w:cs="Times New Roman"/>
+        </w:rPr>
+        <w:t xml:space="preserve"> na </w:t>
+      </w:r>
+      <w:proofErr w:type="spellStart"/>
+      <w:r>
+        <w:rPr>
+          <w:rFonts w:eastAsia="Times New Roman" w:cs="Times New Roman"/>
+        </w:rPr>
+        <w:t>gosta</w:t>
+      </w:r>
+      <w:proofErr w:type="spellEnd"/>
+      <w:r>
+        <w:rPr>
+          <w:rFonts w:eastAsia="Times New Roman" w:cs="Times New Roman"/>
+        </w:rPr>
+        <w:t>.</w:t>
+      </w:r>
+    </w:p>
+    <w:p>
+      <w:pPr>
+        <w:pStyle w:val="ListParagraph"/>
+        <w:numPr>
+          <w:ilvl w:val="0"/>
+          <w:numId w:val="7"/>
+        </w:numPr>
+        <w:spacing w:after="0"/>
+        <w:rPr>
+          <w:rFonts w:eastAsia="Times New Roman" w:cs="Times New Roman"/>
+        </w:rPr>
+      </w:pPr>
+      <w:proofErr w:type="spellStart"/>
+      <w:r>
+        <w:rPr>
+          <w:rFonts w:eastAsia="Times New Roman" w:cs="Times New Roman"/>
         </w:rPr>
         <w:lastRenderedPageBreak/>
         <w:t>Ukoliko</w:t>
@@ -4505,150 +4628,310 @@
       <w:proofErr w:type="spellEnd"/>
       <w:r>
         <w:rPr>
-          <w:rFonts w:ascii="Times New Roman" w:eastAsia="Times New Roman" w:hAnsi="Times New Roman" w:cs="Times New Roman"/>
-          <w:sz w:val="20"/>
-        </w:rPr>
-        <w:t xml:space="preserve"> </w:t>
-      </w:r>
-      <w:r>
-        <w:rPr>
-          <w:rFonts w:ascii="Times New Roman" w:eastAsia="Times New Roman" w:hAnsi="Times New Roman" w:cs="Times New Roman"/>
-          <w:sz w:val="20"/>
+          <w:rFonts w:eastAsia="Times New Roman" w:cs="Times New Roman"/>
+        </w:rPr>
+        <w:t xml:space="preserve"> </w:t>
+      </w:r>
+      <w:r>
+        <w:rPr>
+          <w:rFonts w:eastAsia="Times New Roman" w:cs="Times New Roman"/>
         </w:rPr>
         <w:t xml:space="preserve">bar </w:t>
       </w:r>
       <w:proofErr w:type="spellStart"/>
       <w:r>
         <w:rPr>
-          <w:rFonts w:ascii="Times New Roman" w:eastAsia="Times New Roman" w:hAnsi="Times New Roman" w:cs="Times New Roman"/>
-          <w:sz w:val="20"/>
+          <w:rFonts w:eastAsia="Times New Roman" w:cs="Times New Roman"/>
         </w:rPr>
         <w:t>jedno</w:t>
       </w:r>
       <w:proofErr w:type="spellEnd"/>
       <w:r>
         <w:rPr>
-          <w:rFonts w:ascii="Times New Roman" w:eastAsia="Times New Roman" w:hAnsi="Times New Roman" w:cs="Times New Roman"/>
-          <w:sz w:val="20"/>
+          <w:rFonts w:eastAsia="Times New Roman" w:cs="Times New Roman"/>
         </w:rPr>
         <w:t xml:space="preserve"> od </w:t>
       </w:r>
       <w:proofErr w:type="spellStart"/>
       <w:r>
         <w:rPr>
-          <w:rFonts w:ascii="Times New Roman" w:eastAsia="Times New Roman" w:hAnsi="Times New Roman" w:cs="Times New Roman"/>
-          <w:sz w:val="20"/>
+          <w:rFonts w:eastAsia="Times New Roman" w:cs="Times New Roman"/>
         </w:rPr>
         <w:t>polja</w:t>
       </w:r>
       <w:proofErr w:type="spellEnd"/>
       <w:r>
         <w:rPr>
-          <w:rFonts w:ascii="Times New Roman" w:eastAsia="Times New Roman" w:hAnsi="Times New Roman" w:cs="Times New Roman"/>
-          <w:sz w:val="20"/>
-        </w:rPr>
-        <w:t xml:space="preserve"> </w:t>
-      </w:r>
-      <w:proofErr w:type="spellStart"/>
-      <w:r>
-        <w:rPr>
-          <w:rFonts w:ascii="Times New Roman" w:eastAsia="Times New Roman" w:hAnsi="Times New Roman" w:cs="Times New Roman"/>
-          <w:sz w:val="20"/>
+          <w:rFonts w:eastAsia="Times New Roman" w:cs="Times New Roman"/>
+        </w:rPr>
+        <w:t xml:space="preserve"> </w:t>
+      </w:r>
+      <w:proofErr w:type="spellStart"/>
+      <w:r>
+        <w:rPr>
+          <w:rFonts w:eastAsia="Times New Roman" w:cs="Times New Roman"/>
         </w:rPr>
         <w:t>nije</w:t>
       </w:r>
       <w:proofErr w:type="spellEnd"/>
       <w:r>
         <w:rPr>
-          <w:rFonts w:ascii="Times New Roman" w:eastAsia="Times New Roman" w:hAnsi="Times New Roman" w:cs="Times New Roman"/>
-          <w:sz w:val="20"/>
-        </w:rPr>
-        <w:t xml:space="preserve"> </w:t>
-      </w:r>
-      <w:proofErr w:type="spellStart"/>
-      <w:r>
-        <w:rPr>
-          <w:rFonts w:ascii="Times New Roman" w:eastAsia="Times New Roman" w:hAnsi="Times New Roman" w:cs="Times New Roman"/>
-          <w:sz w:val="20"/>
+          <w:rFonts w:eastAsia="Times New Roman" w:cs="Times New Roman"/>
+        </w:rPr>
+        <w:t xml:space="preserve"> </w:t>
+      </w:r>
+      <w:proofErr w:type="spellStart"/>
+      <w:r>
+        <w:rPr>
+          <w:rFonts w:eastAsia="Times New Roman" w:cs="Times New Roman"/>
         </w:rPr>
         <w:t>uneto</w:t>
       </w:r>
       <w:proofErr w:type="spellEnd"/>
       <w:r>
         <w:rPr>
-          <w:rFonts w:ascii="Times New Roman" w:eastAsia="Times New Roman" w:hAnsi="Times New Roman" w:cs="Times New Roman"/>
-          <w:sz w:val="20"/>
+          <w:rFonts w:eastAsia="Times New Roman" w:cs="Times New Roman"/>
         </w:rPr>
         <w:t>,</w:t>
       </w:r>
       <w:r>
         <w:rPr>
-          <w:rFonts w:ascii="Times New Roman" w:eastAsia="Times New Roman" w:hAnsi="Times New Roman" w:cs="Times New Roman"/>
-          <w:sz w:val="20"/>
-        </w:rPr>
-        <w:t xml:space="preserve"> </w:t>
-      </w:r>
-      <w:proofErr w:type="spellStart"/>
-      <w:r>
-        <w:rPr>
-          <w:rFonts w:ascii="Times New Roman" w:eastAsia="Times New Roman" w:hAnsi="Times New Roman" w:cs="Times New Roman"/>
-          <w:sz w:val="20"/>
+          <w:rFonts w:eastAsia="Times New Roman" w:cs="Times New Roman"/>
+        </w:rPr>
+        <w:t xml:space="preserve"> </w:t>
+      </w:r>
+      <w:proofErr w:type="spellStart"/>
+      <w:r>
+        <w:rPr>
+          <w:rFonts w:eastAsia="Times New Roman" w:cs="Times New Roman"/>
         </w:rPr>
         <w:t>operater</w:t>
       </w:r>
       <w:proofErr w:type="spellEnd"/>
       <w:r>
         <w:rPr>
-          <w:rFonts w:ascii="Times New Roman" w:eastAsia="Times New Roman" w:hAnsi="Times New Roman" w:cs="Times New Roman"/>
-          <w:sz w:val="20"/>
-        </w:rPr>
-        <w:t xml:space="preserve"> </w:t>
-      </w:r>
-      <w:proofErr w:type="spellStart"/>
-      <w:r>
-        <w:rPr>
-          <w:rFonts w:ascii="Times New Roman" w:eastAsia="Times New Roman" w:hAnsi="Times New Roman" w:cs="Times New Roman"/>
-          <w:sz w:val="20"/>
+          <w:rFonts w:eastAsia="Times New Roman" w:cs="Times New Roman"/>
+        </w:rPr>
+        <w:t xml:space="preserve"> </w:t>
+      </w:r>
+      <w:proofErr w:type="spellStart"/>
+      <w:r>
+        <w:rPr>
+          <w:rFonts w:eastAsia="Times New Roman" w:cs="Times New Roman"/>
         </w:rPr>
         <w:t>dobija</w:t>
       </w:r>
       <w:proofErr w:type="spellEnd"/>
       <w:r>
         <w:rPr>
-          <w:rFonts w:ascii="Times New Roman" w:eastAsia="Times New Roman" w:hAnsi="Times New Roman" w:cs="Times New Roman"/>
-          <w:sz w:val="20"/>
-        </w:rPr>
-        <w:t xml:space="preserve"> </w:t>
-      </w:r>
-      <w:proofErr w:type="spellStart"/>
-      <w:r>
-        <w:rPr>
-          <w:rFonts w:ascii="Times New Roman" w:eastAsia="Times New Roman" w:hAnsi="Times New Roman" w:cs="Times New Roman"/>
-          <w:sz w:val="20"/>
+          <w:rFonts w:eastAsia="Times New Roman" w:cs="Times New Roman"/>
+        </w:rPr>
+        <w:t xml:space="preserve"> </w:t>
+      </w:r>
+      <w:proofErr w:type="spellStart"/>
+      <w:r>
+        <w:rPr>
+          <w:rFonts w:eastAsia="Times New Roman" w:cs="Times New Roman"/>
         </w:rPr>
         <w:t>odgovarajuću</w:t>
       </w:r>
       <w:proofErr w:type="spellEnd"/>
       <w:r>
         <w:rPr>
-          <w:rFonts w:ascii="Times New Roman" w:eastAsia="Times New Roman" w:hAnsi="Times New Roman" w:cs="Times New Roman"/>
-          <w:sz w:val="20"/>
-        </w:rPr>
-        <w:t xml:space="preserve"> </w:t>
-      </w:r>
-      <w:proofErr w:type="spellStart"/>
-      <w:r>
-        <w:rPr>
-          <w:rFonts w:ascii="Times New Roman" w:eastAsia="Times New Roman" w:hAnsi="Times New Roman" w:cs="Times New Roman"/>
-          <w:sz w:val="20"/>
+          <w:rFonts w:eastAsia="Times New Roman" w:cs="Times New Roman"/>
+        </w:rPr>
+        <w:t xml:space="preserve"> </w:t>
+      </w:r>
+      <w:proofErr w:type="spellStart"/>
+      <w:r>
+        <w:rPr>
+          <w:rFonts w:eastAsia="Times New Roman" w:cs="Times New Roman"/>
         </w:rPr>
         <w:t>poruku</w:t>
       </w:r>
       <w:proofErr w:type="spellEnd"/>
       <w:r>
         <w:rPr>
-          <w:rFonts w:ascii="Times New Roman" w:eastAsia="Times New Roman" w:hAnsi="Times New Roman" w:cs="Times New Roman"/>
-          <w:sz w:val="20"/>
+          <w:rFonts w:eastAsia="Times New Roman" w:cs="Times New Roman"/>
+        </w:rPr>
+        <w:t>.</w:t>
+      </w:r>
+    </w:p>
+    <w:p>
+      <w:pPr>
+        <w:pStyle w:val="ListParagraph"/>
+        <w:numPr>
+          <w:ilvl w:val="0"/>
+          <w:numId w:val="7"/>
+        </w:numPr>
+        <w:spacing w:after="0"/>
+        <w:rPr>
+          <w:rFonts w:eastAsia="Times New Roman" w:cs="Times New Roman"/>
+        </w:rPr>
+      </w:pPr>
+      <w:proofErr w:type="spellStart"/>
+      <w:r>
+        <w:rPr>
+          <w:rFonts w:eastAsia="Times New Roman" w:cs="Times New Roman"/>
+        </w:rPr>
+        <w:t>Ukoliko</w:t>
+      </w:r>
+      <w:proofErr w:type="spellEnd"/>
+      <w:r>
+        <w:rPr>
+          <w:rFonts w:eastAsia="Times New Roman" w:cs="Times New Roman"/>
+        </w:rPr>
+        <w:t xml:space="preserve"> polje “U</w:t>
+      </w:r>
+      <w:r>
+        <w:rPr>
+          <w:rFonts w:eastAsia="Times New Roman" w:cs="Times New Roman"/>
+        </w:rPr>
+        <w:t>PLATA</w:t>
+      </w:r>
+      <w:r>
+        <w:rPr>
+          <w:rFonts w:eastAsia="Times New Roman" w:cs="Times New Roman"/>
+        </w:rPr>
+        <w:t xml:space="preserve">” </w:t>
+      </w:r>
+      <w:proofErr w:type="spellStart"/>
+      <w:r>
+        <w:rPr>
+          <w:rFonts w:eastAsia="Times New Roman" w:cs="Times New Roman"/>
+        </w:rPr>
+        <w:t>sadži</w:t>
+      </w:r>
+      <w:proofErr w:type="spellEnd"/>
+      <w:r>
+        <w:rPr>
+          <w:rFonts w:eastAsia="Times New Roman" w:cs="Times New Roman"/>
+        </w:rPr>
+        <w:t xml:space="preserve"> pored </w:t>
+      </w:r>
+      <w:proofErr w:type="spellStart"/>
+      <w:r>
+        <w:rPr>
+          <w:rFonts w:eastAsia="Times New Roman" w:cs="Times New Roman"/>
+        </w:rPr>
+        <w:t>brojeva</w:t>
+      </w:r>
+      <w:proofErr w:type="spellEnd"/>
+      <w:r>
+        <w:rPr>
+          <w:rFonts w:eastAsia="Times New Roman" w:cs="Times New Roman"/>
+        </w:rPr>
+        <w:t xml:space="preserve"> </w:t>
+      </w:r>
+      <w:proofErr w:type="spellStart"/>
+      <w:r>
+        <w:rPr>
+          <w:rFonts w:eastAsia="Times New Roman" w:cs="Times New Roman"/>
+        </w:rPr>
+        <w:t>i</w:t>
+      </w:r>
+      <w:proofErr w:type="spellEnd"/>
+      <w:r>
+        <w:rPr>
+          <w:rFonts w:eastAsia="Times New Roman" w:cs="Times New Roman"/>
+        </w:rPr>
+        <w:t xml:space="preserve"> </w:t>
+      </w:r>
+      <w:proofErr w:type="spellStart"/>
+      <w:r>
+        <w:rPr>
+          <w:rFonts w:eastAsia="Times New Roman" w:cs="Times New Roman"/>
+        </w:rPr>
+        <w:t>neke</w:t>
+      </w:r>
+      <w:proofErr w:type="spellEnd"/>
+      <w:r>
+        <w:rPr>
+          <w:rFonts w:eastAsia="Times New Roman" w:cs="Times New Roman"/>
+        </w:rPr>
+        <w:t xml:space="preserve"> </w:t>
+      </w:r>
+      <w:proofErr w:type="spellStart"/>
+      <w:r>
+        <w:rPr>
+          <w:rFonts w:eastAsia="Times New Roman" w:cs="Times New Roman"/>
+        </w:rPr>
+        <w:t>druge</w:t>
+      </w:r>
+      <w:proofErr w:type="spellEnd"/>
+      <w:r>
+        <w:rPr>
+          <w:rFonts w:eastAsia="Times New Roman" w:cs="Times New Roman"/>
+        </w:rPr>
+        <w:t xml:space="preserve"> </w:t>
+      </w:r>
+      <w:proofErr w:type="spellStart"/>
+      <w:r>
+        <w:rPr>
+          <w:rFonts w:eastAsia="Times New Roman" w:cs="Times New Roman"/>
+        </w:rPr>
+        <w:t>simbole</w:t>
+      </w:r>
+      <w:proofErr w:type="spellEnd"/>
+      <w:r>
+        <w:rPr>
+          <w:rFonts w:eastAsia="Times New Roman" w:cs="Times New Roman"/>
+        </w:rPr>
+        <w:t xml:space="preserve">, </w:t>
+      </w:r>
+      <w:proofErr w:type="spellStart"/>
+      <w:r>
+        <w:rPr>
+          <w:rFonts w:eastAsia="Times New Roman" w:cs="Times New Roman"/>
+        </w:rPr>
+        <w:t>sistem</w:t>
+      </w:r>
+      <w:proofErr w:type="spellEnd"/>
+      <w:r>
+        <w:rPr>
+          <w:rFonts w:eastAsia="Times New Roman" w:cs="Times New Roman"/>
+        </w:rPr>
+        <w:t xml:space="preserve"> </w:t>
+      </w:r>
+      <w:proofErr w:type="spellStart"/>
+      <w:r>
+        <w:rPr>
+          <w:rFonts w:eastAsia="Times New Roman" w:cs="Times New Roman"/>
+        </w:rPr>
+        <w:t>prikazuje</w:t>
+      </w:r>
+      <w:proofErr w:type="spellEnd"/>
+      <w:r>
+        <w:rPr>
+          <w:rFonts w:eastAsia="Times New Roman" w:cs="Times New Roman"/>
+        </w:rPr>
+        <w:t xml:space="preserve"> </w:t>
+      </w:r>
+      <w:proofErr w:type="spellStart"/>
+      <w:r>
+        <w:rPr>
+          <w:rFonts w:eastAsia="Times New Roman" w:cs="Times New Roman"/>
+        </w:rPr>
+        <w:t>odgovarajuću</w:t>
+      </w:r>
+      <w:proofErr w:type="spellEnd"/>
+      <w:r>
+        <w:rPr>
+          <w:rFonts w:eastAsia="Times New Roman" w:cs="Times New Roman"/>
+        </w:rPr>
+        <w:t xml:space="preserve"> </w:t>
+      </w:r>
+      <w:proofErr w:type="spellStart"/>
+      <w:r>
+        <w:rPr>
+          <w:rFonts w:eastAsia="Times New Roman" w:cs="Times New Roman"/>
+        </w:rPr>
+        <w:t>poruku</w:t>
+      </w:r>
+      <w:proofErr w:type="spellEnd"/>
+      <w:r>
+        <w:rPr>
+          <w:rFonts w:eastAsia="Times New Roman" w:cs="Times New Roman"/>
         </w:rPr>
         <w:t>.</w:t>
       </w:r>
@@ -4664,7 +4947,7 @@
         <w:spacing w:after="220" w:line="480" w:lineRule="auto"/>
         <w:ind w:left="705" w:hanging="720"/>
       </w:pPr>
-      <w:bookmarkStart w:id="13" w:name="_Toc34583826"/>
+      <w:bookmarkStart w:id="12" w:name="_Toc36452461"/>
       <w:proofErr w:type="spellStart"/>
       <w:r>
         <w:t>Posebni</w:t>
@@ -4677,7 +4960,7 @@
       <w:r>
         <w:t>zahtevi</w:t>
       </w:r>
-      <w:bookmarkEnd w:id="13"/>
+      <w:bookmarkEnd w:id="12"/>
       <w:proofErr w:type="spellEnd"/>
       <w:r>
         <w:t xml:space="preserve"> </w:t>
@@ -4689,22 +4972,20 @@
         <w:ind w:left="730" w:hanging="10"/>
         <w:jc w:val="both"/>
         <w:rPr>
-          <w:rFonts w:ascii="Times New Roman" w:hAnsi="Times New Roman" w:cs="Times New Roman"/>
-        </w:rPr>
-      </w:pPr>
-      <w:proofErr w:type="spellStart"/>
-      <w:r>
-        <w:rPr>
-          <w:rFonts w:ascii="Times New Roman" w:eastAsia="Arial" w:hAnsi="Times New Roman" w:cs="Times New Roman"/>
-          <w:sz w:val="20"/>
+          <w:rFonts w:cs="Times New Roman"/>
+        </w:rPr>
+      </w:pPr>
+      <w:proofErr w:type="spellStart"/>
+      <w:r>
+        <w:rPr>
+          <w:rFonts w:eastAsia="Arial" w:cs="Times New Roman"/>
         </w:rPr>
         <w:t>Nema</w:t>
       </w:r>
       <w:proofErr w:type="spellEnd"/>
       <w:r>
         <w:rPr>
-          <w:rFonts w:ascii="Times New Roman" w:eastAsia="Arial" w:hAnsi="Times New Roman" w:cs="Times New Roman"/>
-          <w:sz w:val="20"/>
+          <w:rFonts w:eastAsia="Arial" w:cs="Times New Roman"/>
         </w:rPr>
         <w:t>.</w:t>
       </w:r>
@@ -4715,12 +4996,12 @@
         <w:spacing w:after="195" w:line="480" w:lineRule="auto"/>
         <w:ind w:left="705" w:hanging="720"/>
       </w:pPr>
-      <w:bookmarkStart w:id="14" w:name="_Toc34583827"/>
+      <w:bookmarkStart w:id="13" w:name="_Toc36452462"/>
       <w:proofErr w:type="spellStart"/>
       <w:r>
         <w:t>Preduslovi</w:t>
       </w:r>
-      <w:bookmarkEnd w:id="14"/>
+      <w:bookmarkEnd w:id="13"/>
       <w:proofErr w:type="spellEnd"/>
       <w:r>
         <w:t xml:space="preserve">  </w:t>
@@ -4731,27 +5012,24 @@
         <w:spacing w:after="260" w:line="260" w:lineRule="auto"/>
         <w:ind w:left="715" w:hanging="10"/>
         <w:rPr>
-          <w:rFonts w:ascii="Times New Roman" w:hAnsi="Times New Roman" w:cs="Times New Roman"/>
+          <w:rFonts w:cs="Times New Roman"/>
           <w:color w:val="auto"/>
-          <w:sz w:val="20"/>
-          <w:szCs w:val="20"/>
-        </w:rPr>
-      </w:pPr>
-      <w:proofErr w:type="spellStart"/>
-      <w:r>
-        <w:rPr>
-          <w:rFonts w:ascii="Times New Roman" w:hAnsi="Times New Roman" w:cs="Times New Roman"/>
+          <w:szCs w:val="20"/>
+        </w:rPr>
+      </w:pPr>
+      <w:proofErr w:type="spellStart"/>
+      <w:r>
+        <w:rPr>
+          <w:rFonts w:cs="Times New Roman"/>
           <w:color w:val="auto"/>
-          <w:sz w:val="20"/>
           <w:szCs w:val="20"/>
         </w:rPr>
         <w:t>K</w:t>
       </w:r>
       <w:r>
         <w:rPr>
-          <w:rFonts w:ascii="Times New Roman" w:hAnsi="Times New Roman" w:cs="Times New Roman"/>
+          <w:rFonts w:cs="Times New Roman"/>
           <w:color w:val="auto"/>
-          <w:sz w:val="20"/>
           <w:szCs w:val="20"/>
         </w:rPr>
         <w:t>orisnik</w:t>
@@ -4759,19 +5037,61 @@
       <w:proofErr w:type="spellEnd"/>
       <w:r>
         <w:rPr>
-          <w:rFonts w:ascii="Times New Roman" w:hAnsi="Times New Roman" w:cs="Times New Roman"/>
+          <w:rFonts w:cs="Times New Roman"/>
           <w:color w:val="auto"/>
-          <w:sz w:val="20"/>
-          <w:szCs w:val="20"/>
-        </w:rPr>
-        <w:t xml:space="preserve"> </w:t>
-      </w:r>
-      <w:proofErr w:type="spellStart"/>
-      <w:r>
-        <w:rPr>
-          <w:rFonts w:ascii="Times New Roman" w:hAnsi="Times New Roman" w:cs="Times New Roman"/>
+          <w:szCs w:val="20"/>
+        </w:rPr>
+        <w:t xml:space="preserve"> </w:t>
+      </w:r>
+      <w:r>
+        <w:rPr>
+          <w:rFonts w:cs="Times New Roman"/>
           <w:color w:val="auto"/>
-          <w:sz w:val="20"/>
+          <w:szCs w:val="20"/>
+        </w:rPr>
+        <w:t xml:space="preserve">je </w:t>
+      </w:r>
+      <w:proofErr w:type="spellStart"/>
+      <w:r>
+        <w:rPr>
+          <w:rFonts w:cs="Times New Roman"/>
+          <w:color w:val="auto"/>
+          <w:szCs w:val="20"/>
+        </w:rPr>
+        <w:t>registrovan</w:t>
+      </w:r>
+      <w:proofErr w:type="spellEnd"/>
+      <w:r>
+        <w:rPr>
+          <w:rFonts w:cs="Times New Roman"/>
+          <w:color w:val="auto"/>
+          <w:szCs w:val="20"/>
+        </w:rPr>
+        <w:t xml:space="preserve"> </w:t>
+      </w:r>
+      <w:proofErr w:type="spellStart"/>
+      <w:r>
+        <w:rPr>
+          <w:rFonts w:cs="Times New Roman"/>
+          <w:color w:val="auto"/>
+          <w:szCs w:val="20"/>
+        </w:rPr>
+        <w:t>i</w:t>
+      </w:r>
+      <w:proofErr w:type="spellEnd"/>
+      <w:r>
+        <w:rPr>
+          <w:rFonts w:cs="Times New Roman"/>
+          <w:color w:val="auto"/>
+          <w:szCs w:val="20"/>
+        </w:rPr>
+        <w:t xml:space="preserve"> </w:t>
+      </w:r>
+      <w:proofErr w:type="spellStart"/>
+      <w:r>
+        <w:rPr>
+          <w:rFonts w:cs="Times New Roman"/>
+          <w:color w:val="auto"/>
           <w:szCs w:val="20"/>
         </w:rPr>
         <w:t>poseduje</w:t>
@@ -4779,29 +5099,28 @@
       <w:proofErr w:type="spellEnd"/>
       <w:r>
         <w:rPr>
-          <w:rFonts w:ascii="Times New Roman" w:hAnsi="Times New Roman" w:cs="Times New Roman"/>
+          <w:rFonts w:cs="Times New Roman"/>
           <w:color w:val="auto"/>
-          <w:sz w:val="20"/>
-          <w:szCs w:val="20"/>
-        </w:rPr>
-        <w:t xml:space="preserve"> </w:t>
-      </w:r>
-      <w:proofErr w:type="spellStart"/>
-      <w:r>
-        <w:rPr>
-          <w:rFonts w:ascii="Times New Roman" w:hAnsi="Times New Roman" w:cs="Times New Roman"/>
+          <w:szCs w:val="20"/>
+        </w:rPr>
+        <w:t xml:space="preserve"> </w:t>
+      </w:r>
+      <w:proofErr w:type="spellStart"/>
+      <w:r>
+        <w:rPr>
+          <w:rFonts w:cs="Times New Roman"/>
           <w:color w:val="auto"/>
-          <w:sz w:val="20"/>
           <w:szCs w:val="20"/>
         </w:rPr>
         <w:t>karticu</w:t>
       </w:r>
-      <w:proofErr w:type="spellEnd"/>
-      <w:r>
-        <w:rPr>
-          <w:rFonts w:ascii="Times New Roman" w:hAnsi="Times New Roman" w:cs="Times New Roman"/>
+      <w:bookmarkStart w:id="14" w:name="_GoBack"/>
+      <w:bookmarkEnd w:id="14"/>
+      <w:proofErr w:type="spellEnd"/>
+      <w:r>
+        <w:rPr>
+          <w:rFonts w:cs="Times New Roman"/>
           <w:color w:val="auto"/>
-          <w:sz w:val="20"/>
           <w:szCs w:val="20"/>
         </w:rPr>
         <w:t>.</w:t>
@@ -4813,7 +5132,7 @@
         <w:spacing w:after="90" w:line="480" w:lineRule="auto"/>
         <w:ind w:left="705" w:hanging="720"/>
       </w:pPr>
-      <w:bookmarkStart w:id="15" w:name="_Toc34583828"/>
+      <w:bookmarkStart w:id="15" w:name="_Toc36452463"/>
       <w:proofErr w:type="spellStart"/>
       <w:r>
         <w:t>Posledice</w:t>
@@ -4829,16 +5148,14 @@
         <w:spacing w:after="0" w:line="250" w:lineRule="auto"/>
         <w:ind w:left="705"/>
         <w:rPr>
-          <w:rFonts w:ascii="Times New Roman" w:hAnsi="Times New Roman" w:cs="Times New Roman"/>
-          <w:sz w:val="20"/>
-          <w:szCs w:val="20"/>
-        </w:rPr>
-      </w:pPr>
-      <w:proofErr w:type="spellStart"/>
-      <w:r>
-        <w:rPr>
-          <w:rFonts w:ascii="Times New Roman" w:hAnsi="Times New Roman" w:cs="Times New Roman"/>
-          <w:sz w:val="20"/>
+          <w:rFonts w:cs="Times New Roman"/>
+          <w:szCs w:val="20"/>
+        </w:rPr>
+      </w:pPr>
+      <w:proofErr w:type="spellStart"/>
+      <w:r>
+        <w:rPr>
+          <w:rFonts w:cs="Times New Roman"/>
           <w:szCs w:val="20"/>
         </w:rPr>
         <w:t>Uplata</w:t>
@@ -4846,8 +5163,7 @@
       <w:proofErr w:type="spellEnd"/>
       <w:r>
         <w:rPr>
-          <w:rFonts w:ascii="Times New Roman" w:hAnsi="Times New Roman" w:cs="Times New Roman"/>
-          <w:sz w:val="20"/>
+          <w:rFonts w:cs="Times New Roman"/>
           <w:szCs w:val="20"/>
         </w:rPr>
         <w:t xml:space="preserve"> se </w:t>
@@ -4855,8 +5171,7 @@
       <w:proofErr w:type="spellStart"/>
       <w:r>
         <w:rPr>
-          <w:rFonts w:ascii="Times New Roman" w:hAnsi="Times New Roman" w:cs="Times New Roman"/>
-          <w:sz w:val="20"/>
+          <w:rFonts w:cs="Times New Roman"/>
           <w:szCs w:val="20"/>
         </w:rPr>
         <w:t>evidentira</w:t>
@@ -4864,17 +5179,15 @@
       <w:proofErr w:type="spellEnd"/>
       <w:r>
         <w:rPr>
-          <w:rFonts w:ascii="Times New Roman" w:hAnsi="Times New Roman" w:cs="Times New Roman"/>
-          <w:sz w:val="20"/>
-          <w:szCs w:val="20"/>
-        </w:rPr>
-        <w:t xml:space="preserve"> </w:t>
-      </w:r>
-      <w:proofErr w:type="spellStart"/>
-      <w:r>
-        <w:rPr>
-          <w:rFonts w:ascii="Times New Roman" w:hAnsi="Times New Roman" w:cs="Times New Roman"/>
-          <w:sz w:val="20"/>
+          <w:rFonts w:cs="Times New Roman"/>
+          <w:szCs w:val="20"/>
+        </w:rPr>
+        <w:t xml:space="preserve"> </w:t>
+      </w:r>
+      <w:proofErr w:type="spellStart"/>
+      <w:r>
+        <w:rPr>
+          <w:rFonts w:cs="Times New Roman"/>
           <w:szCs w:val="20"/>
         </w:rPr>
         <w:t>na</w:t>
@@ -4882,17 +5195,15 @@
       <w:proofErr w:type="spellEnd"/>
       <w:r>
         <w:rPr>
-          <w:rFonts w:ascii="Times New Roman" w:hAnsi="Times New Roman" w:cs="Times New Roman"/>
-          <w:sz w:val="20"/>
-          <w:szCs w:val="20"/>
-        </w:rPr>
-        <w:t xml:space="preserve"> </w:t>
-      </w:r>
-      <w:proofErr w:type="spellStart"/>
-      <w:r>
-        <w:rPr>
-          <w:rFonts w:ascii="Times New Roman" w:hAnsi="Times New Roman" w:cs="Times New Roman"/>
-          <w:sz w:val="20"/>
+          <w:rFonts w:cs="Times New Roman"/>
+          <w:szCs w:val="20"/>
+        </w:rPr>
+        <w:t xml:space="preserve"> </w:t>
+      </w:r>
+      <w:proofErr w:type="spellStart"/>
+      <w:r>
+        <w:rPr>
+          <w:rFonts w:cs="Times New Roman"/>
           <w:szCs w:val="20"/>
         </w:rPr>
         <w:t>kartici</w:t>
@@ -4900,8 +5211,7 @@
       <w:proofErr w:type="spellEnd"/>
       <w:r>
         <w:rPr>
-          <w:rFonts w:ascii="Times New Roman" w:hAnsi="Times New Roman" w:cs="Times New Roman"/>
-          <w:sz w:val="20"/>
+          <w:rFonts w:cs="Times New Roman"/>
           <w:szCs w:val="20"/>
         </w:rPr>
         <w:t xml:space="preserve"> (u </w:t>
@@ -4909,8 +5219,7 @@
       <w:proofErr w:type="spellStart"/>
       <w:r>
         <w:rPr>
-          <w:rFonts w:ascii="Times New Roman" w:hAnsi="Times New Roman" w:cs="Times New Roman"/>
-          <w:sz w:val="20"/>
+          <w:rFonts w:cs="Times New Roman"/>
           <w:szCs w:val="20"/>
         </w:rPr>
         <w:t>sistemu</w:t>
@@ -4918,16 +5227,14 @@
       <w:proofErr w:type="spellEnd"/>
       <w:r>
         <w:rPr>
-          <w:rFonts w:ascii="Times New Roman" w:hAnsi="Times New Roman" w:cs="Times New Roman"/>
-          <w:sz w:val="20"/>
+          <w:rFonts w:cs="Times New Roman"/>
           <w:szCs w:val="20"/>
         </w:rPr>
         <w:t>)</w:t>
       </w:r>
       <w:r>
         <w:rPr>
-          <w:rFonts w:ascii="Times New Roman" w:hAnsi="Times New Roman" w:cs="Times New Roman"/>
-          <w:sz w:val="20"/>
+          <w:rFonts w:cs="Times New Roman"/>
           <w:szCs w:val="20"/>
         </w:rPr>
         <w:t>.</w:t>
@@ -4986,38 +5293,42 @@
     </w:pPr>
     <w:r>
       <w:rPr>
-        <w:rFonts w:ascii="Times New Roman" w:eastAsia="Times New Roman" w:hAnsi="Times New Roman" w:cs="Times New Roman"/>
-        <w:sz w:val="20"/>
+        <w:rFonts w:eastAsia="Times New Roman" w:cs="Times New Roman"/>
       </w:rPr>
       <w:tab/>
     </w:r>
     <w:r>
       <w:rPr>
-        <w:rFonts w:ascii="Times New Roman" w:eastAsia="Times New Roman" w:hAnsi="Times New Roman" w:cs="Times New Roman"/>
-        <w:sz w:val="20"/>
+        <w:rFonts w:eastAsia="Times New Roman" w:cs="Times New Roman"/>
       </w:rPr>
       <w:tab/>
     </w:r>
     <w:r>
+      <w:rPr>
+        <w:rFonts w:ascii="Calibri" w:hAnsi="Calibri"/>
+        <w:sz w:val="22"/>
+      </w:rPr>
       <w:fldChar w:fldCharType="begin"/>
     </w:r>
     <w:r>
       <w:instrText xml:space="preserve"> PAGE   \* MERGEFORMAT </w:instrText>
     </w:r>
     <w:r>
+      <w:rPr>
+        <w:rFonts w:ascii="Calibri" w:hAnsi="Calibri"/>
+        <w:sz w:val="22"/>
+      </w:rPr>
       <w:fldChar w:fldCharType="separate"/>
     </w:r>
     <w:r>
       <w:rPr>
-        <w:rFonts w:ascii="Times New Roman" w:eastAsia="Times New Roman" w:hAnsi="Times New Roman" w:cs="Times New Roman"/>
-        <w:sz w:val="20"/>
+        <w:rFonts w:eastAsia="Times New Roman" w:cs="Times New Roman"/>
       </w:rPr>
       <w:t>4</w:t>
     </w:r>
     <w:r>
       <w:rPr>
-        <w:rFonts w:ascii="Times New Roman" w:eastAsia="Times New Roman" w:hAnsi="Times New Roman" w:cs="Times New Roman"/>
-        <w:sz w:val="20"/>
+        <w:rFonts w:eastAsia="Times New Roman" w:cs="Times New Roman"/>
       </w:rPr>
       <w:fldChar w:fldCharType="end"/>
     </w:r>
@@ -5037,39 +5348,43 @@
     </w:pPr>
     <w:r>
       <w:rPr>
-        <w:rFonts w:ascii="Times New Roman" w:eastAsia="Times New Roman" w:hAnsi="Times New Roman" w:cs="Times New Roman"/>
-        <w:sz w:val="20"/>
+        <w:rFonts w:eastAsia="Times New Roman" w:cs="Times New Roman"/>
       </w:rPr>
       <w:tab/>
     </w:r>
     <w:r>
       <w:rPr>
-        <w:rFonts w:ascii="Times New Roman" w:eastAsia="Times New Roman" w:hAnsi="Times New Roman" w:cs="Times New Roman"/>
-        <w:sz w:val="20"/>
+        <w:rFonts w:eastAsia="Times New Roman" w:cs="Times New Roman"/>
       </w:rPr>
       <w:tab/>
     </w:r>
     <w:r>
+      <w:rPr>
+        <w:rFonts w:ascii="Calibri" w:hAnsi="Calibri"/>
+        <w:sz w:val="22"/>
+      </w:rPr>
       <w:fldChar w:fldCharType="begin"/>
     </w:r>
     <w:r>
       <w:instrText xml:space="preserve"> PAGE   \* MERGEFORMAT </w:instrText>
     </w:r>
     <w:r>
+      <w:rPr>
+        <w:rFonts w:ascii="Calibri" w:hAnsi="Calibri"/>
+        <w:sz w:val="22"/>
+      </w:rPr>
       <w:fldChar w:fldCharType="separate"/>
     </w:r>
     <w:r>
       <w:rPr>
-        <w:rFonts w:ascii="Times New Roman" w:eastAsia="Times New Roman" w:hAnsi="Times New Roman" w:cs="Times New Roman"/>
+        <w:rFonts w:eastAsia="Times New Roman" w:cs="Times New Roman"/>
         <w:noProof/>
-        <w:sz w:val="20"/>
       </w:rPr>
       <w:t>4</w:t>
     </w:r>
     <w:r>
       <w:rPr>
-        <w:rFonts w:ascii="Times New Roman" w:eastAsia="Times New Roman" w:hAnsi="Times New Roman" w:cs="Times New Roman"/>
-        <w:sz w:val="20"/>
+        <w:rFonts w:eastAsia="Times New Roman" w:cs="Times New Roman"/>
       </w:rPr>
       <w:fldChar w:fldCharType="end"/>
     </w:r>
@@ -5120,51 +5435,54 @@
     </w:pPr>
     <w:r>
       <w:rPr>
-        <w:rFonts w:ascii="Times New Roman" w:eastAsia="Times New Roman" w:hAnsi="Times New Roman" w:cs="Times New Roman"/>
+        <w:rFonts w:eastAsia="Times New Roman" w:cs="Times New Roman"/>
         <w:b/>
-        <w:sz w:val="20"/>
         <w:u w:val="single" w:color="000000"/>
       </w:rPr>
       <w:t xml:space="preserve">Surveys </w:t>
     </w:r>
     <w:r>
       <w:rPr>
-        <w:rFonts w:ascii="Times New Roman" w:eastAsia="Times New Roman" w:hAnsi="Times New Roman" w:cs="Times New Roman"/>
+        <w:rFonts w:eastAsia="Times New Roman" w:cs="Times New Roman"/>
         <w:b/>
-        <w:sz w:val="20"/>
         <w:u w:val="single" w:color="000000"/>
       </w:rPr>
       <w:tab/>
     </w:r>
     <w:r>
       <w:rPr>
-        <w:rFonts w:ascii="Times New Roman" w:eastAsia="Times New Roman" w:hAnsi="Times New Roman" w:cs="Times New Roman"/>
+        <w:rFonts w:eastAsia="Times New Roman" w:cs="Times New Roman"/>
         <w:b/>
-        <w:sz w:val="20"/>
         <w:u w:val="single" w:color="000000"/>
       </w:rPr>
       <w:tab/>
     </w:r>
     <w:r>
+      <w:rPr>
+        <w:rFonts w:ascii="Calibri" w:hAnsi="Calibri"/>
+        <w:sz w:val="22"/>
+      </w:rPr>
       <w:fldChar w:fldCharType="begin"/>
     </w:r>
     <w:r>
       <w:instrText xml:space="preserve"> PAGE   \* MERGEFORMAT </w:instrText>
     </w:r>
     <w:r>
+      <w:rPr>
+        <w:rFonts w:ascii="Calibri" w:hAnsi="Calibri"/>
+        <w:sz w:val="22"/>
+      </w:rPr>
       <w:fldChar w:fldCharType="separate"/>
     </w:r>
     <w:r>
       <w:rPr>
-        <w:rFonts w:ascii="Times New Roman" w:eastAsia="Times New Roman" w:hAnsi="Times New Roman" w:cs="Times New Roman"/>
-        <w:sz w:val="20"/>
+        <w:rFonts w:eastAsia="Times New Roman" w:cs="Times New Roman"/>
       </w:rPr>
       <w:t>4</w:t>
     </w:r>
     <w:r>
       <w:rPr>
-        <w:rFonts w:ascii="Times New Roman" w:eastAsia="Times New Roman" w:hAnsi="Times New Roman" w:cs="Times New Roman"/>
-        <w:sz w:val="20"/>
+        <w:rFonts w:eastAsia="Times New Roman" w:cs="Times New Roman"/>
       </w:rPr>
       <w:fldChar w:fldCharType="end"/>
     </w:r>
@@ -5182,71 +5500,62 @@
       </w:tabs>
       <w:spacing w:after="0"/>
       <w:rPr>
-        <w:rFonts w:ascii="Times New Roman" w:eastAsia="Times New Roman" w:hAnsi="Times New Roman" w:cs="Times New Roman"/>
+        <w:rFonts w:eastAsia="Times New Roman" w:cs="Times New Roman"/>
         <w:b/>
-        <w:sz w:val="20"/>
         <w:u w:val="single" w:color="000000"/>
       </w:rPr>
     </w:pPr>
     <w:r>
       <w:rPr>
-        <w:rFonts w:ascii="Times New Roman" w:eastAsia="Times New Roman" w:hAnsi="Times New Roman" w:cs="Times New Roman"/>
+        <w:rFonts w:eastAsia="Times New Roman" w:cs="Times New Roman"/>
         <w:b/>
-        <w:sz w:val="20"/>
         <w:u w:val="single" w:color="000000"/>
       </w:rPr>
-      <w:t xml:space="preserve">Parking </w:t>
+      <w:t>PARKING APLIKACIJA</w:t>
     </w:r>
-    <w:proofErr w:type="spellStart"/>
     <w:r>
       <w:rPr>
-        <w:rFonts w:ascii="Times New Roman" w:eastAsia="Times New Roman" w:hAnsi="Times New Roman" w:cs="Times New Roman"/>
+        <w:rFonts w:eastAsia="Times New Roman" w:cs="Times New Roman"/>
         <w:b/>
-        <w:sz w:val="20"/>
-        <w:u w:val="single" w:color="000000"/>
-      </w:rPr>
-      <w:t>aplikacija</w:t>
-    </w:r>
-    <w:proofErr w:type="spellEnd"/>
-    <w:r>
-      <w:rPr>
-        <w:rFonts w:ascii="Times New Roman" w:eastAsia="Times New Roman" w:hAnsi="Times New Roman" w:cs="Times New Roman"/>
-        <w:b/>
-        <w:sz w:val="20"/>
         <w:u w:val="single" w:color="000000"/>
       </w:rPr>
       <w:tab/>
     </w:r>
     <w:r>
       <w:rPr>
-        <w:rFonts w:ascii="Times New Roman" w:eastAsia="Times New Roman" w:hAnsi="Times New Roman" w:cs="Times New Roman"/>
+        <w:rFonts w:eastAsia="Times New Roman" w:cs="Times New Roman"/>
         <w:b/>
-        <w:sz w:val="20"/>
         <w:u w:val="single" w:color="000000"/>
       </w:rPr>
       <w:tab/>
     </w:r>
     <w:r>
+      <w:rPr>
+        <w:rFonts w:ascii="Calibri" w:hAnsi="Calibri"/>
+        <w:sz w:val="22"/>
+      </w:rPr>
       <w:fldChar w:fldCharType="begin"/>
     </w:r>
     <w:r>
       <w:instrText xml:space="preserve"> PAGE   \* MERGEFORMAT </w:instrText>
     </w:r>
     <w:r>
+      <w:rPr>
+        <w:rFonts w:ascii="Calibri" w:hAnsi="Calibri"/>
+        <w:sz w:val="22"/>
+      </w:rPr>
       <w:fldChar w:fldCharType="separate"/>
     </w:r>
     <w:r>
       <w:rPr>
-        <w:rFonts w:ascii="Times New Roman" w:eastAsia="Times New Roman" w:hAnsi="Times New Roman" w:cs="Times New Roman"/>
+        <w:rFonts w:eastAsia="Times New Roman" w:cs="Times New Roman"/>
         <w:noProof/>
-        <w:sz w:val="20"/>
       </w:rPr>
       <w:t>4</w:t>
     </w:r>
     <w:r>
       <w:rPr>
-        <w:rFonts w:ascii="Times New Roman" w:eastAsia="Times New Roman" w:hAnsi="Times New Roman" w:cs="Times New Roman"/>
-        <w:sz w:val="20"/>
+        <w:rFonts w:eastAsia="Times New Roman" w:cs="Times New Roman"/>
       </w:rPr>
       <w:fldChar w:fldCharType="end"/>
     </w:r>
@@ -7058,10 +7367,11 @@
   <w:style w:type="paragraph" w:default="1" w:styleId="Normal">
     <w:name w:val="Normal"/>
     <w:qFormat/>
-    <w:rsid w:val="00A5666A"/>
+    <w:rsid w:val="00BD26AC"/>
     <w:rPr>
-      <w:rFonts w:ascii="Calibri" w:eastAsia="Calibri" w:hAnsi="Calibri" w:cs="Calibri"/>
+      <w:rFonts w:ascii="Times New Roman" w:eastAsia="Calibri" w:hAnsi="Times New Roman" w:cs="Calibri"/>
       <w:color w:val="000000"/>
+      <w:sz w:val="20"/>
     </w:rPr>
   </w:style>
   <w:style w:type="paragraph" w:styleId="Heading1">
@@ -7359,6 +7669,60 @@
     <w:rPr>
       <w:color w:val="0563C1" w:themeColor="hyperlink"/>
       <w:u w:val="single"/>
+    </w:rPr>
+  </w:style>
+  <w:style w:type="paragraph" w:styleId="Header">
+    <w:name w:val="header"/>
+    <w:basedOn w:val="Normal"/>
+    <w:link w:val="HeaderChar"/>
+    <w:uiPriority w:val="99"/>
+    <w:unhideWhenUsed/>
+    <w:rsid w:val="00BD26AC"/>
+    <w:pPr>
+      <w:tabs>
+        <w:tab w:val="center" w:pos="4680"/>
+        <w:tab w:val="right" w:pos="9360"/>
+      </w:tabs>
+      <w:spacing w:after="0" w:line="240" w:lineRule="auto"/>
+    </w:pPr>
+  </w:style>
+  <w:style w:type="character" w:customStyle="1" w:styleId="HeaderChar">
+    <w:name w:val="Header Char"/>
+    <w:basedOn w:val="DefaultParagraphFont"/>
+    <w:link w:val="Header"/>
+    <w:uiPriority w:val="99"/>
+    <w:rsid w:val="00BD26AC"/>
+    <w:rPr>
+      <w:rFonts w:ascii="Times New Roman" w:eastAsia="Calibri" w:hAnsi="Times New Roman" w:cs="Calibri"/>
+      <w:color w:val="000000"/>
+      <w:sz w:val="20"/>
+    </w:rPr>
+  </w:style>
+  <w:style w:type="paragraph" w:styleId="Footer">
+    <w:name w:val="footer"/>
+    <w:basedOn w:val="Normal"/>
+    <w:link w:val="FooterChar"/>
+    <w:uiPriority w:val="99"/>
+    <w:unhideWhenUsed/>
+    <w:rsid w:val="00BD26AC"/>
+    <w:pPr>
+      <w:tabs>
+        <w:tab w:val="center" w:pos="4680"/>
+        <w:tab w:val="right" w:pos="9360"/>
+      </w:tabs>
+      <w:spacing w:after="0" w:line="240" w:lineRule="auto"/>
+    </w:pPr>
+  </w:style>
+  <w:style w:type="character" w:customStyle="1" w:styleId="FooterChar">
+    <w:name w:val="Footer Char"/>
+    <w:basedOn w:val="DefaultParagraphFont"/>
+    <w:link w:val="Footer"/>
+    <w:uiPriority w:val="99"/>
+    <w:rsid w:val="00BD26AC"/>
+    <w:rPr>
+      <w:rFonts w:ascii="Times New Roman" w:eastAsia="Calibri" w:hAnsi="Times New Roman" w:cs="Calibri"/>
+      <w:color w:val="000000"/>
+      <w:sz w:val="20"/>
     </w:rPr>
   </w:style>
 </w:styles>
@@ -7664,7 +8028,7 @@
 </file>
 
 <file path=customXml/itemProps1.xml><?xml version="1.0" encoding="utf-8"?>
-<ds:datastoreItem xmlns:ds="http://schemas.openxmlformats.org/officeDocument/2006/customXml" ds:itemID="{AB3B2A0B-AEF4-4D1F-902B-DF25275DD4C5}">
+<ds:datastoreItem xmlns:ds="http://schemas.openxmlformats.org/officeDocument/2006/customXml" ds:itemID="{9F843CDE-A26F-4E69-92E9-1999317C071B}">
   <ds:schemaRefs>
     <ds:schemaRef ds:uri="http://schemas.openxmlformats.org/officeDocument/2006/bibliography"/>
   </ds:schemaRefs>

--- a/dokumentacija/faza2/ssu/uplata.docx
+++ b/dokumentacija/faza2/ssu/uplata.docx
@@ -240,89 +240,109 @@
         <w:spacing w:after="0" w:line="241" w:lineRule="auto"/>
         <w:ind w:left="720" w:right="105"/>
         <w:jc w:val="center"/>
-      </w:pPr>
-      <w:proofErr w:type="spellStart"/>
-      <w:r>
         <w:rPr>
           <w:rFonts w:ascii="Arial" w:eastAsia="Arial" w:hAnsi="Arial" w:cs="Arial"/>
           <w:b/>
           <w:sz w:val="36"/>
         </w:rPr>
-        <w:t>Specifikacija</w:t>
-      </w:r>
-      <w:proofErr w:type="spellEnd"/>
+      </w:pPr>
+      <w:proofErr w:type="spellStart"/>
       <w:r>
         <w:rPr>
           <w:rFonts w:ascii="Arial" w:eastAsia="Arial" w:hAnsi="Arial" w:cs="Arial"/>
           <w:b/>
           <w:sz w:val="36"/>
         </w:rPr>
-        <w:t xml:space="preserve"> </w:t>
-      </w:r>
-      <w:proofErr w:type="spellStart"/>
+        <w:t>Specifikacija</w:t>
+      </w:r>
+      <w:proofErr w:type="spellEnd"/>
       <w:r>
         <w:rPr>
           <w:rFonts w:ascii="Arial" w:eastAsia="Arial" w:hAnsi="Arial" w:cs="Arial"/>
           <w:b/>
           <w:sz w:val="36"/>
         </w:rPr>
-        <w:t>scenarija</w:t>
-      </w:r>
-      <w:proofErr w:type="spellEnd"/>
+        <w:t xml:space="preserve"> </w:t>
+      </w:r>
+      <w:proofErr w:type="spellStart"/>
       <w:r>
         <w:rPr>
           <w:rFonts w:ascii="Arial" w:eastAsia="Arial" w:hAnsi="Arial" w:cs="Arial"/>
           <w:b/>
           <w:sz w:val="36"/>
         </w:rPr>
-        <w:t xml:space="preserve"> </w:t>
-      </w:r>
-      <w:proofErr w:type="spellStart"/>
+        <w:t>scenarija</w:t>
+      </w:r>
+      <w:proofErr w:type="spellEnd"/>
       <w:r>
         <w:rPr>
           <w:rFonts w:ascii="Arial" w:eastAsia="Arial" w:hAnsi="Arial" w:cs="Arial"/>
           <w:b/>
           <w:sz w:val="36"/>
         </w:rPr>
-        <w:t>upotrebe</w:t>
-      </w:r>
-      <w:proofErr w:type="spellEnd"/>
+        <w:t xml:space="preserve"> </w:t>
+      </w:r>
+      <w:proofErr w:type="spellStart"/>
       <w:r>
         <w:rPr>
           <w:rFonts w:ascii="Arial" w:eastAsia="Arial" w:hAnsi="Arial" w:cs="Arial"/>
           <w:b/>
           <w:sz w:val="36"/>
         </w:rPr>
-        <w:t xml:space="preserve"> </w:t>
-      </w:r>
-      <w:proofErr w:type="spellStart"/>
+        <w:t>upotrebe</w:t>
+      </w:r>
+      <w:proofErr w:type="spellEnd"/>
       <w:r>
         <w:rPr>
           <w:rFonts w:ascii="Arial" w:eastAsia="Arial" w:hAnsi="Arial" w:cs="Arial"/>
           <w:b/>
           <w:sz w:val="36"/>
         </w:rPr>
-        <w:t>funkcionalnosti</w:t>
-      </w:r>
-      <w:proofErr w:type="spellEnd"/>
+        <w:t xml:space="preserve"> </w:t>
+      </w:r>
+      <w:proofErr w:type="spellStart"/>
       <w:r>
         <w:rPr>
           <w:rFonts w:ascii="Arial" w:eastAsia="Arial" w:hAnsi="Arial" w:cs="Arial"/>
           <w:b/>
           <w:sz w:val="36"/>
         </w:rPr>
-        <w:t xml:space="preserve"> </w:t>
-      </w:r>
-      <w:proofErr w:type="spellStart"/>
-      <w:r>
+        <w:t>funkcionalnosti</w:t>
+      </w:r>
+      <w:proofErr w:type="spellEnd"/>
+    </w:p>
+    <w:p>
+      <w:pPr>
+        <w:tabs>
+          <w:tab w:val="left" w:pos="1620"/>
+        </w:tabs>
+        <w:spacing w:after="0" w:line="241" w:lineRule="auto"/>
+        <w:ind w:left="720" w:right="105"/>
+        <w:jc w:val="center"/>
         <w:rPr>
           <w:rFonts w:ascii="Arial" w:eastAsia="Arial" w:hAnsi="Arial" w:cs="Arial"/>
           <w:b/>
           <w:sz w:val="36"/>
         </w:rPr>
-        <w:t>uplate</w:t>
-      </w:r>
-      <w:proofErr w:type="spellEnd"/>
+      </w:pPr>
+    </w:p>
+    <w:p>
+      <w:pPr>
+        <w:tabs>
+          <w:tab w:val="left" w:pos="1620"/>
+        </w:tabs>
+        <w:spacing w:after="0" w:line="241" w:lineRule="auto"/>
+        <w:ind w:left="720" w:right="105"/>
+        <w:jc w:val="center"/>
+      </w:pPr>
+      <w:r>
+        <w:rPr>
+          <w:rFonts w:ascii="Arial" w:eastAsia="Arial" w:hAnsi="Arial" w:cs="Arial"/>
+          <w:b/>
+          <w:sz w:val="36"/>
+        </w:rPr>
+        <w:t>UPLATA</w:t>
+      </w:r>
     </w:p>
     <w:p>
       <w:pPr>
@@ -2555,120 +2575,24 @@
         <w:rPr>
           <w:rFonts w:eastAsia="Times New Roman" w:cs="Times New Roman"/>
         </w:rPr>
-        <w:t>uplate</w:t>
-      </w:r>
-      <w:proofErr w:type="spellEnd"/>
-      <w:r>
-        <w:rPr>
-          <w:rFonts w:eastAsia="Times New Roman" w:cs="Times New Roman"/>
-        </w:rPr>
-        <w:t xml:space="preserve"> </w:t>
-      </w:r>
-      <w:proofErr w:type="spellStart"/>
-      <w:r>
-        <w:rPr>
-          <w:rFonts w:eastAsia="Times New Roman" w:cs="Times New Roman"/>
-        </w:rPr>
-        <w:t>na</w:t>
-      </w:r>
-      <w:proofErr w:type="spellEnd"/>
-      <w:r>
-        <w:rPr>
-          <w:rFonts w:eastAsia="Times New Roman" w:cs="Times New Roman"/>
-        </w:rPr>
-        <w:t xml:space="preserve"> </w:t>
-      </w:r>
-      <w:proofErr w:type="spellStart"/>
-      <w:r>
-        <w:rPr>
-          <w:rFonts w:eastAsia="Times New Roman" w:cs="Times New Roman"/>
-        </w:rPr>
-        <w:t>karticu</w:t>
-      </w:r>
-      <w:proofErr w:type="spellEnd"/>
-      <w:r>
-        <w:rPr>
-          <w:rFonts w:eastAsia="Times New Roman" w:cs="Times New Roman"/>
-        </w:rPr>
-        <w:t xml:space="preserve"> </w:t>
-      </w:r>
-      <w:proofErr w:type="spellStart"/>
-      <w:r>
-        <w:rPr>
-          <w:rFonts w:eastAsia="Times New Roman" w:cs="Times New Roman"/>
-        </w:rPr>
-        <w:t>registrovanog</w:t>
-      </w:r>
-      <w:proofErr w:type="spellEnd"/>
-      <w:r>
-        <w:rPr>
-          <w:rFonts w:eastAsia="Times New Roman" w:cs="Times New Roman"/>
-        </w:rPr>
-        <w:t xml:space="preserve"> </w:t>
-      </w:r>
-      <w:proofErr w:type="spellStart"/>
-      <w:r>
-        <w:rPr>
-          <w:rFonts w:eastAsia="Times New Roman" w:cs="Times New Roman"/>
-        </w:rPr>
-        <w:t>korisnika</w:t>
-      </w:r>
-      <w:proofErr w:type="spellEnd"/>
-      <w:r>
-        <w:rPr>
-          <w:rFonts w:eastAsia="Times New Roman" w:cs="Times New Roman"/>
-        </w:rPr>
-        <w:t xml:space="preserve">, </w:t>
-      </w:r>
-      <w:proofErr w:type="spellStart"/>
-      <w:r>
-        <w:rPr>
-          <w:rFonts w:eastAsia="Times New Roman" w:cs="Times New Roman"/>
-        </w:rPr>
-        <w:t>sa</w:t>
-      </w:r>
-      <w:proofErr w:type="spellEnd"/>
-      <w:r>
-        <w:rPr>
-          <w:rFonts w:eastAsia="Times New Roman" w:cs="Times New Roman"/>
-        </w:rPr>
-        <w:t xml:space="preserve"> </w:t>
-      </w:r>
-      <w:proofErr w:type="spellStart"/>
-      <w:r>
-        <w:rPr>
-          <w:rFonts w:eastAsia="Times New Roman" w:cs="Times New Roman"/>
-        </w:rPr>
-        <w:t>primerima</w:t>
-      </w:r>
-      <w:proofErr w:type="spellEnd"/>
-      <w:r>
-        <w:rPr>
-          <w:rFonts w:eastAsia="Times New Roman" w:cs="Times New Roman"/>
-        </w:rPr>
-        <w:t xml:space="preserve"> </w:t>
-      </w:r>
-      <w:proofErr w:type="spellStart"/>
-      <w:r>
-        <w:rPr>
-          <w:rFonts w:eastAsia="Times New Roman" w:cs="Times New Roman"/>
-        </w:rPr>
-        <w:t>odgovarajućih</w:t>
-      </w:r>
-      <w:proofErr w:type="spellEnd"/>
-      <w:r>
-        <w:rPr>
-          <w:rFonts w:eastAsia="Times New Roman" w:cs="Times New Roman"/>
-        </w:rPr>
-        <w:t xml:space="preserve"> html </w:t>
-      </w:r>
-      <w:proofErr w:type="spellStart"/>
-      <w:r>
-        <w:rPr>
-          <w:rFonts w:eastAsia="Times New Roman" w:cs="Times New Roman"/>
-        </w:rPr>
-        <w:t>stranica</w:t>
-      </w:r>
+        <w:t>funkcionalnosti</w:t>
+      </w:r>
+      <w:proofErr w:type="spellEnd"/>
+      <w:r>
+        <w:rPr>
+          <w:rFonts w:eastAsia="Times New Roman" w:cs="Times New Roman"/>
+        </w:rPr>
+        <w:t xml:space="preserve"> </w:t>
+      </w:r>
+      <w:proofErr w:type="spellStart"/>
+      <w:r>
+        <w:rPr>
+          <w:rFonts w:eastAsia="Times New Roman" w:cs="Times New Roman"/>
+        </w:rPr>
+        <w:t>uplata</w:t>
+      </w:r>
+      <w:bookmarkStart w:id="2" w:name="_GoBack"/>
+      <w:bookmarkEnd w:id="2"/>
       <w:proofErr w:type="spellEnd"/>
       <w:r>
         <w:rPr>
@@ -2683,7 +2607,7 @@
         <w:spacing w:after="83" w:line="480" w:lineRule="auto"/>
         <w:ind w:left="705" w:hanging="720"/>
       </w:pPr>
-      <w:bookmarkStart w:id="2" w:name="_Toc36452452"/>
+      <w:bookmarkStart w:id="3" w:name="_Toc36452452"/>
       <w:proofErr w:type="spellStart"/>
       <w:r>
         <w:t>Namena</w:t>
@@ -2720,7 +2644,7 @@
       <w:r>
         <w:t>grupe</w:t>
       </w:r>
-      <w:bookmarkEnd w:id="2"/>
+      <w:bookmarkEnd w:id="3"/>
       <w:proofErr w:type="spellEnd"/>
       <w:r>
         <w:t xml:space="preserve"> </w:t>
@@ -2990,11 +2914,11 @@
         <w:spacing w:line="480" w:lineRule="auto"/>
         <w:ind w:left="705" w:hanging="720"/>
       </w:pPr>
-      <w:bookmarkStart w:id="3" w:name="_Toc36452453"/>
+      <w:bookmarkStart w:id="4" w:name="_Toc36452453"/>
       <w:r>
         <w:t>Reference</w:t>
       </w:r>
-      <w:bookmarkEnd w:id="3"/>
+      <w:bookmarkEnd w:id="4"/>
       <w:r>
         <w:t xml:space="preserve"> </w:t>
       </w:r>
@@ -3173,16 +3097,19 @@
         <w:pStyle w:val="Heading1"/>
         <w:ind w:left="705" w:hanging="720"/>
       </w:pPr>
-      <w:bookmarkStart w:id="4" w:name="_Toc36452454"/>
+      <w:bookmarkStart w:id="5" w:name="_Toc36452454"/>
       <w:r>
         <w:t xml:space="preserve">Scenario </w:t>
       </w:r>
-      <w:proofErr w:type="spellStart"/>
-      <w:r>
-        <w:t>uplate</w:t>
-      </w:r>
-      <w:bookmarkEnd w:id="4"/>
-      <w:proofErr w:type="spellEnd"/>
+      <w:bookmarkEnd w:id="5"/>
+      <w:proofErr w:type="spellStart"/>
+      <w:r>
+        <w:t>funkcionalnosti</w:t>
+      </w:r>
+      <w:proofErr w:type="spellEnd"/>
+      <w:r>
+        <w:t xml:space="preserve"> UPLATA</w:t>
+      </w:r>
     </w:p>
     <w:p>
       <w:pPr>
@@ -3195,7 +3122,7 @@
         <w:spacing w:after="57" w:line="480" w:lineRule="auto"/>
         <w:ind w:left="705" w:hanging="720"/>
       </w:pPr>
-      <w:bookmarkStart w:id="5" w:name="_Toc36452455"/>
+      <w:bookmarkStart w:id="6" w:name="_Toc36452455"/>
       <w:proofErr w:type="spellStart"/>
       <w:r>
         <w:rPr>
@@ -3217,7 +3144,7 @@
         </w:rPr>
         <w:t>opis</w:t>
       </w:r>
-      <w:bookmarkEnd w:id="5"/>
+      <w:bookmarkEnd w:id="6"/>
       <w:proofErr w:type="spellEnd"/>
     </w:p>
     <w:p>
@@ -3560,7 +3487,7 @@
           <w:u w:val="single" w:color="000000"/>
         </w:rPr>
       </w:pPr>
-      <w:bookmarkStart w:id="6" w:name="_Toc36452456"/>
+      <w:bookmarkStart w:id="7" w:name="_Toc36452456"/>
       <w:r>
         <w:rPr>
           <w:u w:val="single" w:color="000000"/>
@@ -3586,7 +3513,7 @@
         </w:rPr>
         <w:t>aja</w:t>
       </w:r>
-      <w:bookmarkEnd w:id="6"/>
+      <w:bookmarkEnd w:id="7"/>
       <w:proofErr w:type="spellEnd"/>
     </w:p>
     <w:p>
@@ -3597,7 +3524,7 @@
           <w:i/>
         </w:rPr>
       </w:pPr>
-      <w:bookmarkStart w:id="7" w:name="_Toc36452457"/>
+      <w:bookmarkStart w:id="8" w:name="_Toc36452457"/>
       <w:proofErr w:type="spellStart"/>
       <w:r>
         <w:rPr>
@@ -3639,7 +3566,7 @@
         </w:rPr>
         <w:t>kartice</w:t>
       </w:r>
-      <w:bookmarkEnd w:id="7"/>
+      <w:bookmarkEnd w:id="8"/>
       <w:proofErr w:type="spellEnd"/>
     </w:p>
     <w:p>
@@ -3655,7 +3582,7 @@
       <w:r>
         <w:t xml:space="preserve">  </w:t>
       </w:r>
-      <w:bookmarkStart w:id="8" w:name="_Toc3394823"/>
+      <w:bookmarkStart w:id="9" w:name="_Toc3394823"/>
       <w:r>
         <w:tab/>
       </w:r>
@@ -3730,7 +3657,7 @@
         </w:rPr>
         <w:t xml:space="preserve"> polje.</w:t>
       </w:r>
-      <w:bookmarkEnd w:id="8"/>
+      <w:bookmarkEnd w:id="9"/>
     </w:p>
     <w:p/>
     <w:p>
@@ -3741,7 +3668,7 @@
           <w:iCs/>
         </w:rPr>
       </w:pPr>
-      <w:bookmarkStart w:id="9" w:name="_Toc36452458"/>
+      <w:bookmarkStart w:id="10" w:name="_Toc36452458"/>
       <w:proofErr w:type="spellStart"/>
       <w:r>
         <w:rPr>
@@ -3782,7 +3709,7 @@
         </w:rPr>
         <w:t>iznos</w:t>
       </w:r>
-      <w:bookmarkEnd w:id="9"/>
+      <w:bookmarkEnd w:id="10"/>
       <w:proofErr w:type="spellEnd"/>
     </w:p>
     <w:p>
@@ -3920,7 +3847,7 @@
           <w:iCs/>
         </w:rPr>
       </w:pPr>
-      <w:bookmarkStart w:id="10" w:name="_Toc36452459"/>
+      <w:bookmarkStart w:id="11" w:name="_Toc36452459"/>
       <w:proofErr w:type="spellStart"/>
       <w:r>
         <w:rPr>
@@ -3961,7 +3888,7 @@
         </w:rPr>
         <w:t>uplate</w:t>
       </w:r>
-      <w:bookmarkEnd w:id="10"/>
+      <w:bookmarkEnd w:id="11"/>
       <w:proofErr w:type="spellEnd"/>
     </w:p>
     <w:p>
@@ -4086,7 +4013,7 @@
           <w:i/>
         </w:rPr>
       </w:pPr>
-      <w:bookmarkStart w:id="11" w:name="_Toc36452460"/>
+      <w:bookmarkStart w:id="12" w:name="_Toc36452460"/>
       <w:proofErr w:type="spellStart"/>
       <w:r>
         <w:rPr>
@@ -4134,7 +4061,7 @@
         </w:rPr>
         <w:t>uplati</w:t>
       </w:r>
-      <w:bookmarkEnd w:id="11"/>
+      <w:bookmarkEnd w:id="12"/>
       <w:proofErr w:type="spellEnd"/>
     </w:p>
     <w:p>
@@ -4588,7 +4515,21 @@
         <w:rPr>
           <w:rFonts w:eastAsia="Times New Roman" w:cs="Times New Roman"/>
         </w:rPr>
-        <w:t xml:space="preserve"> na </w:t>
+        <w:t xml:space="preserve"> </w:t>
+      </w:r>
+      <w:proofErr w:type="spellStart"/>
+      <w:r>
+        <w:rPr>
+          <w:rFonts w:eastAsia="Times New Roman" w:cs="Times New Roman"/>
+        </w:rPr>
+        <w:t>na</w:t>
+      </w:r>
+      <w:proofErr w:type="spellEnd"/>
+      <w:r>
+        <w:rPr>
+          <w:rFonts w:eastAsia="Times New Roman" w:cs="Times New Roman"/>
+        </w:rPr>
+        <w:t xml:space="preserve"> </w:t>
       </w:r>
       <w:proofErr w:type="spellStart"/>
       <w:r>
@@ -4947,7 +4888,7 @@
         <w:spacing w:after="220" w:line="480" w:lineRule="auto"/>
         <w:ind w:left="705" w:hanging="720"/>
       </w:pPr>
-      <w:bookmarkStart w:id="12" w:name="_Toc36452461"/>
+      <w:bookmarkStart w:id="13" w:name="_Toc36452461"/>
       <w:proofErr w:type="spellStart"/>
       <w:r>
         <w:t>Posebni</w:t>
@@ -4960,7 +4901,7 @@
       <w:r>
         <w:t>zahtevi</w:t>
       </w:r>
-      <w:bookmarkEnd w:id="12"/>
+      <w:bookmarkEnd w:id="13"/>
       <w:proofErr w:type="spellEnd"/>
       <w:r>
         <w:t xml:space="preserve"> </w:t>
@@ -4996,12 +4937,12 @@
         <w:spacing w:after="195" w:line="480" w:lineRule="auto"/>
         <w:ind w:left="705" w:hanging="720"/>
       </w:pPr>
-      <w:bookmarkStart w:id="13" w:name="_Toc36452462"/>
+      <w:bookmarkStart w:id="14" w:name="_Toc36452462"/>
       <w:proofErr w:type="spellStart"/>
       <w:r>
         <w:t>Preduslovi</w:t>
       </w:r>
-      <w:bookmarkEnd w:id="13"/>
+      <w:bookmarkEnd w:id="14"/>
       <w:proofErr w:type="spellEnd"/>
       <w:r>
         <w:t xml:space="preserve">  </w:t>
@@ -5114,8 +5055,6 @@
         </w:rPr>
         <w:t>karticu</w:t>
       </w:r>
-      <w:bookmarkStart w:id="14" w:name="_GoBack"/>
-      <w:bookmarkEnd w:id="14"/>
       <w:proofErr w:type="spellEnd"/>
       <w:r>
         <w:rPr>
@@ -8028,7 +7967,7 @@
 </file>
 
 <file path=customXml/itemProps1.xml><?xml version="1.0" encoding="utf-8"?>
-<ds:datastoreItem xmlns:ds="http://schemas.openxmlformats.org/officeDocument/2006/customXml" ds:itemID="{9F843CDE-A26F-4E69-92E9-1999317C071B}">
+<ds:datastoreItem xmlns:ds="http://schemas.openxmlformats.org/officeDocument/2006/customXml" ds:itemID="{F3525DF6-C5A2-4FEA-83F6-7637A194DF2C}">
   <ds:schemaRefs>
     <ds:schemaRef ds:uri="http://schemas.openxmlformats.org/officeDocument/2006/bibliography"/>
   </ds:schemaRefs>

--- a/dokumentacija/faza2/ssu/uplata.docx
+++ b/dokumentacija/faza2/ssu/uplata.docx
@@ -1,6 +1,6 @@
 
 <file path=word/document.xml><?xml version="1.0" encoding="utf-8"?>
-<w:document xmlns:wpc="http://schemas.microsoft.com/office/word/2010/wordprocessingCanvas" xmlns:cx="http://schemas.microsoft.com/office/drawing/2014/chartex" xmlns:cx1="http://schemas.microsoft.com/office/drawing/2015/9/8/chartex" xmlns:cx2="http://schemas.microsoft.com/office/drawing/2015/10/21/chartex" xmlns:cx3="http://schemas.microsoft.com/office/drawing/2016/5/9/chartex" xmlns:cx4="http://schemas.microsoft.com/office/drawing/2016/5/10/chartex" xmlns:cx5="http://schemas.microsoft.com/office/drawing/2016/5/11/chartex" xmlns:cx6="http://schemas.microsoft.com/office/drawing/2016/5/12/chartex" xmlns:cx7="http://schemas.microsoft.com/office/drawing/2016/5/13/chartex" xmlns:cx8="http://schemas.microsoft.com/office/drawing/2016/5/14/chartex" xmlns:mc="http://schemas.openxmlformats.org/markup-compatibility/2006" xmlns:aink="http://schemas.microsoft.com/office/drawing/2016/ink" xmlns:am3d="http://schemas.microsoft.com/office/drawing/2017/model3d" xmlns:o="urn:schemas-microsoft-com:office:office" xmlns:r="http://schemas.openxmlformats.org/officeDocument/2006/relationships" xmlns:m="http://schemas.openxmlformats.org/officeDocument/2006/math" xmlns:v="urn:schemas-microsoft-com:vml" xmlns:wp14="http://schemas.microsoft.com/office/word/2010/wordprocessingDrawing" xmlns:wp="http://schemas.openxmlformats.org/drawingml/2006/wordprocessingDrawing" xmlns:w10="urn:schemas-microsoft-com:office:word" xmlns:w="http://schemas.openxmlformats.org/wordprocessingml/2006/main" xmlns:w14="http://schemas.microsoft.com/office/word/2010/wordml" xmlns:w15="http://schemas.microsoft.com/office/word/2012/wordml" xmlns:w16cid="http://schemas.microsoft.com/office/word/2016/wordml/cid" xmlns:w16se="http://schemas.microsoft.com/office/word/2015/wordml/symex" xmlns:wpg="http://schemas.microsoft.com/office/word/2010/wordprocessingGroup" xmlns:wpi="http://schemas.microsoft.com/office/word/2010/wordprocessingInk" xmlns:wne="http://schemas.microsoft.com/office/word/2006/wordml" xmlns:wps="http://schemas.microsoft.com/office/word/2010/wordprocessingShape" mc:Ignorable="w14 w15 w16se w16cid wp14">
+<w:document xmlns:wpc="http://schemas.microsoft.com/office/word/2010/wordprocessingCanvas" xmlns:cx="http://schemas.microsoft.com/office/drawing/2014/chartex" xmlns:cx1="http://schemas.microsoft.com/office/drawing/2015/9/8/chartex" xmlns:cx2="http://schemas.microsoft.com/office/drawing/2015/10/21/chartex" xmlns:cx3="http://schemas.microsoft.com/office/drawing/2016/5/9/chartex" xmlns:cx4="http://schemas.microsoft.com/office/drawing/2016/5/10/chartex" xmlns:cx5="http://schemas.microsoft.com/office/drawing/2016/5/11/chartex" xmlns:cx6="http://schemas.microsoft.com/office/drawing/2016/5/12/chartex" xmlns:cx7="http://schemas.microsoft.com/office/drawing/2016/5/13/chartex" xmlns:cx8="http://schemas.microsoft.com/office/drawing/2016/5/14/chartex" xmlns:mc="http://schemas.openxmlformats.org/markup-compatibility/2006" xmlns:aink="http://schemas.microsoft.com/office/drawing/2016/ink" xmlns:am3d="http://schemas.microsoft.com/office/drawing/2017/model3d" xmlns:o="urn:schemas-microsoft-com:office:office" xmlns:r="http://schemas.openxmlformats.org/officeDocument/2006/relationships" xmlns:m="http://schemas.openxmlformats.org/officeDocument/2006/math" xmlns:v="urn:schemas-microsoft-com:vml" xmlns:wp14="http://schemas.microsoft.com/office/word/2010/wordprocessingDrawing" xmlns:wp="http://schemas.openxmlformats.org/drawingml/2006/wordprocessingDrawing" xmlns:w10="urn:schemas-microsoft-com:office:word" xmlns:w="http://schemas.openxmlformats.org/wordprocessingml/2006/main" xmlns:w14="http://schemas.microsoft.com/office/word/2010/wordml" xmlns:w15="http://schemas.microsoft.com/office/word/2012/wordml" xmlns:w16cex="http://schemas.microsoft.com/office/word/2018/wordml/cex" xmlns:w16cid="http://schemas.microsoft.com/office/word/2016/wordml/cid" xmlns:w16="http://schemas.microsoft.com/office/word/2018/wordml" xmlns:w16se="http://schemas.microsoft.com/office/word/2015/wordml/symex" xmlns:wpg="http://schemas.microsoft.com/office/word/2010/wordprocessingGroup" xmlns:wpi="http://schemas.microsoft.com/office/word/2010/wordprocessingInk" xmlns:wne="http://schemas.microsoft.com/office/word/2006/wordml" xmlns:wps="http://schemas.microsoft.com/office/word/2010/wordprocessingShape" mc:Ignorable="w14 w15 w16se w16cid w16 w16cex wp14">
   <w:body>
     <w:p>
       <w:pPr>
@@ -8,53 +8,12 @@
         <w:ind w:left="426" w:hanging="10"/>
         <w:jc w:val="center"/>
       </w:pPr>
-      <w:proofErr w:type="spellStart"/>
       <w:r>
         <w:rPr>
           <w:rFonts w:ascii="Arial" w:eastAsia="Arial" w:hAnsi="Arial" w:cs="Arial"/>
           <w:sz w:val="24"/>
         </w:rPr>
-        <w:t>Elektrotehnički</w:t>
-      </w:r>
-      <w:proofErr w:type="spellEnd"/>
-      <w:r>
-        <w:rPr>
-          <w:rFonts w:ascii="Arial" w:eastAsia="Arial" w:hAnsi="Arial" w:cs="Arial"/>
-          <w:sz w:val="24"/>
-        </w:rPr>
-        <w:t xml:space="preserve"> </w:t>
-      </w:r>
-      <w:proofErr w:type="spellStart"/>
-      <w:r>
-        <w:rPr>
-          <w:rFonts w:ascii="Arial" w:eastAsia="Arial" w:hAnsi="Arial" w:cs="Arial"/>
-          <w:sz w:val="24"/>
-        </w:rPr>
-        <w:t>fakultet</w:t>
-      </w:r>
-      <w:proofErr w:type="spellEnd"/>
-      <w:r>
-        <w:rPr>
-          <w:rFonts w:ascii="Arial" w:eastAsia="Arial" w:hAnsi="Arial" w:cs="Arial"/>
-          <w:sz w:val="24"/>
-        </w:rPr>
-        <w:t xml:space="preserve"> u </w:t>
-      </w:r>
-      <w:proofErr w:type="spellStart"/>
-      <w:r>
-        <w:rPr>
-          <w:rFonts w:ascii="Arial" w:eastAsia="Arial" w:hAnsi="Arial" w:cs="Arial"/>
-          <w:sz w:val="24"/>
-        </w:rPr>
-        <w:t>Beogradu</w:t>
-      </w:r>
-      <w:proofErr w:type="spellEnd"/>
-      <w:r>
-        <w:rPr>
-          <w:rFonts w:ascii="Arial" w:eastAsia="Arial" w:hAnsi="Arial" w:cs="Arial"/>
-          <w:sz w:val="24"/>
-        </w:rPr>
-        <w:t xml:space="preserve"> </w:t>
+        <w:t xml:space="preserve">Elektrotehnički fakultet u Beogradu </w:t>
       </w:r>
     </w:p>
     <w:p>
@@ -75,55 +34,7 @@
           <w:rFonts w:ascii="Arial" w:eastAsia="Arial" w:hAnsi="Arial" w:cs="Arial"/>
           <w:sz w:val="24"/>
         </w:rPr>
-        <w:t xml:space="preserve">SI3PSI </w:t>
-      </w:r>
-      <w:proofErr w:type="spellStart"/>
-      <w:r>
-        <w:rPr>
-          <w:rFonts w:ascii="Arial" w:eastAsia="Arial" w:hAnsi="Arial" w:cs="Arial"/>
-          <w:sz w:val="24"/>
-        </w:rPr>
-        <w:t>Principi</w:t>
-      </w:r>
-      <w:proofErr w:type="spellEnd"/>
-      <w:r>
-        <w:rPr>
-          <w:rFonts w:ascii="Arial" w:eastAsia="Arial" w:hAnsi="Arial" w:cs="Arial"/>
-          <w:sz w:val="24"/>
-        </w:rPr>
-        <w:t xml:space="preserve"> </w:t>
-      </w:r>
-      <w:proofErr w:type="spellStart"/>
-      <w:r>
-        <w:rPr>
-          <w:rFonts w:ascii="Arial" w:eastAsia="Arial" w:hAnsi="Arial" w:cs="Arial"/>
-          <w:sz w:val="24"/>
-        </w:rPr>
-        <w:t>Softverskog</w:t>
-      </w:r>
-      <w:proofErr w:type="spellEnd"/>
-      <w:r>
-        <w:rPr>
-          <w:rFonts w:ascii="Arial" w:eastAsia="Arial" w:hAnsi="Arial" w:cs="Arial"/>
-          <w:sz w:val="24"/>
-        </w:rPr>
-        <w:t xml:space="preserve"> </w:t>
-      </w:r>
-      <w:proofErr w:type="spellStart"/>
-      <w:r>
-        <w:rPr>
-          <w:rFonts w:ascii="Arial" w:eastAsia="Arial" w:hAnsi="Arial" w:cs="Arial"/>
-          <w:sz w:val="24"/>
-        </w:rPr>
-        <w:t>Inženjerstva</w:t>
-      </w:r>
-      <w:proofErr w:type="spellEnd"/>
-      <w:r>
-        <w:rPr>
-          <w:rFonts w:ascii="Arial" w:eastAsia="Arial" w:hAnsi="Arial" w:cs="Arial"/>
-          <w:sz w:val="24"/>
-        </w:rPr>
-        <w:t xml:space="preserve"> </w:t>
+        <w:t xml:space="preserve">SI3PSI Principi Softverskog Inženjerstva </w:t>
       </w:r>
     </w:p>
     <w:p>
@@ -246,70 +157,14 @@
           <w:sz w:val="36"/>
         </w:rPr>
       </w:pPr>
-      <w:proofErr w:type="spellStart"/>
       <w:r>
         <w:rPr>
           <w:rFonts w:ascii="Arial" w:eastAsia="Arial" w:hAnsi="Arial" w:cs="Arial"/>
           <w:b/>
           <w:sz w:val="36"/>
         </w:rPr>
-        <w:t>Specifikacija</w:t>
-      </w:r>
-      <w:proofErr w:type="spellEnd"/>
-      <w:r>
-        <w:rPr>
-          <w:rFonts w:ascii="Arial" w:eastAsia="Arial" w:hAnsi="Arial" w:cs="Arial"/>
-          <w:b/>
-          <w:sz w:val="36"/>
-        </w:rPr>
-        <w:t xml:space="preserve"> </w:t>
-      </w:r>
-      <w:proofErr w:type="spellStart"/>
-      <w:r>
-        <w:rPr>
-          <w:rFonts w:ascii="Arial" w:eastAsia="Arial" w:hAnsi="Arial" w:cs="Arial"/>
-          <w:b/>
-          <w:sz w:val="36"/>
-        </w:rPr>
-        <w:t>scenarija</w:t>
-      </w:r>
-      <w:proofErr w:type="spellEnd"/>
-      <w:r>
-        <w:rPr>
-          <w:rFonts w:ascii="Arial" w:eastAsia="Arial" w:hAnsi="Arial" w:cs="Arial"/>
-          <w:b/>
-          <w:sz w:val="36"/>
-        </w:rPr>
-        <w:t xml:space="preserve"> </w:t>
-      </w:r>
-      <w:proofErr w:type="spellStart"/>
-      <w:r>
-        <w:rPr>
-          <w:rFonts w:ascii="Arial" w:eastAsia="Arial" w:hAnsi="Arial" w:cs="Arial"/>
-          <w:b/>
-          <w:sz w:val="36"/>
-        </w:rPr>
-        <w:t>upotrebe</w:t>
-      </w:r>
-      <w:proofErr w:type="spellEnd"/>
-      <w:r>
-        <w:rPr>
-          <w:rFonts w:ascii="Arial" w:eastAsia="Arial" w:hAnsi="Arial" w:cs="Arial"/>
-          <w:b/>
-          <w:sz w:val="36"/>
-        </w:rPr>
-        <w:t xml:space="preserve"> </w:t>
-      </w:r>
-      <w:proofErr w:type="spellStart"/>
-      <w:r>
-        <w:rPr>
-          <w:rFonts w:ascii="Arial" w:eastAsia="Arial" w:hAnsi="Arial" w:cs="Arial"/>
-          <w:b/>
-          <w:sz w:val="36"/>
-        </w:rPr>
-        <w:t>funkcionalnosti</w:t>
-      </w:r>
-      <w:proofErr w:type="spellEnd"/>
+        <w:t>Specifikacija scenarija upotrebe funkcionalnosti</w:t>
+      </w:r>
     </w:p>
     <w:p>
       <w:pPr>
@@ -363,23 +218,21 @@
         <w:ind w:left="417"/>
         <w:jc w:val="center"/>
       </w:pPr>
-      <w:proofErr w:type="spellStart"/>
       <w:r>
         <w:rPr>
           <w:rFonts w:ascii="Arial" w:eastAsia="Arial" w:hAnsi="Arial" w:cs="Arial"/>
           <w:b/>
           <w:sz w:val="28"/>
         </w:rPr>
-        <w:t>Verzija</w:t>
-      </w:r>
-      <w:proofErr w:type="spellEnd"/>
+        <w:t>Verzija 1.</w:t>
+      </w:r>
       <w:r>
         <w:rPr>
           <w:rFonts w:ascii="Arial" w:eastAsia="Arial" w:hAnsi="Arial" w:cs="Arial"/>
           <w:b/>
           <w:sz w:val="28"/>
         </w:rPr>
-        <w:t xml:space="preserve"> 1.0</w:t>
+        <w:t>1</w:t>
       </w:r>
     </w:p>
     <w:p>
@@ -748,34 +601,14 @@
                 <w:szCs w:val="24"/>
               </w:rPr>
             </w:pPr>
-            <w:proofErr w:type="spellStart"/>
             <w:r>
               <w:rPr>
                 <w:rFonts w:eastAsia="Times New Roman" w:cs="Times New Roman"/>
                 <w:sz w:val="24"/>
                 <w:szCs w:val="24"/>
               </w:rPr>
-              <w:t>inicijalna</w:t>
-            </w:r>
-            <w:proofErr w:type="spellEnd"/>
-            <w:r>
-              <w:rPr>
-                <w:rFonts w:eastAsia="Times New Roman" w:cs="Times New Roman"/>
-                <w:sz w:val="24"/>
-                <w:szCs w:val="24"/>
-              </w:rPr>
-              <w:t xml:space="preserve"> </w:t>
-            </w:r>
-            <w:proofErr w:type="spellStart"/>
-            <w:r>
-              <w:rPr>
-                <w:rFonts w:eastAsia="Times New Roman" w:cs="Times New Roman"/>
-                <w:sz w:val="24"/>
-                <w:szCs w:val="24"/>
-              </w:rPr>
-              <w:t>verzija</w:t>
-            </w:r>
-            <w:proofErr w:type="spellEnd"/>
+              <w:t>inicijalna verzija</w:t>
+            </w:r>
           </w:p>
         </w:tc>
         <w:tc>
@@ -798,42 +631,22 @@
                 <w:szCs w:val="24"/>
               </w:rPr>
             </w:pPr>
-            <w:proofErr w:type="spellStart"/>
             <w:r>
               <w:rPr>
                 <w:rFonts w:cs="Times New Roman"/>
                 <w:sz w:val="24"/>
                 <w:szCs w:val="24"/>
               </w:rPr>
-              <w:t>Petar</w:t>
-            </w:r>
-            <w:proofErr w:type="spellEnd"/>
+              <w:t>Petar Petrovi</w:t>
+            </w:r>
             <w:r>
               <w:rPr>
                 <w:rFonts w:cs="Times New Roman"/>
                 <w:sz w:val="24"/>
                 <w:szCs w:val="24"/>
               </w:rPr>
-              <w:t xml:space="preserve"> </w:t>
-            </w:r>
-            <w:proofErr w:type="spellStart"/>
-            <w:r>
-              <w:rPr>
-                <w:rFonts w:cs="Times New Roman"/>
-                <w:sz w:val="24"/>
-                <w:szCs w:val="24"/>
-              </w:rPr>
-              <w:t>Petrovi</w:t>
-            </w:r>
-            <w:r>
-              <w:rPr>
-                <w:rFonts w:cs="Times New Roman"/>
-                <w:sz w:val="24"/>
-                <w:szCs w:val="24"/>
-              </w:rPr>
               <w:t>ć</w:t>
             </w:r>
-            <w:proofErr w:type="spellEnd"/>
           </w:p>
         </w:tc>
       </w:tr>
@@ -854,12 +667,21 @@
           </w:tcPr>
           <w:p>
             <w:pPr>
+              <w:jc w:val="center"/>
               <w:rPr>
                 <w:rFonts w:cs="Times New Roman"/>
                 <w:sz w:val="24"/>
                 <w:szCs w:val="24"/>
               </w:rPr>
             </w:pPr>
+            <w:r>
+              <w:rPr>
+                <w:rFonts w:cs="Times New Roman"/>
+                <w:sz w:val="24"/>
+                <w:szCs w:val="24"/>
+              </w:rPr>
+              <w:t>02.06.2020</w:t>
+            </w:r>
           </w:p>
         </w:tc>
         <w:tc>
@@ -875,12 +697,21 @@
           </w:tcPr>
           <w:p>
             <w:pPr>
+              <w:jc w:val="center"/>
               <w:rPr>
                 <w:rFonts w:cs="Times New Roman"/>
                 <w:sz w:val="24"/>
                 <w:szCs w:val="24"/>
               </w:rPr>
             </w:pPr>
+            <w:r>
+              <w:rPr>
+                <w:rFonts w:cs="Times New Roman"/>
+                <w:sz w:val="24"/>
+                <w:szCs w:val="24"/>
+              </w:rPr>
+              <w:t>1.1</w:t>
+            </w:r>
           </w:p>
         </w:tc>
         <w:tc>
@@ -896,12 +727,37 @@
           </w:tcPr>
           <w:p>
             <w:pPr>
+              <w:jc w:val="center"/>
               <w:rPr>
                 <w:rFonts w:cs="Times New Roman"/>
                 <w:sz w:val="24"/>
                 <w:szCs w:val="24"/>
               </w:rPr>
             </w:pPr>
+            <w:r>
+              <w:rPr>
+                <w:rFonts w:cs="Times New Roman"/>
+                <w:sz w:val="24"/>
+                <w:szCs w:val="24"/>
+              </w:rPr>
+              <w:t>Izvršena promena</w:t>
+            </w:r>
+            <w:r>
+              <w:rPr>
+                <w:rFonts w:cs="Times New Roman"/>
+                <w:sz w:val="24"/>
+                <w:szCs w:val="24"/>
+              </w:rPr>
+              <w:t xml:space="preserve"> u implementaciji tako</w:t>
+            </w:r>
+            <w:r>
+              <w:rPr>
+                <w:rFonts w:cs="Times New Roman"/>
+                <w:sz w:val="24"/>
+                <w:szCs w:val="24"/>
+              </w:rPr>
+              <w:t xml:space="preserve"> da uplatu vrši admin</w:t>
+            </w:r>
           </w:p>
         </w:tc>
         <w:tc>
@@ -917,12 +773,21 @@
           </w:tcPr>
           <w:p>
             <w:pPr>
+              <w:jc w:val="center"/>
               <w:rPr>
                 <w:rFonts w:cs="Times New Roman"/>
                 <w:sz w:val="24"/>
                 <w:szCs w:val="24"/>
               </w:rPr>
             </w:pPr>
+            <w:r>
+              <w:rPr>
+                <w:rFonts w:cs="Times New Roman"/>
+                <w:sz w:val="24"/>
+                <w:szCs w:val="24"/>
+              </w:rPr>
+              <w:t>Petar Petrović</w:t>
+            </w:r>
           </w:p>
         </w:tc>
       </w:tr>
@@ -1197,7 +1062,7 @@
           <w:r>
             <w:fldChar w:fldCharType="separate"/>
           </w:r>
-          <w:hyperlink w:anchor="_Toc36452450" w:history="1">
+          <w:hyperlink w:anchor="_Toc42031396" w:history="1">
             <w:r>
               <w:rPr>
                 <w:rStyle w:val="Hyperlink"/>
@@ -1243,7 +1108,7 @@
                 <w:noProof/>
                 <w:webHidden/>
               </w:rPr>
-              <w:instrText xml:space="preserve"> PAGEREF _Toc36452450 \h </w:instrText>
+              <w:instrText xml:space="preserve"> PAGEREF _Toc42031396 \h </w:instrText>
             </w:r>
             <w:r>
               <w:rPr>
@@ -1288,7 +1153,7 @@
               <w:sz w:val="22"/>
             </w:rPr>
           </w:pPr>
-          <w:hyperlink w:anchor="_Toc36452451" w:history="1">
+          <w:hyperlink w:anchor="_Toc42031397" w:history="1">
             <w:r>
               <w:rPr>
                 <w:rStyle w:val="Hyperlink"/>
@@ -1334,7 +1199,7 @@
                 <w:noProof/>
                 <w:webHidden/>
               </w:rPr>
-              <w:instrText xml:space="preserve"> PAGEREF _Toc36452451 \h </w:instrText>
+              <w:instrText xml:space="preserve"> PAGEREF _Toc42031397 \h </w:instrText>
             </w:r>
             <w:r>
               <w:rPr>
@@ -1379,7 +1244,7 @@
               <w:sz w:val="22"/>
             </w:rPr>
           </w:pPr>
-          <w:hyperlink w:anchor="_Toc36452452" w:history="1">
+          <w:hyperlink w:anchor="_Toc42031398" w:history="1">
             <w:r>
               <w:rPr>
                 <w:rStyle w:val="Hyperlink"/>
@@ -1425,7 +1290,7 @@
                 <w:noProof/>
                 <w:webHidden/>
               </w:rPr>
-              <w:instrText xml:space="preserve"> PAGEREF _Toc36452452 \h </w:instrText>
+              <w:instrText xml:space="preserve"> PAGEREF _Toc42031398 \h </w:instrText>
             </w:r>
             <w:r>
               <w:rPr>
@@ -1470,7 +1335,7 @@
               <w:sz w:val="22"/>
             </w:rPr>
           </w:pPr>
-          <w:hyperlink w:anchor="_Toc36452453" w:history="1">
+          <w:hyperlink w:anchor="_Toc42031399" w:history="1">
             <w:r>
               <w:rPr>
                 <w:rStyle w:val="Hyperlink"/>
@@ -1516,7 +1381,7 @@
                 <w:noProof/>
                 <w:webHidden/>
               </w:rPr>
-              <w:instrText xml:space="preserve"> PAGEREF _Toc36452453 \h </w:instrText>
+              <w:instrText xml:space="preserve"> PAGEREF _Toc42031399 \h </w:instrText>
             </w:r>
             <w:r>
               <w:rPr>
@@ -1561,7 +1426,7 @@
               <w:sz w:val="22"/>
             </w:rPr>
           </w:pPr>
-          <w:hyperlink w:anchor="_Toc36452454" w:history="1">
+          <w:hyperlink w:anchor="_Toc42031400" w:history="1">
             <w:r>
               <w:rPr>
                 <w:rStyle w:val="Hyperlink"/>
@@ -1586,7 +1451,7 @@
                 <w:rFonts w:eastAsia="Calibri"/>
                 <w:noProof/>
               </w:rPr>
-              <w:t>Scenario uplate</w:t>
+              <w:t>Scenario funkcionalnosti UPLATA</w:t>
             </w:r>
             <w:r>
               <w:rPr>
@@ -1607,7 +1472,7 @@
                 <w:noProof/>
                 <w:webHidden/>
               </w:rPr>
-              <w:instrText xml:space="preserve"> PAGEREF _Toc36452454 \h </w:instrText>
+              <w:instrText xml:space="preserve"> PAGEREF _Toc42031400 \h </w:instrText>
             </w:r>
             <w:r>
               <w:rPr>
@@ -1652,7 +1517,7 @@
               <w:sz w:val="22"/>
             </w:rPr>
           </w:pPr>
-          <w:hyperlink w:anchor="_Toc36452455" w:history="1">
+          <w:hyperlink w:anchor="_Toc42031401" w:history="1">
             <w:r>
               <w:rPr>
                 <w:rStyle w:val="Hyperlink"/>
@@ -1698,7 +1563,7 @@
                 <w:noProof/>
                 <w:webHidden/>
               </w:rPr>
-              <w:instrText xml:space="preserve"> PAGEREF _Toc36452455 \h </w:instrText>
+              <w:instrText xml:space="preserve"> PAGEREF _Toc42031401 \h </w:instrText>
             </w:r>
             <w:r>
               <w:rPr>
@@ -1743,7 +1608,7 @@
               <w:sz w:val="22"/>
             </w:rPr>
           </w:pPr>
-          <w:hyperlink w:anchor="_Toc36452456" w:history="1">
+          <w:hyperlink w:anchor="_Toc42031402" w:history="1">
             <w:r>
               <w:rPr>
                 <w:rStyle w:val="Hyperlink"/>
@@ -1789,7 +1654,7 @@
                 <w:noProof/>
                 <w:webHidden/>
               </w:rPr>
-              <w:instrText xml:space="preserve"> PAGEREF _Toc36452456 \h </w:instrText>
+              <w:instrText xml:space="preserve"> PAGEREF _Toc42031402 \h </w:instrText>
             </w:r>
             <w:r>
               <w:rPr>
@@ -1834,7 +1699,7 @@
               <w:sz w:val="22"/>
             </w:rPr>
           </w:pPr>
-          <w:hyperlink w:anchor="_Toc36452457" w:history="1">
+          <w:hyperlink w:anchor="_Toc42031403" w:history="1">
             <w:r>
               <w:rPr>
                 <w:rStyle w:val="Hyperlink"/>
@@ -1861,7 +1726,7 @@
                 <w:i/>
                 <w:noProof/>
               </w:rPr>
-              <w:t>Operater unosi ID kartice</w:t>
+              <w:t>Admin unosi ID kartice</w:t>
             </w:r>
             <w:r>
               <w:rPr>
@@ -1882,7 +1747,7 @@
                 <w:noProof/>
                 <w:webHidden/>
               </w:rPr>
-              <w:instrText xml:space="preserve"> PAGEREF _Toc36452457 \h </w:instrText>
+              <w:instrText xml:space="preserve"> PAGEREF _Toc42031403 \h </w:instrText>
             </w:r>
             <w:r>
               <w:rPr>
@@ -1927,7 +1792,7 @@
               <w:sz w:val="22"/>
             </w:rPr>
           </w:pPr>
-          <w:hyperlink w:anchor="_Toc36452458" w:history="1">
+          <w:hyperlink w:anchor="_Toc42031404" w:history="1">
             <w:r>
               <w:rPr>
                 <w:rStyle w:val="Hyperlink"/>
@@ -1955,7 +1820,7 @@
                 <w:iCs/>
                 <w:noProof/>
               </w:rPr>
-              <w:t>Operater unosi iznos</w:t>
+              <w:t>Admin unosi iznos</w:t>
             </w:r>
             <w:r>
               <w:rPr>
@@ -1976,7 +1841,7 @@
                 <w:noProof/>
                 <w:webHidden/>
               </w:rPr>
-              <w:instrText xml:space="preserve"> PAGEREF _Toc36452458 \h </w:instrText>
+              <w:instrText xml:space="preserve"> PAGEREF _Toc42031404 \h </w:instrText>
             </w:r>
             <w:r>
               <w:rPr>
@@ -2021,7 +1886,7 @@
               <w:sz w:val="22"/>
             </w:rPr>
           </w:pPr>
-          <w:hyperlink w:anchor="_Toc36452459" w:history="1">
+          <w:hyperlink w:anchor="_Toc42031405" w:history="1">
             <w:r>
               <w:rPr>
                 <w:rStyle w:val="Hyperlink"/>
@@ -2070,7 +1935,7 @@
                 <w:noProof/>
                 <w:webHidden/>
               </w:rPr>
-              <w:instrText xml:space="preserve"> PAGEREF _Toc36452459 \h </w:instrText>
+              <w:instrText xml:space="preserve"> PAGEREF _Toc42031405 \h </w:instrText>
             </w:r>
             <w:r>
               <w:rPr>
@@ -2115,7 +1980,7 @@
               <w:sz w:val="22"/>
             </w:rPr>
           </w:pPr>
-          <w:hyperlink w:anchor="_Toc36452460" w:history="1">
+          <w:hyperlink w:anchor="_Toc42031406" w:history="1">
             <w:r>
               <w:rPr>
                 <w:rStyle w:val="Hyperlink"/>
@@ -2163,7 +2028,7 @@
                 <w:noProof/>
                 <w:webHidden/>
               </w:rPr>
-              <w:instrText xml:space="preserve"> PAGEREF _Toc36452460 \h </w:instrText>
+              <w:instrText xml:space="preserve"> PAGEREF _Toc42031406 \h </w:instrText>
             </w:r>
             <w:r>
               <w:rPr>
@@ -2208,7 +2073,7 @@
               <w:sz w:val="22"/>
             </w:rPr>
           </w:pPr>
-          <w:hyperlink w:anchor="_Toc36452461" w:history="1">
+          <w:hyperlink w:anchor="_Toc42031407" w:history="1">
             <w:r>
               <w:rPr>
                 <w:rStyle w:val="Hyperlink"/>
@@ -2254,7 +2119,7 @@
                 <w:noProof/>
                 <w:webHidden/>
               </w:rPr>
-              <w:instrText xml:space="preserve"> PAGEREF _Toc36452461 \h </w:instrText>
+              <w:instrText xml:space="preserve"> PAGEREF _Toc42031407 \h </w:instrText>
             </w:r>
             <w:r>
               <w:rPr>
@@ -2299,7 +2164,7 @@
               <w:sz w:val="22"/>
             </w:rPr>
           </w:pPr>
-          <w:hyperlink w:anchor="_Toc36452462" w:history="1">
+          <w:hyperlink w:anchor="_Toc42031408" w:history="1">
             <w:r>
               <w:rPr>
                 <w:rStyle w:val="Hyperlink"/>
@@ -2345,7 +2210,7 @@
                 <w:noProof/>
                 <w:webHidden/>
               </w:rPr>
-              <w:instrText xml:space="preserve"> PAGEREF _Toc36452462 \h </w:instrText>
+              <w:instrText xml:space="preserve"> PAGEREF _Toc42031408 \h </w:instrText>
             </w:r>
             <w:r>
               <w:rPr>
@@ -2390,7 +2255,7 @@
               <w:sz w:val="22"/>
             </w:rPr>
           </w:pPr>
-          <w:hyperlink w:anchor="_Toc36452463" w:history="1">
+          <w:hyperlink w:anchor="_Toc42031409" w:history="1">
             <w:r>
               <w:rPr>
                 <w:rStyle w:val="Hyperlink"/>
@@ -2436,7 +2301,7 @@
                 <w:noProof/>
                 <w:webHidden/>
               </w:rPr>
-              <w:instrText xml:space="preserve"> PAGEREF _Toc36452463 \h </w:instrText>
+              <w:instrText xml:space="preserve"> PAGEREF _Toc42031409 \h </w:instrText>
             </w:r>
             <w:r>
               <w:rPr>
@@ -2494,13 +2359,11 @@
         <w:spacing w:after="63"/>
         <w:ind w:left="705" w:hanging="720"/>
       </w:pPr>
-      <w:bookmarkStart w:id="0" w:name="_Toc36452450"/>
-      <w:proofErr w:type="spellStart"/>
+      <w:bookmarkStart w:id="0" w:name="_Toc42031396"/>
       <w:r>
         <w:t>Uvod</w:t>
       </w:r>
       <w:bookmarkEnd w:id="0"/>
-      <w:proofErr w:type="spellEnd"/>
       <w:r>
         <w:t xml:space="preserve"> </w:t>
       </w:r>
@@ -2512,13 +2375,11 @@
         <w:spacing w:line="480" w:lineRule="auto"/>
         <w:ind w:left="705" w:hanging="720"/>
       </w:pPr>
-      <w:bookmarkStart w:id="1" w:name="_Toc36452451"/>
-      <w:proofErr w:type="spellStart"/>
+      <w:bookmarkStart w:id="1" w:name="_Toc42031397"/>
       <w:r>
         <w:t>Rezime</w:t>
       </w:r>
       <w:bookmarkEnd w:id="1"/>
-      <w:proofErr w:type="spellEnd"/>
       <w:r>
         <w:t xml:space="preserve"> </w:t>
       </w:r>
@@ -2528,72 +2389,18 @@
         <w:spacing w:after="239" w:line="252" w:lineRule="auto"/>
         <w:ind w:left="-5" w:hanging="10"/>
       </w:pPr>
-      <w:proofErr w:type="spellStart"/>
       <w:r>
         <w:rPr>
           <w:rFonts w:eastAsia="Times New Roman" w:cs="Times New Roman"/>
         </w:rPr>
-        <w:t>Definisanje</w:t>
-      </w:r>
-      <w:proofErr w:type="spellEnd"/>
+        <w:t xml:space="preserve">Definisanje scenarija upotrebe </w:t>
+      </w:r>
       <w:r>
         <w:rPr>
           <w:rFonts w:eastAsia="Times New Roman" w:cs="Times New Roman"/>
         </w:rPr>
-        <w:t xml:space="preserve"> </w:t>
-      </w:r>
-      <w:proofErr w:type="spellStart"/>
-      <w:r>
-        <w:rPr>
-          <w:rFonts w:eastAsia="Times New Roman" w:cs="Times New Roman"/>
-        </w:rPr>
-        <w:t>scenarija</w:t>
-      </w:r>
-      <w:proofErr w:type="spellEnd"/>
-      <w:r>
-        <w:rPr>
-          <w:rFonts w:eastAsia="Times New Roman" w:cs="Times New Roman"/>
-        </w:rPr>
-        <w:t xml:space="preserve"> </w:t>
-      </w:r>
-      <w:proofErr w:type="spellStart"/>
-      <w:r>
-        <w:rPr>
-          <w:rFonts w:eastAsia="Times New Roman" w:cs="Times New Roman"/>
-        </w:rPr>
-        <w:t>upotrebe</w:t>
-      </w:r>
-      <w:proofErr w:type="spellEnd"/>
-      <w:r>
-        <w:rPr>
-          <w:rFonts w:eastAsia="Times New Roman" w:cs="Times New Roman"/>
-        </w:rPr>
-        <w:t xml:space="preserve"> </w:t>
-      </w:r>
-      <w:proofErr w:type="spellStart"/>
-      <w:r>
-        <w:rPr>
-          <w:rFonts w:eastAsia="Times New Roman" w:cs="Times New Roman"/>
-        </w:rPr>
-        <w:t>funkcionalnosti</w:t>
-      </w:r>
-      <w:proofErr w:type="spellEnd"/>
-      <w:r>
-        <w:rPr>
-          <w:rFonts w:eastAsia="Times New Roman" w:cs="Times New Roman"/>
-        </w:rPr>
-        <w:t xml:space="preserve"> </w:t>
-      </w:r>
-      <w:proofErr w:type="spellStart"/>
-      <w:r>
-        <w:rPr>
-          <w:rFonts w:eastAsia="Times New Roman" w:cs="Times New Roman"/>
-        </w:rPr>
-        <w:t>uplata</w:t>
-      </w:r>
-      <w:bookmarkStart w:id="2" w:name="_GoBack"/>
-      <w:bookmarkEnd w:id="2"/>
-      <w:proofErr w:type="spellEnd"/>
+        <w:t>funkcionalnosti uplata</w:t>
+      </w:r>
       <w:r>
         <w:rPr>
           <w:rFonts w:eastAsia="Times New Roman" w:cs="Times New Roman"/>
@@ -2607,45 +2414,11 @@
         <w:spacing w:after="83" w:line="480" w:lineRule="auto"/>
         <w:ind w:left="705" w:hanging="720"/>
       </w:pPr>
-      <w:bookmarkStart w:id="3" w:name="_Toc36452452"/>
-      <w:proofErr w:type="spellStart"/>
-      <w:r>
-        <w:t>Namena</w:t>
-      </w:r>
-      <w:proofErr w:type="spellEnd"/>
-      <w:r>
-        <w:t xml:space="preserve"> </w:t>
-      </w:r>
-      <w:proofErr w:type="spellStart"/>
-      <w:r>
-        <w:t>dokumenta</w:t>
-      </w:r>
-      <w:proofErr w:type="spellEnd"/>
-      <w:r>
-        <w:t xml:space="preserve"> </w:t>
-      </w:r>
-      <w:proofErr w:type="spellStart"/>
-      <w:r>
-        <w:t>i</w:t>
-      </w:r>
-      <w:proofErr w:type="spellEnd"/>
-      <w:r>
-        <w:t xml:space="preserve"> </w:t>
-      </w:r>
-      <w:proofErr w:type="spellStart"/>
-      <w:r>
-        <w:t>ciljne</w:t>
-      </w:r>
-      <w:proofErr w:type="spellEnd"/>
-      <w:r>
-        <w:t xml:space="preserve"> </w:t>
-      </w:r>
-      <w:proofErr w:type="spellStart"/>
-      <w:r>
-        <w:t>grupe</w:t>
-      </w:r>
-      <w:bookmarkEnd w:id="3"/>
-      <w:proofErr w:type="spellEnd"/>
+      <w:bookmarkStart w:id="2" w:name="_Toc42031398"/>
+      <w:r>
+        <w:t>Namena dokumenta i ciljne grupe</w:t>
+      </w:r>
+      <w:bookmarkEnd w:id="2"/>
       <w:r>
         <w:t xml:space="preserve"> </w:t>
       </w:r>
@@ -2655,257 +2428,11 @@
         <w:spacing w:after="240" w:line="252" w:lineRule="auto"/>
         <w:ind w:left="-5" w:hanging="10"/>
       </w:pPr>
-      <w:proofErr w:type="spellStart"/>
       <w:r>
         <w:rPr>
           <w:rFonts w:eastAsia="Times New Roman" w:cs="Times New Roman"/>
         </w:rPr>
-        <w:t>Dokument</w:t>
-      </w:r>
-      <w:proofErr w:type="spellEnd"/>
-      <w:r>
-        <w:rPr>
-          <w:rFonts w:eastAsia="Times New Roman" w:cs="Times New Roman"/>
-        </w:rPr>
-        <w:t xml:space="preserve"> </w:t>
-      </w:r>
-      <w:proofErr w:type="spellStart"/>
-      <w:r>
-        <w:rPr>
-          <w:rFonts w:eastAsia="Times New Roman" w:cs="Times New Roman"/>
-        </w:rPr>
-        <w:t>će</w:t>
-      </w:r>
-      <w:proofErr w:type="spellEnd"/>
-      <w:r>
-        <w:rPr>
-          <w:rFonts w:eastAsia="Times New Roman" w:cs="Times New Roman"/>
-        </w:rPr>
-        <w:t xml:space="preserve"> </w:t>
-      </w:r>
-      <w:proofErr w:type="spellStart"/>
-      <w:r>
-        <w:rPr>
-          <w:rFonts w:eastAsia="Times New Roman" w:cs="Times New Roman"/>
-        </w:rPr>
-        <w:t>koristiti</w:t>
-      </w:r>
-      <w:proofErr w:type="spellEnd"/>
-      <w:r>
-        <w:rPr>
-          <w:rFonts w:eastAsia="Times New Roman" w:cs="Times New Roman"/>
-        </w:rPr>
-        <w:t xml:space="preserve"> </w:t>
-      </w:r>
-      <w:proofErr w:type="spellStart"/>
-      <w:r>
-        <w:rPr>
-          <w:rFonts w:eastAsia="Times New Roman" w:cs="Times New Roman"/>
-        </w:rPr>
-        <w:t>svi</w:t>
-      </w:r>
-      <w:proofErr w:type="spellEnd"/>
-      <w:r>
-        <w:rPr>
-          <w:rFonts w:eastAsia="Times New Roman" w:cs="Times New Roman"/>
-        </w:rPr>
-        <w:t xml:space="preserve"> </w:t>
-      </w:r>
-      <w:proofErr w:type="spellStart"/>
-      <w:r>
-        <w:rPr>
-          <w:rFonts w:eastAsia="Times New Roman" w:cs="Times New Roman"/>
-        </w:rPr>
-        <w:t>članovi</w:t>
-      </w:r>
-      <w:proofErr w:type="spellEnd"/>
-      <w:r>
-        <w:rPr>
-          <w:rFonts w:eastAsia="Times New Roman" w:cs="Times New Roman"/>
-        </w:rPr>
-        <w:t xml:space="preserve"> </w:t>
-      </w:r>
-      <w:proofErr w:type="spellStart"/>
-      <w:r>
-        <w:rPr>
-          <w:rFonts w:eastAsia="Times New Roman" w:cs="Times New Roman"/>
-        </w:rPr>
-        <w:t>projektnog</w:t>
-      </w:r>
-      <w:proofErr w:type="spellEnd"/>
-      <w:r>
-        <w:rPr>
-          <w:rFonts w:eastAsia="Times New Roman" w:cs="Times New Roman"/>
-        </w:rPr>
-        <w:t xml:space="preserve"> </w:t>
-      </w:r>
-      <w:proofErr w:type="spellStart"/>
-      <w:r>
-        <w:rPr>
-          <w:rFonts w:eastAsia="Times New Roman" w:cs="Times New Roman"/>
-        </w:rPr>
-        <w:t>tima</w:t>
-      </w:r>
-      <w:proofErr w:type="spellEnd"/>
-      <w:r>
-        <w:rPr>
-          <w:rFonts w:eastAsia="Times New Roman" w:cs="Times New Roman"/>
-        </w:rPr>
-        <w:t xml:space="preserve"> u </w:t>
-      </w:r>
-      <w:proofErr w:type="spellStart"/>
-      <w:r>
-        <w:rPr>
-          <w:rFonts w:eastAsia="Times New Roman" w:cs="Times New Roman"/>
-        </w:rPr>
-        <w:t>razvoju</w:t>
-      </w:r>
-      <w:proofErr w:type="spellEnd"/>
-      <w:r>
-        <w:rPr>
-          <w:rFonts w:eastAsia="Times New Roman" w:cs="Times New Roman"/>
-        </w:rPr>
-        <w:t xml:space="preserve"> </w:t>
-      </w:r>
-      <w:proofErr w:type="spellStart"/>
-      <w:r>
-        <w:rPr>
-          <w:rFonts w:eastAsia="Times New Roman" w:cs="Times New Roman"/>
-        </w:rPr>
-        <w:t>projekta</w:t>
-      </w:r>
-      <w:proofErr w:type="spellEnd"/>
-      <w:r>
-        <w:rPr>
-          <w:rFonts w:eastAsia="Times New Roman" w:cs="Times New Roman"/>
-        </w:rPr>
-        <w:t xml:space="preserve"> </w:t>
-      </w:r>
-      <w:proofErr w:type="spellStart"/>
-      <w:r>
-        <w:rPr>
-          <w:rFonts w:eastAsia="Times New Roman" w:cs="Times New Roman"/>
-        </w:rPr>
-        <w:t>i</w:t>
-      </w:r>
-      <w:proofErr w:type="spellEnd"/>
-      <w:r>
-        <w:rPr>
-          <w:rFonts w:eastAsia="Times New Roman" w:cs="Times New Roman"/>
-        </w:rPr>
-        <w:t xml:space="preserve"> </w:t>
-      </w:r>
-      <w:proofErr w:type="spellStart"/>
-      <w:r>
-        <w:rPr>
-          <w:rFonts w:eastAsia="Times New Roman" w:cs="Times New Roman"/>
-        </w:rPr>
-        <w:t>testiranju</w:t>
-      </w:r>
-      <w:proofErr w:type="spellEnd"/>
-      <w:r>
-        <w:rPr>
-          <w:rFonts w:eastAsia="Times New Roman" w:cs="Times New Roman"/>
-        </w:rPr>
-        <w:t xml:space="preserve"> a </w:t>
-      </w:r>
-      <w:proofErr w:type="spellStart"/>
-      <w:r>
-        <w:rPr>
-          <w:rFonts w:eastAsia="Times New Roman" w:cs="Times New Roman"/>
-        </w:rPr>
-        <w:t>može</w:t>
-      </w:r>
-      <w:proofErr w:type="spellEnd"/>
-      <w:r>
-        <w:rPr>
-          <w:rFonts w:eastAsia="Times New Roman" w:cs="Times New Roman"/>
-        </w:rPr>
-        <w:t xml:space="preserve"> se </w:t>
-      </w:r>
-      <w:proofErr w:type="spellStart"/>
-      <w:r>
-        <w:rPr>
-          <w:rFonts w:eastAsia="Times New Roman" w:cs="Times New Roman"/>
-        </w:rPr>
-        <w:t>koristiti</w:t>
-      </w:r>
-      <w:proofErr w:type="spellEnd"/>
-      <w:r>
-        <w:rPr>
-          <w:rFonts w:eastAsia="Times New Roman" w:cs="Times New Roman"/>
-        </w:rPr>
-        <w:t xml:space="preserve"> </w:t>
-      </w:r>
-      <w:proofErr w:type="spellStart"/>
-      <w:r>
-        <w:rPr>
-          <w:rFonts w:eastAsia="Times New Roman" w:cs="Times New Roman"/>
-        </w:rPr>
-        <w:t>i</w:t>
-      </w:r>
-      <w:proofErr w:type="spellEnd"/>
-      <w:r>
-        <w:rPr>
-          <w:rFonts w:eastAsia="Times New Roman" w:cs="Times New Roman"/>
-        </w:rPr>
-        <w:t xml:space="preserve"> </w:t>
-      </w:r>
-      <w:proofErr w:type="spellStart"/>
-      <w:r>
-        <w:rPr>
-          <w:rFonts w:eastAsia="Times New Roman" w:cs="Times New Roman"/>
-        </w:rPr>
-        <w:t>pri</w:t>
-      </w:r>
-      <w:proofErr w:type="spellEnd"/>
-      <w:r>
-        <w:rPr>
-          <w:rFonts w:eastAsia="Times New Roman" w:cs="Times New Roman"/>
-        </w:rPr>
-        <w:t xml:space="preserve"> </w:t>
-      </w:r>
-      <w:proofErr w:type="spellStart"/>
-      <w:r>
-        <w:rPr>
-          <w:rFonts w:eastAsia="Times New Roman" w:cs="Times New Roman"/>
-        </w:rPr>
-        <w:t>pisanju</w:t>
-      </w:r>
-      <w:proofErr w:type="spellEnd"/>
-      <w:r>
-        <w:rPr>
-          <w:rFonts w:eastAsia="Times New Roman" w:cs="Times New Roman"/>
-        </w:rPr>
-        <w:t xml:space="preserve"> </w:t>
-      </w:r>
-      <w:proofErr w:type="spellStart"/>
-      <w:r>
-        <w:rPr>
-          <w:rFonts w:eastAsia="Times New Roman" w:cs="Times New Roman"/>
-        </w:rPr>
-        <w:t>uputstva</w:t>
-      </w:r>
-      <w:proofErr w:type="spellEnd"/>
-      <w:r>
-        <w:rPr>
-          <w:rFonts w:eastAsia="Times New Roman" w:cs="Times New Roman"/>
-        </w:rPr>
-        <w:t xml:space="preserve"> za </w:t>
-      </w:r>
-      <w:proofErr w:type="spellStart"/>
-      <w:r>
-        <w:rPr>
-          <w:rFonts w:eastAsia="Times New Roman" w:cs="Times New Roman"/>
-        </w:rPr>
-        <w:t>upotrebu</w:t>
-      </w:r>
-      <w:proofErr w:type="spellEnd"/>
-      <w:r>
-        <w:rPr>
-          <w:rFonts w:eastAsia="Times New Roman" w:cs="Times New Roman"/>
-        </w:rPr>
-        <w:t xml:space="preserve">. </w:t>
+        <w:t xml:space="preserve">Dokument će koristiti svi članovi projektnog tima u razvoju projekta i testiranju a može se koristiti i pri pisanju uputstva za upotrebu. </w:t>
       </w:r>
     </w:p>
     <w:p>
@@ -2914,11 +2441,11 @@
         <w:spacing w:line="480" w:lineRule="auto"/>
         <w:ind w:left="705" w:hanging="720"/>
       </w:pPr>
-      <w:bookmarkStart w:id="4" w:name="_Toc36452453"/>
+      <w:bookmarkStart w:id="3" w:name="_Toc42031399"/>
       <w:r>
         <w:t>Reference</w:t>
       </w:r>
-      <w:bookmarkEnd w:id="4"/>
+      <w:bookmarkEnd w:id="3"/>
       <w:r>
         <w:t xml:space="preserve"> </w:t>
       </w:r>
@@ -2932,33 +2459,11 @@
         <w:spacing w:after="3" w:line="252" w:lineRule="auto"/>
         <w:ind w:hanging="360"/>
       </w:pPr>
-      <w:proofErr w:type="spellStart"/>
       <w:r>
         <w:rPr>
           <w:rFonts w:eastAsia="Times New Roman" w:cs="Times New Roman"/>
         </w:rPr>
-        <w:t>Projektni</w:t>
-      </w:r>
-      <w:proofErr w:type="spellEnd"/>
-      <w:r>
-        <w:rPr>
-          <w:rFonts w:eastAsia="Times New Roman" w:cs="Times New Roman"/>
-        </w:rPr>
-        <w:t xml:space="preserve"> </w:t>
-      </w:r>
-      <w:proofErr w:type="spellStart"/>
-      <w:r>
-        <w:rPr>
-          <w:rFonts w:eastAsia="Times New Roman" w:cs="Times New Roman"/>
-        </w:rPr>
-        <w:t>zadatak</w:t>
-      </w:r>
-      <w:proofErr w:type="spellEnd"/>
-      <w:r>
-        <w:rPr>
-          <w:rFonts w:eastAsia="Times New Roman" w:cs="Times New Roman"/>
-        </w:rPr>
-        <w:t xml:space="preserve"> </w:t>
+        <w:t xml:space="preserve">Projektni zadatak </w:t>
       </w:r>
     </w:p>
     <w:p>
@@ -2970,89 +2475,11 @@
         <w:spacing w:after="3" w:line="252" w:lineRule="auto"/>
         <w:ind w:hanging="360"/>
       </w:pPr>
-      <w:proofErr w:type="spellStart"/>
       <w:r>
         <w:rPr>
           <w:rFonts w:eastAsia="Times New Roman" w:cs="Times New Roman"/>
         </w:rPr>
-        <w:t>Uputstvo</w:t>
-      </w:r>
-      <w:proofErr w:type="spellEnd"/>
-      <w:r>
-        <w:rPr>
-          <w:rFonts w:eastAsia="Times New Roman" w:cs="Times New Roman"/>
-        </w:rPr>
-        <w:t xml:space="preserve"> za </w:t>
-      </w:r>
-      <w:proofErr w:type="spellStart"/>
-      <w:r>
-        <w:rPr>
-          <w:rFonts w:eastAsia="Times New Roman" w:cs="Times New Roman"/>
-        </w:rPr>
-        <w:t>pisanje</w:t>
-      </w:r>
-      <w:proofErr w:type="spellEnd"/>
-      <w:r>
-        <w:rPr>
-          <w:rFonts w:eastAsia="Times New Roman" w:cs="Times New Roman"/>
-        </w:rPr>
-        <w:t xml:space="preserve"> </w:t>
-      </w:r>
-      <w:proofErr w:type="spellStart"/>
-      <w:r>
-        <w:rPr>
-          <w:rFonts w:eastAsia="Times New Roman" w:cs="Times New Roman"/>
-        </w:rPr>
-        <w:t>specifikacije</w:t>
-      </w:r>
-      <w:proofErr w:type="spellEnd"/>
-      <w:r>
-        <w:rPr>
-          <w:rFonts w:eastAsia="Times New Roman" w:cs="Times New Roman"/>
-        </w:rPr>
-        <w:t xml:space="preserve"> </w:t>
-      </w:r>
-      <w:proofErr w:type="spellStart"/>
-      <w:r>
-        <w:rPr>
-          <w:rFonts w:eastAsia="Times New Roman" w:cs="Times New Roman"/>
-        </w:rPr>
-        <w:t>scenarija</w:t>
-      </w:r>
-      <w:proofErr w:type="spellEnd"/>
-      <w:r>
-        <w:rPr>
-          <w:rFonts w:eastAsia="Times New Roman" w:cs="Times New Roman"/>
-        </w:rPr>
-        <w:t xml:space="preserve"> </w:t>
-      </w:r>
-      <w:proofErr w:type="spellStart"/>
-      <w:r>
-        <w:rPr>
-          <w:rFonts w:eastAsia="Times New Roman" w:cs="Times New Roman"/>
-        </w:rPr>
-        <w:t>upotrebe</w:t>
-      </w:r>
-      <w:proofErr w:type="spellEnd"/>
-      <w:r>
-        <w:rPr>
-          <w:rFonts w:eastAsia="Times New Roman" w:cs="Times New Roman"/>
-        </w:rPr>
-        <w:t xml:space="preserve"> </w:t>
-      </w:r>
-      <w:proofErr w:type="spellStart"/>
-      <w:r>
-        <w:rPr>
-          <w:rFonts w:eastAsia="Times New Roman" w:cs="Times New Roman"/>
-        </w:rPr>
-        <w:t>funkcionalnosti</w:t>
-      </w:r>
-      <w:proofErr w:type="spellEnd"/>
-      <w:r>
-        <w:rPr>
-          <w:rFonts w:eastAsia="Times New Roman" w:cs="Times New Roman"/>
-        </w:rPr>
-        <w:t xml:space="preserve">  </w:t>
+        <w:t xml:space="preserve">Uputstvo za pisanje specifikacije scenarija upotrebe funkcionalnosti  </w:t>
       </w:r>
     </w:p>
     <w:p>
@@ -3097,19 +2524,14 @@
         <w:pStyle w:val="Heading1"/>
         <w:ind w:left="705" w:hanging="720"/>
       </w:pPr>
-      <w:bookmarkStart w:id="5" w:name="_Toc36452454"/>
+      <w:bookmarkStart w:id="4" w:name="_Toc42031400"/>
       <w:r>
         <w:t xml:space="preserve">Scenario </w:t>
       </w:r>
-      <w:bookmarkEnd w:id="5"/>
-      <w:proofErr w:type="spellStart"/>
-      <w:r>
-        <w:t>funkcionalnosti</w:t>
-      </w:r>
-      <w:proofErr w:type="spellEnd"/>
-      <w:r>
-        <w:t xml:space="preserve"> UPLATA</w:t>
-      </w:r>
+      <w:r>
+        <w:t>funkcionalnosti UPLATA</w:t>
+      </w:r>
+      <w:bookmarkEnd w:id="4"/>
     </w:p>
     <w:p>
       <w:pPr>
@@ -3122,30 +2544,14 @@
         <w:spacing w:after="57" w:line="480" w:lineRule="auto"/>
         <w:ind w:left="705" w:hanging="720"/>
       </w:pPr>
-      <w:bookmarkStart w:id="6" w:name="_Toc36452455"/>
-      <w:proofErr w:type="spellStart"/>
+      <w:bookmarkStart w:id="5" w:name="_Toc42031401"/>
       <w:r>
         <w:rPr>
           <w:u w:val="single" w:color="000000"/>
         </w:rPr>
-        <w:t>Kratak</w:t>
-      </w:r>
-      <w:proofErr w:type="spellEnd"/>
-      <w:r>
-        <w:rPr>
-          <w:u w:val="single" w:color="000000"/>
-        </w:rPr>
-        <w:t xml:space="preserve"> </w:t>
-      </w:r>
-      <w:proofErr w:type="spellStart"/>
-      <w:r>
-        <w:rPr>
-          <w:u w:val="single" w:color="000000"/>
-        </w:rPr>
-        <w:t>opis</w:t>
-      </w:r>
-      <w:bookmarkEnd w:id="6"/>
-      <w:proofErr w:type="spellEnd"/>
+        <w:t>Kratak opis</w:t>
+      </w:r>
+      <w:bookmarkEnd w:id="5"/>
     </w:p>
     <w:p>
       <w:pPr>
@@ -3155,321 +2561,101 @@
           <w:rFonts w:eastAsia="Times New Roman" w:cs="Times New Roman"/>
         </w:rPr>
       </w:pPr>
-      <w:proofErr w:type="spellStart"/>
       <w:r>
         <w:rPr>
           <w:rFonts w:eastAsia="Times New Roman" w:cs="Times New Roman"/>
         </w:rPr>
-        <w:t>Ovaj</w:t>
-      </w:r>
-      <w:proofErr w:type="spellEnd"/>
+        <w:t>Ovaj scenario se</w:t>
+      </w:r>
       <w:r>
         <w:rPr>
           <w:rFonts w:eastAsia="Times New Roman" w:cs="Times New Roman"/>
         </w:rPr>
-        <w:t xml:space="preserve"> scenario se</w:t>
+        <w:t xml:space="preserve"> </w:t>
       </w:r>
       <w:r>
         <w:rPr>
           <w:rFonts w:eastAsia="Times New Roman" w:cs="Times New Roman"/>
         </w:rPr>
+        <w:t>doga</w:t>
+      </w:r>
+      <w:r>
+        <w:rPr>
+          <w:rFonts w:eastAsia="Times New Roman" w:cs="Times New Roman"/>
+        </w:rPr>
+        <w:t>đ</w:t>
+      </w:r>
+      <w:r>
+        <w:rPr>
+          <w:rFonts w:eastAsia="Times New Roman" w:cs="Times New Roman"/>
+        </w:rPr>
+        <w:t>a</w:t>
+      </w:r>
+      <w:r>
+        <w:rPr>
+          <w:rFonts w:eastAsia="Times New Roman" w:cs="Times New Roman"/>
+        </w:rPr>
+        <w:t xml:space="preserve"> ukoliko </w:t>
+      </w:r>
+      <w:r>
+        <w:rPr>
+          <w:rFonts w:eastAsia="Times New Roman" w:cs="Times New Roman"/>
+        </w:rPr>
+        <w:t xml:space="preserve">registrovani korisnik želi da izvrši uplatu na svoju karticu kod </w:t>
+      </w:r>
+      <w:r>
+        <w:rPr>
+          <w:rFonts w:eastAsia="Times New Roman" w:cs="Times New Roman"/>
+        </w:rPr>
+        <w:t>admina</w:t>
+      </w:r>
+      <w:r>
+        <w:rPr>
+          <w:rFonts w:eastAsia="Times New Roman" w:cs="Times New Roman"/>
+        </w:rPr>
+        <w:t xml:space="preserve">. Potrebno </w:t>
+      </w:r>
+      <w:r>
+        <w:rPr>
+          <w:rFonts w:eastAsia="Times New Roman" w:cs="Times New Roman"/>
+        </w:rPr>
+        <w:t xml:space="preserve">je da </w:t>
+      </w:r>
+      <w:r>
+        <w:rPr>
+          <w:rFonts w:eastAsia="Times New Roman" w:cs="Times New Roman"/>
+        </w:rPr>
+        <w:t>admin</w:t>
+      </w:r>
+      <w:r>
+        <w:rPr>
+          <w:rFonts w:eastAsia="Times New Roman" w:cs="Times New Roman"/>
+        </w:rPr>
+        <w:t xml:space="preserve"> une</w:t>
+      </w:r>
+      <w:r>
+        <w:rPr>
+          <w:rFonts w:eastAsia="Times New Roman" w:cs="Times New Roman"/>
+        </w:rPr>
+        <w:t>se</w:t>
+      </w:r>
+      <w:r>
+        <w:rPr>
+          <w:rFonts w:eastAsia="Times New Roman" w:cs="Times New Roman"/>
+        </w:rPr>
         <w:t xml:space="preserve"> </w:t>
       </w:r>
-      <w:proofErr w:type="spellStart"/>
       <w:r>
         <w:rPr>
           <w:rFonts w:eastAsia="Times New Roman" w:cs="Times New Roman"/>
         </w:rPr>
-        <w:t>doga</w:t>
+        <w:t>ID kartice</w:t>
       </w:r>
       <w:r>
         <w:rPr>
           <w:rFonts w:eastAsia="Times New Roman" w:cs="Times New Roman"/>
         </w:rPr>
-        <w:t>đ</w:t>
-      </w:r>
-      <w:r>
-        <w:rPr>
-          <w:rFonts w:eastAsia="Times New Roman" w:cs="Times New Roman"/>
-        </w:rPr>
-        <w:t>a</w:t>
-      </w:r>
-      <w:proofErr w:type="spellEnd"/>
-      <w:r>
-        <w:rPr>
-          <w:rFonts w:eastAsia="Times New Roman" w:cs="Times New Roman"/>
-        </w:rPr>
-        <w:t xml:space="preserve"> </w:t>
-      </w:r>
-      <w:proofErr w:type="spellStart"/>
-      <w:r>
-        <w:rPr>
-          <w:rFonts w:eastAsia="Times New Roman" w:cs="Times New Roman"/>
-        </w:rPr>
-        <w:t>ukoliko</w:t>
-      </w:r>
-      <w:proofErr w:type="spellEnd"/>
-      <w:r>
-        <w:rPr>
-          <w:rFonts w:eastAsia="Times New Roman" w:cs="Times New Roman"/>
-        </w:rPr>
-        <w:t xml:space="preserve"> </w:t>
-      </w:r>
-      <w:proofErr w:type="spellStart"/>
-      <w:r>
-        <w:rPr>
-          <w:rFonts w:eastAsia="Times New Roman" w:cs="Times New Roman"/>
-        </w:rPr>
-        <w:t>registrovani</w:t>
-      </w:r>
-      <w:proofErr w:type="spellEnd"/>
-      <w:r>
-        <w:rPr>
-          <w:rFonts w:eastAsia="Times New Roman" w:cs="Times New Roman"/>
-        </w:rPr>
-        <w:t xml:space="preserve"> </w:t>
-      </w:r>
-      <w:proofErr w:type="spellStart"/>
-      <w:r>
-        <w:rPr>
-          <w:rFonts w:eastAsia="Times New Roman" w:cs="Times New Roman"/>
-        </w:rPr>
-        <w:t>korisnik</w:t>
-      </w:r>
-      <w:proofErr w:type="spellEnd"/>
-      <w:r>
-        <w:rPr>
-          <w:rFonts w:eastAsia="Times New Roman" w:cs="Times New Roman"/>
-        </w:rPr>
-        <w:t xml:space="preserve"> </w:t>
-      </w:r>
-      <w:proofErr w:type="spellStart"/>
-      <w:r>
-        <w:rPr>
-          <w:rFonts w:eastAsia="Times New Roman" w:cs="Times New Roman"/>
-        </w:rPr>
-        <w:t>želi</w:t>
-      </w:r>
-      <w:proofErr w:type="spellEnd"/>
-      <w:r>
-        <w:rPr>
-          <w:rFonts w:eastAsia="Times New Roman" w:cs="Times New Roman"/>
-        </w:rPr>
-        <w:t xml:space="preserve"> da </w:t>
-      </w:r>
-      <w:proofErr w:type="spellStart"/>
-      <w:r>
-        <w:rPr>
-          <w:rFonts w:eastAsia="Times New Roman" w:cs="Times New Roman"/>
-        </w:rPr>
-        <w:t>izvrši</w:t>
-      </w:r>
-      <w:proofErr w:type="spellEnd"/>
-      <w:r>
-        <w:rPr>
-          <w:rFonts w:eastAsia="Times New Roman" w:cs="Times New Roman"/>
-        </w:rPr>
-        <w:t xml:space="preserve"> </w:t>
-      </w:r>
-      <w:proofErr w:type="spellStart"/>
-      <w:r>
-        <w:rPr>
-          <w:rFonts w:eastAsia="Times New Roman" w:cs="Times New Roman"/>
-        </w:rPr>
-        <w:t>uplatu</w:t>
-      </w:r>
-      <w:proofErr w:type="spellEnd"/>
-      <w:r>
-        <w:rPr>
-          <w:rFonts w:eastAsia="Times New Roman" w:cs="Times New Roman"/>
-        </w:rPr>
-        <w:t xml:space="preserve"> </w:t>
-      </w:r>
-      <w:proofErr w:type="spellStart"/>
-      <w:r>
-        <w:rPr>
-          <w:rFonts w:eastAsia="Times New Roman" w:cs="Times New Roman"/>
-        </w:rPr>
-        <w:t>na</w:t>
-      </w:r>
-      <w:proofErr w:type="spellEnd"/>
-      <w:r>
-        <w:rPr>
-          <w:rFonts w:eastAsia="Times New Roman" w:cs="Times New Roman"/>
-        </w:rPr>
-        <w:t xml:space="preserve"> </w:t>
-      </w:r>
-      <w:proofErr w:type="spellStart"/>
-      <w:r>
-        <w:rPr>
-          <w:rFonts w:eastAsia="Times New Roman" w:cs="Times New Roman"/>
-        </w:rPr>
-        <w:t>svoju</w:t>
-      </w:r>
-      <w:proofErr w:type="spellEnd"/>
-      <w:r>
-        <w:rPr>
-          <w:rFonts w:eastAsia="Times New Roman" w:cs="Times New Roman"/>
-        </w:rPr>
-        <w:t xml:space="preserve"> </w:t>
-      </w:r>
-      <w:proofErr w:type="spellStart"/>
-      <w:r>
-        <w:rPr>
-          <w:rFonts w:eastAsia="Times New Roman" w:cs="Times New Roman"/>
-        </w:rPr>
-        <w:t>karticu</w:t>
-      </w:r>
-      <w:proofErr w:type="spellEnd"/>
-      <w:r>
-        <w:rPr>
-          <w:rFonts w:eastAsia="Times New Roman" w:cs="Times New Roman"/>
-        </w:rPr>
-        <w:t xml:space="preserve"> </w:t>
-      </w:r>
-      <w:proofErr w:type="spellStart"/>
-      <w:r>
-        <w:rPr>
-          <w:rFonts w:eastAsia="Times New Roman" w:cs="Times New Roman"/>
-        </w:rPr>
-        <w:t>kod</w:t>
-      </w:r>
-      <w:proofErr w:type="spellEnd"/>
-      <w:r>
-        <w:rPr>
-          <w:rFonts w:eastAsia="Times New Roman" w:cs="Times New Roman"/>
-        </w:rPr>
-        <w:t xml:space="preserve"> </w:t>
-      </w:r>
-      <w:proofErr w:type="spellStart"/>
-      <w:r>
-        <w:rPr>
-          <w:rFonts w:eastAsia="Times New Roman" w:cs="Times New Roman"/>
-        </w:rPr>
-        <w:t>operatera</w:t>
-      </w:r>
-      <w:proofErr w:type="spellEnd"/>
-      <w:r>
-        <w:rPr>
-          <w:rFonts w:eastAsia="Times New Roman" w:cs="Times New Roman"/>
-        </w:rPr>
-        <w:t xml:space="preserve">. </w:t>
-      </w:r>
-      <w:proofErr w:type="spellStart"/>
-      <w:r>
-        <w:rPr>
-          <w:rFonts w:eastAsia="Times New Roman" w:cs="Times New Roman"/>
-        </w:rPr>
-        <w:t>Potrebno</w:t>
-      </w:r>
-      <w:proofErr w:type="spellEnd"/>
-      <w:r>
-        <w:rPr>
-          <w:rFonts w:eastAsia="Times New Roman" w:cs="Times New Roman"/>
-        </w:rPr>
-        <w:t xml:space="preserve"> </w:t>
-      </w:r>
-      <w:r>
-        <w:rPr>
-          <w:rFonts w:eastAsia="Times New Roman" w:cs="Times New Roman"/>
-        </w:rPr>
-        <w:t xml:space="preserve">je da </w:t>
-      </w:r>
-      <w:proofErr w:type="spellStart"/>
-      <w:r>
-        <w:rPr>
-          <w:rFonts w:eastAsia="Times New Roman" w:cs="Times New Roman"/>
-        </w:rPr>
-        <w:t>operater</w:t>
-      </w:r>
-      <w:proofErr w:type="spellEnd"/>
-      <w:r>
-        <w:rPr>
-          <w:rFonts w:eastAsia="Times New Roman" w:cs="Times New Roman"/>
-        </w:rPr>
-        <w:t xml:space="preserve"> </w:t>
-      </w:r>
-      <w:proofErr w:type="spellStart"/>
-      <w:r>
-        <w:rPr>
-          <w:rFonts w:eastAsia="Times New Roman" w:cs="Times New Roman"/>
-        </w:rPr>
-        <w:t>une</w:t>
-      </w:r>
-      <w:r>
-        <w:rPr>
-          <w:rFonts w:eastAsia="Times New Roman" w:cs="Times New Roman"/>
-        </w:rPr>
-        <w:t>se</w:t>
-      </w:r>
-      <w:proofErr w:type="spellEnd"/>
-      <w:r>
-        <w:rPr>
-          <w:rFonts w:eastAsia="Times New Roman" w:cs="Times New Roman"/>
-        </w:rPr>
-        <w:t xml:space="preserve"> </w:t>
-      </w:r>
-      <w:r>
-        <w:rPr>
-          <w:rFonts w:eastAsia="Times New Roman" w:cs="Times New Roman"/>
-        </w:rPr>
-        <w:t xml:space="preserve">ID </w:t>
-      </w:r>
-      <w:proofErr w:type="spellStart"/>
-      <w:r>
-        <w:rPr>
-          <w:rFonts w:eastAsia="Times New Roman" w:cs="Times New Roman"/>
-        </w:rPr>
-        <w:t>kartice</w:t>
-      </w:r>
-      <w:proofErr w:type="spellEnd"/>
-      <w:r>
-        <w:rPr>
-          <w:rFonts w:eastAsia="Times New Roman" w:cs="Times New Roman"/>
-        </w:rPr>
-        <w:t xml:space="preserve"> </w:t>
-      </w:r>
-      <w:proofErr w:type="spellStart"/>
-      <w:r>
-        <w:rPr>
-          <w:rFonts w:eastAsia="Times New Roman" w:cs="Times New Roman"/>
-        </w:rPr>
-        <w:t>i</w:t>
-      </w:r>
-      <w:proofErr w:type="spellEnd"/>
-      <w:r>
-        <w:rPr>
-          <w:rFonts w:eastAsia="Times New Roman" w:cs="Times New Roman"/>
-        </w:rPr>
-        <w:t xml:space="preserve"> </w:t>
-      </w:r>
-      <w:proofErr w:type="spellStart"/>
-      <w:r>
-        <w:rPr>
-          <w:rFonts w:eastAsia="Times New Roman" w:cs="Times New Roman"/>
-        </w:rPr>
-        <w:t>iznos</w:t>
-      </w:r>
-      <w:proofErr w:type="spellEnd"/>
-      <w:r>
-        <w:rPr>
-          <w:rFonts w:eastAsia="Times New Roman" w:cs="Times New Roman"/>
-        </w:rPr>
-        <w:t xml:space="preserve"> </w:t>
-      </w:r>
-      <w:proofErr w:type="spellStart"/>
-      <w:r>
-        <w:rPr>
-          <w:rFonts w:eastAsia="Times New Roman" w:cs="Times New Roman"/>
-        </w:rPr>
-        <w:t>uplate</w:t>
-      </w:r>
-      <w:proofErr w:type="spellEnd"/>
-      <w:r>
-        <w:rPr>
-          <w:rFonts w:eastAsia="Times New Roman" w:cs="Times New Roman"/>
-        </w:rPr>
-        <w:t>.</w:t>
+        <w:t xml:space="preserve"> i iznos uplate.</w:t>
       </w:r>
     </w:p>
     <w:p>
@@ -3487,34 +2673,26 @@
           <w:u w:val="single" w:color="000000"/>
         </w:rPr>
       </w:pPr>
-      <w:bookmarkStart w:id="7" w:name="_Toc36452456"/>
+      <w:bookmarkStart w:id="6" w:name="_Toc42031402"/>
       <w:r>
         <w:rPr>
           <w:u w:val="single" w:color="000000"/>
         </w:rPr>
-        <w:t xml:space="preserve">Tok </w:t>
-      </w:r>
-      <w:proofErr w:type="spellStart"/>
+        <w:t>Tok doga</w:t>
+      </w:r>
       <w:r>
         <w:rPr>
           <w:u w:val="single" w:color="000000"/>
         </w:rPr>
-        <w:t>doga</w:t>
+        <w:t>đ</w:t>
       </w:r>
       <w:r>
         <w:rPr>
           <w:u w:val="single" w:color="000000"/>
         </w:rPr>
-        <w:t>đ</w:t>
-      </w:r>
-      <w:r>
-        <w:rPr>
-          <w:u w:val="single" w:color="000000"/>
-        </w:rPr>
         <w:t>aja</w:t>
       </w:r>
-      <w:bookmarkEnd w:id="7"/>
-      <w:proofErr w:type="spellEnd"/>
+      <w:bookmarkEnd w:id="6"/>
     </w:p>
     <w:p>
       <w:pPr>
@@ -3524,50 +2702,32 @@
           <w:i/>
         </w:rPr>
       </w:pPr>
-      <w:bookmarkStart w:id="8" w:name="_Toc36452457"/>
-      <w:proofErr w:type="spellStart"/>
+      <w:bookmarkStart w:id="7" w:name="_Toc42031403"/>
       <w:r>
         <w:rPr>
           <w:i/>
         </w:rPr>
-        <w:t>Operater</w:t>
-      </w:r>
-      <w:proofErr w:type="spellEnd"/>
+        <w:t>Admin</w:t>
+      </w:r>
       <w:r>
         <w:rPr>
           <w:i/>
         </w:rPr>
         <w:t xml:space="preserve"> </w:t>
       </w:r>
-      <w:proofErr w:type="spellStart"/>
       <w:r>
         <w:rPr>
           <w:i/>
         </w:rPr>
-        <w:t>unosi</w:t>
-      </w:r>
-      <w:proofErr w:type="spellEnd"/>
+        <w:t xml:space="preserve">unosi </w:t>
+      </w:r>
       <w:r>
         <w:rPr>
           <w:i/>
         </w:rPr>
-        <w:t xml:space="preserve"> </w:t>
-      </w:r>
-      <w:r>
-        <w:rPr>
-          <w:i/>
-        </w:rPr>
-        <w:t xml:space="preserve">ID </w:t>
-      </w:r>
-      <w:proofErr w:type="spellStart"/>
-      <w:r>
-        <w:rPr>
-          <w:i/>
-        </w:rPr>
-        <w:t>kartice</w:t>
-      </w:r>
-      <w:bookmarkEnd w:id="8"/>
-      <w:proofErr w:type="spellEnd"/>
+        <w:t>ID kartice</w:t>
+      </w:r>
+      <w:bookmarkEnd w:id="7"/>
     </w:p>
     <w:p>
       <w:pPr>
@@ -3582,84 +2742,132 @@
       <w:r>
         <w:t xml:space="preserve">  </w:t>
       </w:r>
-      <w:bookmarkStart w:id="9" w:name="_Toc3394823"/>
+      <w:bookmarkStart w:id="8" w:name="_Toc3394823"/>
       <w:r>
         <w:tab/>
       </w:r>
-      <w:proofErr w:type="spellStart"/>
       <w:r>
         <w:rPr>
           <w:rFonts w:cs="Times New Roman"/>
           <w:szCs w:val="20"/>
         </w:rPr>
-        <w:t>Operater</w:t>
-      </w:r>
-      <w:proofErr w:type="spellEnd"/>
+        <w:t>Admin</w:t>
+      </w:r>
       <w:r>
         <w:rPr>
           <w:rFonts w:cs="Times New Roman"/>
           <w:szCs w:val="20"/>
         </w:rPr>
-        <w:t xml:space="preserve"> </w:t>
-      </w:r>
-      <w:proofErr w:type="spellStart"/>
+        <w:t xml:space="preserve"> unosi </w:t>
+      </w:r>
       <w:r>
         <w:rPr>
           <w:rFonts w:cs="Times New Roman"/>
           <w:szCs w:val="20"/>
         </w:rPr>
-        <w:t>unosi</w:t>
-      </w:r>
-      <w:proofErr w:type="spellEnd"/>
+        <w:t>ID kartice</w:t>
+      </w:r>
       <w:r>
         <w:rPr>
           <w:rFonts w:cs="Times New Roman"/>
           <w:szCs w:val="20"/>
         </w:rPr>
-        <w:t xml:space="preserve"> </w:t>
-      </w:r>
-      <w:r>
+        <w:t xml:space="preserve"> u odgovarajuće polje.</w:t>
+      </w:r>
+      <w:bookmarkEnd w:id="8"/>
+    </w:p>
+    <w:p/>
+    <w:p>
+      <w:pPr>
+        <w:pStyle w:val="Heading3"/>
+        <w:rPr>
+          <w:i/>
+          <w:iCs/>
+        </w:rPr>
+      </w:pPr>
+      <w:bookmarkStart w:id="9" w:name="_Toc42031404"/>
+      <w:r>
+        <w:rPr>
+          <w:i/>
+          <w:iCs/>
+        </w:rPr>
+        <w:t>Admin</w:t>
+      </w:r>
+      <w:r>
+        <w:rPr>
+          <w:i/>
+          <w:iCs/>
+        </w:rPr>
+        <w:t xml:space="preserve"> unosi iznos</w:t>
+      </w:r>
+      <w:bookmarkEnd w:id="9"/>
+    </w:p>
+    <w:p>
+      <w:pPr>
+        <w:ind w:left="720"/>
         <w:rPr>
           <w:rFonts w:cs="Times New Roman"/>
           <w:szCs w:val="20"/>
         </w:rPr>
-        <w:t xml:space="preserve">ID </w:t>
-      </w:r>
-      <w:proofErr w:type="spellStart"/>
+      </w:pPr>
       <w:r>
         <w:rPr>
           <w:rFonts w:cs="Times New Roman"/>
           <w:szCs w:val="20"/>
         </w:rPr>
-        <w:t>kartice</w:t>
-      </w:r>
-      <w:proofErr w:type="spellEnd"/>
+        <w:t>Admin</w:t>
+      </w:r>
       <w:r>
         <w:rPr>
           <w:rFonts w:cs="Times New Roman"/>
           <w:szCs w:val="20"/>
         </w:rPr>
-        <w:t xml:space="preserve"> u </w:t>
-      </w:r>
-      <w:proofErr w:type="spellStart"/>
+        <w:t xml:space="preserve"> unosi iznos uplat</w:t>
+      </w:r>
       <w:r>
         <w:rPr>
           <w:rFonts w:cs="Times New Roman"/>
           <w:szCs w:val="20"/>
         </w:rPr>
-        <w:t>odgovarajuće</w:t>
-      </w:r>
-      <w:proofErr w:type="spellEnd"/>
+        <w:t>e</w:t>
+      </w:r>
       <w:r>
         <w:rPr>
           <w:rFonts w:cs="Times New Roman"/>
           <w:szCs w:val="20"/>
         </w:rPr>
-        <w:t xml:space="preserve"> polje.</w:t>
-      </w:r>
-      <w:bookmarkEnd w:id="9"/>
-    </w:p>
-    <w:p/>
+        <w:t xml:space="preserve"> u </w:t>
+      </w:r>
+      <w:r>
+        <w:rPr>
+          <w:rFonts w:cs="Times New Roman"/>
+          <w:szCs w:val="20"/>
+        </w:rPr>
+        <w:t xml:space="preserve">dinarima </w:t>
+      </w:r>
+      <w:r>
+        <w:rPr>
+          <w:rFonts w:cs="Times New Roman"/>
+          <w:szCs w:val="20"/>
+        </w:rPr>
+        <w:t xml:space="preserve">u </w:t>
+      </w:r>
+      <w:r>
+        <w:rPr>
+          <w:rFonts w:cs="Times New Roman"/>
+          <w:szCs w:val="20"/>
+        </w:rPr>
+        <w:t>odgovarajuće polje.</w:t>
+      </w:r>
+    </w:p>
+    <w:p>
+      <w:pPr>
+        <w:ind w:left="720"/>
+        <w:rPr>
+          <w:rFonts w:eastAsia="Times New Roman" w:cs="Times New Roman"/>
+        </w:rPr>
+      </w:pPr>
+    </w:p>
     <w:p>
       <w:pPr>
         <w:pStyle w:val="Heading3"/>
@@ -3668,332 +2876,51 @@
           <w:iCs/>
         </w:rPr>
       </w:pPr>
-      <w:bookmarkStart w:id="10" w:name="_Toc36452458"/>
-      <w:proofErr w:type="spellStart"/>
+      <w:bookmarkStart w:id="10" w:name="_Toc42031405"/>
       <w:r>
         <w:rPr>
           <w:i/>
           <w:iCs/>
         </w:rPr>
-        <w:t>Operater</w:t>
-      </w:r>
-      <w:proofErr w:type="spellEnd"/>
+        <w:t xml:space="preserve">Uspešno evidentiranje </w:t>
+      </w:r>
       <w:r>
         <w:rPr>
           <w:i/>
           <w:iCs/>
         </w:rPr>
-        <w:t xml:space="preserve"> </w:t>
-      </w:r>
-      <w:proofErr w:type="spellStart"/>
-      <w:r>
-        <w:rPr>
-          <w:i/>
-          <w:iCs/>
-        </w:rPr>
-        <w:t>unosi</w:t>
-      </w:r>
-      <w:proofErr w:type="spellEnd"/>
-      <w:r>
-        <w:rPr>
-          <w:i/>
-          <w:iCs/>
-        </w:rPr>
-        <w:t xml:space="preserve"> </w:t>
-      </w:r>
-      <w:proofErr w:type="spellStart"/>
-      <w:r>
-        <w:rPr>
-          <w:i/>
-          <w:iCs/>
-        </w:rPr>
-        <w:t>iznos</w:t>
+        <w:t>uplate</w:t>
       </w:r>
       <w:bookmarkEnd w:id="10"/>
-      <w:proofErr w:type="spellEnd"/>
-    </w:p>
-    <w:p>
-      <w:pPr>
-        <w:ind w:left="720"/>
+    </w:p>
+    <w:p>
+      <w:pPr>
+        <w:ind w:firstLine="720"/>
         <w:rPr>
           <w:rFonts w:cs="Times New Roman"/>
           <w:szCs w:val="20"/>
         </w:rPr>
       </w:pPr>
-      <w:proofErr w:type="spellStart"/>
       <w:r>
         <w:rPr>
           <w:rFonts w:cs="Times New Roman"/>
           <w:szCs w:val="20"/>
         </w:rPr>
-        <w:t>Operater</w:t>
-      </w:r>
-      <w:proofErr w:type="spellEnd"/>
+        <w:t>Admin</w:t>
+      </w:r>
       <w:r>
         <w:rPr>
           <w:rFonts w:cs="Times New Roman"/>
           <w:szCs w:val="20"/>
         </w:rPr>
-        <w:t xml:space="preserve"> </w:t>
-      </w:r>
-      <w:proofErr w:type="spellStart"/>
+        <w:t xml:space="preserve"> klikom na dugme </w:t>
+      </w:r>
       <w:r>
         <w:rPr>
           <w:rFonts w:cs="Times New Roman"/>
           <w:szCs w:val="20"/>
         </w:rPr>
-        <w:t>unosi</w:t>
-      </w:r>
-      <w:proofErr w:type="spellEnd"/>
-      <w:r>
-        <w:rPr>
-          <w:rFonts w:cs="Times New Roman"/>
-          <w:szCs w:val="20"/>
-        </w:rPr>
-        <w:t xml:space="preserve"> </w:t>
-      </w:r>
-      <w:proofErr w:type="spellStart"/>
-      <w:r>
-        <w:rPr>
-          <w:rFonts w:cs="Times New Roman"/>
-          <w:szCs w:val="20"/>
-        </w:rPr>
-        <w:t>iznos</w:t>
-      </w:r>
-      <w:proofErr w:type="spellEnd"/>
-      <w:r>
-        <w:rPr>
-          <w:rFonts w:cs="Times New Roman"/>
-          <w:szCs w:val="20"/>
-        </w:rPr>
-        <w:t xml:space="preserve"> </w:t>
-      </w:r>
-      <w:proofErr w:type="spellStart"/>
-      <w:r>
-        <w:rPr>
-          <w:rFonts w:cs="Times New Roman"/>
-          <w:szCs w:val="20"/>
-        </w:rPr>
-        <w:t>uplat</w:t>
-      </w:r>
-      <w:r>
-        <w:rPr>
-          <w:rFonts w:cs="Times New Roman"/>
-          <w:szCs w:val="20"/>
-        </w:rPr>
-        <w:t>e</w:t>
-      </w:r>
-      <w:proofErr w:type="spellEnd"/>
-      <w:r>
-        <w:rPr>
-          <w:rFonts w:cs="Times New Roman"/>
-          <w:szCs w:val="20"/>
-        </w:rPr>
-        <w:t xml:space="preserve"> u </w:t>
-      </w:r>
-      <w:proofErr w:type="spellStart"/>
-      <w:r>
-        <w:rPr>
-          <w:rFonts w:cs="Times New Roman"/>
-          <w:szCs w:val="20"/>
-        </w:rPr>
-        <w:t>dinarima</w:t>
-      </w:r>
-      <w:proofErr w:type="spellEnd"/>
-      <w:r>
-        <w:rPr>
-          <w:rFonts w:cs="Times New Roman"/>
-          <w:szCs w:val="20"/>
-        </w:rPr>
-        <w:t xml:space="preserve"> </w:t>
-      </w:r>
-      <w:r>
-        <w:rPr>
-          <w:rFonts w:cs="Times New Roman"/>
-          <w:szCs w:val="20"/>
-        </w:rPr>
-        <w:t xml:space="preserve">u </w:t>
-      </w:r>
-      <w:proofErr w:type="spellStart"/>
-      <w:r>
-        <w:rPr>
-          <w:rFonts w:cs="Times New Roman"/>
-          <w:szCs w:val="20"/>
-        </w:rPr>
-        <w:t>odgovarajuće</w:t>
-      </w:r>
-      <w:proofErr w:type="spellEnd"/>
-      <w:r>
-        <w:rPr>
-          <w:rFonts w:cs="Times New Roman"/>
-          <w:szCs w:val="20"/>
-        </w:rPr>
-        <w:t xml:space="preserve"> polje.</w:t>
-      </w:r>
-    </w:p>
-    <w:p>
-      <w:pPr>
-        <w:ind w:left="720"/>
-        <w:rPr>
-          <w:rFonts w:eastAsia="Times New Roman" w:cs="Times New Roman"/>
-        </w:rPr>
-      </w:pPr>
-    </w:p>
-    <w:p>
-      <w:pPr>
-        <w:pStyle w:val="Heading3"/>
-        <w:rPr>
-          <w:i/>
-          <w:iCs/>
-        </w:rPr>
-      </w:pPr>
-      <w:bookmarkStart w:id="11" w:name="_Toc36452459"/>
-      <w:proofErr w:type="spellStart"/>
-      <w:r>
-        <w:rPr>
-          <w:i/>
-          <w:iCs/>
-        </w:rPr>
-        <w:t>Uspešno</w:t>
-      </w:r>
-      <w:proofErr w:type="spellEnd"/>
-      <w:r>
-        <w:rPr>
-          <w:i/>
-          <w:iCs/>
-        </w:rPr>
-        <w:t xml:space="preserve"> </w:t>
-      </w:r>
-      <w:proofErr w:type="spellStart"/>
-      <w:r>
-        <w:rPr>
-          <w:i/>
-          <w:iCs/>
-        </w:rPr>
-        <w:t>evidentiranje</w:t>
-      </w:r>
-      <w:proofErr w:type="spellEnd"/>
-      <w:r>
-        <w:rPr>
-          <w:i/>
-          <w:iCs/>
-        </w:rPr>
-        <w:t xml:space="preserve"> </w:t>
-      </w:r>
-      <w:proofErr w:type="spellStart"/>
-      <w:r>
-        <w:rPr>
-          <w:i/>
-          <w:iCs/>
-        </w:rPr>
-        <w:t>uplate</w:t>
-      </w:r>
-      <w:bookmarkEnd w:id="11"/>
-      <w:proofErr w:type="spellEnd"/>
-    </w:p>
-    <w:p>
-      <w:pPr>
-        <w:ind w:firstLine="720"/>
-        <w:rPr>
-          <w:rFonts w:cs="Times New Roman"/>
-          <w:szCs w:val="20"/>
-        </w:rPr>
-      </w:pPr>
-      <w:proofErr w:type="spellStart"/>
-      <w:r>
-        <w:rPr>
-          <w:rFonts w:cs="Times New Roman"/>
-          <w:szCs w:val="20"/>
-        </w:rPr>
-        <w:t>Operater</w:t>
-      </w:r>
-      <w:proofErr w:type="spellEnd"/>
-      <w:r>
-        <w:rPr>
-          <w:rFonts w:cs="Times New Roman"/>
-          <w:szCs w:val="20"/>
-        </w:rPr>
-        <w:t xml:space="preserve"> </w:t>
-      </w:r>
-      <w:proofErr w:type="spellStart"/>
-      <w:r>
-        <w:rPr>
-          <w:rFonts w:cs="Times New Roman"/>
-          <w:szCs w:val="20"/>
-        </w:rPr>
-        <w:t>klikom</w:t>
-      </w:r>
-      <w:proofErr w:type="spellEnd"/>
-      <w:r>
-        <w:rPr>
-          <w:rFonts w:cs="Times New Roman"/>
-          <w:szCs w:val="20"/>
-        </w:rPr>
-        <w:t xml:space="preserve"> </w:t>
-      </w:r>
-      <w:proofErr w:type="spellStart"/>
-      <w:r>
-        <w:rPr>
-          <w:rFonts w:cs="Times New Roman"/>
-          <w:szCs w:val="20"/>
-        </w:rPr>
-        <w:t>na</w:t>
-      </w:r>
-      <w:proofErr w:type="spellEnd"/>
-      <w:r>
-        <w:rPr>
-          <w:rFonts w:cs="Times New Roman"/>
-          <w:szCs w:val="20"/>
-        </w:rPr>
-        <w:t xml:space="preserve"> </w:t>
-      </w:r>
-      <w:proofErr w:type="spellStart"/>
-      <w:r>
-        <w:rPr>
-          <w:rFonts w:cs="Times New Roman"/>
-          <w:szCs w:val="20"/>
-        </w:rPr>
-        <w:t>dugme</w:t>
-      </w:r>
-      <w:proofErr w:type="spellEnd"/>
-      <w:r>
-        <w:rPr>
-          <w:rFonts w:cs="Times New Roman"/>
-          <w:szCs w:val="20"/>
-        </w:rPr>
-        <w:t xml:space="preserve"> </w:t>
-      </w:r>
-      <w:proofErr w:type="spellStart"/>
-      <w:r>
-        <w:rPr>
-          <w:rFonts w:cs="Times New Roman"/>
-          <w:szCs w:val="20"/>
-        </w:rPr>
-        <w:t>evidentira</w:t>
-      </w:r>
-      <w:proofErr w:type="spellEnd"/>
-      <w:r>
-        <w:rPr>
-          <w:rFonts w:cs="Times New Roman"/>
-          <w:szCs w:val="20"/>
-        </w:rPr>
-        <w:t xml:space="preserve"> </w:t>
-      </w:r>
-      <w:proofErr w:type="spellStart"/>
-      <w:r>
-        <w:rPr>
-          <w:rFonts w:cs="Times New Roman"/>
-          <w:szCs w:val="20"/>
-        </w:rPr>
-        <w:t>uplatu</w:t>
-      </w:r>
-      <w:proofErr w:type="spellEnd"/>
-      <w:r>
-        <w:rPr>
-          <w:rFonts w:cs="Times New Roman"/>
-          <w:szCs w:val="20"/>
-        </w:rPr>
-        <w:t>.</w:t>
+        <w:t>evidentira uplatu.</w:t>
       </w:r>
     </w:p>
     <w:p>
@@ -4013,8 +2940,7 @@
           <w:i/>
         </w:rPr>
       </w:pPr>
-      <w:bookmarkStart w:id="12" w:name="_Toc36452460"/>
-      <w:proofErr w:type="spellStart"/>
+      <w:bookmarkStart w:id="11" w:name="_Toc42031406"/>
       <w:r>
         <w:rPr>
           <w:i/>
@@ -4031,38 +2957,15 @@
         <w:rPr>
           <w:i/>
         </w:rPr>
-        <w:t>ke</w:t>
-      </w:r>
-      <w:proofErr w:type="spellEnd"/>
+        <w:t xml:space="preserve">ke pri </w:t>
+      </w:r>
       <w:r>
         <w:rPr>
           <w:i/>
         </w:rPr>
-        <w:t xml:space="preserve"> </w:t>
-      </w:r>
-      <w:proofErr w:type="spellStart"/>
-      <w:r>
-        <w:rPr>
-          <w:i/>
-        </w:rPr>
-        <w:t>pri</w:t>
-      </w:r>
-      <w:proofErr w:type="spellEnd"/>
-      <w:r>
-        <w:rPr>
-          <w:i/>
-        </w:rPr>
-        <w:t xml:space="preserve"> </w:t>
-      </w:r>
-      <w:proofErr w:type="spellStart"/>
-      <w:r>
-        <w:rPr>
-          <w:i/>
-        </w:rPr>
         <w:t>uplati</w:t>
       </w:r>
-      <w:bookmarkEnd w:id="12"/>
-      <w:proofErr w:type="spellEnd"/>
+      <w:bookmarkEnd w:id="11"/>
     </w:p>
     <w:p>
       <w:pPr>
@@ -4074,132 +2977,41 @@
       <w:r>
         <w:t xml:space="preserve">         </w:t>
       </w:r>
-      <w:proofErr w:type="spellStart"/>
       <w:r>
         <w:rPr>
           <w:rFonts w:cs="Times New Roman"/>
           <w:szCs w:val="20"/>
         </w:rPr>
-        <w:t>Nakon</w:t>
-      </w:r>
-      <w:proofErr w:type="spellEnd"/>
+        <w:t xml:space="preserve">Nakon pritiska dugmeta </w:t>
+      </w:r>
       <w:r>
         <w:rPr>
           <w:rFonts w:cs="Times New Roman"/>
           <w:szCs w:val="20"/>
         </w:rPr>
-        <w:t xml:space="preserve"> </w:t>
-      </w:r>
-      <w:proofErr w:type="spellStart"/>
+        <w:t>“</w:t>
+      </w:r>
       <w:r>
         <w:rPr>
           <w:rFonts w:cs="Times New Roman"/>
           <w:szCs w:val="20"/>
         </w:rPr>
-        <w:t>pritiska</w:t>
-      </w:r>
-      <w:proofErr w:type="spellEnd"/>
+        <w:t>EVIDENTIRAJ UPLATU</w:t>
+      </w:r>
       <w:r>
         <w:rPr>
           <w:rFonts w:cs="Times New Roman"/>
           <w:szCs w:val="20"/>
         </w:rPr>
-        <w:t xml:space="preserve"> </w:t>
-      </w:r>
-      <w:proofErr w:type="spellStart"/>
+        <w:t xml:space="preserve">”  </w:t>
+      </w:r>
       <w:r>
         <w:rPr>
           <w:rFonts w:cs="Times New Roman"/>
           <w:szCs w:val="20"/>
         </w:rPr>
-        <w:t>dugmeta</w:t>
-      </w:r>
-      <w:proofErr w:type="spellEnd"/>
-      <w:r>
-        <w:rPr>
-          <w:rFonts w:cs="Times New Roman"/>
-          <w:szCs w:val="20"/>
-        </w:rPr>
-        <w:t xml:space="preserve"> </w:t>
-      </w:r>
-      <w:r>
-        <w:rPr>
-          <w:rFonts w:cs="Times New Roman"/>
-          <w:szCs w:val="20"/>
-        </w:rPr>
-        <w:t>“</w:t>
-      </w:r>
-      <w:r>
-        <w:rPr>
-          <w:rFonts w:cs="Times New Roman"/>
-          <w:szCs w:val="20"/>
-        </w:rPr>
-        <w:t>EVIDENTIRAJ UPLATU</w:t>
-      </w:r>
-      <w:r>
-        <w:rPr>
-          <w:rFonts w:cs="Times New Roman"/>
-          <w:szCs w:val="20"/>
-        </w:rPr>
-        <w:t xml:space="preserve">”  </w:t>
-      </w:r>
-      <w:proofErr w:type="spellStart"/>
-      <w:r>
-        <w:rPr>
-          <w:rFonts w:cs="Times New Roman"/>
-          <w:szCs w:val="20"/>
-        </w:rPr>
-        <w:t>mogu</w:t>
-      </w:r>
-      <w:proofErr w:type="spellEnd"/>
-      <w:r>
-        <w:rPr>
-          <w:rFonts w:cs="Times New Roman"/>
-          <w:szCs w:val="20"/>
-        </w:rPr>
-        <w:t xml:space="preserve"> se </w:t>
-      </w:r>
-      <w:proofErr w:type="spellStart"/>
-      <w:r>
-        <w:rPr>
-          <w:rFonts w:cs="Times New Roman"/>
-          <w:szCs w:val="20"/>
-        </w:rPr>
-        <w:t>dogoditi</w:t>
-      </w:r>
-      <w:proofErr w:type="spellEnd"/>
-      <w:r>
-        <w:rPr>
-          <w:rFonts w:cs="Times New Roman"/>
-          <w:szCs w:val="20"/>
-        </w:rPr>
-        <w:t xml:space="preserve"> </w:t>
-      </w:r>
-      <w:proofErr w:type="spellStart"/>
-      <w:r>
-        <w:rPr>
-          <w:rFonts w:cs="Times New Roman"/>
-          <w:szCs w:val="20"/>
-        </w:rPr>
-        <w:t>sledeće</w:t>
-      </w:r>
-      <w:proofErr w:type="spellEnd"/>
-      <w:r>
-        <w:rPr>
-          <w:rFonts w:cs="Times New Roman"/>
-          <w:szCs w:val="20"/>
-        </w:rPr>
-        <w:t xml:space="preserve"> </w:t>
-      </w:r>
-      <w:proofErr w:type="spellStart"/>
-      <w:r>
-        <w:rPr>
-          <w:rFonts w:cs="Times New Roman"/>
-          <w:szCs w:val="20"/>
-        </w:rPr>
-        <w:t>greške</w:t>
-      </w:r>
-      <w:proofErr w:type="spellEnd"/>
+        <w:t>mogu se dogoditi sledeće greške</w:t>
+      </w:r>
       <w:r>
         <w:rPr>
           <w:rFonts w:cs="Times New Roman"/>
@@ -4220,177 +3032,65 @@
           <w:rFonts w:eastAsia="Times New Roman" w:cs="Times New Roman"/>
         </w:rPr>
       </w:pPr>
-      <w:proofErr w:type="spellStart"/>
       <w:r>
         <w:rPr>
           <w:rFonts w:eastAsia="Times New Roman" w:cs="Times New Roman"/>
         </w:rPr>
-        <w:t>Ukoliko</w:t>
-      </w:r>
-      <w:proofErr w:type="spellEnd"/>
+        <w:t xml:space="preserve">Ukoliko </w:t>
+      </w:r>
       <w:r>
         <w:rPr>
           <w:rFonts w:eastAsia="Times New Roman" w:cs="Times New Roman"/>
         </w:rPr>
+        <w:t>kartica sa unetim ID-</w:t>
+      </w:r>
+      <w:r>
+        <w:rPr>
+          <w:rFonts w:eastAsia="Times New Roman" w:cs="Times New Roman"/>
+        </w:rPr>
+        <w:t>j</w:t>
+      </w:r>
+      <w:r>
+        <w:rPr>
+          <w:rFonts w:eastAsia="Times New Roman" w:cs="Times New Roman"/>
+        </w:rPr>
+        <w:t>em ne postoji u bazi</w:t>
+      </w:r>
+      <w:r>
+        <w:rPr>
+          <w:rFonts w:eastAsia="Times New Roman" w:cs="Times New Roman"/>
+        </w:rPr>
+        <w:t xml:space="preserve">, </w:t>
+      </w:r>
+      <w:r>
+        <w:rPr>
+          <w:rFonts w:eastAsia="Times New Roman" w:cs="Times New Roman"/>
+        </w:rPr>
+        <w:t>admin</w:t>
+      </w:r>
+      <w:r>
+        <w:rPr>
+          <w:rFonts w:eastAsia="Times New Roman" w:cs="Times New Roman"/>
+        </w:rPr>
         <w:t xml:space="preserve"> </w:t>
       </w:r>
-      <w:proofErr w:type="spellStart"/>
       <w:r>
         <w:rPr>
           <w:rFonts w:eastAsia="Times New Roman" w:cs="Times New Roman"/>
         </w:rPr>
-        <w:t>kartica</w:t>
-      </w:r>
-      <w:proofErr w:type="spellEnd"/>
+        <w:t>dobija poruku o greš</w:t>
+      </w:r>
       <w:r>
         <w:rPr>
           <w:rFonts w:eastAsia="Times New Roman" w:cs="Times New Roman"/>
         </w:rPr>
-        <w:t xml:space="preserve"> </w:t>
-      </w:r>
-      <w:proofErr w:type="spellStart"/>
+        <w:t>c</w:t>
+      </w:r>
       <w:r>
         <w:rPr>
           <w:rFonts w:eastAsia="Times New Roman" w:cs="Times New Roman"/>
         </w:rPr>
-        <w:t>sa</w:t>
-      </w:r>
-      <w:proofErr w:type="spellEnd"/>
-      <w:r>
-        <w:rPr>
-          <w:rFonts w:eastAsia="Times New Roman" w:cs="Times New Roman"/>
-        </w:rPr>
-        <w:t xml:space="preserve"> </w:t>
-      </w:r>
-      <w:proofErr w:type="spellStart"/>
-      <w:r>
-        <w:rPr>
-          <w:rFonts w:eastAsia="Times New Roman" w:cs="Times New Roman"/>
-        </w:rPr>
-        <w:t>unetim</w:t>
-      </w:r>
-      <w:proofErr w:type="spellEnd"/>
-      <w:r>
-        <w:rPr>
-          <w:rFonts w:eastAsia="Times New Roman" w:cs="Times New Roman"/>
-        </w:rPr>
-        <w:t xml:space="preserve"> ID-</w:t>
-      </w:r>
-      <w:proofErr w:type="spellStart"/>
-      <w:r>
-        <w:rPr>
-          <w:rFonts w:eastAsia="Times New Roman" w:cs="Times New Roman"/>
-        </w:rPr>
-        <w:t>j</w:t>
-      </w:r>
-      <w:r>
-        <w:rPr>
-          <w:rFonts w:eastAsia="Times New Roman" w:cs="Times New Roman"/>
-        </w:rPr>
-        <w:t>em</w:t>
-      </w:r>
-      <w:proofErr w:type="spellEnd"/>
-      <w:r>
-        <w:rPr>
-          <w:rFonts w:eastAsia="Times New Roman" w:cs="Times New Roman"/>
-        </w:rPr>
-        <w:t xml:space="preserve"> ne </w:t>
-      </w:r>
-      <w:proofErr w:type="spellStart"/>
-      <w:r>
-        <w:rPr>
-          <w:rFonts w:eastAsia="Times New Roman" w:cs="Times New Roman"/>
-        </w:rPr>
-        <w:t>postoji</w:t>
-      </w:r>
-      <w:proofErr w:type="spellEnd"/>
-      <w:r>
-        <w:rPr>
-          <w:rFonts w:eastAsia="Times New Roman" w:cs="Times New Roman"/>
-        </w:rPr>
-        <w:t xml:space="preserve"> u </w:t>
-      </w:r>
-      <w:proofErr w:type="spellStart"/>
-      <w:r>
-        <w:rPr>
-          <w:rFonts w:eastAsia="Times New Roman" w:cs="Times New Roman"/>
-        </w:rPr>
-        <w:t>bazi</w:t>
-      </w:r>
-      <w:proofErr w:type="spellEnd"/>
-      <w:r>
-        <w:rPr>
-          <w:rFonts w:eastAsia="Times New Roman" w:cs="Times New Roman"/>
-        </w:rPr>
-        <w:t xml:space="preserve">, </w:t>
-      </w:r>
-      <w:proofErr w:type="spellStart"/>
-      <w:r>
-        <w:rPr>
-          <w:rFonts w:eastAsia="Times New Roman" w:cs="Times New Roman"/>
-        </w:rPr>
-        <w:t>operater</w:t>
-      </w:r>
-      <w:proofErr w:type="spellEnd"/>
-      <w:r>
-        <w:rPr>
-          <w:rFonts w:eastAsia="Times New Roman" w:cs="Times New Roman"/>
-        </w:rPr>
-        <w:t xml:space="preserve"> </w:t>
-      </w:r>
-      <w:proofErr w:type="spellStart"/>
-      <w:r>
-        <w:rPr>
-          <w:rFonts w:eastAsia="Times New Roman" w:cs="Times New Roman"/>
-        </w:rPr>
-        <w:t>dobija</w:t>
-      </w:r>
-      <w:proofErr w:type="spellEnd"/>
-      <w:r>
-        <w:rPr>
-          <w:rFonts w:eastAsia="Times New Roman" w:cs="Times New Roman"/>
-        </w:rPr>
-        <w:t xml:space="preserve"> </w:t>
-      </w:r>
-      <w:proofErr w:type="spellStart"/>
-      <w:r>
-        <w:rPr>
-          <w:rFonts w:eastAsia="Times New Roman" w:cs="Times New Roman"/>
-        </w:rPr>
-        <w:t>poruku</w:t>
-      </w:r>
-      <w:proofErr w:type="spellEnd"/>
-      <w:r>
-        <w:rPr>
-          <w:rFonts w:eastAsia="Times New Roman" w:cs="Times New Roman"/>
-        </w:rPr>
-        <w:t xml:space="preserve"> o </w:t>
-      </w:r>
-      <w:proofErr w:type="spellStart"/>
-      <w:r>
-        <w:rPr>
-          <w:rFonts w:eastAsia="Times New Roman" w:cs="Times New Roman"/>
-        </w:rPr>
-        <w:t>greš</w:t>
-      </w:r>
-      <w:r>
-        <w:rPr>
-          <w:rFonts w:eastAsia="Times New Roman" w:cs="Times New Roman"/>
-        </w:rPr>
-        <w:t>c</w:t>
-      </w:r>
-      <w:r>
-        <w:rPr>
-          <w:rFonts w:eastAsia="Times New Roman" w:cs="Times New Roman"/>
-        </w:rPr>
-        <w:t>i</w:t>
-      </w:r>
-      <w:proofErr w:type="spellEnd"/>
-      <w:r>
-        <w:rPr>
-          <w:rFonts w:eastAsia="Times New Roman" w:cs="Times New Roman"/>
-        </w:rPr>
-        <w:t>.</w:t>
+        <w:t>i.</w:t>
       </w:r>
     </w:p>
     <w:p>
@@ -4405,140 +3105,25 @@
           <w:rFonts w:eastAsia="Times New Roman" w:cs="Times New Roman"/>
         </w:rPr>
       </w:pPr>
-      <w:proofErr w:type="spellStart"/>
       <w:r>
         <w:rPr>
           <w:rFonts w:eastAsia="Times New Roman" w:cs="Times New Roman"/>
         </w:rPr>
-        <w:t>Ukoliko</w:t>
-      </w:r>
-      <w:proofErr w:type="spellEnd"/>
+        <w:t>Ukoliko kartica sa unetim ID-jem postoji, ali se odnosi na gosta</w:t>
+      </w:r>
       <w:r>
         <w:rPr>
           <w:rFonts w:eastAsia="Times New Roman" w:cs="Times New Roman"/>
         </w:rPr>
-        <w:t xml:space="preserve"> </w:t>
-      </w:r>
-      <w:proofErr w:type="spellStart"/>
+        <w:t xml:space="preserve"> admin dobija poruku o gre</w:t>
+      </w:r>
       <w:r>
         <w:rPr>
           <w:rFonts w:eastAsia="Times New Roman" w:cs="Times New Roman"/>
-        </w:rPr>
-        <w:t>kartica</w:t>
-      </w:r>
-      <w:proofErr w:type="spellEnd"/>
-      <w:r>
-        <w:rPr>
-          <w:rFonts w:eastAsia="Times New Roman" w:cs="Times New Roman"/>
-        </w:rPr>
-        <w:t xml:space="preserve"> </w:t>
-      </w:r>
-      <w:proofErr w:type="spellStart"/>
-      <w:r>
-        <w:rPr>
-          <w:rFonts w:eastAsia="Times New Roman" w:cs="Times New Roman"/>
-        </w:rPr>
-        <w:t>sa</w:t>
-      </w:r>
-      <w:proofErr w:type="spellEnd"/>
-      <w:r>
-        <w:rPr>
-          <w:rFonts w:eastAsia="Times New Roman" w:cs="Times New Roman"/>
-        </w:rPr>
-        <w:t xml:space="preserve"> </w:t>
-      </w:r>
-      <w:proofErr w:type="spellStart"/>
-      <w:r>
-        <w:rPr>
-          <w:rFonts w:eastAsia="Times New Roman" w:cs="Times New Roman"/>
-        </w:rPr>
-        <w:t>unetim</w:t>
-      </w:r>
-      <w:proofErr w:type="spellEnd"/>
-      <w:r>
-        <w:rPr>
-          <w:rFonts w:eastAsia="Times New Roman" w:cs="Times New Roman"/>
-        </w:rPr>
-        <w:t xml:space="preserve"> ID-</w:t>
-      </w:r>
-      <w:proofErr w:type="spellStart"/>
-      <w:r>
-        <w:rPr>
-          <w:rFonts w:eastAsia="Times New Roman" w:cs="Times New Roman"/>
-        </w:rPr>
-        <w:t>jem</w:t>
-      </w:r>
-      <w:proofErr w:type="spellEnd"/>
-      <w:r>
-        <w:rPr>
-          <w:rFonts w:eastAsia="Times New Roman" w:cs="Times New Roman"/>
-        </w:rPr>
-        <w:t xml:space="preserve"> </w:t>
-      </w:r>
-      <w:proofErr w:type="spellStart"/>
-      <w:r>
-        <w:rPr>
-          <w:rFonts w:eastAsia="Times New Roman" w:cs="Times New Roman"/>
-        </w:rPr>
-        <w:t>postoji</w:t>
-      </w:r>
-      <w:proofErr w:type="spellEnd"/>
-      <w:r>
-        <w:rPr>
-          <w:rFonts w:eastAsia="Times New Roman" w:cs="Times New Roman"/>
-        </w:rPr>
-        <w:t xml:space="preserve">, </w:t>
-      </w:r>
-      <w:proofErr w:type="spellStart"/>
-      <w:r>
-        <w:rPr>
-          <w:rFonts w:eastAsia="Times New Roman" w:cs="Times New Roman"/>
-        </w:rPr>
-        <w:t>ali</w:t>
-      </w:r>
-      <w:proofErr w:type="spellEnd"/>
-      <w:r>
-        <w:rPr>
-          <w:rFonts w:eastAsia="Times New Roman" w:cs="Times New Roman"/>
-        </w:rPr>
-        <w:t xml:space="preserve"> se </w:t>
-      </w:r>
-      <w:proofErr w:type="spellStart"/>
-      <w:r>
-        <w:rPr>
-          <w:rFonts w:eastAsia="Times New Roman" w:cs="Times New Roman"/>
-        </w:rPr>
-        <w:t>odnosi</w:t>
-      </w:r>
-      <w:proofErr w:type="spellEnd"/>
-      <w:r>
-        <w:rPr>
-          <w:rFonts w:eastAsia="Times New Roman" w:cs="Times New Roman"/>
-        </w:rPr>
-        <w:t xml:space="preserve"> </w:t>
-      </w:r>
-      <w:proofErr w:type="spellStart"/>
-      <w:r>
-        <w:rPr>
-          <w:rFonts w:eastAsia="Times New Roman" w:cs="Times New Roman"/>
-        </w:rPr>
-        <w:t>na</w:t>
-      </w:r>
-      <w:proofErr w:type="spellEnd"/>
-      <w:r>
-        <w:rPr>
-          <w:rFonts w:eastAsia="Times New Roman" w:cs="Times New Roman"/>
-        </w:rPr>
-        <w:t xml:space="preserve"> </w:t>
-      </w:r>
-      <w:proofErr w:type="spellStart"/>
-      <w:r>
-        <w:rPr>
-          <w:rFonts w:eastAsia="Times New Roman" w:cs="Times New Roman"/>
-        </w:rPr>
-        <w:t>gosta</w:t>
-      </w:r>
-      <w:proofErr w:type="spellEnd"/>
+          <w:lang w:val="sr-Latn-RS"/>
+        </w:rPr>
+        <w:t>šci</w:t>
+      </w:r>
       <w:r>
         <w:rPr>
           <w:rFonts w:eastAsia="Times New Roman" w:cs="Times New Roman"/>
@@ -4558,144 +3143,54 @@
           <w:rFonts w:eastAsia="Times New Roman" w:cs="Times New Roman"/>
         </w:rPr>
       </w:pPr>
-      <w:proofErr w:type="spellStart"/>
       <w:r>
         <w:rPr>
           <w:rFonts w:eastAsia="Times New Roman" w:cs="Times New Roman"/>
         </w:rPr>
         <w:lastRenderedPageBreak/>
-        <w:t>Ukoliko</w:t>
-      </w:r>
-      <w:proofErr w:type="spellEnd"/>
+        <w:t xml:space="preserve">Ukoliko </w:t>
+      </w:r>
       <w:r>
         <w:rPr>
           <w:rFonts w:eastAsia="Times New Roman" w:cs="Times New Roman"/>
         </w:rPr>
+        <w:t>bar jedno od polja nije uneto,</w:t>
+      </w:r>
+      <w:r>
+        <w:rPr>
+          <w:rFonts w:eastAsia="Times New Roman" w:cs="Times New Roman"/>
+        </w:rPr>
         <w:t xml:space="preserve"> </w:t>
       </w:r>
       <w:r>
         <w:rPr>
           <w:rFonts w:eastAsia="Times New Roman" w:cs="Times New Roman"/>
         </w:rPr>
-        <w:t xml:space="preserve">bar </w:t>
-      </w:r>
-      <w:proofErr w:type="spellStart"/>
+        <w:t>admin</w:t>
+      </w:r>
       <w:r>
         <w:rPr>
           <w:rFonts w:eastAsia="Times New Roman" w:cs="Times New Roman"/>
         </w:rPr>
-        <w:t>jedno</w:t>
-      </w:r>
-      <w:proofErr w:type="spellEnd"/>
+        <w:t xml:space="preserve"> </w:t>
+      </w:r>
       <w:r>
         <w:rPr>
           <w:rFonts w:eastAsia="Times New Roman" w:cs="Times New Roman"/>
         </w:rPr>
-        <w:t xml:space="preserve"> od </w:t>
-      </w:r>
-      <w:proofErr w:type="spellStart"/>
+        <w:t xml:space="preserve">dobija </w:t>
+      </w:r>
       <w:r>
         <w:rPr>
           <w:rFonts w:eastAsia="Times New Roman" w:cs="Times New Roman"/>
         </w:rPr>
-        <w:t>polja</w:t>
-      </w:r>
-      <w:proofErr w:type="spellEnd"/>
+        <w:t xml:space="preserve">odgovarajuću </w:t>
+      </w:r>
       <w:r>
         <w:rPr>
           <w:rFonts w:eastAsia="Times New Roman" w:cs="Times New Roman"/>
         </w:rPr>
-        <w:t xml:space="preserve"> </w:t>
-      </w:r>
-      <w:proofErr w:type="spellStart"/>
-      <w:r>
-        <w:rPr>
-          <w:rFonts w:eastAsia="Times New Roman" w:cs="Times New Roman"/>
-        </w:rPr>
-        <w:t>nije</w:t>
-      </w:r>
-      <w:proofErr w:type="spellEnd"/>
-      <w:r>
-        <w:rPr>
-          <w:rFonts w:eastAsia="Times New Roman" w:cs="Times New Roman"/>
-        </w:rPr>
-        <w:t xml:space="preserve"> </w:t>
-      </w:r>
-      <w:proofErr w:type="spellStart"/>
-      <w:r>
-        <w:rPr>
-          <w:rFonts w:eastAsia="Times New Roman" w:cs="Times New Roman"/>
-        </w:rPr>
-        <w:t>uneto</w:t>
-      </w:r>
-      <w:proofErr w:type="spellEnd"/>
-      <w:r>
-        <w:rPr>
-          <w:rFonts w:eastAsia="Times New Roman" w:cs="Times New Roman"/>
-        </w:rPr>
-        <w:t>,</w:t>
-      </w:r>
-      <w:r>
-        <w:rPr>
-          <w:rFonts w:eastAsia="Times New Roman" w:cs="Times New Roman"/>
-        </w:rPr>
-        <w:t xml:space="preserve"> </w:t>
-      </w:r>
-      <w:proofErr w:type="spellStart"/>
-      <w:r>
-        <w:rPr>
-          <w:rFonts w:eastAsia="Times New Roman" w:cs="Times New Roman"/>
-        </w:rPr>
-        <w:t>operater</w:t>
-      </w:r>
-      <w:proofErr w:type="spellEnd"/>
-      <w:r>
-        <w:rPr>
-          <w:rFonts w:eastAsia="Times New Roman" w:cs="Times New Roman"/>
-        </w:rPr>
-        <w:t xml:space="preserve"> </w:t>
-      </w:r>
-      <w:proofErr w:type="spellStart"/>
-      <w:r>
-        <w:rPr>
-          <w:rFonts w:eastAsia="Times New Roman" w:cs="Times New Roman"/>
-        </w:rPr>
-        <w:t>dobija</w:t>
-      </w:r>
-      <w:proofErr w:type="spellEnd"/>
-      <w:r>
-        <w:rPr>
-          <w:rFonts w:eastAsia="Times New Roman" w:cs="Times New Roman"/>
-        </w:rPr>
-        <w:t xml:space="preserve"> </w:t>
-      </w:r>
-      <w:proofErr w:type="spellStart"/>
-      <w:r>
-        <w:rPr>
-          <w:rFonts w:eastAsia="Times New Roman" w:cs="Times New Roman"/>
-        </w:rPr>
-        <w:t>odgovarajuću</w:t>
-      </w:r>
-      <w:proofErr w:type="spellEnd"/>
-      <w:r>
-        <w:rPr>
-          <w:rFonts w:eastAsia="Times New Roman" w:cs="Times New Roman"/>
-        </w:rPr>
-        <w:t xml:space="preserve"> </w:t>
-      </w:r>
-      <w:proofErr w:type="spellStart"/>
-      <w:r>
-        <w:rPr>
-          <w:rFonts w:eastAsia="Times New Roman" w:cs="Times New Roman"/>
-        </w:rPr>
-        <w:t>poruku</w:t>
-      </w:r>
-      <w:proofErr w:type="spellEnd"/>
-      <w:r>
-        <w:rPr>
-          <w:rFonts w:eastAsia="Times New Roman" w:cs="Times New Roman"/>
-        </w:rPr>
-        <w:t>.</w:t>
+        <w:t>poruku.</w:t>
       </w:r>
     </w:p>
     <w:p>
@@ -4710,166 +3205,36 @@
           <w:rFonts w:eastAsia="Times New Roman" w:cs="Times New Roman"/>
         </w:rPr>
       </w:pPr>
-      <w:proofErr w:type="spellStart"/>
       <w:r>
         <w:rPr>
           <w:rFonts w:eastAsia="Times New Roman" w:cs="Times New Roman"/>
         </w:rPr>
-        <w:t>Ukoliko</w:t>
-      </w:r>
-      <w:proofErr w:type="spellEnd"/>
+        <w:t>Ukoliko polje “U</w:t>
+      </w:r>
       <w:r>
         <w:rPr>
           <w:rFonts w:eastAsia="Times New Roman" w:cs="Times New Roman"/>
         </w:rPr>
-        <w:t xml:space="preserve"> polje “U</w:t>
+        <w:t>PLATA</w:t>
       </w:r>
       <w:r>
         <w:rPr>
           <w:rFonts w:eastAsia="Times New Roman" w:cs="Times New Roman"/>
         </w:rPr>
-        <w:t>PLATA</w:t>
+        <w:t>” sadži pored brojeva i neke druge simbole, sistem prikazuje odgovarajuću poruku</w:t>
       </w:r>
       <w:r>
         <w:rPr>
           <w:rFonts w:eastAsia="Times New Roman" w:cs="Times New Roman"/>
         </w:rPr>
-        <w:t xml:space="preserve">” </w:t>
-      </w:r>
-      <w:proofErr w:type="spellStart"/>
+        <w:t xml:space="preserve"> o grešci</w:t>
+      </w:r>
       <w:r>
         <w:rPr>
           <w:rFonts w:eastAsia="Times New Roman" w:cs="Times New Roman"/>
         </w:rPr>
-        <w:t>sadži</w:t>
-      </w:r>
-      <w:proofErr w:type="spellEnd"/>
-      <w:r>
-        <w:rPr>
-          <w:rFonts w:eastAsia="Times New Roman" w:cs="Times New Roman"/>
-        </w:rPr>
-        <w:t xml:space="preserve"> pored </w:t>
-      </w:r>
-      <w:proofErr w:type="spellStart"/>
-      <w:r>
-        <w:rPr>
-          <w:rFonts w:eastAsia="Times New Roman" w:cs="Times New Roman"/>
-        </w:rPr>
-        <w:t>brojeva</w:t>
-      </w:r>
-      <w:proofErr w:type="spellEnd"/>
-      <w:r>
-        <w:rPr>
-          <w:rFonts w:eastAsia="Times New Roman" w:cs="Times New Roman"/>
-        </w:rPr>
-        <w:t xml:space="preserve"> </w:t>
-      </w:r>
-      <w:proofErr w:type="spellStart"/>
-      <w:r>
-        <w:rPr>
-          <w:rFonts w:eastAsia="Times New Roman" w:cs="Times New Roman"/>
-        </w:rPr>
-        <w:t>i</w:t>
-      </w:r>
-      <w:proofErr w:type="spellEnd"/>
-      <w:r>
-        <w:rPr>
-          <w:rFonts w:eastAsia="Times New Roman" w:cs="Times New Roman"/>
-        </w:rPr>
-        <w:t xml:space="preserve"> </w:t>
-      </w:r>
-      <w:proofErr w:type="spellStart"/>
-      <w:r>
-        <w:rPr>
-          <w:rFonts w:eastAsia="Times New Roman" w:cs="Times New Roman"/>
-        </w:rPr>
-        <w:t>neke</w:t>
-      </w:r>
-      <w:proofErr w:type="spellEnd"/>
-      <w:r>
-        <w:rPr>
-          <w:rFonts w:eastAsia="Times New Roman" w:cs="Times New Roman"/>
-        </w:rPr>
-        <w:t xml:space="preserve"> </w:t>
-      </w:r>
-      <w:proofErr w:type="spellStart"/>
-      <w:r>
-        <w:rPr>
-          <w:rFonts w:eastAsia="Times New Roman" w:cs="Times New Roman"/>
-        </w:rPr>
-        <w:t>druge</w:t>
-      </w:r>
-      <w:proofErr w:type="spellEnd"/>
-      <w:r>
-        <w:rPr>
-          <w:rFonts w:eastAsia="Times New Roman" w:cs="Times New Roman"/>
-        </w:rPr>
-        <w:t xml:space="preserve"> </w:t>
-      </w:r>
-      <w:proofErr w:type="spellStart"/>
-      <w:r>
-        <w:rPr>
-          <w:rFonts w:eastAsia="Times New Roman" w:cs="Times New Roman"/>
-        </w:rPr>
-        <w:t>simbole</w:t>
-      </w:r>
-      <w:proofErr w:type="spellEnd"/>
-      <w:r>
-        <w:rPr>
-          <w:rFonts w:eastAsia="Times New Roman" w:cs="Times New Roman"/>
-        </w:rPr>
-        <w:t xml:space="preserve">, </w:t>
-      </w:r>
-      <w:proofErr w:type="spellStart"/>
-      <w:r>
-        <w:rPr>
-          <w:rFonts w:eastAsia="Times New Roman" w:cs="Times New Roman"/>
-        </w:rPr>
-        <w:t>sistem</w:t>
-      </w:r>
-      <w:proofErr w:type="spellEnd"/>
-      <w:r>
-        <w:rPr>
-          <w:rFonts w:eastAsia="Times New Roman" w:cs="Times New Roman"/>
-        </w:rPr>
-        <w:t xml:space="preserve"> </w:t>
-      </w:r>
-      <w:proofErr w:type="spellStart"/>
-      <w:r>
-        <w:rPr>
-          <w:rFonts w:eastAsia="Times New Roman" w:cs="Times New Roman"/>
-        </w:rPr>
-        <w:t>prikazuje</w:t>
-      </w:r>
-      <w:proofErr w:type="spellEnd"/>
-      <w:r>
-        <w:rPr>
-          <w:rFonts w:eastAsia="Times New Roman" w:cs="Times New Roman"/>
-        </w:rPr>
-        <w:t xml:space="preserve"> </w:t>
-      </w:r>
-      <w:proofErr w:type="spellStart"/>
-      <w:r>
-        <w:rPr>
-          <w:rFonts w:eastAsia="Times New Roman" w:cs="Times New Roman"/>
-        </w:rPr>
-        <w:t>odgovarajuću</w:t>
-      </w:r>
-      <w:proofErr w:type="spellEnd"/>
-      <w:r>
-        <w:rPr>
-          <w:rFonts w:eastAsia="Times New Roman" w:cs="Times New Roman"/>
-        </w:rPr>
-        <w:t xml:space="preserve"> </w:t>
-      </w:r>
-      <w:proofErr w:type="spellStart"/>
-      <w:r>
-        <w:rPr>
-          <w:rFonts w:eastAsia="Times New Roman" w:cs="Times New Roman"/>
-        </w:rPr>
-        <w:t>poruku</w:t>
-      </w:r>
-      <w:proofErr w:type="spellEnd"/>
+        <w:t xml:space="preserve"> adminu</w:t>
+      </w:r>
       <w:r>
         <w:rPr>
           <w:rFonts w:eastAsia="Times New Roman" w:cs="Times New Roman"/>
@@ -4888,21 +3253,11 @@
         <w:spacing w:after="220" w:line="480" w:lineRule="auto"/>
         <w:ind w:left="705" w:hanging="720"/>
       </w:pPr>
-      <w:bookmarkStart w:id="13" w:name="_Toc36452461"/>
-      <w:proofErr w:type="spellStart"/>
-      <w:r>
-        <w:t>Posebni</w:t>
-      </w:r>
-      <w:proofErr w:type="spellEnd"/>
-      <w:r>
-        <w:t xml:space="preserve"> </w:t>
-      </w:r>
-      <w:proofErr w:type="spellStart"/>
-      <w:r>
-        <w:t>zahtevi</w:t>
-      </w:r>
-      <w:bookmarkEnd w:id="13"/>
-      <w:proofErr w:type="spellEnd"/>
+      <w:bookmarkStart w:id="12" w:name="_Toc42031407"/>
+      <w:r>
+        <w:t>Posebni zahtevi</w:t>
+      </w:r>
+      <w:bookmarkEnd w:id="12"/>
       <w:r>
         <w:t xml:space="preserve"> </w:t>
       </w:r>
@@ -4916,19 +3271,11 @@
           <w:rFonts w:cs="Times New Roman"/>
         </w:rPr>
       </w:pPr>
-      <w:proofErr w:type="spellStart"/>
       <w:r>
         <w:rPr>
           <w:rFonts w:eastAsia="Arial" w:cs="Times New Roman"/>
         </w:rPr>
-        <w:t>Nema</w:t>
-      </w:r>
-      <w:proofErr w:type="spellEnd"/>
-      <w:r>
-        <w:rPr>
-          <w:rFonts w:eastAsia="Arial" w:cs="Times New Roman"/>
-        </w:rPr>
-        <w:t>.</w:t>
+        <w:t>Nema.</w:t>
       </w:r>
     </w:p>
     <w:p>
@@ -4937,13 +3284,11 @@
         <w:spacing w:after="195" w:line="480" w:lineRule="auto"/>
         <w:ind w:left="705" w:hanging="720"/>
       </w:pPr>
-      <w:bookmarkStart w:id="14" w:name="_Toc36452462"/>
-      <w:proofErr w:type="spellStart"/>
+      <w:bookmarkStart w:id="13" w:name="_Toc42031408"/>
       <w:r>
         <w:t>Preduslovi</w:t>
       </w:r>
-      <w:bookmarkEnd w:id="14"/>
-      <w:proofErr w:type="spellEnd"/>
+      <w:bookmarkEnd w:id="13"/>
       <w:r>
         <w:t xml:space="preserve">  </w:t>
       </w:r>
@@ -4958,7 +3303,6 @@
           <w:szCs w:val="20"/>
         </w:rPr>
       </w:pPr>
-      <w:proofErr w:type="spellStart"/>
       <w:r>
         <w:rPr>
           <w:rFonts w:cs="Times New Roman"/>
@@ -4973,16 +3317,15 @@
           <w:color w:val="auto"/>
           <w:szCs w:val="20"/>
         </w:rPr>
-        <w:t>orisnik</w:t>
-      </w:r>
-      <w:proofErr w:type="spellEnd"/>
+        <w:t xml:space="preserve">orisnik </w:t>
+      </w:r>
       <w:r>
         <w:rPr>
           <w:rFonts w:cs="Times New Roman"/>
           <w:color w:val="auto"/>
           <w:szCs w:val="20"/>
         </w:rPr>
-        <w:t xml:space="preserve"> </w:t>
+        <w:t>je registrovan i poseduje karticu</w:t>
       </w:r>
       <w:r>
         <w:rPr>
@@ -4990,78 +3333,6 @@
           <w:color w:val="auto"/>
           <w:szCs w:val="20"/>
         </w:rPr>
-        <w:t xml:space="preserve">je </w:t>
-      </w:r>
-      <w:proofErr w:type="spellStart"/>
-      <w:r>
-        <w:rPr>
-          <w:rFonts w:cs="Times New Roman"/>
-          <w:color w:val="auto"/>
-          <w:szCs w:val="20"/>
-        </w:rPr>
-        <w:t>registrovan</w:t>
-      </w:r>
-      <w:proofErr w:type="spellEnd"/>
-      <w:r>
-        <w:rPr>
-          <w:rFonts w:cs="Times New Roman"/>
-          <w:color w:val="auto"/>
-          <w:szCs w:val="20"/>
-        </w:rPr>
-        <w:t xml:space="preserve"> </w:t>
-      </w:r>
-      <w:proofErr w:type="spellStart"/>
-      <w:r>
-        <w:rPr>
-          <w:rFonts w:cs="Times New Roman"/>
-          <w:color w:val="auto"/>
-          <w:szCs w:val="20"/>
-        </w:rPr>
-        <w:t>i</w:t>
-      </w:r>
-      <w:proofErr w:type="spellEnd"/>
-      <w:r>
-        <w:rPr>
-          <w:rFonts w:cs="Times New Roman"/>
-          <w:color w:val="auto"/>
-          <w:szCs w:val="20"/>
-        </w:rPr>
-        <w:t xml:space="preserve"> </w:t>
-      </w:r>
-      <w:proofErr w:type="spellStart"/>
-      <w:r>
-        <w:rPr>
-          <w:rFonts w:cs="Times New Roman"/>
-          <w:color w:val="auto"/>
-          <w:szCs w:val="20"/>
-        </w:rPr>
-        <w:t>poseduje</w:t>
-      </w:r>
-      <w:proofErr w:type="spellEnd"/>
-      <w:r>
-        <w:rPr>
-          <w:rFonts w:cs="Times New Roman"/>
-          <w:color w:val="auto"/>
-          <w:szCs w:val="20"/>
-        </w:rPr>
-        <w:t xml:space="preserve"> </w:t>
-      </w:r>
-      <w:proofErr w:type="spellStart"/>
-      <w:r>
-        <w:rPr>
-          <w:rFonts w:cs="Times New Roman"/>
-          <w:color w:val="auto"/>
-          <w:szCs w:val="20"/>
-        </w:rPr>
-        <w:t>karticu</w:t>
-      </w:r>
-      <w:proofErr w:type="spellEnd"/>
-      <w:r>
-        <w:rPr>
-          <w:rFonts w:cs="Times New Roman"/>
-          <w:color w:val="auto"/>
-          <w:szCs w:val="20"/>
-        </w:rPr>
         <w:t>.</w:t>
       </w:r>
     </w:p>
@@ -5071,13 +3342,11 @@
         <w:spacing w:after="90" w:line="480" w:lineRule="auto"/>
         <w:ind w:left="705" w:hanging="720"/>
       </w:pPr>
-      <w:bookmarkStart w:id="15" w:name="_Toc36452463"/>
-      <w:proofErr w:type="spellStart"/>
+      <w:bookmarkStart w:id="14" w:name="_Toc42031409"/>
       <w:r>
         <w:t>Posledice</w:t>
       </w:r>
-      <w:bookmarkEnd w:id="15"/>
-      <w:proofErr w:type="spellEnd"/>
+      <w:bookmarkEnd w:id="14"/>
       <w:r>
         <w:t xml:space="preserve"> </w:t>
       </w:r>
@@ -5091,92 +3360,33 @@
           <w:szCs w:val="20"/>
         </w:rPr>
       </w:pPr>
-      <w:proofErr w:type="spellStart"/>
       <w:r>
         <w:rPr>
           <w:rFonts w:cs="Times New Roman"/>
           <w:szCs w:val="20"/>
         </w:rPr>
-        <w:t>Uplata</w:t>
-      </w:r>
-      <w:proofErr w:type="spellEnd"/>
+        <w:t>Uplata se evidentir</w:t>
+      </w:r>
       <w:r>
         <w:rPr>
           <w:rFonts w:cs="Times New Roman"/>
           <w:szCs w:val="20"/>
         </w:rPr>
-        <w:t xml:space="preserve"> se </w:t>
-      </w:r>
-      <w:proofErr w:type="spellStart"/>
+        <w:t xml:space="preserve">a </w:t>
+      </w:r>
       <w:r>
         <w:rPr>
           <w:rFonts w:cs="Times New Roman"/>
           <w:szCs w:val="20"/>
         </w:rPr>
-        <w:t>evidentira</w:t>
-      </w:r>
-      <w:proofErr w:type="spellEnd"/>
+        <w:t>na kartici, dodaju se sredstva na nju</w:t>
+      </w:r>
       <w:r>
         <w:rPr>
           <w:rFonts w:cs="Times New Roman"/>
           <w:szCs w:val="20"/>
         </w:rPr>
-        <w:t xml:space="preserve"> </w:t>
-      </w:r>
-      <w:proofErr w:type="spellStart"/>
-      <w:r>
-        <w:rPr>
-          <w:rFonts w:cs="Times New Roman"/>
-          <w:szCs w:val="20"/>
-        </w:rPr>
-        <w:t>na</w:t>
-      </w:r>
-      <w:proofErr w:type="spellEnd"/>
-      <w:r>
-        <w:rPr>
-          <w:rFonts w:cs="Times New Roman"/>
-          <w:szCs w:val="20"/>
-        </w:rPr>
-        <w:t xml:space="preserve"> </w:t>
-      </w:r>
-      <w:proofErr w:type="spellStart"/>
-      <w:r>
-        <w:rPr>
-          <w:rFonts w:cs="Times New Roman"/>
-          <w:szCs w:val="20"/>
-        </w:rPr>
-        <w:t>kartici</w:t>
-      </w:r>
-      <w:proofErr w:type="spellEnd"/>
-      <w:r>
-        <w:rPr>
-          <w:rFonts w:cs="Times New Roman"/>
-          <w:szCs w:val="20"/>
-        </w:rPr>
-        <w:t xml:space="preserve"> (u </w:t>
-      </w:r>
-      <w:proofErr w:type="spellStart"/>
-      <w:r>
-        <w:rPr>
-          <w:rFonts w:cs="Times New Roman"/>
-          <w:szCs w:val="20"/>
-        </w:rPr>
-        <w:t>sistemu</w:t>
-      </w:r>
-      <w:proofErr w:type="spellEnd"/>
-      <w:r>
-        <w:rPr>
-          <w:rFonts w:cs="Times New Roman"/>
-          <w:szCs w:val="20"/>
-        </w:rPr>
-        <w:t>)</w:t>
-      </w:r>
-      <w:r>
-        <w:rPr>
-          <w:rFonts w:cs="Times New Roman"/>
-          <w:szCs w:val="20"/>
-        </w:rPr>
-        <w:t>.</w:t>
+        <w:t xml:space="preserve"> i korisniku se izdaje račun.</w:t>
       </w:r>
     </w:p>
     <w:sectPr>
@@ -5196,7 +3406,7 @@
 </file>
 
 <file path=word/endnotes.xml><?xml version="1.0" encoding="utf-8"?>
-<w:endnotes xmlns:wpc="http://schemas.microsoft.com/office/word/2010/wordprocessingCanvas" xmlns:cx="http://schemas.microsoft.com/office/drawing/2014/chartex" xmlns:cx1="http://schemas.microsoft.com/office/drawing/2015/9/8/chartex" xmlns:cx2="http://schemas.microsoft.com/office/drawing/2015/10/21/chartex" xmlns:cx3="http://schemas.microsoft.com/office/drawing/2016/5/9/chartex" xmlns:cx4="http://schemas.microsoft.com/office/drawing/2016/5/10/chartex" xmlns:cx5="http://schemas.microsoft.com/office/drawing/2016/5/11/chartex" xmlns:cx6="http://schemas.microsoft.com/office/drawing/2016/5/12/chartex" xmlns:cx7="http://schemas.microsoft.com/office/drawing/2016/5/13/chartex" xmlns:cx8="http://schemas.microsoft.com/office/drawing/2016/5/14/chartex" xmlns:mc="http://schemas.openxmlformats.org/markup-compatibility/2006" xmlns:aink="http://schemas.microsoft.com/office/drawing/2016/ink" xmlns:am3d="http://schemas.microsoft.com/office/drawing/2017/model3d" xmlns:o="urn:schemas-microsoft-com:office:office" xmlns:r="http://schemas.openxmlformats.org/officeDocument/2006/relationships" xmlns:m="http://schemas.openxmlformats.org/officeDocument/2006/math" xmlns:v="urn:schemas-microsoft-com:vml" xmlns:wp14="http://schemas.microsoft.com/office/word/2010/wordprocessingDrawing" xmlns:wp="http://schemas.openxmlformats.org/drawingml/2006/wordprocessingDrawing" xmlns:w10="urn:schemas-microsoft-com:office:word" xmlns:w="http://schemas.openxmlformats.org/wordprocessingml/2006/main" xmlns:w14="http://schemas.microsoft.com/office/word/2010/wordml" xmlns:w15="http://schemas.microsoft.com/office/word/2012/wordml" xmlns:w16cid="http://schemas.microsoft.com/office/word/2016/wordml/cid" xmlns:w16se="http://schemas.microsoft.com/office/word/2015/wordml/symex" xmlns:wpg="http://schemas.microsoft.com/office/word/2010/wordprocessingGroup" xmlns:wpi="http://schemas.microsoft.com/office/word/2010/wordprocessingInk" xmlns:wne="http://schemas.microsoft.com/office/word/2006/wordml" xmlns:wps="http://schemas.microsoft.com/office/word/2010/wordprocessingShape" mc:Ignorable="w14 w15 w16se w16cid wp14">
+<w:endnotes xmlns:wpc="http://schemas.microsoft.com/office/word/2010/wordprocessingCanvas" xmlns:cx="http://schemas.microsoft.com/office/drawing/2014/chartex" xmlns:cx1="http://schemas.microsoft.com/office/drawing/2015/9/8/chartex" xmlns:cx2="http://schemas.microsoft.com/office/drawing/2015/10/21/chartex" xmlns:cx3="http://schemas.microsoft.com/office/drawing/2016/5/9/chartex" xmlns:cx4="http://schemas.microsoft.com/office/drawing/2016/5/10/chartex" xmlns:cx5="http://schemas.microsoft.com/office/drawing/2016/5/11/chartex" xmlns:cx6="http://schemas.microsoft.com/office/drawing/2016/5/12/chartex" xmlns:cx7="http://schemas.microsoft.com/office/drawing/2016/5/13/chartex" xmlns:cx8="http://schemas.microsoft.com/office/drawing/2016/5/14/chartex" xmlns:mc="http://schemas.openxmlformats.org/markup-compatibility/2006" xmlns:aink="http://schemas.microsoft.com/office/drawing/2016/ink" xmlns:am3d="http://schemas.microsoft.com/office/drawing/2017/model3d" xmlns:o="urn:schemas-microsoft-com:office:office" xmlns:r="http://schemas.openxmlformats.org/officeDocument/2006/relationships" xmlns:m="http://schemas.openxmlformats.org/officeDocument/2006/math" xmlns:v="urn:schemas-microsoft-com:vml" xmlns:wp14="http://schemas.microsoft.com/office/word/2010/wordprocessingDrawing" xmlns:wp="http://schemas.openxmlformats.org/drawingml/2006/wordprocessingDrawing" xmlns:w10="urn:schemas-microsoft-com:office:word" xmlns:w="http://schemas.openxmlformats.org/wordprocessingml/2006/main" xmlns:w14="http://schemas.microsoft.com/office/word/2010/wordml" xmlns:w15="http://schemas.microsoft.com/office/word/2012/wordml" xmlns:w16cex="http://schemas.microsoft.com/office/word/2018/wordml/cex" xmlns:w16cid="http://schemas.microsoft.com/office/word/2016/wordml/cid" xmlns:w16="http://schemas.microsoft.com/office/word/2018/wordml" xmlns:w16se="http://schemas.microsoft.com/office/word/2015/wordml/symex" xmlns:wpg="http://schemas.microsoft.com/office/word/2010/wordprocessingGroup" xmlns:wpi="http://schemas.microsoft.com/office/word/2010/wordprocessingInk" xmlns:wne="http://schemas.microsoft.com/office/word/2006/wordml" xmlns:wps="http://schemas.microsoft.com/office/word/2010/wordprocessingShape" mc:Ignorable="w14 w15 w16se w16cid w16 w16cex wp14">
   <w:endnote w:type="separator" w:id="-1">
     <w:p>
       <w:pPr>
@@ -5221,7 +3431,7 @@
 </file>
 
 <file path=word/footer1.xml><?xml version="1.0" encoding="utf-8"?>
-<w:ftr xmlns:wpc="http://schemas.microsoft.com/office/word/2010/wordprocessingCanvas" xmlns:cx="http://schemas.microsoft.com/office/drawing/2014/chartex" xmlns:cx1="http://schemas.microsoft.com/office/drawing/2015/9/8/chartex" xmlns:cx2="http://schemas.microsoft.com/office/drawing/2015/10/21/chartex" xmlns:cx3="http://schemas.microsoft.com/office/drawing/2016/5/9/chartex" xmlns:cx4="http://schemas.microsoft.com/office/drawing/2016/5/10/chartex" xmlns:cx5="http://schemas.microsoft.com/office/drawing/2016/5/11/chartex" xmlns:cx6="http://schemas.microsoft.com/office/drawing/2016/5/12/chartex" xmlns:cx7="http://schemas.microsoft.com/office/drawing/2016/5/13/chartex" xmlns:cx8="http://schemas.microsoft.com/office/drawing/2016/5/14/chartex" xmlns:mc="http://schemas.openxmlformats.org/markup-compatibility/2006" xmlns:aink="http://schemas.microsoft.com/office/drawing/2016/ink" xmlns:am3d="http://schemas.microsoft.com/office/drawing/2017/model3d" xmlns:o="urn:schemas-microsoft-com:office:office" xmlns:r="http://schemas.openxmlformats.org/officeDocument/2006/relationships" xmlns:m="http://schemas.openxmlformats.org/officeDocument/2006/math" xmlns:v="urn:schemas-microsoft-com:vml" xmlns:wp14="http://schemas.microsoft.com/office/word/2010/wordprocessingDrawing" xmlns:wp="http://schemas.openxmlformats.org/drawingml/2006/wordprocessingDrawing" xmlns:w10="urn:schemas-microsoft-com:office:word" xmlns:w="http://schemas.openxmlformats.org/wordprocessingml/2006/main" xmlns:w14="http://schemas.microsoft.com/office/word/2010/wordml" xmlns:w15="http://schemas.microsoft.com/office/word/2012/wordml" xmlns:w16cid="http://schemas.microsoft.com/office/word/2016/wordml/cid" xmlns:w16se="http://schemas.microsoft.com/office/word/2015/wordml/symex" xmlns:wpg="http://schemas.microsoft.com/office/word/2010/wordprocessingGroup" xmlns:wpi="http://schemas.microsoft.com/office/word/2010/wordprocessingInk" xmlns:wne="http://schemas.microsoft.com/office/word/2006/wordml" xmlns:wps="http://schemas.microsoft.com/office/word/2010/wordprocessingShape" mc:Ignorable="w14 w15 w16se w16cid wp14">
+<w:ftr xmlns:wpc="http://schemas.microsoft.com/office/word/2010/wordprocessingCanvas" xmlns:cx="http://schemas.microsoft.com/office/drawing/2014/chartex" xmlns:cx1="http://schemas.microsoft.com/office/drawing/2015/9/8/chartex" xmlns:cx2="http://schemas.microsoft.com/office/drawing/2015/10/21/chartex" xmlns:cx3="http://schemas.microsoft.com/office/drawing/2016/5/9/chartex" xmlns:cx4="http://schemas.microsoft.com/office/drawing/2016/5/10/chartex" xmlns:cx5="http://schemas.microsoft.com/office/drawing/2016/5/11/chartex" xmlns:cx6="http://schemas.microsoft.com/office/drawing/2016/5/12/chartex" xmlns:cx7="http://schemas.microsoft.com/office/drawing/2016/5/13/chartex" xmlns:cx8="http://schemas.microsoft.com/office/drawing/2016/5/14/chartex" xmlns:mc="http://schemas.openxmlformats.org/markup-compatibility/2006" xmlns:aink="http://schemas.microsoft.com/office/drawing/2016/ink" xmlns:am3d="http://schemas.microsoft.com/office/drawing/2017/model3d" xmlns:o="urn:schemas-microsoft-com:office:office" xmlns:r="http://schemas.openxmlformats.org/officeDocument/2006/relationships" xmlns:m="http://schemas.openxmlformats.org/officeDocument/2006/math" xmlns:v="urn:schemas-microsoft-com:vml" xmlns:wp14="http://schemas.microsoft.com/office/word/2010/wordprocessingDrawing" xmlns:wp="http://schemas.openxmlformats.org/drawingml/2006/wordprocessingDrawing" xmlns:w10="urn:schemas-microsoft-com:office:word" xmlns:w="http://schemas.openxmlformats.org/wordprocessingml/2006/main" xmlns:w14="http://schemas.microsoft.com/office/word/2010/wordml" xmlns:w15="http://schemas.microsoft.com/office/word/2012/wordml" xmlns:w16cex="http://schemas.microsoft.com/office/word/2018/wordml/cex" xmlns:w16cid="http://schemas.microsoft.com/office/word/2016/wordml/cid" xmlns:w16="http://schemas.microsoft.com/office/word/2018/wordml" xmlns:w16se="http://schemas.microsoft.com/office/word/2015/wordml/symex" xmlns:wpg="http://schemas.microsoft.com/office/word/2010/wordprocessingGroup" xmlns:wpi="http://schemas.microsoft.com/office/word/2010/wordprocessingInk" xmlns:wne="http://schemas.microsoft.com/office/word/2006/wordml" xmlns:wps="http://schemas.microsoft.com/office/word/2010/wordprocessingShape" mc:Ignorable="w14 w15 w16se w16cid w16 w16cex wp14">
   <w:p>
     <w:pPr>
       <w:tabs>
@@ -5276,7 +3486,7 @@
 </file>
 
 <file path=word/footer2.xml><?xml version="1.0" encoding="utf-8"?>
-<w:ftr xmlns:wpc="http://schemas.microsoft.com/office/word/2010/wordprocessingCanvas" xmlns:cx="http://schemas.microsoft.com/office/drawing/2014/chartex" xmlns:cx1="http://schemas.microsoft.com/office/drawing/2015/9/8/chartex" xmlns:cx2="http://schemas.microsoft.com/office/drawing/2015/10/21/chartex" xmlns:cx3="http://schemas.microsoft.com/office/drawing/2016/5/9/chartex" xmlns:cx4="http://schemas.microsoft.com/office/drawing/2016/5/10/chartex" xmlns:cx5="http://schemas.microsoft.com/office/drawing/2016/5/11/chartex" xmlns:cx6="http://schemas.microsoft.com/office/drawing/2016/5/12/chartex" xmlns:cx7="http://schemas.microsoft.com/office/drawing/2016/5/13/chartex" xmlns:cx8="http://schemas.microsoft.com/office/drawing/2016/5/14/chartex" xmlns:mc="http://schemas.openxmlformats.org/markup-compatibility/2006" xmlns:aink="http://schemas.microsoft.com/office/drawing/2016/ink" xmlns:am3d="http://schemas.microsoft.com/office/drawing/2017/model3d" xmlns:o="urn:schemas-microsoft-com:office:office" xmlns:r="http://schemas.openxmlformats.org/officeDocument/2006/relationships" xmlns:m="http://schemas.openxmlformats.org/officeDocument/2006/math" xmlns:v="urn:schemas-microsoft-com:vml" xmlns:wp14="http://schemas.microsoft.com/office/word/2010/wordprocessingDrawing" xmlns:wp="http://schemas.openxmlformats.org/drawingml/2006/wordprocessingDrawing" xmlns:w10="urn:schemas-microsoft-com:office:word" xmlns:w="http://schemas.openxmlformats.org/wordprocessingml/2006/main" xmlns:w14="http://schemas.microsoft.com/office/word/2010/wordml" xmlns:w15="http://schemas.microsoft.com/office/word/2012/wordml" xmlns:w16cid="http://schemas.microsoft.com/office/word/2016/wordml/cid" xmlns:w16se="http://schemas.microsoft.com/office/word/2015/wordml/symex" xmlns:wpg="http://schemas.microsoft.com/office/word/2010/wordprocessingGroup" xmlns:wpi="http://schemas.microsoft.com/office/word/2010/wordprocessingInk" xmlns:wne="http://schemas.microsoft.com/office/word/2006/wordml" xmlns:wps="http://schemas.microsoft.com/office/word/2010/wordprocessingShape" mc:Ignorable="w14 w15 w16se w16cid wp14">
+<w:ftr xmlns:wpc="http://schemas.microsoft.com/office/word/2010/wordprocessingCanvas" xmlns:cx="http://schemas.microsoft.com/office/drawing/2014/chartex" xmlns:cx1="http://schemas.microsoft.com/office/drawing/2015/9/8/chartex" xmlns:cx2="http://schemas.microsoft.com/office/drawing/2015/10/21/chartex" xmlns:cx3="http://schemas.microsoft.com/office/drawing/2016/5/9/chartex" xmlns:cx4="http://schemas.microsoft.com/office/drawing/2016/5/10/chartex" xmlns:cx5="http://schemas.microsoft.com/office/drawing/2016/5/11/chartex" xmlns:cx6="http://schemas.microsoft.com/office/drawing/2016/5/12/chartex" xmlns:cx7="http://schemas.microsoft.com/office/drawing/2016/5/13/chartex" xmlns:cx8="http://schemas.microsoft.com/office/drawing/2016/5/14/chartex" xmlns:mc="http://schemas.openxmlformats.org/markup-compatibility/2006" xmlns:aink="http://schemas.microsoft.com/office/drawing/2016/ink" xmlns:am3d="http://schemas.microsoft.com/office/drawing/2017/model3d" xmlns:o="urn:schemas-microsoft-com:office:office" xmlns:r="http://schemas.openxmlformats.org/officeDocument/2006/relationships" xmlns:m="http://schemas.openxmlformats.org/officeDocument/2006/math" xmlns:v="urn:schemas-microsoft-com:vml" xmlns:wp14="http://schemas.microsoft.com/office/word/2010/wordprocessingDrawing" xmlns:wp="http://schemas.openxmlformats.org/drawingml/2006/wordprocessingDrawing" xmlns:w10="urn:schemas-microsoft-com:office:word" xmlns:w="http://schemas.openxmlformats.org/wordprocessingml/2006/main" xmlns:w14="http://schemas.microsoft.com/office/word/2010/wordml" xmlns:w15="http://schemas.microsoft.com/office/word/2012/wordml" xmlns:w16cex="http://schemas.microsoft.com/office/word/2018/wordml/cex" xmlns:w16cid="http://schemas.microsoft.com/office/word/2016/wordml/cid" xmlns:w16="http://schemas.microsoft.com/office/word/2018/wordml" xmlns:w16se="http://schemas.microsoft.com/office/word/2015/wordml/symex" xmlns:wpg="http://schemas.microsoft.com/office/word/2010/wordprocessingGroup" xmlns:wpi="http://schemas.microsoft.com/office/word/2010/wordprocessingInk" xmlns:wne="http://schemas.microsoft.com/office/word/2006/wordml" xmlns:wps="http://schemas.microsoft.com/office/word/2010/wordprocessingShape" mc:Ignorable="w14 w15 w16se w16cid w16 w16cex wp14">
   <w:p>
     <w:pPr>
       <w:tabs>
@@ -5332,13 +3542,13 @@
 </file>
 
 <file path=word/footer3.xml><?xml version="1.0" encoding="utf-8"?>
-<w:ftr xmlns:wpc="http://schemas.microsoft.com/office/word/2010/wordprocessingCanvas" xmlns:cx="http://schemas.microsoft.com/office/drawing/2014/chartex" xmlns:cx1="http://schemas.microsoft.com/office/drawing/2015/9/8/chartex" xmlns:cx2="http://schemas.microsoft.com/office/drawing/2015/10/21/chartex" xmlns:cx3="http://schemas.microsoft.com/office/drawing/2016/5/9/chartex" xmlns:cx4="http://schemas.microsoft.com/office/drawing/2016/5/10/chartex" xmlns:cx5="http://schemas.microsoft.com/office/drawing/2016/5/11/chartex" xmlns:cx6="http://schemas.microsoft.com/office/drawing/2016/5/12/chartex" xmlns:cx7="http://schemas.microsoft.com/office/drawing/2016/5/13/chartex" xmlns:cx8="http://schemas.microsoft.com/office/drawing/2016/5/14/chartex" xmlns:mc="http://schemas.openxmlformats.org/markup-compatibility/2006" xmlns:aink="http://schemas.microsoft.com/office/drawing/2016/ink" xmlns:am3d="http://schemas.microsoft.com/office/drawing/2017/model3d" xmlns:o="urn:schemas-microsoft-com:office:office" xmlns:r="http://schemas.openxmlformats.org/officeDocument/2006/relationships" xmlns:m="http://schemas.openxmlformats.org/officeDocument/2006/math" xmlns:v="urn:schemas-microsoft-com:vml" xmlns:wp14="http://schemas.microsoft.com/office/word/2010/wordprocessingDrawing" xmlns:wp="http://schemas.openxmlformats.org/drawingml/2006/wordprocessingDrawing" xmlns:w10="urn:schemas-microsoft-com:office:word" xmlns:w="http://schemas.openxmlformats.org/wordprocessingml/2006/main" xmlns:w14="http://schemas.microsoft.com/office/word/2010/wordml" xmlns:w15="http://schemas.microsoft.com/office/word/2012/wordml" xmlns:w16cid="http://schemas.microsoft.com/office/word/2016/wordml/cid" xmlns:w16se="http://schemas.microsoft.com/office/word/2015/wordml/symex" xmlns:wpg="http://schemas.microsoft.com/office/word/2010/wordprocessingGroup" xmlns:wpi="http://schemas.microsoft.com/office/word/2010/wordprocessingInk" xmlns:wne="http://schemas.microsoft.com/office/word/2006/wordml" xmlns:wps="http://schemas.microsoft.com/office/word/2010/wordprocessingShape" mc:Ignorable="w14 w15 w16se w16cid wp14">
+<w:ftr xmlns:wpc="http://schemas.microsoft.com/office/word/2010/wordprocessingCanvas" xmlns:cx="http://schemas.microsoft.com/office/drawing/2014/chartex" xmlns:cx1="http://schemas.microsoft.com/office/drawing/2015/9/8/chartex" xmlns:cx2="http://schemas.microsoft.com/office/drawing/2015/10/21/chartex" xmlns:cx3="http://schemas.microsoft.com/office/drawing/2016/5/9/chartex" xmlns:cx4="http://schemas.microsoft.com/office/drawing/2016/5/10/chartex" xmlns:cx5="http://schemas.microsoft.com/office/drawing/2016/5/11/chartex" xmlns:cx6="http://schemas.microsoft.com/office/drawing/2016/5/12/chartex" xmlns:cx7="http://schemas.microsoft.com/office/drawing/2016/5/13/chartex" xmlns:cx8="http://schemas.microsoft.com/office/drawing/2016/5/14/chartex" xmlns:mc="http://schemas.openxmlformats.org/markup-compatibility/2006" xmlns:aink="http://schemas.microsoft.com/office/drawing/2016/ink" xmlns:am3d="http://schemas.microsoft.com/office/drawing/2017/model3d" xmlns:o="urn:schemas-microsoft-com:office:office" xmlns:r="http://schemas.openxmlformats.org/officeDocument/2006/relationships" xmlns:m="http://schemas.openxmlformats.org/officeDocument/2006/math" xmlns:v="urn:schemas-microsoft-com:vml" xmlns:wp14="http://schemas.microsoft.com/office/word/2010/wordprocessingDrawing" xmlns:wp="http://schemas.openxmlformats.org/drawingml/2006/wordprocessingDrawing" xmlns:w10="urn:schemas-microsoft-com:office:word" xmlns:w="http://schemas.openxmlformats.org/wordprocessingml/2006/main" xmlns:w14="http://schemas.microsoft.com/office/word/2010/wordml" xmlns:w15="http://schemas.microsoft.com/office/word/2012/wordml" xmlns:w16cex="http://schemas.microsoft.com/office/word/2018/wordml/cex" xmlns:w16cid="http://schemas.microsoft.com/office/word/2016/wordml/cid" xmlns:w16="http://schemas.microsoft.com/office/word/2018/wordml" xmlns:w16se="http://schemas.microsoft.com/office/word/2015/wordml/symex" xmlns:wpg="http://schemas.microsoft.com/office/word/2010/wordprocessingGroup" xmlns:wpi="http://schemas.microsoft.com/office/word/2010/wordprocessingInk" xmlns:wne="http://schemas.microsoft.com/office/word/2006/wordml" xmlns:wps="http://schemas.microsoft.com/office/word/2010/wordprocessingShape" mc:Ignorable="w14 w15 w16se w16cid w16 w16cex wp14">
   <w:p/>
 </w:ftr>
 </file>
 
 <file path=word/footnotes.xml><?xml version="1.0" encoding="utf-8"?>
-<w:footnotes xmlns:wpc="http://schemas.microsoft.com/office/word/2010/wordprocessingCanvas" xmlns:cx="http://schemas.microsoft.com/office/drawing/2014/chartex" xmlns:cx1="http://schemas.microsoft.com/office/drawing/2015/9/8/chartex" xmlns:cx2="http://schemas.microsoft.com/office/drawing/2015/10/21/chartex" xmlns:cx3="http://schemas.microsoft.com/office/drawing/2016/5/9/chartex" xmlns:cx4="http://schemas.microsoft.com/office/drawing/2016/5/10/chartex" xmlns:cx5="http://schemas.microsoft.com/office/drawing/2016/5/11/chartex" xmlns:cx6="http://schemas.microsoft.com/office/drawing/2016/5/12/chartex" xmlns:cx7="http://schemas.microsoft.com/office/drawing/2016/5/13/chartex" xmlns:cx8="http://schemas.microsoft.com/office/drawing/2016/5/14/chartex" xmlns:mc="http://schemas.openxmlformats.org/markup-compatibility/2006" xmlns:aink="http://schemas.microsoft.com/office/drawing/2016/ink" xmlns:am3d="http://schemas.microsoft.com/office/drawing/2017/model3d" xmlns:o="urn:schemas-microsoft-com:office:office" xmlns:r="http://schemas.openxmlformats.org/officeDocument/2006/relationships" xmlns:m="http://schemas.openxmlformats.org/officeDocument/2006/math" xmlns:v="urn:schemas-microsoft-com:vml" xmlns:wp14="http://schemas.microsoft.com/office/word/2010/wordprocessingDrawing" xmlns:wp="http://schemas.openxmlformats.org/drawingml/2006/wordprocessingDrawing" xmlns:w10="urn:schemas-microsoft-com:office:word" xmlns:w="http://schemas.openxmlformats.org/wordprocessingml/2006/main" xmlns:w14="http://schemas.microsoft.com/office/word/2010/wordml" xmlns:w15="http://schemas.microsoft.com/office/word/2012/wordml" xmlns:w16cid="http://schemas.microsoft.com/office/word/2016/wordml/cid" xmlns:w16se="http://schemas.microsoft.com/office/word/2015/wordml/symex" xmlns:wpg="http://schemas.microsoft.com/office/word/2010/wordprocessingGroup" xmlns:wpi="http://schemas.microsoft.com/office/word/2010/wordprocessingInk" xmlns:wne="http://schemas.microsoft.com/office/word/2006/wordml" xmlns:wps="http://schemas.microsoft.com/office/word/2010/wordprocessingShape" mc:Ignorable="w14 w15 w16se w16cid wp14">
+<w:footnotes xmlns:wpc="http://schemas.microsoft.com/office/word/2010/wordprocessingCanvas" xmlns:cx="http://schemas.microsoft.com/office/drawing/2014/chartex" xmlns:cx1="http://schemas.microsoft.com/office/drawing/2015/9/8/chartex" xmlns:cx2="http://schemas.microsoft.com/office/drawing/2015/10/21/chartex" xmlns:cx3="http://schemas.microsoft.com/office/drawing/2016/5/9/chartex" xmlns:cx4="http://schemas.microsoft.com/office/drawing/2016/5/10/chartex" xmlns:cx5="http://schemas.microsoft.com/office/drawing/2016/5/11/chartex" xmlns:cx6="http://schemas.microsoft.com/office/drawing/2016/5/12/chartex" xmlns:cx7="http://schemas.microsoft.com/office/drawing/2016/5/13/chartex" xmlns:cx8="http://schemas.microsoft.com/office/drawing/2016/5/14/chartex" xmlns:mc="http://schemas.openxmlformats.org/markup-compatibility/2006" xmlns:aink="http://schemas.microsoft.com/office/drawing/2016/ink" xmlns:am3d="http://schemas.microsoft.com/office/drawing/2017/model3d" xmlns:o="urn:schemas-microsoft-com:office:office" xmlns:r="http://schemas.openxmlformats.org/officeDocument/2006/relationships" xmlns:m="http://schemas.openxmlformats.org/officeDocument/2006/math" xmlns:v="urn:schemas-microsoft-com:vml" xmlns:wp14="http://schemas.microsoft.com/office/word/2010/wordprocessingDrawing" xmlns:wp="http://schemas.openxmlformats.org/drawingml/2006/wordprocessingDrawing" xmlns:w10="urn:schemas-microsoft-com:office:word" xmlns:w="http://schemas.openxmlformats.org/wordprocessingml/2006/main" xmlns:w14="http://schemas.microsoft.com/office/word/2010/wordml" xmlns:w15="http://schemas.microsoft.com/office/word/2012/wordml" xmlns:w16cex="http://schemas.microsoft.com/office/word/2018/wordml/cex" xmlns:w16cid="http://schemas.microsoft.com/office/word/2016/wordml/cid" xmlns:w16="http://schemas.microsoft.com/office/word/2018/wordml" xmlns:w16se="http://schemas.microsoft.com/office/word/2015/wordml/symex" xmlns:wpg="http://schemas.microsoft.com/office/word/2010/wordprocessingGroup" xmlns:wpi="http://schemas.microsoft.com/office/word/2010/wordprocessingInk" xmlns:wne="http://schemas.microsoft.com/office/word/2006/wordml" xmlns:wps="http://schemas.microsoft.com/office/word/2010/wordprocessingShape" mc:Ignorable="w14 w15 w16se w16cid w16 w16cex wp14">
   <w:footnote w:type="separator" w:id="-1">
     <w:p>
       <w:pPr>
@@ -5363,7 +3573,7 @@
 </file>
 
 <file path=word/header1.xml><?xml version="1.0" encoding="utf-8"?>
-<w:hdr xmlns:wpc="http://schemas.microsoft.com/office/word/2010/wordprocessingCanvas" xmlns:cx="http://schemas.microsoft.com/office/drawing/2014/chartex" xmlns:cx1="http://schemas.microsoft.com/office/drawing/2015/9/8/chartex" xmlns:cx2="http://schemas.microsoft.com/office/drawing/2015/10/21/chartex" xmlns:cx3="http://schemas.microsoft.com/office/drawing/2016/5/9/chartex" xmlns:cx4="http://schemas.microsoft.com/office/drawing/2016/5/10/chartex" xmlns:cx5="http://schemas.microsoft.com/office/drawing/2016/5/11/chartex" xmlns:cx6="http://schemas.microsoft.com/office/drawing/2016/5/12/chartex" xmlns:cx7="http://schemas.microsoft.com/office/drawing/2016/5/13/chartex" xmlns:cx8="http://schemas.microsoft.com/office/drawing/2016/5/14/chartex" xmlns:mc="http://schemas.openxmlformats.org/markup-compatibility/2006" xmlns:aink="http://schemas.microsoft.com/office/drawing/2016/ink" xmlns:am3d="http://schemas.microsoft.com/office/drawing/2017/model3d" xmlns:o="urn:schemas-microsoft-com:office:office" xmlns:r="http://schemas.openxmlformats.org/officeDocument/2006/relationships" xmlns:m="http://schemas.openxmlformats.org/officeDocument/2006/math" xmlns:v="urn:schemas-microsoft-com:vml" xmlns:wp14="http://schemas.microsoft.com/office/word/2010/wordprocessingDrawing" xmlns:wp="http://schemas.openxmlformats.org/drawingml/2006/wordprocessingDrawing" xmlns:w10="urn:schemas-microsoft-com:office:word" xmlns:w="http://schemas.openxmlformats.org/wordprocessingml/2006/main" xmlns:w14="http://schemas.microsoft.com/office/word/2010/wordml" xmlns:w15="http://schemas.microsoft.com/office/word/2012/wordml" xmlns:w16cid="http://schemas.microsoft.com/office/word/2016/wordml/cid" xmlns:w16se="http://schemas.microsoft.com/office/word/2015/wordml/symex" xmlns:wpg="http://schemas.microsoft.com/office/word/2010/wordprocessingGroup" xmlns:wpi="http://schemas.microsoft.com/office/word/2010/wordprocessingInk" xmlns:wne="http://schemas.microsoft.com/office/word/2006/wordml" xmlns:wps="http://schemas.microsoft.com/office/word/2010/wordprocessingShape" mc:Ignorable="w14 w15 w16se w16cid wp14">
+<w:hdr xmlns:wpc="http://schemas.microsoft.com/office/word/2010/wordprocessingCanvas" xmlns:cx="http://schemas.microsoft.com/office/drawing/2014/chartex" xmlns:cx1="http://schemas.microsoft.com/office/drawing/2015/9/8/chartex" xmlns:cx2="http://schemas.microsoft.com/office/drawing/2015/10/21/chartex" xmlns:cx3="http://schemas.microsoft.com/office/drawing/2016/5/9/chartex" xmlns:cx4="http://schemas.microsoft.com/office/drawing/2016/5/10/chartex" xmlns:cx5="http://schemas.microsoft.com/office/drawing/2016/5/11/chartex" xmlns:cx6="http://schemas.microsoft.com/office/drawing/2016/5/12/chartex" xmlns:cx7="http://schemas.microsoft.com/office/drawing/2016/5/13/chartex" xmlns:cx8="http://schemas.microsoft.com/office/drawing/2016/5/14/chartex" xmlns:mc="http://schemas.openxmlformats.org/markup-compatibility/2006" xmlns:aink="http://schemas.microsoft.com/office/drawing/2016/ink" xmlns:am3d="http://schemas.microsoft.com/office/drawing/2017/model3d" xmlns:o="urn:schemas-microsoft-com:office:office" xmlns:r="http://schemas.openxmlformats.org/officeDocument/2006/relationships" xmlns:m="http://schemas.openxmlformats.org/officeDocument/2006/math" xmlns:v="urn:schemas-microsoft-com:vml" xmlns:wp14="http://schemas.microsoft.com/office/word/2010/wordprocessingDrawing" xmlns:wp="http://schemas.openxmlformats.org/drawingml/2006/wordprocessingDrawing" xmlns:w10="urn:schemas-microsoft-com:office:word" xmlns:w="http://schemas.openxmlformats.org/wordprocessingml/2006/main" xmlns:w14="http://schemas.microsoft.com/office/word/2010/wordml" xmlns:w15="http://schemas.microsoft.com/office/word/2012/wordml" xmlns:w16cex="http://schemas.microsoft.com/office/word/2018/wordml/cex" xmlns:w16cid="http://schemas.microsoft.com/office/word/2016/wordml/cid" xmlns:w16="http://schemas.microsoft.com/office/word/2018/wordml" xmlns:w16se="http://schemas.microsoft.com/office/word/2015/wordml/symex" xmlns:wpg="http://schemas.microsoft.com/office/word/2010/wordprocessingGroup" xmlns:wpi="http://schemas.microsoft.com/office/word/2010/wordprocessingInk" xmlns:wne="http://schemas.microsoft.com/office/word/2006/wordml" xmlns:wps="http://schemas.microsoft.com/office/word/2010/wordprocessingShape" mc:Ignorable="w14 w15 w16se w16cid w16 w16cex wp14">
   <w:p>
     <w:pPr>
       <w:tabs>
@@ -5430,7 +3640,7 @@
 </file>
 
 <file path=word/header2.xml><?xml version="1.0" encoding="utf-8"?>
-<w:hdr xmlns:wpc="http://schemas.microsoft.com/office/word/2010/wordprocessingCanvas" xmlns:cx="http://schemas.microsoft.com/office/drawing/2014/chartex" xmlns:cx1="http://schemas.microsoft.com/office/drawing/2015/9/8/chartex" xmlns:cx2="http://schemas.microsoft.com/office/drawing/2015/10/21/chartex" xmlns:cx3="http://schemas.microsoft.com/office/drawing/2016/5/9/chartex" xmlns:cx4="http://schemas.microsoft.com/office/drawing/2016/5/10/chartex" xmlns:cx5="http://schemas.microsoft.com/office/drawing/2016/5/11/chartex" xmlns:cx6="http://schemas.microsoft.com/office/drawing/2016/5/12/chartex" xmlns:cx7="http://schemas.microsoft.com/office/drawing/2016/5/13/chartex" xmlns:cx8="http://schemas.microsoft.com/office/drawing/2016/5/14/chartex" xmlns:mc="http://schemas.openxmlformats.org/markup-compatibility/2006" xmlns:aink="http://schemas.microsoft.com/office/drawing/2016/ink" xmlns:am3d="http://schemas.microsoft.com/office/drawing/2017/model3d" xmlns:o="urn:schemas-microsoft-com:office:office" xmlns:r="http://schemas.openxmlformats.org/officeDocument/2006/relationships" xmlns:m="http://schemas.openxmlformats.org/officeDocument/2006/math" xmlns:v="urn:schemas-microsoft-com:vml" xmlns:wp14="http://schemas.microsoft.com/office/word/2010/wordprocessingDrawing" xmlns:wp="http://schemas.openxmlformats.org/drawingml/2006/wordprocessingDrawing" xmlns:w10="urn:schemas-microsoft-com:office:word" xmlns:w="http://schemas.openxmlformats.org/wordprocessingml/2006/main" xmlns:w14="http://schemas.microsoft.com/office/word/2010/wordml" xmlns:w15="http://schemas.microsoft.com/office/word/2012/wordml" xmlns:w16cid="http://schemas.microsoft.com/office/word/2016/wordml/cid" xmlns:w16se="http://schemas.microsoft.com/office/word/2015/wordml/symex" xmlns:wpg="http://schemas.microsoft.com/office/word/2010/wordprocessingGroup" xmlns:wpi="http://schemas.microsoft.com/office/word/2010/wordprocessingInk" xmlns:wne="http://schemas.microsoft.com/office/word/2006/wordml" xmlns:wps="http://schemas.microsoft.com/office/word/2010/wordprocessingShape" mc:Ignorable="w14 w15 w16se w16cid wp14">
+<w:hdr xmlns:wpc="http://schemas.microsoft.com/office/word/2010/wordprocessingCanvas" xmlns:cx="http://schemas.microsoft.com/office/drawing/2014/chartex" xmlns:cx1="http://schemas.microsoft.com/office/drawing/2015/9/8/chartex" xmlns:cx2="http://schemas.microsoft.com/office/drawing/2015/10/21/chartex" xmlns:cx3="http://schemas.microsoft.com/office/drawing/2016/5/9/chartex" xmlns:cx4="http://schemas.microsoft.com/office/drawing/2016/5/10/chartex" xmlns:cx5="http://schemas.microsoft.com/office/drawing/2016/5/11/chartex" xmlns:cx6="http://schemas.microsoft.com/office/drawing/2016/5/12/chartex" xmlns:cx7="http://schemas.microsoft.com/office/drawing/2016/5/13/chartex" xmlns:cx8="http://schemas.microsoft.com/office/drawing/2016/5/14/chartex" xmlns:mc="http://schemas.openxmlformats.org/markup-compatibility/2006" xmlns:aink="http://schemas.microsoft.com/office/drawing/2016/ink" xmlns:am3d="http://schemas.microsoft.com/office/drawing/2017/model3d" xmlns:o="urn:schemas-microsoft-com:office:office" xmlns:r="http://schemas.openxmlformats.org/officeDocument/2006/relationships" xmlns:m="http://schemas.openxmlformats.org/officeDocument/2006/math" xmlns:v="urn:schemas-microsoft-com:vml" xmlns:wp14="http://schemas.microsoft.com/office/word/2010/wordprocessingDrawing" xmlns:wp="http://schemas.openxmlformats.org/drawingml/2006/wordprocessingDrawing" xmlns:w10="urn:schemas-microsoft-com:office:word" xmlns:w="http://schemas.openxmlformats.org/wordprocessingml/2006/main" xmlns:w14="http://schemas.microsoft.com/office/word/2010/wordml" xmlns:w15="http://schemas.microsoft.com/office/word/2012/wordml" xmlns:w16cex="http://schemas.microsoft.com/office/word/2018/wordml/cex" xmlns:w16cid="http://schemas.microsoft.com/office/word/2016/wordml/cid" xmlns:w16="http://schemas.microsoft.com/office/word/2018/wordml" xmlns:w16se="http://schemas.microsoft.com/office/word/2015/wordml/symex" xmlns:wpg="http://schemas.microsoft.com/office/word/2010/wordprocessingGroup" xmlns:wpi="http://schemas.microsoft.com/office/word/2010/wordprocessingInk" xmlns:wne="http://schemas.microsoft.com/office/word/2006/wordml" xmlns:wps="http://schemas.microsoft.com/office/word/2010/wordprocessingShape" mc:Ignorable="w14 w15 w16se w16cid w16 w16cex wp14">
   <w:p>
     <w:pPr>
       <w:tabs>
@@ -5503,13 +3713,13 @@
 </file>
 
 <file path=word/header3.xml><?xml version="1.0" encoding="utf-8"?>
-<w:hdr xmlns:wpc="http://schemas.microsoft.com/office/word/2010/wordprocessingCanvas" xmlns:cx="http://schemas.microsoft.com/office/drawing/2014/chartex" xmlns:cx1="http://schemas.microsoft.com/office/drawing/2015/9/8/chartex" xmlns:cx2="http://schemas.microsoft.com/office/drawing/2015/10/21/chartex" xmlns:cx3="http://schemas.microsoft.com/office/drawing/2016/5/9/chartex" xmlns:cx4="http://schemas.microsoft.com/office/drawing/2016/5/10/chartex" xmlns:cx5="http://schemas.microsoft.com/office/drawing/2016/5/11/chartex" xmlns:cx6="http://schemas.microsoft.com/office/drawing/2016/5/12/chartex" xmlns:cx7="http://schemas.microsoft.com/office/drawing/2016/5/13/chartex" xmlns:cx8="http://schemas.microsoft.com/office/drawing/2016/5/14/chartex" xmlns:mc="http://schemas.openxmlformats.org/markup-compatibility/2006" xmlns:aink="http://schemas.microsoft.com/office/drawing/2016/ink" xmlns:am3d="http://schemas.microsoft.com/office/drawing/2017/model3d" xmlns:o="urn:schemas-microsoft-com:office:office" xmlns:r="http://schemas.openxmlformats.org/officeDocument/2006/relationships" xmlns:m="http://schemas.openxmlformats.org/officeDocument/2006/math" xmlns:v="urn:schemas-microsoft-com:vml" xmlns:wp14="http://schemas.microsoft.com/office/word/2010/wordprocessingDrawing" xmlns:wp="http://schemas.openxmlformats.org/drawingml/2006/wordprocessingDrawing" xmlns:w10="urn:schemas-microsoft-com:office:word" xmlns:w="http://schemas.openxmlformats.org/wordprocessingml/2006/main" xmlns:w14="http://schemas.microsoft.com/office/word/2010/wordml" xmlns:w15="http://schemas.microsoft.com/office/word/2012/wordml" xmlns:w16cid="http://schemas.microsoft.com/office/word/2016/wordml/cid" xmlns:w16se="http://schemas.microsoft.com/office/word/2015/wordml/symex" xmlns:wpg="http://schemas.microsoft.com/office/word/2010/wordprocessingGroup" xmlns:wpi="http://schemas.microsoft.com/office/word/2010/wordprocessingInk" xmlns:wne="http://schemas.microsoft.com/office/word/2006/wordml" xmlns:wps="http://schemas.microsoft.com/office/word/2010/wordprocessingShape" mc:Ignorable="w14 w15 w16se w16cid wp14">
+<w:hdr xmlns:wpc="http://schemas.microsoft.com/office/word/2010/wordprocessingCanvas" xmlns:cx="http://schemas.microsoft.com/office/drawing/2014/chartex" xmlns:cx1="http://schemas.microsoft.com/office/drawing/2015/9/8/chartex" xmlns:cx2="http://schemas.microsoft.com/office/drawing/2015/10/21/chartex" xmlns:cx3="http://schemas.microsoft.com/office/drawing/2016/5/9/chartex" xmlns:cx4="http://schemas.microsoft.com/office/drawing/2016/5/10/chartex" xmlns:cx5="http://schemas.microsoft.com/office/drawing/2016/5/11/chartex" xmlns:cx6="http://schemas.microsoft.com/office/drawing/2016/5/12/chartex" xmlns:cx7="http://schemas.microsoft.com/office/drawing/2016/5/13/chartex" xmlns:cx8="http://schemas.microsoft.com/office/drawing/2016/5/14/chartex" xmlns:mc="http://schemas.openxmlformats.org/markup-compatibility/2006" xmlns:aink="http://schemas.microsoft.com/office/drawing/2016/ink" xmlns:am3d="http://schemas.microsoft.com/office/drawing/2017/model3d" xmlns:o="urn:schemas-microsoft-com:office:office" xmlns:r="http://schemas.openxmlformats.org/officeDocument/2006/relationships" xmlns:m="http://schemas.openxmlformats.org/officeDocument/2006/math" xmlns:v="urn:schemas-microsoft-com:vml" xmlns:wp14="http://schemas.microsoft.com/office/word/2010/wordprocessingDrawing" xmlns:wp="http://schemas.openxmlformats.org/drawingml/2006/wordprocessingDrawing" xmlns:w10="urn:schemas-microsoft-com:office:word" xmlns:w="http://schemas.openxmlformats.org/wordprocessingml/2006/main" xmlns:w14="http://schemas.microsoft.com/office/word/2010/wordml" xmlns:w15="http://schemas.microsoft.com/office/word/2012/wordml" xmlns:w16cex="http://schemas.microsoft.com/office/word/2018/wordml/cex" xmlns:w16cid="http://schemas.microsoft.com/office/word/2016/wordml/cid" xmlns:w16="http://schemas.microsoft.com/office/word/2018/wordml" xmlns:w16se="http://schemas.microsoft.com/office/word/2015/wordml/symex" xmlns:wpg="http://schemas.microsoft.com/office/word/2010/wordprocessingGroup" xmlns:wpi="http://schemas.microsoft.com/office/word/2010/wordprocessingInk" xmlns:wne="http://schemas.microsoft.com/office/word/2006/wordml" xmlns:wps="http://schemas.microsoft.com/office/word/2010/wordprocessingShape" mc:Ignorable="w14 w15 w16se w16cid w16 w16cex wp14">
   <w:p/>
 </w:hdr>
 </file>
 
 <file path=word/numbering.xml><?xml version="1.0" encoding="utf-8"?>
-<w:numbering xmlns:wpc="http://schemas.microsoft.com/office/word/2010/wordprocessingCanvas" xmlns:cx="http://schemas.microsoft.com/office/drawing/2014/chartex" xmlns:cx1="http://schemas.microsoft.com/office/drawing/2015/9/8/chartex" xmlns:cx2="http://schemas.microsoft.com/office/drawing/2015/10/21/chartex" xmlns:cx3="http://schemas.microsoft.com/office/drawing/2016/5/9/chartex" xmlns:cx4="http://schemas.microsoft.com/office/drawing/2016/5/10/chartex" xmlns:cx5="http://schemas.microsoft.com/office/drawing/2016/5/11/chartex" xmlns:cx6="http://schemas.microsoft.com/office/drawing/2016/5/12/chartex" xmlns:cx7="http://schemas.microsoft.com/office/drawing/2016/5/13/chartex" xmlns:cx8="http://schemas.microsoft.com/office/drawing/2016/5/14/chartex" xmlns:mc="http://schemas.openxmlformats.org/markup-compatibility/2006" xmlns:aink="http://schemas.microsoft.com/office/drawing/2016/ink" xmlns:am3d="http://schemas.microsoft.com/office/drawing/2017/model3d" xmlns:o="urn:schemas-microsoft-com:office:office" xmlns:r="http://schemas.openxmlformats.org/officeDocument/2006/relationships" xmlns:m="http://schemas.openxmlformats.org/officeDocument/2006/math" xmlns:v="urn:schemas-microsoft-com:vml" xmlns:wp14="http://schemas.microsoft.com/office/word/2010/wordprocessingDrawing" xmlns:wp="http://schemas.openxmlformats.org/drawingml/2006/wordprocessingDrawing" xmlns:w10="urn:schemas-microsoft-com:office:word" xmlns:w="http://schemas.openxmlformats.org/wordprocessingml/2006/main" xmlns:w14="http://schemas.microsoft.com/office/word/2010/wordml" xmlns:w15="http://schemas.microsoft.com/office/word/2012/wordml" xmlns:w16cid="http://schemas.microsoft.com/office/word/2016/wordml/cid" xmlns:w16se="http://schemas.microsoft.com/office/word/2015/wordml/symex" xmlns:wpg="http://schemas.microsoft.com/office/word/2010/wordprocessingGroup" xmlns:wpi="http://schemas.microsoft.com/office/word/2010/wordprocessingInk" xmlns:wne="http://schemas.microsoft.com/office/word/2006/wordml" xmlns:wps="http://schemas.microsoft.com/office/word/2010/wordprocessingShape" mc:Ignorable="w14 w15 w16se w16cid wp14">
+<w:numbering xmlns:wpc="http://schemas.microsoft.com/office/word/2010/wordprocessingCanvas" xmlns:cx="http://schemas.microsoft.com/office/drawing/2014/chartex" xmlns:cx1="http://schemas.microsoft.com/office/drawing/2015/9/8/chartex" xmlns:cx2="http://schemas.microsoft.com/office/drawing/2015/10/21/chartex" xmlns:cx3="http://schemas.microsoft.com/office/drawing/2016/5/9/chartex" xmlns:cx4="http://schemas.microsoft.com/office/drawing/2016/5/10/chartex" xmlns:cx5="http://schemas.microsoft.com/office/drawing/2016/5/11/chartex" xmlns:cx6="http://schemas.microsoft.com/office/drawing/2016/5/12/chartex" xmlns:cx7="http://schemas.microsoft.com/office/drawing/2016/5/13/chartex" xmlns:cx8="http://schemas.microsoft.com/office/drawing/2016/5/14/chartex" xmlns:mc="http://schemas.openxmlformats.org/markup-compatibility/2006" xmlns:aink="http://schemas.microsoft.com/office/drawing/2016/ink" xmlns:am3d="http://schemas.microsoft.com/office/drawing/2017/model3d" xmlns:o="urn:schemas-microsoft-com:office:office" xmlns:r="http://schemas.openxmlformats.org/officeDocument/2006/relationships" xmlns:m="http://schemas.openxmlformats.org/officeDocument/2006/math" xmlns:v="urn:schemas-microsoft-com:vml" xmlns:wp14="http://schemas.microsoft.com/office/word/2010/wordprocessingDrawing" xmlns:wp="http://schemas.openxmlformats.org/drawingml/2006/wordprocessingDrawing" xmlns:w10="urn:schemas-microsoft-com:office:word" xmlns:w="http://schemas.openxmlformats.org/wordprocessingml/2006/main" xmlns:w14="http://schemas.microsoft.com/office/word/2010/wordml" xmlns:w15="http://schemas.microsoft.com/office/word/2012/wordml" xmlns:w16cex="http://schemas.microsoft.com/office/word/2018/wordml/cex" xmlns:w16cid="http://schemas.microsoft.com/office/word/2016/wordml/cid" xmlns:w16="http://schemas.microsoft.com/office/word/2018/wordml" xmlns:w16se="http://schemas.microsoft.com/office/word/2015/wordml/symex" xmlns:wpg="http://schemas.microsoft.com/office/word/2010/wordprocessingGroup" xmlns:wpi="http://schemas.microsoft.com/office/word/2010/wordprocessingInk" xmlns:wne="http://schemas.microsoft.com/office/word/2006/wordml" xmlns:wps="http://schemas.microsoft.com/office/word/2010/wordprocessingShape" mc:Ignorable="w14 w15 w16se w16cid w16 w16cex wp14">
   <w:abstractNum w:abstractNumId="0" w15:restartNumberingAfterBreak="0">
     <w:nsid w:val="0C6524D8"/>
     <w:multiLevelType w:val="hybridMultilevel"/>
@@ -6908,7 +5118,7 @@
 </file>
 
 <file path=word/styles.xml><?xml version="1.0" encoding="utf-8"?>
-<w:styles xmlns:mc="http://schemas.openxmlformats.org/markup-compatibility/2006" xmlns:r="http://schemas.openxmlformats.org/officeDocument/2006/relationships" xmlns:w="http://schemas.openxmlformats.org/wordprocessingml/2006/main" xmlns:w14="http://schemas.microsoft.com/office/word/2010/wordml" xmlns:w15="http://schemas.microsoft.com/office/word/2012/wordml" xmlns:w16cid="http://schemas.microsoft.com/office/word/2016/wordml/cid" xmlns:w16se="http://schemas.microsoft.com/office/word/2015/wordml/symex" mc:Ignorable="w14 w15 w16se w16cid">
+<w:styles xmlns:mc="http://schemas.openxmlformats.org/markup-compatibility/2006" xmlns:r="http://schemas.openxmlformats.org/officeDocument/2006/relationships" xmlns:w="http://schemas.openxmlformats.org/wordprocessingml/2006/main" xmlns:w14="http://schemas.microsoft.com/office/word/2010/wordml" xmlns:w15="http://schemas.microsoft.com/office/word/2012/wordml" xmlns:w16cex="http://schemas.microsoft.com/office/word/2018/wordml/cex" xmlns:w16cid="http://schemas.microsoft.com/office/word/2016/wordml/cid" xmlns:w16="http://schemas.microsoft.com/office/word/2018/wordml" xmlns:w16se="http://schemas.microsoft.com/office/word/2015/wordml/symex" mc:Ignorable="w14 w15 w16se w16cid w16 w16cex">
   <w:docDefaults>
     <w:rPrDefault>
       <w:rPr>
@@ -6924,7 +5134,7 @@
       </w:pPr>
     </w:pPrDefault>
   </w:docDefaults>
-  <w:latentStyles w:defLockedState="0" w:defUIPriority="99" w:defSemiHidden="0" w:defUnhideWhenUsed="0" w:defQFormat="0" w:count="377">
+  <w:latentStyles w:defLockedState="0" w:defUIPriority="99" w:defSemiHidden="0" w:defUnhideWhenUsed="0" w:defQFormat="0" w:count="376">
     <w:lsdException w:name="Normal" w:uiPriority="0" w:qFormat="1"/>
     <w:lsdException w:name="heading 1" w:uiPriority="9" w:qFormat="1"/>
     <w:lsdException w:name="heading 2" w:semiHidden="1" w:uiPriority="9" w:unhideWhenUsed="1" w:qFormat="1"/>
@@ -7301,7 +5511,6 @@
     <w:lsdException w:name="Hashtag" w:semiHidden="1" w:unhideWhenUsed="1"/>
     <w:lsdException w:name="Unresolved Mention" w:semiHidden="1" w:unhideWhenUsed="1"/>
     <w:lsdException w:name="Smart Link" w:semiHidden="1" w:unhideWhenUsed="1"/>
-    <w:lsdException w:name="Smart Link Error" w:semiHidden="1" w:unhideWhenUsed="1"/>
   </w:latentStyles>
   <w:style w:type="paragraph" w:default="1" w:styleId="Normal">
     <w:name w:val="Normal"/>
@@ -7967,7 +6176,7 @@
 </file>
 
 <file path=customXml/itemProps1.xml><?xml version="1.0" encoding="utf-8"?>
-<ds:datastoreItem xmlns:ds="http://schemas.openxmlformats.org/officeDocument/2006/customXml" ds:itemID="{F3525DF6-C5A2-4FEA-83F6-7637A194DF2C}">
+<ds:datastoreItem xmlns:ds="http://schemas.openxmlformats.org/officeDocument/2006/customXml" ds:itemID="{31FB5540-F881-42D7-B956-9EF926CA73B4}">
   <ds:schemaRefs>
     <ds:schemaRef ds:uri="http://schemas.openxmlformats.org/officeDocument/2006/bibliography"/>
   </ds:schemaRefs>

--- a/dokumentacija/faza2/ssu/uplata.docx
+++ b/dokumentacija/faza2/ssu/uplata.docx
@@ -232,7 +232,7 @@
           <w:b/>
           <w:sz w:val="28"/>
         </w:rPr>
-        <w:t>1</w:t>
+        <w:t>2</w:t>
       </w:r>
     </w:p>
     <w:p>
@@ -682,6 +682,14 @@
               </w:rPr>
               <w:t>02.06.2020</w:t>
             </w:r>
+            <w:r>
+              <w:rPr>
+                <w:rFonts w:cs="Times New Roman"/>
+                <w:sz w:val="24"/>
+                <w:szCs w:val="24"/>
+              </w:rPr>
+              <w:t>.</w:t>
+            </w:r>
           </w:p>
         </w:tc>
         <w:tc>
@@ -740,7 +748,15 @@
                 <w:sz w:val="24"/>
                 <w:szCs w:val="24"/>
               </w:rPr>
-              <w:t>Izvršena promena</w:t>
+              <w:t>i</w:t>
+            </w:r>
+            <w:r>
+              <w:rPr>
+                <w:rFonts w:cs="Times New Roman"/>
+                <w:sz w:val="24"/>
+                <w:szCs w:val="24"/>
+              </w:rPr>
+              <w:t>zvršena promena</w:t>
             </w:r>
             <w:r>
               <w:rPr>
@@ -808,12 +824,21 @@
           </w:tcPr>
           <w:p>
             <w:pPr>
+              <w:jc w:val="center"/>
               <w:rPr>
                 <w:rFonts w:cs="Times New Roman"/>
                 <w:sz w:val="24"/>
                 <w:szCs w:val="24"/>
               </w:rPr>
             </w:pPr>
+            <w:r>
+              <w:rPr>
+                <w:rFonts w:cs="Times New Roman"/>
+                <w:sz w:val="24"/>
+                <w:szCs w:val="24"/>
+              </w:rPr>
+              <w:t>07.06.2020.</w:t>
+            </w:r>
           </w:p>
         </w:tc>
         <w:tc>
@@ -829,12 +854,21 @@
           </w:tcPr>
           <w:p>
             <w:pPr>
+              <w:jc w:val="center"/>
               <w:rPr>
                 <w:rFonts w:cs="Times New Roman"/>
                 <w:sz w:val="24"/>
                 <w:szCs w:val="24"/>
               </w:rPr>
             </w:pPr>
+            <w:r>
+              <w:rPr>
+                <w:rFonts w:cs="Times New Roman"/>
+                <w:sz w:val="24"/>
+                <w:szCs w:val="24"/>
+              </w:rPr>
+              <w:t>1.2</w:t>
+            </w:r>
           </w:p>
         </w:tc>
         <w:tc>
@@ -850,12 +884,23 @@
           </w:tcPr>
           <w:p>
             <w:pPr>
+              <w:jc w:val="center"/>
               <w:rPr>
                 <w:rFonts w:cs="Times New Roman"/>
                 <w:sz w:val="24"/>
                 <w:szCs w:val="24"/>
+                <w:lang w:val="sr-Latn-RS"/>
               </w:rPr>
             </w:pPr>
+            <w:r>
+              <w:rPr>
+                <w:rFonts w:cs="Times New Roman"/>
+                <w:sz w:val="24"/>
+                <w:szCs w:val="24"/>
+                <w:lang w:val="sr-Latn-RS"/>
+              </w:rPr>
+              <w:t>dodata greška u slučaju negativne vrednosti iznosa uplate</w:t>
+            </w:r>
           </w:p>
         </w:tc>
         <w:tc>
@@ -871,12 +916,21 @@
           </w:tcPr>
           <w:p>
             <w:pPr>
+              <w:jc w:val="center"/>
               <w:rPr>
                 <w:rFonts w:cs="Times New Roman"/>
                 <w:sz w:val="24"/>
                 <w:szCs w:val="24"/>
               </w:rPr>
             </w:pPr>
+            <w:r>
+              <w:rPr>
+                <w:rFonts w:cs="Times New Roman"/>
+                <w:sz w:val="24"/>
+                <w:szCs w:val="24"/>
+              </w:rPr>
+              <w:t>Petar Petrović</w:t>
+            </w:r>
           </w:p>
         </w:tc>
       </w:tr>
@@ -1062,7 +1116,7 @@
           <w:r>
             <w:fldChar w:fldCharType="separate"/>
           </w:r>
-          <w:hyperlink w:anchor="_Toc42031396" w:history="1">
+          <w:hyperlink w:anchor="_Toc42437237" w:history="1">
             <w:r>
               <w:rPr>
                 <w:rStyle w:val="Hyperlink"/>
@@ -1108,7 +1162,7 @@
                 <w:noProof/>
                 <w:webHidden/>
               </w:rPr>
-              <w:instrText xml:space="preserve"> PAGEREF _Toc42031396 \h </w:instrText>
+              <w:instrText xml:space="preserve"> PAGEREF _Toc42437237 \h </w:instrText>
             </w:r>
             <w:r>
               <w:rPr>
@@ -1153,7 +1207,7 @@
               <w:sz w:val="22"/>
             </w:rPr>
           </w:pPr>
-          <w:hyperlink w:anchor="_Toc42031397" w:history="1">
+          <w:hyperlink w:anchor="_Toc42437238" w:history="1">
             <w:r>
               <w:rPr>
                 <w:rStyle w:val="Hyperlink"/>
@@ -1199,7 +1253,7 @@
                 <w:noProof/>
                 <w:webHidden/>
               </w:rPr>
-              <w:instrText xml:space="preserve"> PAGEREF _Toc42031397 \h </w:instrText>
+              <w:instrText xml:space="preserve"> PAGEREF _Toc42437238 \h </w:instrText>
             </w:r>
             <w:r>
               <w:rPr>
@@ -1244,7 +1298,7 @@
               <w:sz w:val="22"/>
             </w:rPr>
           </w:pPr>
-          <w:hyperlink w:anchor="_Toc42031398" w:history="1">
+          <w:hyperlink w:anchor="_Toc42437239" w:history="1">
             <w:r>
               <w:rPr>
                 <w:rStyle w:val="Hyperlink"/>
@@ -1290,7 +1344,7 @@
                 <w:noProof/>
                 <w:webHidden/>
               </w:rPr>
-              <w:instrText xml:space="preserve"> PAGEREF _Toc42031398 \h </w:instrText>
+              <w:instrText xml:space="preserve"> PAGEREF _Toc42437239 \h </w:instrText>
             </w:r>
             <w:r>
               <w:rPr>
@@ -1335,7 +1389,7 @@
               <w:sz w:val="22"/>
             </w:rPr>
           </w:pPr>
-          <w:hyperlink w:anchor="_Toc42031399" w:history="1">
+          <w:hyperlink w:anchor="_Toc42437240" w:history="1">
             <w:r>
               <w:rPr>
                 <w:rStyle w:val="Hyperlink"/>
@@ -1381,7 +1435,7 @@
                 <w:noProof/>
                 <w:webHidden/>
               </w:rPr>
-              <w:instrText xml:space="preserve"> PAGEREF _Toc42031399 \h </w:instrText>
+              <w:instrText xml:space="preserve"> PAGEREF _Toc42437240 \h </w:instrText>
             </w:r>
             <w:r>
               <w:rPr>
@@ -1426,7 +1480,7 @@
               <w:sz w:val="22"/>
             </w:rPr>
           </w:pPr>
-          <w:hyperlink w:anchor="_Toc42031400" w:history="1">
+          <w:hyperlink w:anchor="_Toc42437241" w:history="1">
             <w:r>
               <w:rPr>
                 <w:rStyle w:val="Hyperlink"/>
@@ -1472,7 +1526,7 @@
                 <w:noProof/>
                 <w:webHidden/>
               </w:rPr>
-              <w:instrText xml:space="preserve"> PAGEREF _Toc42031400 \h </w:instrText>
+              <w:instrText xml:space="preserve"> PAGEREF _Toc42437241 \h </w:instrText>
             </w:r>
             <w:r>
               <w:rPr>
@@ -1517,7 +1571,7 @@
               <w:sz w:val="22"/>
             </w:rPr>
           </w:pPr>
-          <w:hyperlink w:anchor="_Toc42031401" w:history="1">
+          <w:hyperlink w:anchor="_Toc42437242" w:history="1">
             <w:r>
               <w:rPr>
                 <w:rStyle w:val="Hyperlink"/>
@@ -1563,7 +1617,7 @@
                 <w:noProof/>
                 <w:webHidden/>
               </w:rPr>
-              <w:instrText xml:space="preserve"> PAGEREF _Toc42031401 \h </w:instrText>
+              <w:instrText xml:space="preserve"> PAGEREF _Toc42437242 \h </w:instrText>
             </w:r>
             <w:r>
               <w:rPr>
@@ -1608,7 +1662,7 @@
               <w:sz w:val="22"/>
             </w:rPr>
           </w:pPr>
-          <w:hyperlink w:anchor="_Toc42031402" w:history="1">
+          <w:hyperlink w:anchor="_Toc42437243" w:history="1">
             <w:r>
               <w:rPr>
                 <w:rStyle w:val="Hyperlink"/>
@@ -1654,7 +1708,7 @@
                 <w:noProof/>
                 <w:webHidden/>
               </w:rPr>
-              <w:instrText xml:space="preserve"> PAGEREF _Toc42031402 \h </w:instrText>
+              <w:instrText xml:space="preserve"> PAGEREF _Toc42437243 \h </w:instrText>
             </w:r>
             <w:r>
               <w:rPr>
@@ -1699,7 +1753,7 @@
               <w:sz w:val="22"/>
             </w:rPr>
           </w:pPr>
-          <w:hyperlink w:anchor="_Toc42031403" w:history="1">
+          <w:hyperlink w:anchor="_Toc42437244" w:history="1">
             <w:r>
               <w:rPr>
                 <w:rStyle w:val="Hyperlink"/>
@@ -1747,7 +1801,7 @@
                 <w:noProof/>
                 <w:webHidden/>
               </w:rPr>
-              <w:instrText xml:space="preserve"> PAGEREF _Toc42031403 \h </w:instrText>
+              <w:instrText xml:space="preserve"> PAGEREF _Toc42437244 \h </w:instrText>
             </w:r>
             <w:r>
               <w:rPr>
@@ -1792,7 +1846,7 @@
               <w:sz w:val="22"/>
             </w:rPr>
           </w:pPr>
-          <w:hyperlink w:anchor="_Toc42031404" w:history="1">
+          <w:hyperlink w:anchor="_Toc42437245" w:history="1">
             <w:r>
               <w:rPr>
                 <w:rStyle w:val="Hyperlink"/>
@@ -1841,7 +1895,7 @@
                 <w:noProof/>
                 <w:webHidden/>
               </w:rPr>
-              <w:instrText xml:space="preserve"> PAGEREF _Toc42031404 \h </w:instrText>
+              <w:instrText xml:space="preserve"> PAGEREF _Toc42437245 \h </w:instrText>
             </w:r>
             <w:r>
               <w:rPr>
@@ -1886,7 +1940,7 @@
               <w:sz w:val="22"/>
             </w:rPr>
           </w:pPr>
-          <w:hyperlink w:anchor="_Toc42031405" w:history="1">
+          <w:hyperlink w:anchor="_Toc42437246" w:history="1">
             <w:r>
               <w:rPr>
                 <w:rStyle w:val="Hyperlink"/>
@@ -1935,7 +1989,7 @@
                 <w:noProof/>
                 <w:webHidden/>
               </w:rPr>
-              <w:instrText xml:space="preserve"> PAGEREF _Toc42031405 \h </w:instrText>
+              <w:instrText xml:space="preserve"> PAGEREF _Toc42437246 \h </w:instrText>
             </w:r>
             <w:r>
               <w:rPr>
@@ -1980,7 +2034,7 @@
               <w:sz w:val="22"/>
             </w:rPr>
           </w:pPr>
-          <w:hyperlink w:anchor="_Toc42031406" w:history="1">
+          <w:hyperlink w:anchor="_Toc42437247" w:history="1">
             <w:r>
               <w:rPr>
                 <w:rStyle w:val="Hyperlink"/>
@@ -2028,7 +2082,7 @@
                 <w:noProof/>
                 <w:webHidden/>
               </w:rPr>
-              <w:instrText xml:space="preserve"> PAGEREF _Toc42031406 \h </w:instrText>
+              <w:instrText xml:space="preserve"> PAGEREF _Toc42437247 \h </w:instrText>
             </w:r>
             <w:r>
               <w:rPr>
@@ -2073,7 +2127,7 @@
               <w:sz w:val="22"/>
             </w:rPr>
           </w:pPr>
-          <w:hyperlink w:anchor="_Toc42031407" w:history="1">
+          <w:hyperlink w:anchor="_Toc42437248" w:history="1">
             <w:r>
               <w:rPr>
                 <w:rStyle w:val="Hyperlink"/>
@@ -2119,7 +2173,7 @@
                 <w:noProof/>
                 <w:webHidden/>
               </w:rPr>
-              <w:instrText xml:space="preserve"> PAGEREF _Toc42031407 \h </w:instrText>
+              <w:instrText xml:space="preserve"> PAGEREF _Toc42437248 \h </w:instrText>
             </w:r>
             <w:r>
               <w:rPr>
@@ -2164,7 +2218,7 @@
               <w:sz w:val="22"/>
             </w:rPr>
           </w:pPr>
-          <w:hyperlink w:anchor="_Toc42031408" w:history="1">
+          <w:hyperlink w:anchor="_Toc42437249" w:history="1">
             <w:r>
               <w:rPr>
                 <w:rStyle w:val="Hyperlink"/>
@@ -2210,7 +2264,7 @@
                 <w:noProof/>
                 <w:webHidden/>
               </w:rPr>
-              <w:instrText xml:space="preserve"> PAGEREF _Toc42031408 \h </w:instrText>
+              <w:instrText xml:space="preserve"> PAGEREF _Toc42437249 \h </w:instrText>
             </w:r>
             <w:r>
               <w:rPr>
@@ -2255,7 +2309,7 @@
               <w:sz w:val="22"/>
             </w:rPr>
           </w:pPr>
-          <w:hyperlink w:anchor="_Toc42031409" w:history="1">
+          <w:hyperlink w:anchor="_Toc42437250" w:history="1">
             <w:r>
               <w:rPr>
                 <w:rStyle w:val="Hyperlink"/>
@@ -2301,7 +2355,7 @@
                 <w:noProof/>
                 <w:webHidden/>
               </w:rPr>
-              <w:instrText xml:space="preserve"> PAGEREF _Toc42031409 \h </w:instrText>
+              <w:instrText xml:space="preserve"> PAGEREF _Toc42437250 \h </w:instrText>
             </w:r>
             <w:r>
               <w:rPr>
@@ -2359,7 +2413,7 @@
         <w:spacing w:after="63"/>
         <w:ind w:left="705" w:hanging="720"/>
       </w:pPr>
-      <w:bookmarkStart w:id="0" w:name="_Toc42031396"/>
+      <w:bookmarkStart w:id="0" w:name="_Toc42437237"/>
       <w:r>
         <w:t>Uvod</w:t>
       </w:r>
@@ -2375,7 +2429,7 @@
         <w:spacing w:line="480" w:lineRule="auto"/>
         <w:ind w:left="705" w:hanging="720"/>
       </w:pPr>
-      <w:bookmarkStart w:id="1" w:name="_Toc42031397"/>
+      <w:bookmarkStart w:id="1" w:name="_Toc42437238"/>
       <w:r>
         <w:t>Rezime</w:t>
       </w:r>
@@ -2414,7 +2468,7 @@
         <w:spacing w:after="83" w:line="480" w:lineRule="auto"/>
         <w:ind w:left="705" w:hanging="720"/>
       </w:pPr>
-      <w:bookmarkStart w:id="2" w:name="_Toc42031398"/>
+      <w:bookmarkStart w:id="2" w:name="_Toc42437239"/>
       <w:r>
         <w:t>Namena dokumenta i ciljne grupe</w:t>
       </w:r>
@@ -2441,7 +2495,7 @@
         <w:spacing w:line="480" w:lineRule="auto"/>
         <w:ind w:left="705" w:hanging="720"/>
       </w:pPr>
-      <w:bookmarkStart w:id="3" w:name="_Toc42031399"/>
+      <w:bookmarkStart w:id="3" w:name="_Toc42437240"/>
       <w:r>
         <w:t>Reference</w:t>
       </w:r>
@@ -2524,7 +2578,7 @@
         <w:pStyle w:val="Heading1"/>
         <w:ind w:left="705" w:hanging="720"/>
       </w:pPr>
-      <w:bookmarkStart w:id="4" w:name="_Toc42031400"/>
+      <w:bookmarkStart w:id="4" w:name="_Toc42437241"/>
       <w:r>
         <w:t xml:space="preserve">Scenario </w:t>
       </w:r>
@@ -2544,7 +2598,7 @@
         <w:spacing w:after="57" w:line="480" w:lineRule="auto"/>
         <w:ind w:left="705" w:hanging="720"/>
       </w:pPr>
-      <w:bookmarkStart w:id="5" w:name="_Toc42031401"/>
+      <w:bookmarkStart w:id="5" w:name="_Toc42437242"/>
       <w:r>
         <w:rPr>
           <w:u w:val="single" w:color="000000"/>
@@ -2673,7 +2727,7 @@
           <w:u w:val="single" w:color="000000"/>
         </w:rPr>
       </w:pPr>
-      <w:bookmarkStart w:id="6" w:name="_Toc42031402"/>
+      <w:bookmarkStart w:id="6" w:name="_Toc42437243"/>
       <w:r>
         <w:rPr>
           <w:u w:val="single" w:color="000000"/>
@@ -2702,7 +2756,7 @@
           <w:i/>
         </w:rPr>
       </w:pPr>
-      <w:bookmarkStart w:id="7" w:name="_Toc42031403"/>
+      <w:bookmarkStart w:id="7" w:name="_Toc42437244"/>
       <w:r>
         <w:rPr>
           <w:i/>
@@ -2785,7 +2839,7 @@
           <w:iCs/>
         </w:rPr>
       </w:pPr>
-      <w:bookmarkStart w:id="9" w:name="_Toc42031404"/>
+      <w:bookmarkStart w:id="9" w:name="_Toc42437245"/>
       <w:r>
         <w:rPr>
           <w:i/>
@@ -2876,7 +2930,7 @@
           <w:iCs/>
         </w:rPr>
       </w:pPr>
-      <w:bookmarkStart w:id="10" w:name="_Toc42031405"/>
+      <w:bookmarkStart w:id="10" w:name="_Toc42437246"/>
       <w:r>
         <w:rPr>
           <w:i/>
@@ -2940,7 +2994,7 @@
           <w:i/>
         </w:rPr>
       </w:pPr>
-      <w:bookmarkStart w:id="11" w:name="_Toc42031406"/>
+      <w:bookmarkStart w:id="11" w:name="_Toc42437247"/>
       <w:r>
         <w:rPr>
           <w:i/>
@@ -3209,13 +3263,25 @@
         <w:rPr>
           <w:rFonts w:eastAsia="Times New Roman" w:cs="Times New Roman"/>
         </w:rPr>
-        <w:t>Ukoliko polje “U</w:t>
-      </w:r>
-      <w:r>
-        <w:rPr>
-          <w:rFonts w:eastAsia="Times New Roman" w:cs="Times New Roman"/>
-        </w:rPr>
-        <w:t>PLATA</w:t>
+        <w:t>Ukoliko polje “</w:t>
+      </w:r>
+      <w:r>
+        <w:rPr>
+          <w:rFonts w:eastAsia="Times New Roman" w:cs="Times New Roman"/>
+        </w:rPr>
+        <w:t>IZNOS U</w:t>
+      </w:r>
+      <w:r>
+        <w:rPr>
+          <w:rFonts w:eastAsia="Times New Roman" w:cs="Times New Roman"/>
+        </w:rPr>
+        <w:t>PLAT</w:t>
+      </w:r>
+      <w:r>
+        <w:rPr>
+          <w:rFonts w:eastAsia="Times New Roman" w:cs="Times New Roman"/>
+        </w:rPr>
+        <w:t>E</w:t>
       </w:r>
       <w:r>
         <w:rPr>
@@ -3240,6 +3306,43 @@
           <w:rFonts w:eastAsia="Times New Roman" w:cs="Times New Roman"/>
         </w:rPr>
         <w:t>.</w:t>
+      </w:r>
+    </w:p>
+    <w:p>
+      <w:pPr>
+        <w:pStyle w:val="ListParagraph"/>
+        <w:numPr>
+          <w:ilvl w:val="0"/>
+          <w:numId w:val="7"/>
+        </w:numPr>
+        <w:spacing w:after="0"/>
+        <w:rPr>
+          <w:rFonts w:eastAsia="Times New Roman" w:cs="Times New Roman"/>
+        </w:rPr>
+      </w:pPr>
+      <w:r>
+        <w:rPr>
+          <w:rFonts w:eastAsia="Times New Roman" w:cs="Times New Roman"/>
+        </w:rPr>
+        <w:t>Ukoliko</w:t>
+      </w:r>
+      <w:r>
+        <w:rPr>
+          <w:rFonts w:eastAsia="Times New Roman" w:cs="Times New Roman"/>
+        </w:rPr>
+        <w:t xml:space="preserve"> polje “IZNOS</w:t>
+      </w:r>
+      <w:r>
+        <w:rPr>
+          <w:rFonts w:eastAsia="Times New Roman" w:cs="Times New Roman"/>
+        </w:rPr>
+        <w:t xml:space="preserve"> UPLATE</w:t>
+      </w:r>
+      <w:r>
+        <w:rPr>
+          <w:rFonts w:eastAsia="Times New Roman" w:cs="Times New Roman"/>
+        </w:rPr>
+        <w:t>” predstavlja validan decimalan broj koji je manji ili jednak od nule, sistem prikazuje odgovarajuću poruku.</w:t>
       </w:r>
     </w:p>
     <w:p>
@@ -3253,7 +3356,7 @@
         <w:spacing w:after="220" w:line="480" w:lineRule="auto"/>
         <w:ind w:left="705" w:hanging="720"/>
       </w:pPr>
-      <w:bookmarkStart w:id="12" w:name="_Toc42031407"/>
+      <w:bookmarkStart w:id="12" w:name="_Toc42437248"/>
       <w:r>
         <w:t>Posebni zahtevi</w:t>
       </w:r>
@@ -3284,7 +3387,7 @@
         <w:spacing w:after="195" w:line="480" w:lineRule="auto"/>
         <w:ind w:left="705" w:hanging="720"/>
       </w:pPr>
-      <w:bookmarkStart w:id="13" w:name="_Toc42031408"/>
+      <w:bookmarkStart w:id="13" w:name="_Toc42437249"/>
       <w:r>
         <w:t>Preduslovi</w:t>
       </w:r>
@@ -3342,7 +3445,7 @@
         <w:spacing w:after="90" w:line="480" w:lineRule="auto"/>
         <w:ind w:left="705" w:hanging="720"/>
       </w:pPr>
-      <w:bookmarkStart w:id="14" w:name="_Toc42031409"/>
+      <w:bookmarkStart w:id="14" w:name="_Toc42437250"/>
       <w:r>
         <w:t>Posledice</w:t>
       </w:r>
